--- a/note.docx
+++ b/note.docx
@@ -469,7 +469,7 @@
                     <pic:cNvPicPr/>
                   </pic:nvPicPr>
                   <pic:blipFill>
-                    <a:blip r:embed="rId4" cstate="print">
+                    <a:blip r:embed="rId5" cstate="print">
                       <a:extLst>
                         <a:ext uri="{28A0092B-C50C-407E-A947-70E740481C1C}">
                           <a14:useLocalDpi xmlns:a14="http://schemas.microsoft.com/office/drawing/2010/main" val="0"/>
@@ -516,6 +516,3644 @@
           <w:lang w:val="en-US"/>
         </w:rPr>
       </w:pPr>
+      <w:r>
+        <w:rPr>
+          <w:lang w:val="en-US"/>
+        </w:rPr>
+        <w:t>Format Document</w:t>
+      </w:r>
+    </w:p>
+    <w:p>
+      <w:pPr>
+        <w:rPr>
+          <w:lang w:val="en-US"/>
+        </w:rPr>
+      </w:pPr>
+    </w:p>
+    <w:p>
+      <w:pPr>
+        <w:rPr>
+          <w:lang w:val="en-US"/>
+        </w:rPr>
+      </w:pPr>
+      <w:r>
+        <w:rPr>
+          <w:lang w:val="en-US"/>
+        </w:rPr>
+        <w:t>Shift + option + F</w:t>
+      </w:r>
+    </w:p>
+    <w:p>
+      <w:pPr>
+        <w:rPr>
+          <w:lang w:val="en-US"/>
+        </w:rPr>
+      </w:pPr>
+    </w:p>
+    <w:p>
+      <w:pPr>
+        <w:rPr>
+          <w:lang w:val="en-US"/>
+        </w:rPr>
+      </w:pPr>
+      <w:r>
+        <w:rPr>
+          <w:noProof/>
+          <w:lang w:val="en-US"/>
+        </w:rPr>
+        <w:drawing>
+          <wp:inline distT="0" distB="0" distL="0" distR="0" wp14:anchorId="4C5E293F" wp14:editId="56DC5021">
+            <wp:extent cx="5943600" cy="579120"/>
+            <wp:effectExtent l="0" t="0" r="0" b="5080"/>
+            <wp:docPr id="2" name="Picture 2"/>
+            <wp:cNvGraphicFramePr>
+              <a:graphicFrameLocks xmlns:a="http://schemas.openxmlformats.org/drawingml/2006/main" noChangeAspect="1"/>
+            </wp:cNvGraphicFramePr>
+            <a:graphic xmlns:a="http://schemas.openxmlformats.org/drawingml/2006/main">
+              <a:graphicData uri="http://schemas.openxmlformats.org/drawingml/2006/picture">
+                <pic:pic xmlns:pic="http://schemas.openxmlformats.org/drawingml/2006/picture">
+                  <pic:nvPicPr>
+                    <pic:cNvPr id="2" name="Picture 2"/>
+                    <pic:cNvPicPr/>
+                  </pic:nvPicPr>
+                  <pic:blipFill>
+                    <a:blip r:embed="rId6">
+                      <a:extLst>
+                        <a:ext uri="{28A0092B-C50C-407E-A947-70E740481C1C}">
+                          <a14:useLocalDpi xmlns:a14="http://schemas.microsoft.com/office/drawing/2010/main" val="0"/>
+                        </a:ext>
+                      </a:extLst>
+                    </a:blip>
+                    <a:stretch>
+                      <a:fillRect/>
+                    </a:stretch>
+                  </pic:blipFill>
+                  <pic:spPr>
+                    <a:xfrm>
+                      <a:off x="0" y="0"/>
+                      <a:ext cx="5943600" cy="579120"/>
+                    </a:xfrm>
+                    <a:prstGeom prst="rect">
+                      <a:avLst/>
+                    </a:prstGeom>
+                  </pic:spPr>
+                </pic:pic>
+              </a:graphicData>
+            </a:graphic>
+          </wp:inline>
+        </w:drawing>
+      </w:r>
+    </w:p>
+    <w:p>
+      <w:pPr>
+        <w:rPr>
+          <w:lang w:val="en-US"/>
+        </w:rPr>
+      </w:pPr>
+    </w:p>
+    <w:p>
+      <w:pPr>
+        <w:rPr>
+          <w:lang w:val="en-US"/>
+        </w:rPr>
+      </w:pPr>
+      <w:r>
+        <w:rPr>
+          <w:lang w:val="en-US"/>
+        </w:rPr>
+        <w:lastRenderedPageBreak/>
+        <w:t xml:space="preserve">Extension – Prettier </w:t>
+      </w:r>
+      <w:r>
+        <w:rPr>
+          <w:lang w:val="en-US"/>
+        </w:rPr>
+        <w:t xml:space="preserve">     Don’t forget to set the format default.</w:t>
+      </w:r>
+    </w:p>
+    <w:p>
+      <w:pPr>
+        <w:rPr>
+          <w:lang w:val="en-US"/>
+        </w:rPr>
+      </w:pPr>
+    </w:p>
+    <w:p>
+      <w:pPr>
+        <w:rPr>
+          <w:lang w:val="en-US"/>
+        </w:rPr>
+      </w:pPr>
+    </w:p>
+    <w:p>
+      <w:pPr>
+        <w:rPr>
+          <w:lang w:val="en-US"/>
+        </w:rPr>
+      </w:pPr>
+      <w:r>
+        <w:rPr>
+          <w:lang w:val="en-US"/>
+        </w:rPr>
+        <w:t xml:space="preserve">&lt;a&gt; </w:t>
+      </w:r>
+      <w:proofErr w:type="gramStart"/>
+      <w:r>
+        <w:rPr>
+          <w:lang w:val="en-US"/>
+        </w:rPr>
+        <w:t>element  =</w:t>
+      </w:r>
+      <w:proofErr w:type="gramEnd"/>
+      <w:r>
+        <w:rPr>
+          <w:lang w:val="en-US"/>
+        </w:rPr>
+        <w:t xml:space="preserve"> ankle element</w:t>
+      </w:r>
+    </w:p>
+    <w:p>
+      <w:pPr>
+        <w:rPr>
+          <w:lang w:val="en-US"/>
+        </w:rPr>
+      </w:pPr>
+    </w:p>
+    <w:p>
+      <w:pPr>
+        <w:rPr>
+          <w:lang w:val="en-US"/>
+        </w:rPr>
+      </w:pPr>
+      <w:r>
+        <w:rPr>
+          <w:lang w:val="en-US"/>
+        </w:rPr>
+        <w:t xml:space="preserve">Add link </w:t>
+      </w:r>
+    </w:p>
+    <w:p>
+      <w:pPr>
+        <w:rPr>
+          <w:lang w:val="en-US"/>
+        </w:rPr>
+      </w:pPr>
+    </w:p>
+    <w:p>
+      <w:pPr>
+        <w:shd w:val="clear" w:color="auto" w:fill="F5F5F5"/>
+        <w:spacing w:line="270" w:lineRule="atLeast"/>
+        <w:rPr>
+          <w:rFonts w:ascii="Menlo" w:eastAsia="Times New Roman" w:hAnsi="Menlo" w:cs="Menlo"/>
+          <w:color w:val="333333"/>
+          <w:sz w:val="18"/>
+          <w:szCs w:val="18"/>
+        </w:rPr>
+      </w:pPr>
+      <w:r>
+        <w:rPr>
+          <w:rFonts w:ascii="Menlo" w:eastAsia="Times New Roman" w:hAnsi="Menlo" w:cs="Menlo"/>
+          <w:color w:val="91B3E0"/>
+          <w:sz w:val="18"/>
+          <w:szCs w:val="18"/>
+        </w:rPr>
+        <w:t>&lt;</w:t>
+      </w:r>
+      <w:r>
+        <w:rPr>
+          <w:rFonts w:ascii="Menlo" w:eastAsia="Times New Roman" w:hAnsi="Menlo" w:cs="Menlo"/>
+          <w:color w:val="4B69C6"/>
+          <w:sz w:val="18"/>
+          <w:szCs w:val="18"/>
+        </w:rPr>
+        <w:t>p</w:t>
+      </w:r>
+      <w:r>
+        <w:rPr>
+          <w:rFonts w:ascii="Menlo" w:eastAsia="Times New Roman" w:hAnsi="Menlo" w:cs="Menlo"/>
+          <w:color w:val="91B3E0"/>
+          <w:sz w:val="18"/>
+          <w:szCs w:val="18"/>
+        </w:rPr>
+        <w:t xml:space="preserve"> </w:t>
+      </w:r>
+      <w:r>
+        <w:rPr>
+          <w:rFonts w:ascii="Menlo" w:eastAsia="Times New Roman" w:hAnsi="Menlo" w:cs="Menlo"/>
+          <w:i/>
+          <w:iCs/>
+          <w:color w:val="8190A0"/>
+          <w:sz w:val="18"/>
+          <w:szCs w:val="18"/>
+        </w:rPr>
+        <w:t>style</w:t>
+      </w:r>
+      <w:r>
+        <w:rPr>
+          <w:rFonts w:ascii="Menlo" w:eastAsia="Times New Roman" w:hAnsi="Menlo" w:cs="Menlo"/>
+          <w:color w:val="777777"/>
+          <w:sz w:val="18"/>
+          <w:szCs w:val="18"/>
+        </w:rPr>
+        <w:t>="</w:t>
+      </w:r>
+      <w:r>
+        <w:rPr>
+          <w:rFonts w:ascii="Menlo" w:eastAsia="Times New Roman" w:hAnsi="Menlo" w:cs="Menlo"/>
+          <w:color w:val="448C27"/>
+          <w:sz w:val="18"/>
+          <w:szCs w:val="18"/>
+        </w:rPr>
+        <w:t>font-family: ;sans-serif; text-align:center; color:#a771da</w:t>
+      </w:r>
+      <w:r>
+        <w:rPr>
+          <w:rFonts w:ascii="Menlo" w:eastAsia="Times New Roman" w:hAnsi="Menlo" w:cs="Menlo"/>
+          <w:color w:val="777777"/>
+          <w:sz w:val="18"/>
+          <w:szCs w:val="18"/>
+        </w:rPr>
+        <w:t>"</w:t>
+      </w:r>
+      <w:r>
+        <w:rPr>
+          <w:rFonts w:ascii="Menlo" w:eastAsia="Times New Roman" w:hAnsi="Menlo" w:cs="Menlo"/>
+          <w:color w:val="91B3E0"/>
+          <w:sz w:val="18"/>
+          <w:szCs w:val="18"/>
+        </w:rPr>
+        <w:t>&gt;</w:t>
+      </w:r>
+    </w:p>
+    <w:p>
+      <w:pPr>
+        <w:shd w:val="clear" w:color="auto" w:fill="F5F5F5"/>
+        <w:spacing w:line="270" w:lineRule="atLeast"/>
+        <w:rPr>
+          <w:rFonts w:ascii="Menlo" w:eastAsia="Times New Roman" w:hAnsi="Menlo" w:cs="Menlo"/>
+          <w:color w:val="333333"/>
+          <w:sz w:val="18"/>
+          <w:szCs w:val="18"/>
+        </w:rPr>
+      </w:pPr>
+      <w:r>
+        <w:rPr>
+          <w:rFonts w:ascii="Menlo" w:eastAsia="Times New Roman" w:hAnsi="Menlo" w:cs="Menlo"/>
+          <w:color w:val="333333"/>
+          <w:sz w:val="18"/>
+          <w:szCs w:val="18"/>
+        </w:rPr>
+        <w:t xml:space="preserve">  I'll achieve this goal by diving into</w:t>
+      </w:r>
+    </w:p>
+    <w:p>
+      <w:pPr>
+        <w:shd w:val="clear" w:color="auto" w:fill="F5F5F5"/>
+        <w:spacing w:line="270" w:lineRule="atLeast"/>
+        <w:rPr>
+          <w:rFonts w:ascii="Menlo" w:eastAsia="Times New Roman" w:hAnsi="Menlo" w:cs="Menlo"/>
+          <w:color w:val="333333"/>
+          <w:sz w:val="18"/>
+          <w:szCs w:val="18"/>
+        </w:rPr>
+      </w:pPr>
+      <w:r>
+        <w:rPr>
+          <w:rFonts w:ascii="Menlo" w:eastAsia="Times New Roman" w:hAnsi="Menlo" w:cs="Menlo"/>
+          <w:color w:val="333333"/>
+          <w:sz w:val="18"/>
+          <w:szCs w:val="18"/>
+        </w:rPr>
+        <w:t xml:space="preserve">  </w:t>
+      </w:r>
+      <w:r>
+        <w:rPr>
+          <w:rFonts w:ascii="Menlo" w:eastAsia="Times New Roman" w:hAnsi="Menlo" w:cs="Menlo"/>
+          <w:color w:val="91B3E0"/>
+          <w:sz w:val="18"/>
+          <w:szCs w:val="18"/>
+        </w:rPr>
+        <w:t>&lt;</w:t>
+      </w:r>
+      <w:r>
+        <w:rPr>
+          <w:rFonts w:ascii="Menlo" w:eastAsia="Times New Roman" w:hAnsi="Menlo" w:cs="Menlo"/>
+          <w:color w:val="4B69C6"/>
+          <w:sz w:val="18"/>
+          <w:szCs w:val="18"/>
+        </w:rPr>
+        <w:t>a</w:t>
+      </w:r>
+      <w:r>
+        <w:rPr>
+          <w:rFonts w:ascii="Menlo" w:eastAsia="Times New Roman" w:hAnsi="Menlo" w:cs="Menlo"/>
+          <w:color w:val="91B3E0"/>
+          <w:sz w:val="18"/>
+          <w:szCs w:val="18"/>
+        </w:rPr>
+        <w:t xml:space="preserve"> </w:t>
+      </w:r>
+      <w:r>
+        <w:rPr>
+          <w:rFonts w:ascii="Menlo" w:eastAsia="Times New Roman" w:hAnsi="Menlo" w:cs="Menlo"/>
+          <w:i/>
+          <w:iCs/>
+          <w:color w:val="8190A0"/>
+          <w:sz w:val="18"/>
+          <w:szCs w:val="18"/>
+        </w:rPr>
+        <w:t>href</w:t>
+      </w:r>
+      <w:r>
+        <w:rPr>
+          <w:rFonts w:ascii="Menlo" w:eastAsia="Times New Roman" w:hAnsi="Menlo" w:cs="Menlo"/>
+          <w:color w:val="777777"/>
+          <w:sz w:val="18"/>
+          <w:szCs w:val="18"/>
+        </w:rPr>
+        <w:t>="</w:t>
+      </w:r>
+      <w:r>
+        <w:rPr>
+          <w:rFonts w:ascii="Menlo" w:eastAsia="Times New Roman" w:hAnsi="Menlo" w:cs="Menlo"/>
+          <w:color w:val="448C27"/>
+          <w:sz w:val="18"/>
+          <w:szCs w:val="18"/>
+        </w:rPr>
+        <w:t>https://www.google.com</w:t>
+      </w:r>
+      <w:r>
+        <w:rPr>
+          <w:rFonts w:ascii="Menlo" w:eastAsia="Times New Roman" w:hAnsi="Menlo" w:cs="Menlo"/>
+          <w:color w:val="777777"/>
+          <w:sz w:val="18"/>
+          <w:szCs w:val="18"/>
+        </w:rPr>
+        <w:t>"</w:t>
+      </w:r>
+      <w:r>
+        <w:rPr>
+          <w:rFonts w:ascii="Menlo" w:eastAsia="Times New Roman" w:hAnsi="Menlo" w:cs="Menlo"/>
+          <w:color w:val="91B3E0"/>
+          <w:sz w:val="18"/>
+          <w:szCs w:val="18"/>
+        </w:rPr>
+        <w:t>&gt;</w:t>
+      </w:r>
+      <w:r>
+        <w:rPr>
+          <w:rFonts w:ascii="Menlo" w:eastAsia="Times New Roman" w:hAnsi="Menlo" w:cs="Menlo"/>
+          <w:color w:val="333333"/>
+          <w:sz w:val="18"/>
+          <w:szCs w:val="18"/>
+        </w:rPr>
+        <w:t>more learning resourses</w:t>
+      </w:r>
+      <w:r>
+        <w:rPr>
+          <w:rFonts w:ascii="Menlo" w:eastAsia="Times New Roman" w:hAnsi="Menlo" w:cs="Menlo"/>
+          <w:color w:val="91B3E0"/>
+          <w:sz w:val="18"/>
+          <w:szCs w:val="18"/>
+        </w:rPr>
+        <w:t>&lt;/</w:t>
+      </w:r>
+      <w:r>
+        <w:rPr>
+          <w:rFonts w:ascii="Menlo" w:eastAsia="Times New Roman" w:hAnsi="Menlo" w:cs="Menlo"/>
+          <w:color w:val="4B69C6"/>
+          <w:sz w:val="18"/>
+          <w:szCs w:val="18"/>
+        </w:rPr>
+        <w:t>a</w:t>
+      </w:r>
+      <w:r>
+        <w:rPr>
+          <w:rFonts w:ascii="Menlo" w:eastAsia="Times New Roman" w:hAnsi="Menlo" w:cs="Menlo"/>
+          <w:color w:val="91B3E0"/>
+          <w:sz w:val="18"/>
+          <w:szCs w:val="18"/>
+        </w:rPr>
+        <w:t>&gt;</w:t>
+      </w:r>
+      <w:r>
+        <w:rPr>
+          <w:rFonts w:ascii="Menlo" w:eastAsia="Times New Roman" w:hAnsi="Menlo" w:cs="Menlo"/>
+          <w:color w:val="333333"/>
+          <w:sz w:val="18"/>
+          <w:szCs w:val="18"/>
+        </w:rPr>
+        <w:t>.</w:t>
+      </w:r>
+    </w:p>
+    <w:p>
+      <w:pPr>
+        <w:shd w:val="clear" w:color="auto" w:fill="F5F5F5"/>
+        <w:spacing w:line="270" w:lineRule="atLeast"/>
+        <w:rPr>
+          <w:rFonts w:ascii="Menlo" w:eastAsia="Times New Roman" w:hAnsi="Menlo" w:cs="Menlo"/>
+          <w:color w:val="333333"/>
+          <w:sz w:val="18"/>
+          <w:szCs w:val="18"/>
+        </w:rPr>
+      </w:pPr>
+      <w:r>
+        <w:rPr>
+          <w:rFonts w:ascii="Menlo" w:eastAsia="Times New Roman" w:hAnsi="Menlo" w:cs="Menlo"/>
+          <w:color w:val="91B3E0"/>
+          <w:sz w:val="18"/>
+          <w:szCs w:val="18"/>
+        </w:rPr>
+        <w:t>&lt;/</w:t>
+      </w:r>
+      <w:r>
+        <w:rPr>
+          <w:rFonts w:ascii="Menlo" w:eastAsia="Times New Roman" w:hAnsi="Menlo" w:cs="Menlo"/>
+          <w:color w:val="4B69C6"/>
+          <w:sz w:val="18"/>
+          <w:szCs w:val="18"/>
+        </w:rPr>
+        <w:t>p</w:t>
+      </w:r>
+      <w:r>
+        <w:rPr>
+          <w:rFonts w:ascii="Menlo" w:eastAsia="Times New Roman" w:hAnsi="Menlo" w:cs="Menlo"/>
+          <w:color w:val="91B3E0"/>
+          <w:sz w:val="18"/>
+          <w:szCs w:val="18"/>
+        </w:rPr>
+        <w:t>&gt;</w:t>
+      </w:r>
+    </w:p>
+    <w:p>
+      <w:pPr>
+        <w:shd w:val="clear" w:color="auto" w:fill="F5F5F5"/>
+        <w:spacing w:line="270" w:lineRule="atLeast"/>
+        <w:rPr>
+          <w:rFonts w:ascii="Menlo" w:eastAsia="Times New Roman" w:hAnsi="Menlo" w:cs="Menlo"/>
+          <w:color w:val="333333"/>
+          <w:sz w:val="18"/>
+          <w:szCs w:val="18"/>
+        </w:rPr>
+      </w:pPr>
+    </w:p>
+    <w:p>
+      <w:pPr>
+        <w:rPr>
+          <w:lang w:val="en-US"/>
+        </w:rPr>
+      </w:pPr>
+    </w:p>
+    <w:p>
+      <w:pPr>
+        <w:rPr>
+          <w:lang w:val="en-US"/>
+        </w:rPr>
+      </w:pPr>
+      <w:r>
+        <w:rPr>
+          <w:noProof/>
+          <w:lang w:val="en-US"/>
+        </w:rPr>
+        <w:drawing>
+          <wp:inline distT="0" distB="0" distL="0" distR="0" wp14:anchorId="0BBF4A5C" wp14:editId="489EFA83">
+            <wp:extent cx="5943600" cy="636905"/>
+            <wp:effectExtent l="0" t="0" r="0" b="0"/>
+            <wp:docPr id="3" name="Picture 3"/>
+            <wp:cNvGraphicFramePr>
+              <a:graphicFrameLocks xmlns:a="http://schemas.openxmlformats.org/drawingml/2006/main" noChangeAspect="1"/>
+            </wp:cNvGraphicFramePr>
+            <a:graphic xmlns:a="http://schemas.openxmlformats.org/drawingml/2006/main">
+              <a:graphicData uri="http://schemas.openxmlformats.org/drawingml/2006/picture">
+                <pic:pic xmlns:pic="http://schemas.openxmlformats.org/drawingml/2006/picture">
+                  <pic:nvPicPr>
+                    <pic:cNvPr id="3" name="Picture 3"/>
+                    <pic:cNvPicPr/>
+                  </pic:nvPicPr>
+                  <pic:blipFill>
+                    <a:blip r:embed="rId7">
+                      <a:extLst>
+                        <a:ext uri="{28A0092B-C50C-407E-A947-70E740481C1C}">
+                          <a14:useLocalDpi xmlns:a14="http://schemas.microsoft.com/office/drawing/2010/main" val="0"/>
+                        </a:ext>
+                      </a:extLst>
+                    </a:blip>
+                    <a:stretch>
+                      <a:fillRect/>
+                    </a:stretch>
+                  </pic:blipFill>
+                  <pic:spPr>
+                    <a:xfrm>
+                      <a:off x="0" y="0"/>
+                      <a:ext cx="5943600" cy="636905"/>
+                    </a:xfrm>
+                    <a:prstGeom prst="rect">
+                      <a:avLst/>
+                    </a:prstGeom>
+                  </pic:spPr>
+                </pic:pic>
+              </a:graphicData>
+            </a:graphic>
+          </wp:inline>
+        </w:drawing>
+      </w:r>
+    </w:p>
+    <w:p>
+      <w:pPr>
+        <w:pStyle w:val="NormalWeb"/>
+        <w:shd w:val="clear" w:color="auto" w:fill="FFFFFF"/>
+        <w:spacing w:before="0" w:after="0"/>
+        <w:rPr>
+          <w:rFonts w:ascii="Roboto" w:hAnsi="Roboto"/>
+          <w:color w:val="1C1D1F"/>
+        </w:rPr>
+      </w:pPr>
+      <w:r>
+        <w:rPr>
+          <w:rFonts w:ascii="Roboto" w:hAnsi="Roboto"/>
+          <w:color w:val="1C1D1F"/>
+        </w:rPr>
+        <w:t>When not using inline styles (via the </w:t>
+      </w:r>
+      <w:r>
+        <w:rPr>
+          <w:rStyle w:val="HTMLCode"/>
+          <w:rFonts w:ascii="Consolas" w:hAnsi="Consolas" w:cs="Consolas"/>
+          <w:color w:val="B4690E"/>
+          <w:sz w:val="26"/>
+          <w:szCs w:val="26"/>
+          <w:bdr w:val="single" w:sz="6" w:space="0" w:color="D1D7DC" w:frame="1"/>
+          <w:shd w:val="clear" w:color="auto" w:fill="FFFFFF"/>
+        </w:rPr>
+        <w:t>style</w:t>
+      </w:r>
+      <w:r>
+        <w:rPr>
+          <w:rFonts w:ascii="Roboto" w:hAnsi="Roboto"/>
+          <w:color w:val="1C1D1F"/>
+        </w:rPr>
+        <w:t> attribute), CSS code typically looks something like this:</w:t>
+      </w:r>
+    </w:p>
+    <w:p>
+      <w:pPr>
+        <w:pStyle w:val="l0"/>
+        <w:numPr>
+          <w:ilvl w:val="0"/>
+          <w:numId w:val="2"/>
+        </w:numPr>
+        <w:shd w:val="clear" w:color="auto" w:fill="FFFFFF"/>
+        <w:tabs>
+          <w:tab w:val="clear" w:pos="720"/>
+          <w:tab w:val="left" w:pos="916"/>
+          <w:tab w:val="left" w:pos="1832"/>
+          <w:tab w:val="left" w:pos="2748"/>
+          <w:tab w:val="left" w:pos="3664"/>
+          <w:tab w:val="left" w:pos="4580"/>
+          <w:tab w:val="left" w:pos="5496"/>
+          <w:tab w:val="left" w:pos="6412"/>
+          <w:tab w:val="left" w:pos="7328"/>
+          <w:tab w:val="left" w:pos="8244"/>
+          <w:tab w:val="left" w:pos="9160"/>
+          <w:tab w:val="left" w:pos="10076"/>
+          <w:tab w:val="left" w:pos="10992"/>
+          <w:tab w:val="left" w:pos="11908"/>
+          <w:tab w:val="left" w:pos="12824"/>
+          <w:tab w:val="left" w:pos="13740"/>
+          <w:tab w:val="left" w:pos="14656"/>
+        </w:tabs>
+        <w:spacing w:before="0" w:beforeAutospacing="0" w:after="0" w:afterAutospacing="0"/>
+        <w:rPr>
+          <w:rFonts w:ascii="Consolas" w:hAnsi="Consolas" w:cs="Consolas"/>
+          <w:color w:val="1C1D1F"/>
+          <w:sz w:val="20"/>
+          <w:szCs w:val="20"/>
+        </w:rPr>
+      </w:pPr>
+      <w:r>
+        <w:rPr>
+          <w:rStyle w:val="pln"/>
+          <w:rFonts w:ascii="Consolas" w:hAnsi="Consolas" w:cs="Consolas"/>
+          <w:color w:val="1C1D1F"/>
+          <w:sz w:val="20"/>
+          <w:szCs w:val="20"/>
+        </w:rPr>
+        <w:t xml:space="preserve">p </w:t>
+      </w:r>
+      <w:r>
+        <w:rPr>
+          <w:rStyle w:val="pun"/>
+          <w:rFonts w:ascii="Consolas" w:hAnsi="Consolas" w:cs="Consolas"/>
+          <w:color w:val="1C1D1F"/>
+          <w:sz w:val="20"/>
+          <w:szCs w:val="20"/>
+        </w:rPr>
+        <w:t>{</w:t>
+      </w:r>
+    </w:p>
+    <w:p>
+      <w:pPr>
+        <w:pStyle w:val="l1"/>
+        <w:numPr>
+          <w:ilvl w:val="0"/>
+          <w:numId w:val="2"/>
+        </w:numPr>
+        <w:shd w:val="clear" w:color="auto" w:fill="FFFFFF"/>
+        <w:tabs>
+          <w:tab w:val="clear" w:pos="720"/>
+          <w:tab w:val="left" w:pos="916"/>
+          <w:tab w:val="left" w:pos="1832"/>
+          <w:tab w:val="left" w:pos="2748"/>
+          <w:tab w:val="left" w:pos="3664"/>
+          <w:tab w:val="left" w:pos="4580"/>
+          <w:tab w:val="left" w:pos="5496"/>
+          <w:tab w:val="left" w:pos="6412"/>
+          <w:tab w:val="left" w:pos="7328"/>
+          <w:tab w:val="left" w:pos="8244"/>
+          <w:tab w:val="left" w:pos="9160"/>
+          <w:tab w:val="left" w:pos="10076"/>
+          <w:tab w:val="left" w:pos="10992"/>
+          <w:tab w:val="left" w:pos="11908"/>
+          <w:tab w:val="left" w:pos="12824"/>
+          <w:tab w:val="left" w:pos="13740"/>
+          <w:tab w:val="left" w:pos="14656"/>
+        </w:tabs>
+        <w:spacing w:before="0" w:after="0" w:afterAutospacing="0"/>
+        <w:rPr>
+          <w:rFonts w:ascii="Consolas" w:hAnsi="Consolas" w:cs="Consolas"/>
+          <w:color w:val="1C1D1F"/>
+          <w:sz w:val="20"/>
+          <w:szCs w:val="20"/>
+        </w:rPr>
+      </w:pPr>
+      <w:r>
+        <w:rPr>
+          <w:rStyle w:val="pln"/>
+          <w:rFonts w:ascii="Consolas" w:hAnsi="Consolas" w:cs="Consolas"/>
+          <w:color w:val="1C1D1F"/>
+          <w:sz w:val="20"/>
+          <w:szCs w:val="20"/>
+        </w:rPr>
+        <w:t xml:space="preserve">    font</w:t>
+      </w:r>
+      <w:r>
+        <w:rPr>
+          <w:rStyle w:val="pun"/>
+          <w:rFonts w:ascii="Consolas" w:hAnsi="Consolas" w:cs="Consolas"/>
+          <w:color w:val="1C1D1F"/>
+          <w:sz w:val="20"/>
+          <w:szCs w:val="20"/>
+        </w:rPr>
+        <w:t>-</w:t>
+      </w:r>
+      <w:r>
+        <w:rPr>
+          <w:rStyle w:val="pln"/>
+          <w:rFonts w:ascii="Consolas" w:hAnsi="Consolas" w:cs="Consolas"/>
+          <w:color w:val="1C1D1F"/>
+          <w:sz w:val="20"/>
+          <w:szCs w:val="20"/>
+        </w:rPr>
+        <w:t>family</w:t>
+      </w:r>
+      <w:r>
+        <w:rPr>
+          <w:rStyle w:val="pun"/>
+          <w:rFonts w:ascii="Consolas" w:hAnsi="Consolas" w:cs="Consolas"/>
+          <w:color w:val="1C1D1F"/>
+          <w:sz w:val="20"/>
+          <w:szCs w:val="20"/>
+        </w:rPr>
+        <w:t>:</w:t>
+      </w:r>
+      <w:r>
+        <w:rPr>
+          <w:rStyle w:val="pln"/>
+          <w:rFonts w:ascii="Consolas" w:hAnsi="Consolas" w:cs="Consolas"/>
+          <w:color w:val="1C1D1F"/>
+          <w:sz w:val="20"/>
+          <w:szCs w:val="20"/>
+        </w:rPr>
+        <w:t> sans</w:t>
+      </w:r>
+      <w:r>
+        <w:rPr>
+          <w:rStyle w:val="pun"/>
+          <w:rFonts w:ascii="Consolas" w:hAnsi="Consolas" w:cs="Consolas"/>
+          <w:color w:val="1C1D1F"/>
+          <w:sz w:val="20"/>
+          <w:szCs w:val="20"/>
+        </w:rPr>
+        <w:t>-</w:t>
+      </w:r>
+      <w:r>
+        <w:rPr>
+          <w:rStyle w:val="pln"/>
+          <w:rFonts w:ascii="Consolas" w:hAnsi="Consolas" w:cs="Consolas"/>
+          <w:color w:val="1C1D1F"/>
+          <w:sz w:val="20"/>
+          <w:szCs w:val="20"/>
+        </w:rPr>
+        <w:t>serif</w:t>
+      </w:r>
+      <w:r>
+        <w:rPr>
+          <w:rStyle w:val="pun"/>
+          <w:rFonts w:ascii="Consolas" w:hAnsi="Consolas" w:cs="Consolas"/>
+          <w:color w:val="1C1D1F"/>
+          <w:sz w:val="20"/>
+          <w:szCs w:val="20"/>
+        </w:rPr>
+        <w:t>;</w:t>
+      </w:r>
+    </w:p>
+    <w:p>
+      <w:pPr>
+        <w:pStyle w:val="l2"/>
+        <w:numPr>
+          <w:ilvl w:val="0"/>
+          <w:numId w:val="2"/>
+        </w:numPr>
+        <w:shd w:val="clear" w:color="auto" w:fill="FFFFFF"/>
+        <w:tabs>
+          <w:tab w:val="clear" w:pos="720"/>
+          <w:tab w:val="left" w:pos="916"/>
+          <w:tab w:val="left" w:pos="1832"/>
+          <w:tab w:val="left" w:pos="2748"/>
+          <w:tab w:val="left" w:pos="3664"/>
+          <w:tab w:val="left" w:pos="4580"/>
+          <w:tab w:val="left" w:pos="5496"/>
+          <w:tab w:val="left" w:pos="6412"/>
+          <w:tab w:val="left" w:pos="7328"/>
+          <w:tab w:val="left" w:pos="8244"/>
+          <w:tab w:val="left" w:pos="9160"/>
+          <w:tab w:val="left" w:pos="10076"/>
+          <w:tab w:val="left" w:pos="10992"/>
+          <w:tab w:val="left" w:pos="11908"/>
+          <w:tab w:val="left" w:pos="12824"/>
+          <w:tab w:val="left" w:pos="13740"/>
+          <w:tab w:val="left" w:pos="14656"/>
+        </w:tabs>
+        <w:spacing w:before="0" w:after="0" w:afterAutospacing="0"/>
+        <w:rPr>
+          <w:rFonts w:ascii="Consolas" w:hAnsi="Consolas" w:cs="Consolas"/>
+          <w:color w:val="1C1D1F"/>
+          <w:sz w:val="20"/>
+          <w:szCs w:val="20"/>
+        </w:rPr>
+      </w:pPr>
+      <w:r>
+        <w:rPr>
+          <w:rStyle w:val="pln"/>
+          <w:rFonts w:ascii="Consolas" w:hAnsi="Consolas" w:cs="Consolas"/>
+          <w:color w:val="1C1D1F"/>
+          <w:sz w:val="20"/>
+          <w:szCs w:val="20"/>
+        </w:rPr>
+        <w:t xml:space="preserve">    text</w:t>
+      </w:r>
+      <w:r>
+        <w:rPr>
+          <w:rStyle w:val="pun"/>
+          <w:rFonts w:ascii="Consolas" w:hAnsi="Consolas" w:cs="Consolas"/>
+          <w:color w:val="1C1D1F"/>
+          <w:sz w:val="20"/>
+          <w:szCs w:val="20"/>
+        </w:rPr>
+        <w:t>-</w:t>
+      </w:r>
+      <w:r>
+        <w:rPr>
+          <w:rStyle w:val="pln"/>
+          <w:rFonts w:ascii="Consolas" w:hAnsi="Consolas" w:cs="Consolas"/>
+          <w:color w:val="1C1D1F"/>
+          <w:sz w:val="20"/>
+          <w:szCs w:val="20"/>
+        </w:rPr>
+        <w:t>align</w:t>
+      </w:r>
+      <w:r>
+        <w:rPr>
+          <w:rStyle w:val="pun"/>
+          <w:rFonts w:ascii="Consolas" w:hAnsi="Consolas" w:cs="Consolas"/>
+          <w:color w:val="1C1D1F"/>
+          <w:sz w:val="20"/>
+          <w:szCs w:val="20"/>
+        </w:rPr>
+        <w:t>:</w:t>
+      </w:r>
+      <w:r>
+        <w:rPr>
+          <w:rStyle w:val="pln"/>
+          <w:rFonts w:ascii="Consolas" w:hAnsi="Consolas" w:cs="Consolas"/>
+          <w:color w:val="1C1D1F"/>
+          <w:sz w:val="20"/>
+          <w:szCs w:val="20"/>
+        </w:rPr>
+        <w:t xml:space="preserve"> center</w:t>
+      </w:r>
+      <w:r>
+        <w:rPr>
+          <w:rStyle w:val="pun"/>
+          <w:rFonts w:ascii="Consolas" w:hAnsi="Consolas" w:cs="Consolas"/>
+          <w:color w:val="1C1D1F"/>
+          <w:sz w:val="20"/>
+          <w:szCs w:val="20"/>
+        </w:rPr>
+        <w:t>;</w:t>
+      </w:r>
+    </w:p>
+    <w:p>
+      <w:pPr>
+        <w:pStyle w:val="l3"/>
+        <w:numPr>
+          <w:ilvl w:val="0"/>
+          <w:numId w:val="2"/>
+        </w:numPr>
+        <w:shd w:val="clear" w:color="auto" w:fill="FFFFFF"/>
+        <w:tabs>
+          <w:tab w:val="clear" w:pos="720"/>
+          <w:tab w:val="left" w:pos="916"/>
+          <w:tab w:val="left" w:pos="1832"/>
+          <w:tab w:val="left" w:pos="2748"/>
+          <w:tab w:val="left" w:pos="3664"/>
+          <w:tab w:val="left" w:pos="4580"/>
+          <w:tab w:val="left" w:pos="5496"/>
+          <w:tab w:val="left" w:pos="6412"/>
+          <w:tab w:val="left" w:pos="7328"/>
+          <w:tab w:val="left" w:pos="8244"/>
+          <w:tab w:val="left" w:pos="9160"/>
+          <w:tab w:val="left" w:pos="10076"/>
+          <w:tab w:val="left" w:pos="10992"/>
+          <w:tab w:val="left" w:pos="11908"/>
+          <w:tab w:val="left" w:pos="12824"/>
+          <w:tab w:val="left" w:pos="13740"/>
+          <w:tab w:val="left" w:pos="14656"/>
+        </w:tabs>
+        <w:spacing w:before="0" w:after="0" w:afterAutospacing="0"/>
+        <w:rPr>
+          <w:rFonts w:ascii="Consolas" w:hAnsi="Consolas" w:cs="Consolas"/>
+          <w:color w:val="1C1D1F"/>
+          <w:sz w:val="20"/>
+          <w:szCs w:val="20"/>
+        </w:rPr>
+      </w:pPr>
+      <w:r>
+        <w:rPr>
+          <w:rStyle w:val="pun"/>
+          <w:rFonts w:ascii="Consolas" w:hAnsi="Consolas" w:cs="Consolas"/>
+          <w:color w:val="1C1D1F"/>
+          <w:sz w:val="20"/>
+          <w:szCs w:val="20"/>
+        </w:rPr>
+        <w:t>}</w:t>
+      </w:r>
+    </w:p>
+    <w:p>
+      <w:pPr>
+        <w:pStyle w:val="NormalWeb"/>
+        <w:shd w:val="clear" w:color="auto" w:fill="FFFFFF"/>
+        <w:rPr>
+          <w:rFonts w:ascii="Roboto" w:hAnsi="Roboto"/>
+          <w:color w:val="1C1D1F"/>
+        </w:rPr>
+      </w:pPr>
+      <w:r>
+        <w:rPr>
+          <w:rFonts w:ascii="Roboto" w:hAnsi="Roboto"/>
+          <w:color w:val="1C1D1F"/>
+        </w:rPr>
+        <w:t>This code is formatted to be more readable. Theoretically, you could also write it like this:</w:t>
+      </w:r>
+    </w:p>
+    <w:p>
+      <w:pPr>
+        <w:pStyle w:val="l0"/>
+        <w:numPr>
+          <w:ilvl w:val="0"/>
+          <w:numId w:val="3"/>
+        </w:numPr>
+        <w:shd w:val="clear" w:color="auto" w:fill="FFFFFF"/>
+        <w:tabs>
+          <w:tab w:val="clear" w:pos="720"/>
+          <w:tab w:val="left" w:pos="916"/>
+          <w:tab w:val="left" w:pos="1832"/>
+          <w:tab w:val="left" w:pos="2748"/>
+          <w:tab w:val="left" w:pos="3664"/>
+          <w:tab w:val="left" w:pos="4580"/>
+          <w:tab w:val="left" w:pos="5496"/>
+          <w:tab w:val="left" w:pos="6412"/>
+          <w:tab w:val="left" w:pos="7328"/>
+          <w:tab w:val="left" w:pos="8244"/>
+          <w:tab w:val="left" w:pos="9160"/>
+          <w:tab w:val="left" w:pos="10076"/>
+          <w:tab w:val="left" w:pos="10992"/>
+          <w:tab w:val="left" w:pos="11908"/>
+          <w:tab w:val="left" w:pos="12824"/>
+          <w:tab w:val="left" w:pos="13740"/>
+          <w:tab w:val="left" w:pos="14656"/>
+        </w:tabs>
+        <w:spacing w:before="0" w:beforeAutospacing="0" w:after="0" w:afterAutospacing="0"/>
+        <w:rPr>
+          <w:rFonts w:ascii="Consolas" w:hAnsi="Consolas" w:cs="Consolas"/>
+          <w:color w:val="1C1D1F"/>
+          <w:sz w:val="20"/>
+          <w:szCs w:val="20"/>
+        </w:rPr>
+      </w:pPr>
+      <w:r>
+        <w:rPr>
+          <w:rStyle w:val="pln"/>
+          <w:rFonts w:ascii="Consolas" w:hAnsi="Consolas" w:cs="Consolas"/>
+          <w:color w:val="1C1D1F"/>
+          <w:sz w:val="20"/>
+          <w:szCs w:val="20"/>
+        </w:rPr>
+        <w:t xml:space="preserve">p </w:t>
+      </w:r>
+      <w:r>
+        <w:rPr>
+          <w:rStyle w:val="pun"/>
+          <w:rFonts w:ascii="Consolas" w:hAnsi="Consolas" w:cs="Consolas"/>
+          <w:color w:val="1C1D1F"/>
+          <w:sz w:val="20"/>
+          <w:szCs w:val="20"/>
+        </w:rPr>
+        <w:t>{</w:t>
+      </w:r>
+      <w:r>
+        <w:rPr>
+          <w:rStyle w:val="pln"/>
+          <w:rFonts w:ascii="Consolas" w:hAnsi="Consolas" w:cs="Consolas"/>
+          <w:color w:val="1C1D1F"/>
+          <w:sz w:val="20"/>
+          <w:szCs w:val="20"/>
+        </w:rPr>
+        <w:t>font</w:t>
+      </w:r>
+      <w:r>
+        <w:rPr>
+          <w:rStyle w:val="pun"/>
+          <w:rFonts w:ascii="Consolas" w:hAnsi="Consolas" w:cs="Consolas"/>
+          <w:color w:val="1C1D1F"/>
+          <w:sz w:val="20"/>
+          <w:szCs w:val="20"/>
+        </w:rPr>
+        <w:t>-</w:t>
+      </w:r>
+      <w:r>
+        <w:rPr>
+          <w:rStyle w:val="pln"/>
+          <w:rFonts w:ascii="Consolas" w:hAnsi="Consolas" w:cs="Consolas"/>
+          <w:color w:val="1C1D1F"/>
+          <w:sz w:val="20"/>
+          <w:szCs w:val="20"/>
+        </w:rPr>
+        <w:t>family</w:t>
+      </w:r>
+      <w:r>
+        <w:rPr>
+          <w:rStyle w:val="pun"/>
+          <w:rFonts w:ascii="Consolas" w:hAnsi="Consolas" w:cs="Consolas"/>
+          <w:color w:val="1C1D1F"/>
+          <w:sz w:val="20"/>
+          <w:szCs w:val="20"/>
+        </w:rPr>
+        <w:t>:</w:t>
+      </w:r>
+      <w:r>
+        <w:rPr>
+          <w:rStyle w:val="pln"/>
+          <w:rFonts w:ascii="Consolas" w:hAnsi="Consolas" w:cs="Consolas"/>
+          <w:color w:val="1C1D1F"/>
+          <w:sz w:val="20"/>
+          <w:szCs w:val="20"/>
+        </w:rPr>
+        <w:t> sans</w:t>
+      </w:r>
+      <w:r>
+        <w:rPr>
+          <w:rStyle w:val="pun"/>
+          <w:rFonts w:ascii="Consolas" w:hAnsi="Consolas" w:cs="Consolas"/>
+          <w:color w:val="1C1D1F"/>
+          <w:sz w:val="20"/>
+          <w:szCs w:val="20"/>
+        </w:rPr>
+        <w:t>-</w:t>
+      </w:r>
+      <w:r>
+        <w:rPr>
+          <w:rStyle w:val="pln"/>
+          <w:rFonts w:ascii="Consolas" w:hAnsi="Consolas" w:cs="Consolas"/>
+          <w:color w:val="1C1D1F"/>
+          <w:sz w:val="20"/>
+          <w:szCs w:val="20"/>
+        </w:rPr>
+        <w:t>serif</w:t>
+      </w:r>
+      <w:r>
+        <w:rPr>
+          <w:rStyle w:val="pun"/>
+          <w:rFonts w:ascii="Consolas" w:hAnsi="Consolas" w:cs="Consolas"/>
+          <w:color w:val="1C1D1F"/>
+          <w:sz w:val="20"/>
+          <w:szCs w:val="20"/>
+        </w:rPr>
+        <w:t>;</w:t>
+      </w:r>
+      <w:r>
+        <w:rPr>
+          <w:rStyle w:val="pln"/>
+          <w:rFonts w:ascii="Consolas" w:hAnsi="Consolas" w:cs="Consolas"/>
+          <w:color w:val="1C1D1F"/>
+          <w:sz w:val="20"/>
+          <w:szCs w:val="20"/>
+        </w:rPr>
+        <w:t>text</w:t>
+      </w:r>
+      <w:r>
+        <w:rPr>
+          <w:rStyle w:val="pun"/>
+          <w:rFonts w:ascii="Consolas" w:hAnsi="Consolas" w:cs="Consolas"/>
+          <w:color w:val="1C1D1F"/>
+          <w:sz w:val="20"/>
+          <w:szCs w:val="20"/>
+        </w:rPr>
+        <w:t>-</w:t>
+      </w:r>
+      <w:r>
+        <w:rPr>
+          <w:rStyle w:val="pln"/>
+          <w:rFonts w:ascii="Consolas" w:hAnsi="Consolas" w:cs="Consolas"/>
+          <w:color w:val="1C1D1F"/>
+          <w:sz w:val="20"/>
+          <w:szCs w:val="20"/>
+        </w:rPr>
+        <w:t>align</w:t>
+      </w:r>
+      <w:r>
+        <w:rPr>
+          <w:rStyle w:val="pun"/>
+          <w:rFonts w:ascii="Consolas" w:hAnsi="Consolas" w:cs="Consolas"/>
+          <w:color w:val="1C1D1F"/>
+          <w:sz w:val="20"/>
+          <w:szCs w:val="20"/>
+        </w:rPr>
+        <w:t>:</w:t>
+      </w:r>
+      <w:r>
+        <w:rPr>
+          <w:rStyle w:val="pln"/>
+          <w:rFonts w:ascii="Consolas" w:hAnsi="Consolas" w:cs="Consolas"/>
+          <w:color w:val="1C1D1F"/>
+          <w:sz w:val="20"/>
+          <w:szCs w:val="20"/>
+        </w:rPr>
+        <w:t xml:space="preserve"> center</w:t>
+      </w:r>
+      <w:r>
+        <w:rPr>
+          <w:rStyle w:val="pun"/>
+          <w:rFonts w:ascii="Consolas" w:hAnsi="Consolas" w:cs="Consolas"/>
+          <w:color w:val="1C1D1F"/>
+          <w:sz w:val="20"/>
+          <w:szCs w:val="20"/>
+        </w:rPr>
+        <w:t>;}</w:t>
+      </w:r>
+    </w:p>
+    <w:p>
+      <w:pPr>
+        <w:pStyle w:val="NormalWeb"/>
+        <w:shd w:val="clear" w:color="auto" w:fill="FFFFFF"/>
+        <w:rPr>
+          <w:rFonts w:ascii="Roboto" w:hAnsi="Roboto"/>
+          <w:color w:val="1C1D1F"/>
+        </w:rPr>
+      </w:pPr>
+      <w:r>
+        <w:rPr>
+          <w:rFonts w:ascii="Roboto" w:hAnsi="Roboto"/>
+          <w:color w:val="1C1D1F"/>
+        </w:rPr>
+        <w:t>But of course such kind of code is way harder to understand and maintain, hence we typically go for the more readable version.</w:t>
+      </w:r>
+    </w:p>
+    <w:p>
+      <w:pPr>
+        <w:pStyle w:val="NormalWeb"/>
+        <w:shd w:val="clear" w:color="auto" w:fill="FFFFFF"/>
+        <w:rPr>
+          <w:rFonts w:ascii="Roboto" w:hAnsi="Roboto"/>
+          <w:color w:val="1C1D1F"/>
+        </w:rPr>
+      </w:pPr>
+      <w:r>
+        <w:rPr>
+          <w:rFonts w:ascii="Roboto" w:hAnsi="Roboto"/>
+          <w:color w:val="1C1D1F"/>
+        </w:rPr>
+        <w:t>Here are a couple of conventions about CSS code formatting, which you should keep in mind:</w:t>
+      </w:r>
+    </w:p>
+    <w:p>
+      <w:pPr>
+        <w:pStyle w:val="NormalWeb"/>
+        <w:numPr>
+          <w:ilvl w:val="0"/>
+          <w:numId w:val="4"/>
+        </w:numPr>
+        <w:shd w:val="clear" w:color="auto" w:fill="FFFFFF"/>
+        <w:spacing w:before="0" w:after="0"/>
+        <w:rPr>
+          <w:rFonts w:ascii="Roboto" w:hAnsi="Roboto"/>
+          <w:color w:val="1C1D1F"/>
+        </w:rPr>
+      </w:pPr>
+      <w:r>
+        <w:rPr>
+          <w:rFonts w:ascii="Roboto" w:hAnsi="Roboto"/>
+          <w:color w:val="1C1D1F"/>
+        </w:rPr>
+        <w:t>The selector (</w:t>
+      </w:r>
+      <w:r>
+        <w:rPr>
+          <w:rStyle w:val="HTMLCode"/>
+          <w:rFonts w:ascii="Consolas" w:hAnsi="Consolas" w:cs="Consolas"/>
+          <w:color w:val="B4690E"/>
+          <w:sz w:val="26"/>
+          <w:szCs w:val="26"/>
+          <w:bdr w:val="single" w:sz="6" w:space="0" w:color="D1D7DC" w:frame="1"/>
+          <w:shd w:val="clear" w:color="auto" w:fill="FFFFFF"/>
+        </w:rPr>
+        <w:t>p</w:t>
+      </w:r>
+      <w:r>
+        <w:rPr>
+          <w:rFonts w:ascii="Roboto" w:hAnsi="Roboto"/>
+          <w:color w:val="1C1D1F"/>
+        </w:rPr>
+        <w:t> in the above example) and the opening curly brace typically go into the same line</w:t>
+      </w:r>
+    </w:p>
+    <w:p>
+      <w:pPr>
+        <w:pStyle w:val="NormalWeb"/>
+        <w:numPr>
+          <w:ilvl w:val="0"/>
+          <w:numId w:val="4"/>
+        </w:numPr>
+        <w:shd w:val="clear" w:color="auto" w:fill="FFFFFF"/>
+        <w:rPr>
+          <w:rFonts w:ascii="Roboto" w:hAnsi="Roboto"/>
+          <w:color w:val="1C1D1F"/>
+        </w:rPr>
+      </w:pPr>
+      <w:r>
+        <w:rPr>
+          <w:rFonts w:ascii="Roboto" w:hAnsi="Roboto"/>
+          <w:color w:val="1C1D1F"/>
+        </w:rPr>
+        <w:t>You then have one CSS property + its value per line</w:t>
+      </w:r>
+    </w:p>
+    <w:p>
+      <w:pPr>
+        <w:pStyle w:val="NormalWeb"/>
+        <w:numPr>
+          <w:ilvl w:val="0"/>
+          <w:numId w:val="4"/>
+        </w:numPr>
+        <w:shd w:val="clear" w:color="auto" w:fill="FFFFFF"/>
+        <w:rPr>
+          <w:rFonts w:ascii="Roboto" w:hAnsi="Roboto"/>
+          <w:color w:val="1C1D1F"/>
+        </w:rPr>
+      </w:pPr>
+      <w:r>
+        <w:rPr>
+          <w:rFonts w:ascii="Roboto" w:hAnsi="Roboto"/>
+          <w:color w:val="1C1D1F"/>
+        </w:rPr>
+        <w:t>Every line MUST end with a semi-colon</w:t>
+      </w:r>
+    </w:p>
+    <w:p>
+      <w:pPr>
+        <w:pStyle w:val="NormalWeb"/>
+        <w:numPr>
+          <w:ilvl w:val="0"/>
+          <w:numId w:val="4"/>
+        </w:numPr>
+        <w:shd w:val="clear" w:color="auto" w:fill="FFFFFF"/>
+        <w:rPr>
+          <w:rFonts w:ascii="Roboto" w:hAnsi="Roboto"/>
+          <w:color w:val="1C1D1F"/>
+        </w:rPr>
+      </w:pPr>
+      <w:r>
+        <w:rPr>
+          <w:rFonts w:ascii="Roboto" w:hAnsi="Roboto"/>
+          <w:color w:val="1C1D1F"/>
+        </w:rPr>
+        <w:t>The lines are indented (automatically, via the "Format Document" shortcut or because you pressed the TAB key on your keyboard)</w:t>
+      </w:r>
+    </w:p>
+    <w:p>
+      <w:pPr>
+        <w:pStyle w:val="NormalWeb"/>
+        <w:numPr>
+          <w:ilvl w:val="0"/>
+          <w:numId w:val="4"/>
+        </w:numPr>
+        <w:shd w:val="clear" w:color="auto" w:fill="FFFFFF"/>
+        <w:rPr>
+          <w:rFonts w:ascii="Roboto" w:hAnsi="Roboto"/>
+          <w:color w:val="1C1D1F"/>
+        </w:rPr>
+      </w:pPr>
+      <w:r>
+        <w:rPr>
+          <w:rFonts w:ascii="Roboto" w:hAnsi="Roboto"/>
+          <w:color w:val="1C1D1F"/>
+        </w:rPr>
+        <w:t>The closing curly brace goes into a separate line, with no indentation</w:t>
+      </w:r>
+    </w:p>
+    <w:p/>
+    <w:p>
+      <w:pPr>
+        <w:shd w:val="clear" w:color="auto" w:fill="F5F5F5"/>
+        <w:spacing w:line="270" w:lineRule="atLeast"/>
+        <w:rPr>
+          <w:rFonts w:ascii="Menlo" w:eastAsia="Times New Roman" w:hAnsi="Menlo" w:cs="Menlo"/>
+          <w:color w:val="333333"/>
+          <w:sz w:val="18"/>
+          <w:szCs w:val="18"/>
+        </w:rPr>
+      </w:pPr>
+      <w:r>
+        <w:rPr>
+          <w:rFonts w:ascii="Menlo" w:eastAsia="Times New Roman" w:hAnsi="Menlo" w:cs="Menlo"/>
+          <w:color w:val="91B3E0"/>
+          <w:sz w:val="18"/>
+          <w:szCs w:val="18"/>
+        </w:rPr>
+        <w:lastRenderedPageBreak/>
+        <w:t>&lt;</w:t>
+      </w:r>
+      <w:r>
+        <w:rPr>
+          <w:rFonts w:ascii="Menlo" w:eastAsia="Times New Roman" w:hAnsi="Menlo" w:cs="Menlo"/>
+          <w:color w:val="4B69C6"/>
+          <w:sz w:val="18"/>
+          <w:szCs w:val="18"/>
+        </w:rPr>
+        <w:t>style</w:t>
+      </w:r>
+      <w:r>
+        <w:rPr>
+          <w:rFonts w:ascii="Menlo" w:eastAsia="Times New Roman" w:hAnsi="Menlo" w:cs="Menlo"/>
+          <w:color w:val="91B3E0"/>
+          <w:sz w:val="18"/>
+          <w:szCs w:val="18"/>
+        </w:rPr>
+        <w:t>&gt;</w:t>
+      </w:r>
+    </w:p>
+    <w:p>
+      <w:pPr>
+        <w:shd w:val="clear" w:color="auto" w:fill="F5F5F5"/>
+        <w:spacing w:line="270" w:lineRule="atLeast"/>
+        <w:rPr>
+          <w:rFonts w:ascii="Menlo" w:eastAsia="Times New Roman" w:hAnsi="Menlo" w:cs="Menlo"/>
+          <w:color w:val="333333"/>
+          <w:sz w:val="18"/>
+          <w:szCs w:val="18"/>
+        </w:rPr>
+      </w:pPr>
+      <w:r>
+        <w:rPr>
+          <w:rFonts w:ascii="Menlo" w:eastAsia="Times New Roman" w:hAnsi="Menlo" w:cs="Menlo"/>
+          <w:color w:val="333333"/>
+          <w:sz w:val="18"/>
+          <w:szCs w:val="18"/>
+        </w:rPr>
+        <w:t xml:space="preserve">  </w:t>
+      </w:r>
+      <w:r>
+        <w:rPr>
+          <w:rFonts w:ascii="Menlo" w:eastAsia="Times New Roman" w:hAnsi="Menlo" w:cs="Menlo"/>
+          <w:color w:val="7A3E9D"/>
+          <w:sz w:val="18"/>
+          <w:szCs w:val="18"/>
+        </w:rPr>
+        <w:t>h1</w:t>
+      </w:r>
+      <w:r>
+        <w:rPr>
+          <w:rFonts w:ascii="Menlo" w:eastAsia="Times New Roman" w:hAnsi="Menlo" w:cs="Menlo"/>
+          <w:color w:val="333333"/>
+          <w:sz w:val="18"/>
+          <w:szCs w:val="18"/>
+        </w:rPr>
+        <w:t xml:space="preserve"> </w:t>
+      </w:r>
+      <w:r>
+        <w:rPr>
+          <w:rFonts w:ascii="Menlo" w:eastAsia="Times New Roman" w:hAnsi="Menlo" w:cs="Menlo"/>
+          <w:color w:val="777777"/>
+          <w:sz w:val="18"/>
+          <w:szCs w:val="18"/>
+        </w:rPr>
+        <w:t>{</w:t>
+      </w:r>
+    </w:p>
+    <w:p>
+      <w:pPr>
+        <w:shd w:val="clear" w:color="auto" w:fill="F5F5F5"/>
+        <w:spacing w:line="270" w:lineRule="atLeast"/>
+        <w:rPr>
+          <w:rFonts w:ascii="Menlo" w:eastAsia="Times New Roman" w:hAnsi="Menlo" w:cs="Menlo"/>
+          <w:color w:val="333333"/>
+          <w:sz w:val="18"/>
+          <w:szCs w:val="18"/>
+        </w:rPr>
+      </w:pPr>
+      <w:r>
+        <w:rPr>
+          <w:rFonts w:ascii="Menlo" w:eastAsia="Times New Roman" w:hAnsi="Menlo" w:cs="Menlo"/>
+          <w:color w:val="333333"/>
+          <w:sz w:val="18"/>
+          <w:szCs w:val="18"/>
+        </w:rPr>
+        <w:t xml:space="preserve">    </w:t>
+      </w:r>
+      <w:r>
+        <w:rPr>
+          <w:rFonts w:ascii="Menlo" w:eastAsia="Times New Roman" w:hAnsi="Menlo" w:cs="Menlo"/>
+          <w:color w:val="9C5D27"/>
+          <w:sz w:val="18"/>
+          <w:szCs w:val="18"/>
+        </w:rPr>
+        <w:t>font-family</w:t>
+      </w:r>
+      <w:r>
+        <w:rPr>
+          <w:rFonts w:ascii="Menlo" w:eastAsia="Times New Roman" w:hAnsi="Menlo" w:cs="Menlo"/>
+          <w:color w:val="777777"/>
+          <w:sz w:val="18"/>
+          <w:szCs w:val="18"/>
+        </w:rPr>
+        <w:t>:</w:t>
+      </w:r>
+      <w:r>
+        <w:rPr>
+          <w:rFonts w:ascii="Menlo" w:eastAsia="Times New Roman" w:hAnsi="Menlo" w:cs="Menlo"/>
+          <w:color w:val="333333"/>
+          <w:sz w:val="18"/>
+          <w:szCs w:val="18"/>
+        </w:rPr>
+        <w:t xml:space="preserve"> </w:t>
+      </w:r>
+      <w:r>
+        <w:rPr>
+          <w:rFonts w:ascii="Menlo" w:eastAsia="Times New Roman" w:hAnsi="Menlo" w:cs="Menlo"/>
+          <w:color w:val="9C5D27"/>
+          <w:sz w:val="18"/>
+          <w:szCs w:val="18"/>
+        </w:rPr>
+        <w:t>sans-serif</w:t>
+      </w:r>
+      <w:r>
+        <w:rPr>
+          <w:rFonts w:ascii="Menlo" w:eastAsia="Times New Roman" w:hAnsi="Menlo" w:cs="Menlo"/>
+          <w:color w:val="777777"/>
+          <w:sz w:val="18"/>
+          <w:szCs w:val="18"/>
+        </w:rPr>
+        <w:t>;</w:t>
+      </w:r>
+    </w:p>
+    <w:p>
+      <w:pPr>
+        <w:shd w:val="clear" w:color="auto" w:fill="F5F5F5"/>
+        <w:spacing w:line="270" w:lineRule="atLeast"/>
+        <w:rPr>
+          <w:rFonts w:ascii="Menlo" w:eastAsia="Times New Roman" w:hAnsi="Menlo" w:cs="Menlo"/>
+          <w:color w:val="333333"/>
+          <w:sz w:val="18"/>
+          <w:szCs w:val="18"/>
+        </w:rPr>
+      </w:pPr>
+      <w:r>
+        <w:rPr>
+          <w:rFonts w:ascii="Menlo" w:eastAsia="Times New Roman" w:hAnsi="Menlo" w:cs="Menlo"/>
+          <w:color w:val="333333"/>
+          <w:sz w:val="18"/>
+          <w:szCs w:val="18"/>
+        </w:rPr>
+        <w:t xml:space="preserve">    </w:t>
+      </w:r>
+      <w:r>
+        <w:rPr>
+          <w:rFonts w:ascii="Menlo" w:eastAsia="Times New Roman" w:hAnsi="Menlo" w:cs="Menlo"/>
+          <w:color w:val="9C5D27"/>
+          <w:sz w:val="18"/>
+          <w:szCs w:val="18"/>
+        </w:rPr>
+        <w:t>text-align</w:t>
+      </w:r>
+      <w:r>
+        <w:rPr>
+          <w:rFonts w:ascii="Menlo" w:eastAsia="Times New Roman" w:hAnsi="Menlo" w:cs="Menlo"/>
+          <w:color w:val="777777"/>
+          <w:sz w:val="18"/>
+          <w:szCs w:val="18"/>
+        </w:rPr>
+        <w:t>:</w:t>
+      </w:r>
+      <w:r>
+        <w:rPr>
+          <w:rFonts w:ascii="Menlo" w:eastAsia="Times New Roman" w:hAnsi="Menlo" w:cs="Menlo"/>
+          <w:color w:val="333333"/>
+          <w:sz w:val="18"/>
+          <w:szCs w:val="18"/>
+        </w:rPr>
+        <w:t xml:space="preserve"> </w:t>
+      </w:r>
+      <w:r>
+        <w:rPr>
+          <w:rFonts w:ascii="Menlo" w:eastAsia="Times New Roman" w:hAnsi="Menlo" w:cs="Menlo"/>
+          <w:color w:val="448C27"/>
+          <w:sz w:val="18"/>
+          <w:szCs w:val="18"/>
+        </w:rPr>
+        <w:t>center</w:t>
+      </w:r>
+      <w:r>
+        <w:rPr>
+          <w:rFonts w:ascii="Menlo" w:eastAsia="Times New Roman" w:hAnsi="Menlo" w:cs="Menlo"/>
+          <w:color w:val="777777"/>
+          <w:sz w:val="18"/>
+          <w:szCs w:val="18"/>
+        </w:rPr>
+        <w:t>;</w:t>
+      </w:r>
+    </w:p>
+    <w:p>
+      <w:pPr>
+        <w:shd w:val="clear" w:color="auto" w:fill="F5F5F5"/>
+        <w:spacing w:line="270" w:lineRule="atLeast"/>
+        <w:rPr>
+          <w:rFonts w:ascii="Menlo" w:eastAsia="Times New Roman" w:hAnsi="Menlo" w:cs="Menlo"/>
+          <w:color w:val="333333"/>
+          <w:sz w:val="18"/>
+          <w:szCs w:val="18"/>
+        </w:rPr>
+      </w:pPr>
+      <w:r>
+        <w:rPr>
+          <w:rFonts w:ascii="Menlo" w:eastAsia="Times New Roman" w:hAnsi="Menlo" w:cs="Menlo"/>
+          <w:color w:val="333333"/>
+          <w:sz w:val="18"/>
+          <w:szCs w:val="18"/>
+        </w:rPr>
+        <w:t xml:space="preserve">    </w:t>
+      </w:r>
+      <w:r>
+        <w:rPr>
+          <w:rFonts w:ascii="Menlo" w:eastAsia="Times New Roman" w:hAnsi="Menlo" w:cs="Menlo"/>
+          <w:color w:val="9C5D27"/>
+          <w:sz w:val="18"/>
+          <w:szCs w:val="18"/>
+        </w:rPr>
+        <w:t>color</w:t>
+      </w:r>
+      <w:r>
+        <w:rPr>
+          <w:rFonts w:ascii="Menlo" w:eastAsia="Times New Roman" w:hAnsi="Menlo" w:cs="Menlo"/>
+          <w:color w:val="777777"/>
+          <w:sz w:val="18"/>
+          <w:szCs w:val="18"/>
+        </w:rPr>
+        <w:t>:</w:t>
+      </w:r>
+      <w:r>
+        <w:rPr>
+          <w:rFonts w:ascii="Menlo" w:eastAsia="Times New Roman" w:hAnsi="Menlo" w:cs="Menlo"/>
+          <w:color w:val="333333"/>
+          <w:sz w:val="18"/>
+          <w:szCs w:val="18"/>
+        </w:rPr>
+        <w:t xml:space="preserve"> </w:t>
+      </w:r>
+      <w:r>
+        <w:rPr>
+          <w:rFonts w:ascii="Menlo" w:eastAsia="Times New Roman" w:hAnsi="Menlo" w:cs="Menlo"/>
+          <w:color w:val="9C5D27"/>
+          <w:sz w:val="18"/>
+          <w:szCs w:val="18"/>
+        </w:rPr>
+        <w:t>red</w:t>
+      </w:r>
+      <w:r>
+        <w:rPr>
+          <w:rFonts w:ascii="Menlo" w:eastAsia="Times New Roman" w:hAnsi="Menlo" w:cs="Menlo"/>
+          <w:color w:val="777777"/>
+          <w:sz w:val="18"/>
+          <w:szCs w:val="18"/>
+        </w:rPr>
+        <w:t>;</w:t>
+      </w:r>
+    </w:p>
+    <w:p>
+      <w:pPr>
+        <w:shd w:val="clear" w:color="auto" w:fill="F5F5F5"/>
+        <w:spacing w:line="270" w:lineRule="atLeast"/>
+        <w:rPr>
+          <w:rFonts w:ascii="Menlo" w:eastAsia="Times New Roman" w:hAnsi="Menlo" w:cs="Menlo"/>
+          <w:color w:val="333333"/>
+          <w:sz w:val="18"/>
+          <w:szCs w:val="18"/>
+        </w:rPr>
+      </w:pPr>
+      <w:r>
+        <w:rPr>
+          <w:rFonts w:ascii="Menlo" w:eastAsia="Times New Roman" w:hAnsi="Menlo" w:cs="Menlo"/>
+          <w:color w:val="333333"/>
+          <w:sz w:val="18"/>
+          <w:szCs w:val="18"/>
+        </w:rPr>
+        <w:t xml:space="preserve">  </w:t>
+      </w:r>
+      <w:r>
+        <w:rPr>
+          <w:rFonts w:ascii="Menlo" w:eastAsia="Times New Roman" w:hAnsi="Menlo" w:cs="Menlo"/>
+          <w:color w:val="777777"/>
+          <w:sz w:val="18"/>
+          <w:szCs w:val="18"/>
+        </w:rPr>
+        <w:t>}</w:t>
+      </w:r>
+    </w:p>
+    <w:p>
+      <w:pPr>
+        <w:shd w:val="clear" w:color="auto" w:fill="F5F5F5"/>
+        <w:spacing w:line="270" w:lineRule="atLeast"/>
+        <w:rPr>
+          <w:rFonts w:ascii="Menlo" w:eastAsia="Times New Roman" w:hAnsi="Menlo" w:cs="Menlo"/>
+          <w:color w:val="333333"/>
+          <w:sz w:val="18"/>
+          <w:szCs w:val="18"/>
+        </w:rPr>
+      </w:pPr>
+    </w:p>
+    <w:p>
+      <w:pPr>
+        <w:shd w:val="clear" w:color="auto" w:fill="F5F5F5"/>
+        <w:spacing w:line="270" w:lineRule="atLeast"/>
+        <w:rPr>
+          <w:rFonts w:ascii="Menlo" w:eastAsia="Times New Roman" w:hAnsi="Menlo" w:cs="Menlo"/>
+          <w:color w:val="333333"/>
+          <w:sz w:val="18"/>
+          <w:szCs w:val="18"/>
+        </w:rPr>
+      </w:pPr>
+      <w:r>
+        <w:rPr>
+          <w:rFonts w:ascii="Menlo" w:eastAsia="Times New Roman" w:hAnsi="Menlo" w:cs="Menlo"/>
+          <w:color w:val="333333"/>
+          <w:sz w:val="18"/>
+          <w:szCs w:val="18"/>
+        </w:rPr>
+        <w:t xml:space="preserve">  </w:t>
+      </w:r>
+      <w:r>
+        <w:rPr>
+          <w:rFonts w:ascii="Menlo" w:eastAsia="Times New Roman" w:hAnsi="Menlo" w:cs="Menlo"/>
+          <w:color w:val="7A3E9D"/>
+          <w:sz w:val="18"/>
+          <w:szCs w:val="18"/>
+        </w:rPr>
+        <w:t>p</w:t>
+      </w:r>
+      <w:r>
+        <w:rPr>
+          <w:rFonts w:ascii="Menlo" w:eastAsia="Times New Roman" w:hAnsi="Menlo" w:cs="Menlo"/>
+          <w:color w:val="333333"/>
+          <w:sz w:val="18"/>
+          <w:szCs w:val="18"/>
+        </w:rPr>
+        <w:t xml:space="preserve"> </w:t>
+      </w:r>
+      <w:r>
+        <w:rPr>
+          <w:rFonts w:ascii="Menlo" w:eastAsia="Times New Roman" w:hAnsi="Menlo" w:cs="Menlo"/>
+          <w:color w:val="777777"/>
+          <w:sz w:val="18"/>
+          <w:szCs w:val="18"/>
+        </w:rPr>
+        <w:t>{</w:t>
+      </w:r>
+    </w:p>
+    <w:p>
+      <w:pPr>
+        <w:shd w:val="clear" w:color="auto" w:fill="F5F5F5"/>
+        <w:spacing w:line="270" w:lineRule="atLeast"/>
+        <w:rPr>
+          <w:rFonts w:ascii="Menlo" w:eastAsia="Times New Roman" w:hAnsi="Menlo" w:cs="Menlo"/>
+          <w:color w:val="333333"/>
+          <w:sz w:val="18"/>
+          <w:szCs w:val="18"/>
+        </w:rPr>
+      </w:pPr>
+      <w:r>
+        <w:rPr>
+          <w:rFonts w:ascii="Menlo" w:eastAsia="Times New Roman" w:hAnsi="Menlo" w:cs="Menlo"/>
+          <w:color w:val="333333"/>
+          <w:sz w:val="18"/>
+          <w:szCs w:val="18"/>
+        </w:rPr>
+        <w:t xml:space="preserve">    </w:t>
+      </w:r>
+      <w:r>
+        <w:rPr>
+          <w:rFonts w:ascii="Menlo" w:eastAsia="Times New Roman" w:hAnsi="Menlo" w:cs="Menlo"/>
+          <w:color w:val="9C5D27"/>
+          <w:sz w:val="18"/>
+          <w:szCs w:val="18"/>
+        </w:rPr>
+        <w:t>font-family</w:t>
+      </w:r>
+      <w:r>
+        <w:rPr>
+          <w:rFonts w:ascii="Menlo" w:eastAsia="Times New Roman" w:hAnsi="Menlo" w:cs="Menlo"/>
+          <w:color w:val="777777"/>
+          <w:sz w:val="18"/>
+          <w:szCs w:val="18"/>
+        </w:rPr>
+        <w:t>:</w:t>
+      </w:r>
+      <w:r>
+        <w:rPr>
+          <w:rFonts w:ascii="Menlo" w:eastAsia="Times New Roman" w:hAnsi="Menlo" w:cs="Menlo"/>
+          <w:color w:val="333333"/>
+          <w:sz w:val="18"/>
+          <w:szCs w:val="18"/>
+        </w:rPr>
+        <w:t xml:space="preserve"> </w:t>
+      </w:r>
+      <w:r>
+        <w:rPr>
+          <w:rFonts w:ascii="Menlo" w:eastAsia="Times New Roman" w:hAnsi="Menlo" w:cs="Menlo"/>
+          <w:color w:val="9C5D27"/>
+          <w:sz w:val="18"/>
+          <w:szCs w:val="18"/>
+        </w:rPr>
+        <w:t>sans-serif</w:t>
+      </w:r>
+      <w:r>
+        <w:rPr>
+          <w:rFonts w:ascii="Menlo" w:eastAsia="Times New Roman" w:hAnsi="Menlo" w:cs="Menlo"/>
+          <w:color w:val="777777"/>
+          <w:sz w:val="18"/>
+          <w:szCs w:val="18"/>
+        </w:rPr>
+        <w:t>;</w:t>
+      </w:r>
+    </w:p>
+    <w:p>
+      <w:pPr>
+        <w:shd w:val="clear" w:color="auto" w:fill="F5F5F5"/>
+        <w:spacing w:line="270" w:lineRule="atLeast"/>
+        <w:rPr>
+          <w:rFonts w:ascii="Menlo" w:eastAsia="Times New Roman" w:hAnsi="Menlo" w:cs="Menlo"/>
+          <w:color w:val="333333"/>
+          <w:sz w:val="18"/>
+          <w:szCs w:val="18"/>
+        </w:rPr>
+      </w:pPr>
+      <w:r>
+        <w:rPr>
+          <w:rFonts w:ascii="Menlo" w:eastAsia="Times New Roman" w:hAnsi="Menlo" w:cs="Menlo"/>
+          <w:color w:val="333333"/>
+          <w:sz w:val="18"/>
+          <w:szCs w:val="18"/>
+        </w:rPr>
+        <w:t xml:space="preserve">    </w:t>
+      </w:r>
+      <w:r>
+        <w:rPr>
+          <w:rFonts w:ascii="Menlo" w:eastAsia="Times New Roman" w:hAnsi="Menlo" w:cs="Menlo"/>
+          <w:color w:val="9C5D27"/>
+          <w:sz w:val="18"/>
+          <w:szCs w:val="18"/>
+        </w:rPr>
+        <w:t>text-align</w:t>
+      </w:r>
+      <w:r>
+        <w:rPr>
+          <w:rFonts w:ascii="Menlo" w:eastAsia="Times New Roman" w:hAnsi="Menlo" w:cs="Menlo"/>
+          <w:color w:val="777777"/>
+          <w:sz w:val="18"/>
+          <w:szCs w:val="18"/>
+        </w:rPr>
+        <w:t>:</w:t>
+      </w:r>
+      <w:r>
+        <w:rPr>
+          <w:rFonts w:ascii="Menlo" w:eastAsia="Times New Roman" w:hAnsi="Menlo" w:cs="Menlo"/>
+          <w:color w:val="333333"/>
+          <w:sz w:val="18"/>
+          <w:szCs w:val="18"/>
+        </w:rPr>
+        <w:t xml:space="preserve"> </w:t>
+      </w:r>
+      <w:r>
+        <w:rPr>
+          <w:rFonts w:ascii="Menlo" w:eastAsia="Times New Roman" w:hAnsi="Menlo" w:cs="Menlo"/>
+          <w:color w:val="448C27"/>
+          <w:sz w:val="18"/>
+          <w:szCs w:val="18"/>
+        </w:rPr>
+        <w:t>center</w:t>
+      </w:r>
+      <w:r>
+        <w:rPr>
+          <w:rFonts w:ascii="Menlo" w:eastAsia="Times New Roman" w:hAnsi="Menlo" w:cs="Menlo"/>
+          <w:color w:val="777777"/>
+          <w:sz w:val="18"/>
+          <w:szCs w:val="18"/>
+        </w:rPr>
+        <w:t>;</w:t>
+      </w:r>
+    </w:p>
+    <w:p>
+      <w:pPr>
+        <w:shd w:val="clear" w:color="auto" w:fill="F5F5F5"/>
+        <w:spacing w:line="270" w:lineRule="atLeast"/>
+        <w:rPr>
+          <w:rFonts w:ascii="Menlo" w:eastAsia="Times New Roman" w:hAnsi="Menlo" w:cs="Menlo"/>
+          <w:color w:val="333333"/>
+          <w:sz w:val="18"/>
+          <w:szCs w:val="18"/>
+        </w:rPr>
+      </w:pPr>
+      <w:r>
+        <w:rPr>
+          <w:rFonts w:ascii="Menlo" w:eastAsia="Times New Roman" w:hAnsi="Menlo" w:cs="Menlo"/>
+          <w:color w:val="333333"/>
+          <w:sz w:val="18"/>
+          <w:szCs w:val="18"/>
+        </w:rPr>
+        <w:t xml:space="preserve">    </w:t>
+      </w:r>
+      <w:r>
+        <w:rPr>
+          <w:rFonts w:ascii="Menlo" w:eastAsia="Times New Roman" w:hAnsi="Menlo" w:cs="Menlo"/>
+          <w:color w:val="9C5D27"/>
+          <w:sz w:val="18"/>
+          <w:szCs w:val="18"/>
+        </w:rPr>
+        <w:t>color</w:t>
+      </w:r>
+      <w:r>
+        <w:rPr>
+          <w:rFonts w:ascii="Menlo" w:eastAsia="Times New Roman" w:hAnsi="Menlo" w:cs="Menlo"/>
+          <w:color w:val="777777"/>
+          <w:sz w:val="18"/>
+          <w:szCs w:val="18"/>
+        </w:rPr>
+        <w:t>:</w:t>
+      </w:r>
+      <w:r>
+        <w:rPr>
+          <w:rFonts w:ascii="Menlo" w:eastAsia="Times New Roman" w:hAnsi="Menlo" w:cs="Menlo"/>
+          <w:color w:val="333333"/>
+          <w:sz w:val="18"/>
+          <w:szCs w:val="18"/>
+        </w:rPr>
+        <w:t xml:space="preserve"> </w:t>
+      </w:r>
+      <w:r>
+        <w:rPr>
+          <w:rFonts w:ascii="Menlo" w:eastAsia="Times New Roman" w:hAnsi="Menlo" w:cs="Menlo"/>
+          <w:color w:val="777777"/>
+          <w:sz w:val="18"/>
+          <w:szCs w:val="18"/>
+        </w:rPr>
+        <w:t>#</w:t>
+      </w:r>
+      <w:r>
+        <w:rPr>
+          <w:rFonts w:ascii="Menlo" w:eastAsia="Times New Roman" w:hAnsi="Menlo" w:cs="Menlo"/>
+          <w:color w:val="448C27"/>
+          <w:sz w:val="18"/>
+          <w:szCs w:val="18"/>
+        </w:rPr>
+        <w:t>a771da</w:t>
+      </w:r>
+      <w:r>
+        <w:rPr>
+          <w:rFonts w:ascii="Menlo" w:eastAsia="Times New Roman" w:hAnsi="Menlo" w:cs="Menlo"/>
+          <w:color w:val="777777"/>
+          <w:sz w:val="18"/>
+          <w:szCs w:val="18"/>
+        </w:rPr>
+        <w:t>;</w:t>
+      </w:r>
+    </w:p>
+    <w:p>
+      <w:pPr>
+        <w:shd w:val="clear" w:color="auto" w:fill="F5F5F5"/>
+        <w:spacing w:line="270" w:lineRule="atLeast"/>
+        <w:rPr>
+          <w:rFonts w:ascii="Menlo" w:eastAsia="Times New Roman" w:hAnsi="Menlo" w:cs="Menlo"/>
+          <w:color w:val="333333"/>
+          <w:sz w:val="18"/>
+          <w:szCs w:val="18"/>
+        </w:rPr>
+      </w:pPr>
+      <w:r>
+        <w:rPr>
+          <w:rFonts w:ascii="Menlo" w:eastAsia="Times New Roman" w:hAnsi="Menlo" w:cs="Menlo"/>
+          <w:color w:val="333333"/>
+          <w:sz w:val="18"/>
+          <w:szCs w:val="18"/>
+        </w:rPr>
+        <w:t xml:space="preserve">  </w:t>
+      </w:r>
+      <w:r>
+        <w:rPr>
+          <w:rFonts w:ascii="Menlo" w:eastAsia="Times New Roman" w:hAnsi="Menlo" w:cs="Menlo"/>
+          <w:color w:val="777777"/>
+          <w:sz w:val="18"/>
+          <w:szCs w:val="18"/>
+        </w:rPr>
+        <w:t>}</w:t>
+      </w:r>
+    </w:p>
+    <w:p>
+      <w:pPr>
+        <w:shd w:val="clear" w:color="auto" w:fill="F5F5F5"/>
+        <w:spacing w:line="270" w:lineRule="atLeast"/>
+        <w:rPr>
+          <w:rFonts w:ascii="Menlo" w:eastAsia="Times New Roman" w:hAnsi="Menlo" w:cs="Menlo"/>
+          <w:color w:val="333333"/>
+          <w:sz w:val="18"/>
+          <w:szCs w:val="18"/>
+        </w:rPr>
+      </w:pPr>
+      <w:r>
+        <w:rPr>
+          <w:rFonts w:ascii="Menlo" w:eastAsia="Times New Roman" w:hAnsi="Menlo" w:cs="Menlo"/>
+          <w:color w:val="91B3E0"/>
+          <w:sz w:val="18"/>
+          <w:szCs w:val="18"/>
+        </w:rPr>
+        <w:t>&lt;/</w:t>
+      </w:r>
+      <w:r>
+        <w:rPr>
+          <w:rFonts w:ascii="Menlo" w:eastAsia="Times New Roman" w:hAnsi="Menlo" w:cs="Menlo"/>
+          <w:color w:val="4B69C6"/>
+          <w:sz w:val="18"/>
+          <w:szCs w:val="18"/>
+        </w:rPr>
+        <w:t>style</w:t>
+      </w:r>
+      <w:r>
+        <w:rPr>
+          <w:rFonts w:ascii="Menlo" w:eastAsia="Times New Roman" w:hAnsi="Menlo" w:cs="Menlo"/>
+          <w:color w:val="91B3E0"/>
+          <w:sz w:val="18"/>
+          <w:szCs w:val="18"/>
+        </w:rPr>
+        <w:t>&gt;</w:t>
+      </w:r>
+    </w:p>
+    <w:p>
+      <w:pPr>
+        <w:shd w:val="clear" w:color="auto" w:fill="F5F5F5"/>
+        <w:spacing w:line="270" w:lineRule="atLeast"/>
+        <w:rPr>
+          <w:rFonts w:ascii="Menlo" w:eastAsia="Times New Roman" w:hAnsi="Menlo" w:cs="Menlo"/>
+          <w:color w:val="333333"/>
+          <w:sz w:val="18"/>
+          <w:szCs w:val="18"/>
+        </w:rPr>
+      </w:pPr>
+    </w:p>
+    <w:p>
+      <w:pPr>
+        <w:shd w:val="clear" w:color="auto" w:fill="F5F5F5"/>
+        <w:spacing w:line="270" w:lineRule="atLeast"/>
+        <w:rPr>
+          <w:rFonts w:ascii="Menlo" w:eastAsia="Times New Roman" w:hAnsi="Menlo" w:cs="Menlo"/>
+          <w:color w:val="333333"/>
+          <w:sz w:val="18"/>
+          <w:szCs w:val="18"/>
+        </w:rPr>
+      </w:pPr>
+      <w:r>
+        <w:rPr>
+          <w:rFonts w:ascii="Menlo" w:eastAsia="Times New Roman" w:hAnsi="Menlo" w:cs="Menlo"/>
+          <w:color w:val="91B3E0"/>
+          <w:sz w:val="18"/>
+          <w:szCs w:val="18"/>
+        </w:rPr>
+        <w:t>&lt;</w:t>
+      </w:r>
+      <w:r>
+        <w:rPr>
+          <w:rFonts w:ascii="Menlo" w:eastAsia="Times New Roman" w:hAnsi="Menlo" w:cs="Menlo"/>
+          <w:color w:val="4B69C6"/>
+          <w:sz w:val="18"/>
+          <w:szCs w:val="18"/>
+        </w:rPr>
+        <w:t>h1</w:t>
+      </w:r>
+      <w:r>
+        <w:rPr>
+          <w:rFonts w:ascii="Menlo" w:eastAsia="Times New Roman" w:hAnsi="Menlo" w:cs="Menlo"/>
+          <w:color w:val="91B3E0"/>
+          <w:sz w:val="18"/>
+          <w:szCs w:val="18"/>
+        </w:rPr>
+        <w:t>&gt;</w:t>
+      </w:r>
+      <w:r>
+        <w:rPr>
+          <w:rFonts w:ascii="Menlo" w:eastAsia="Times New Roman" w:hAnsi="Menlo" w:cs="Menlo"/>
+          <w:color w:val="333333"/>
+          <w:sz w:val="18"/>
+          <w:szCs w:val="18"/>
+        </w:rPr>
+        <w:t>Macbi' Challenge for Friday, January 20th</w:t>
+      </w:r>
+      <w:r>
+        <w:rPr>
+          <w:rFonts w:ascii="Menlo" w:eastAsia="Times New Roman" w:hAnsi="Menlo" w:cs="Menlo"/>
+          <w:color w:val="91B3E0"/>
+          <w:sz w:val="18"/>
+          <w:szCs w:val="18"/>
+        </w:rPr>
+        <w:t>&lt;/</w:t>
+      </w:r>
+      <w:r>
+        <w:rPr>
+          <w:rFonts w:ascii="Menlo" w:eastAsia="Times New Roman" w:hAnsi="Menlo" w:cs="Menlo"/>
+          <w:color w:val="4B69C6"/>
+          <w:sz w:val="18"/>
+          <w:szCs w:val="18"/>
+        </w:rPr>
+        <w:t>h1</w:t>
+      </w:r>
+      <w:r>
+        <w:rPr>
+          <w:rFonts w:ascii="Menlo" w:eastAsia="Times New Roman" w:hAnsi="Menlo" w:cs="Menlo"/>
+          <w:color w:val="91B3E0"/>
+          <w:sz w:val="18"/>
+          <w:szCs w:val="18"/>
+        </w:rPr>
+        <w:t>&gt;</w:t>
+      </w:r>
+    </w:p>
+    <w:p>
+      <w:pPr>
+        <w:shd w:val="clear" w:color="auto" w:fill="F5F5F5"/>
+        <w:spacing w:line="270" w:lineRule="atLeast"/>
+        <w:rPr>
+          <w:rFonts w:ascii="Menlo" w:eastAsia="Times New Roman" w:hAnsi="Menlo" w:cs="Menlo"/>
+          <w:color w:val="333333"/>
+          <w:sz w:val="18"/>
+          <w:szCs w:val="18"/>
+        </w:rPr>
+      </w:pPr>
+      <w:r>
+        <w:rPr>
+          <w:rFonts w:ascii="Menlo" w:eastAsia="Times New Roman" w:hAnsi="Menlo" w:cs="Menlo"/>
+          <w:color w:val="91B3E0"/>
+          <w:sz w:val="18"/>
+          <w:szCs w:val="18"/>
+        </w:rPr>
+        <w:t>&lt;</w:t>
+      </w:r>
+      <w:r>
+        <w:rPr>
+          <w:rFonts w:ascii="Menlo" w:eastAsia="Times New Roman" w:hAnsi="Menlo" w:cs="Menlo"/>
+          <w:color w:val="4B69C6"/>
+          <w:sz w:val="18"/>
+          <w:szCs w:val="18"/>
+        </w:rPr>
+        <w:t>p</w:t>
+      </w:r>
+      <w:r>
+        <w:rPr>
+          <w:rFonts w:ascii="Menlo" w:eastAsia="Times New Roman" w:hAnsi="Menlo" w:cs="Menlo"/>
+          <w:color w:val="91B3E0"/>
+          <w:sz w:val="18"/>
+          <w:szCs w:val="18"/>
+        </w:rPr>
+        <w:t>&gt;</w:t>
+      </w:r>
+    </w:p>
+    <w:p>
+      <w:pPr>
+        <w:shd w:val="clear" w:color="auto" w:fill="F5F5F5"/>
+        <w:spacing w:line="270" w:lineRule="atLeast"/>
+        <w:rPr>
+          <w:rFonts w:ascii="Menlo" w:eastAsia="Times New Roman" w:hAnsi="Menlo" w:cs="Menlo"/>
+          <w:color w:val="333333"/>
+          <w:sz w:val="18"/>
+          <w:szCs w:val="18"/>
+        </w:rPr>
+      </w:pPr>
+      <w:r>
+        <w:rPr>
+          <w:rFonts w:ascii="Menlo" w:eastAsia="Times New Roman" w:hAnsi="Menlo" w:cs="Menlo"/>
+          <w:color w:val="333333"/>
+          <w:sz w:val="18"/>
+          <w:szCs w:val="18"/>
+        </w:rPr>
+        <w:t xml:space="preserve">  Learn about the basics of web development - specifically dive into HTML &amp; CSS.</w:t>
+      </w:r>
+    </w:p>
+    <w:p>
+      <w:pPr>
+        <w:shd w:val="clear" w:color="auto" w:fill="F5F5F5"/>
+        <w:spacing w:line="270" w:lineRule="atLeast"/>
+        <w:rPr>
+          <w:rFonts w:ascii="Menlo" w:eastAsia="Times New Roman" w:hAnsi="Menlo" w:cs="Menlo"/>
+          <w:color w:val="333333"/>
+          <w:sz w:val="18"/>
+          <w:szCs w:val="18"/>
+        </w:rPr>
+      </w:pPr>
+      <w:r>
+        <w:rPr>
+          <w:rFonts w:ascii="Menlo" w:eastAsia="Times New Roman" w:hAnsi="Menlo" w:cs="Menlo"/>
+          <w:color w:val="91B3E0"/>
+          <w:sz w:val="18"/>
+          <w:szCs w:val="18"/>
+        </w:rPr>
+        <w:t>&lt;/</w:t>
+      </w:r>
+      <w:r>
+        <w:rPr>
+          <w:rFonts w:ascii="Menlo" w:eastAsia="Times New Roman" w:hAnsi="Menlo" w:cs="Menlo"/>
+          <w:color w:val="4B69C6"/>
+          <w:sz w:val="18"/>
+          <w:szCs w:val="18"/>
+        </w:rPr>
+        <w:t>p</w:t>
+      </w:r>
+      <w:r>
+        <w:rPr>
+          <w:rFonts w:ascii="Menlo" w:eastAsia="Times New Roman" w:hAnsi="Menlo" w:cs="Menlo"/>
+          <w:color w:val="91B3E0"/>
+          <w:sz w:val="18"/>
+          <w:szCs w:val="18"/>
+        </w:rPr>
+        <w:t>&gt;</w:t>
+      </w:r>
+    </w:p>
+    <w:p>
+      <w:pPr>
+        <w:shd w:val="clear" w:color="auto" w:fill="F5F5F5"/>
+        <w:spacing w:line="270" w:lineRule="atLeast"/>
+        <w:rPr>
+          <w:rFonts w:ascii="Menlo" w:eastAsia="Times New Roman" w:hAnsi="Menlo" w:cs="Menlo"/>
+          <w:color w:val="333333"/>
+          <w:sz w:val="18"/>
+          <w:szCs w:val="18"/>
+        </w:rPr>
+      </w:pPr>
+      <w:r>
+        <w:rPr>
+          <w:rFonts w:ascii="Menlo" w:eastAsia="Times New Roman" w:hAnsi="Menlo" w:cs="Menlo"/>
+          <w:color w:val="91B3E0"/>
+          <w:sz w:val="18"/>
+          <w:szCs w:val="18"/>
+        </w:rPr>
+        <w:t>&lt;</w:t>
+      </w:r>
+      <w:r>
+        <w:rPr>
+          <w:rFonts w:ascii="Menlo" w:eastAsia="Times New Roman" w:hAnsi="Menlo" w:cs="Menlo"/>
+          <w:color w:val="4B69C6"/>
+          <w:sz w:val="18"/>
+          <w:szCs w:val="18"/>
+        </w:rPr>
+        <w:t>p</w:t>
+      </w:r>
+      <w:r>
+        <w:rPr>
+          <w:rFonts w:ascii="Menlo" w:eastAsia="Times New Roman" w:hAnsi="Menlo" w:cs="Menlo"/>
+          <w:color w:val="91B3E0"/>
+          <w:sz w:val="18"/>
+          <w:szCs w:val="18"/>
+        </w:rPr>
+        <w:t>&gt;</w:t>
+      </w:r>
+    </w:p>
+    <w:p>
+      <w:pPr>
+        <w:shd w:val="clear" w:color="auto" w:fill="F5F5F5"/>
+        <w:spacing w:line="270" w:lineRule="atLeast"/>
+        <w:rPr>
+          <w:rFonts w:ascii="Menlo" w:eastAsia="Times New Roman" w:hAnsi="Menlo" w:cs="Menlo"/>
+          <w:color w:val="333333"/>
+          <w:sz w:val="18"/>
+          <w:szCs w:val="18"/>
+        </w:rPr>
+      </w:pPr>
+      <w:r>
+        <w:rPr>
+          <w:rFonts w:ascii="Menlo" w:eastAsia="Times New Roman" w:hAnsi="Menlo" w:cs="Menlo"/>
+          <w:color w:val="333333"/>
+          <w:sz w:val="18"/>
+          <w:szCs w:val="18"/>
+        </w:rPr>
+        <w:t xml:space="preserve">  I'll achieve this goal by diving into</w:t>
+      </w:r>
+    </w:p>
+    <w:p>
+      <w:pPr>
+        <w:shd w:val="clear" w:color="auto" w:fill="F5F5F5"/>
+        <w:spacing w:line="270" w:lineRule="atLeast"/>
+        <w:rPr>
+          <w:rFonts w:ascii="Menlo" w:eastAsia="Times New Roman" w:hAnsi="Menlo" w:cs="Menlo"/>
+          <w:color w:val="333333"/>
+          <w:sz w:val="18"/>
+          <w:szCs w:val="18"/>
+        </w:rPr>
+      </w:pPr>
+      <w:r>
+        <w:rPr>
+          <w:rFonts w:ascii="Menlo" w:eastAsia="Times New Roman" w:hAnsi="Menlo" w:cs="Menlo"/>
+          <w:color w:val="333333"/>
+          <w:sz w:val="18"/>
+          <w:szCs w:val="18"/>
+        </w:rPr>
+        <w:t xml:space="preserve">  </w:t>
+      </w:r>
+      <w:r>
+        <w:rPr>
+          <w:rFonts w:ascii="Menlo" w:eastAsia="Times New Roman" w:hAnsi="Menlo" w:cs="Menlo"/>
+          <w:color w:val="91B3E0"/>
+          <w:sz w:val="18"/>
+          <w:szCs w:val="18"/>
+        </w:rPr>
+        <w:t>&lt;</w:t>
+      </w:r>
+      <w:r>
+        <w:rPr>
+          <w:rFonts w:ascii="Menlo" w:eastAsia="Times New Roman" w:hAnsi="Menlo" w:cs="Menlo"/>
+          <w:color w:val="4B69C6"/>
+          <w:sz w:val="18"/>
+          <w:szCs w:val="18"/>
+        </w:rPr>
+        <w:t>a</w:t>
+      </w:r>
+      <w:r>
+        <w:rPr>
+          <w:rFonts w:ascii="Menlo" w:eastAsia="Times New Roman" w:hAnsi="Menlo" w:cs="Menlo"/>
+          <w:color w:val="91B3E0"/>
+          <w:sz w:val="18"/>
+          <w:szCs w:val="18"/>
+        </w:rPr>
+        <w:t xml:space="preserve"> </w:t>
+      </w:r>
+      <w:r>
+        <w:rPr>
+          <w:rFonts w:ascii="Menlo" w:eastAsia="Times New Roman" w:hAnsi="Menlo" w:cs="Menlo"/>
+          <w:i/>
+          <w:iCs/>
+          <w:color w:val="8190A0"/>
+          <w:sz w:val="18"/>
+          <w:szCs w:val="18"/>
+        </w:rPr>
+        <w:t>href</w:t>
+      </w:r>
+      <w:r>
+        <w:rPr>
+          <w:rFonts w:ascii="Menlo" w:eastAsia="Times New Roman" w:hAnsi="Menlo" w:cs="Menlo"/>
+          <w:color w:val="777777"/>
+          <w:sz w:val="18"/>
+          <w:szCs w:val="18"/>
+        </w:rPr>
+        <w:t>="</w:t>
+      </w:r>
+      <w:r>
+        <w:rPr>
+          <w:rFonts w:ascii="Menlo" w:eastAsia="Times New Roman" w:hAnsi="Menlo" w:cs="Menlo"/>
+          <w:color w:val="448C27"/>
+          <w:sz w:val="18"/>
+          <w:szCs w:val="18"/>
+        </w:rPr>
+        <w:t>https://www.google.com</w:t>
+      </w:r>
+      <w:r>
+        <w:rPr>
+          <w:rFonts w:ascii="Menlo" w:eastAsia="Times New Roman" w:hAnsi="Menlo" w:cs="Menlo"/>
+          <w:color w:val="777777"/>
+          <w:sz w:val="18"/>
+          <w:szCs w:val="18"/>
+        </w:rPr>
+        <w:t>"</w:t>
+      </w:r>
+      <w:r>
+        <w:rPr>
+          <w:rFonts w:ascii="Menlo" w:eastAsia="Times New Roman" w:hAnsi="Menlo" w:cs="Menlo"/>
+          <w:color w:val="91B3E0"/>
+          <w:sz w:val="18"/>
+          <w:szCs w:val="18"/>
+        </w:rPr>
+        <w:t>&gt;</w:t>
+      </w:r>
+      <w:r>
+        <w:rPr>
+          <w:rFonts w:ascii="Menlo" w:eastAsia="Times New Roman" w:hAnsi="Menlo" w:cs="Menlo"/>
+          <w:color w:val="333333"/>
+          <w:sz w:val="18"/>
+          <w:szCs w:val="18"/>
+        </w:rPr>
+        <w:t>more learning resourses</w:t>
+      </w:r>
+      <w:r>
+        <w:rPr>
+          <w:rFonts w:ascii="Menlo" w:eastAsia="Times New Roman" w:hAnsi="Menlo" w:cs="Menlo"/>
+          <w:color w:val="91B3E0"/>
+          <w:sz w:val="18"/>
+          <w:szCs w:val="18"/>
+        </w:rPr>
+        <w:t>&lt;/</w:t>
+      </w:r>
+      <w:r>
+        <w:rPr>
+          <w:rFonts w:ascii="Menlo" w:eastAsia="Times New Roman" w:hAnsi="Menlo" w:cs="Menlo"/>
+          <w:color w:val="4B69C6"/>
+          <w:sz w:val="18"/>
+          <w:szCs w:val="18"/>
+        </w:rPr>
+        <w:t>a</w:t>
+      </w:r>
+      <w:r>
+        <w:rPr>
+          <w:rFonts w:ascii="Menlo" w:eastAsia="Times New Roman" w:hAnsi="Menlo" w:cs="Menlo"/>
+          <w:color w:val="91B3E0"/>
+          <w:sz w:val="18"/>
+          <w:szCs w:val="18"/>
+        </w:rPr>
+        <w:t>&gt;</w:t>
+      </w:r>
+      <w:r>
+        <w:rPr>
+          <w:rFonts w:ascii="Menlo" w:eastAsia="Times New Roman" w:hAnsi="Menlo" w:cs="Menlo"/>
+          <w:color w:val="333333"/>
+          <w:sz w:val="18"/>
+          <w:szCs w:val="18"/>
+        </w:rPr>
+        <w:t>.</w:t>
+      </w:r>
+    </w:p>
+    <w:p>
+      <w:pPr>
+        <w:shd w:val="clear" w:color="auto" w:fill="F5F5F5"/>
+        <w:spacing w:line="270" w:lineRule="atLeast"/>
+        <w:rPr>
+          <w:rFonts w:ascii="Menlo" w:eastAsia="Times New Roman" w:hAnsi="Menlo" w:cs="Menlo"/>
+          <w:color w:val="333333"/>
+          <w:sz w:val="18"/>
+          <w:szCs w:val="18"/>
+        </w:rPr>
+      </w:pPr>
+      <w:r>
+        <w:rPr>
+          <w:rFonts w:ascii="Menlo" w:eastAsia="Times New Roman" w:hAnsi="Menlo" w:cs="Menlo"/>
+          <w:color w:val="91B3E0"/>
+          <w:sz w:val="18"/>
+          <w:szCs w:val="18"/>
+        </w:rPr>
+        <w:t>&lt;/</w:t>
+      </w:r>
+      <w:r>
+        <w:rPr>
+          <w:rFonts w:ascii="Menlo" w:eastAsia="Times New Roman" w:hAnsi="Menlo" w:cs="Menlo"/>
+          <w:color w:val="4B69C6"/>
+          <w:sz w:val="18"/>
+          <w:szCs w:val="18"/>
+        </w:rPr>
+        <w:t>p</w:t>
+      </w:r>
+      <w:r>
+        <w:rPr>
+          <w:rFonts w:ascii="Menlo" w:eastAsia="Times New Roman" w:hAnsi="Menlo" w:cs="Menlo"/>
+          <w:color w:val="91B3E0"/>
+          <w:sz w:val="18"/>
+          <w:szCs w:val="18"/>
+        </w:rPr>
+        <w:t>&gt;</w:t>
+      </w:r>
+    </w:p>
+    <w:p>
+      <w:pPr>
+        <w:shd w:val="clear" w:color="auto" w:fill="F5F5F5"/>
+        <w:spacing w:line="270" w:lineRule="atLeast"/>
+        <w:rPr>
+          <w:rFonts w:ascii="Menlo" w:eastAsia="Times New Roman" w:hAnsi="Menlo" w:cs="Menlo"/>
+          <w:color w:val="333333"/>
+          <w:sz w:val="18"/>
+          <w:szCs w:val="18"/>
+        </w:rPr>
+      </w:pPr>
+    </w:p>
+    <w:p/>
+    <w:p/>
+    <w:p/>
+    <w:p>
+      <w:pPr>
+        <w:rPr>
+          <w:lang w:val="en-US"/>
+        </w:rPr>
+      </w:pPr>
+      <w:r>
+        <w:rPr>
+          <w:lang w:val="en-US"/>
+        </w:rPr>
+        <w:t>HTML Document skeleton</w:t>
+      </w:r>
+    </w:p>
+    <w:p>
+      <w:pPr>
+        <w:rPr>
+          <w:lang w:val="en-US"/>
+        </w:rPr>
+      </w:pPr>
+    </w:p>
+    <w:p>
+      <w:pPr>
+        <w:shd w:val="clear" w:color="auto" w:fill="F5F5F5"/>
+        <w:spacing w:line="270" w:lineRule="atLeast"/>
+        <w:rPr>
+          <w:rFonts w:ascii="Menlo" w:eastAsia="Times New Roman" w:hAnsi="Menlo" w:cs="Menlo"/>
+          <w:color w:val="333333"/>
+          <w:sz w:val="18"/>
+          <w:szCs w:val="18"/>
+        </w:rPr>
+      </w:pPr>
+      <w:r>
+        <w:rPr>
+          <w:rFonts w:ascii="Menlo" w:eastAsia="Times New Roman" w:hAnsi="Menlo" w:cs="Menlo"/>
+          <w:color w:val="91B3E0"/>
+          <w:sz w:val="18"/>
+          <w:szCs w:val="18"/>
+        </w:rPr>
+        <w:t>&lt;!</w:t>
+      </w:r>
+      <w:r>
+        <w:rPr>
+          <w:rFonts w:ascii="Menlo" w:eastAsia="Times New Roman" w:hAnsi="Menlo" w:cs="Menlo"/>
+          <w:color w:val="4B69C6"/>
+          <w:sz w:val="18"/>
+          <w:szCs w:val="18"/>
+        </w:rPr>
+        <w:t>DOCTYPE</w:t>
+      </w:r>
+      <w:r>
+        <w:rPr>
+          <w:rFonts w:ascii="Menlo" w:eastAsia="Times New Roman" w:hAnsi="Menlo" w:cs="Menlo"/>
+          <w:color w:val="91B3E0"/>
+          <w:sz w:val="18"/>
+          <w:szCs w:val="18"/>
+        </w:rPr>
+        <w:t xml:space="preserve"> </w:t>
+      </w:r>
+      <w:r>
+        <w:rPr>
+          <w:rFonts w:ascii="Menlo" w:eastAsia="Times New Roman" w:hAnsi="Menlo" w:cs="Menlo"/>
+          <w:i/>
+          <w:iCs/>
+          <w:color w:val="8190A0"/>
+          <w:sz w:val="18"/>
+          <w:szCs w:val="18"/>
+        </w:rPr>
+        <w:t>html</w:t>
+      </w:r>
+      <w:r>
+        <w:rPr>
+          <w:rFonts w:ascii="Menlo" w:eastAsia="Times New Roman" w:hAnsi="Menlo" w:cs="Menlo"/>
+          <w:color w:val="91B3E0"/>
+          <w:sz w:val="18"/>
+          <w:szCs w:val="18"/>
+        </w:rPr>
+        <w:t>&gt;</w:t>
+      </w:r>
+    </w:p>
+    <w:p>
+      <w:pPr>
+        <w:shd w:val="clear" w:color="auto" w:fill="F5F5F5"/>
+        <w:spacing w:line="270" w:lineRule="atLeast"/>
+        <w:rPr>
+          <w:rFonts w:ascii="Menlo" w:eastAsia="Times New Roman" w:hAnsi="Menlo" w:cs="Menlo"/>
+          <w:color w:val="333333"/>
+          <w:sz w:val="18"/>
+          <w:szCs w:val="18"/>
+        </w:rPr>
+      </w:pPr>
+      <w:r>
+        <w:rPr>
+          <w:rFonts w:ascii="Menlo" w:eastAsia="Times New Roman" w:hAnsi="Menlo" w:cs="Menlo"/>
+          <w:color w:val="91B3E0"/>
+          <w:sz w:val="18"/>
+          <w:szCs w:val="18"/>
+        </w:rPr>
+        <w:t>&lt;</w:t>
+      </w:r>
+      <w:r>
+        <w:rPr>
+          <w:rFonts w:ascii="Menlo" w:eastAsia="Times New Roman" w:hAnsi="Menlo" w:cs="Menlo"/>
+          <w:color w:val="4B69C6"/>
+          <w:sz w:val="18"/>
+          <w:szCs w:val="18"/>
+        </w:rPr>
+        <w:t>html</w:t>
+      </w:r>
+      <w:r>
+        <w:rPr>
+          <w:rFonts w:ascii="Menlo" w:eastAsia="Times New Roman" w:hAnsi="Menlo" w:cs="Menlo"/>
+          <w:color w:val="91B3E0"/>
+          <w:sz w:val="18"/>
+          <w:szCs w:val="18"/>
+        </w:rPr>
+        <w:t>&gt;</w:t>
+      </w:r>
+    </w:p>
+    <w:p>
+      <w:pPr>
+        <w:shd w:val="clear" w:color="auto" w:fill="F5F5F5"/>
+        <w:spacing w:line="270" w:lineRule="atLeast"/>
+        <w:rPr>
+          <w:rFonts w:ascii="Menlo" w:eastAsia="Times New Roman" w:hAnsi="Menlo" w:cs="Menlo"/>
+          <w:color w:val="333333"/>
+          <w:sz w:val="18"/>
+          <w:szCs w:val="18"/>
+        </w:rPr>
+      </w:pPr>
+      <w:r>
+        <w:rPr>
+          <w:rFonts w:ascii="Menlo" w:eastAsia="Times New Roman" w:hAnsi="Menlo" w:cs="Menlo"/>
+          <w:color w:val="333333"/>
+          <w:sz w:val="18"/>
+          <w:szCs w:val="18"/>
+        </w:rPr>
+        <w:t xml:space="preserve">  </w:t>
+      </w:r>
+      <w:r>
+        <w:rPr>
+          <w:rFonts w:ascii="Menlo" w:eastAsia="Times New Roman" w:hAnsi="Menlo" w:cs="Menlo"/>
+          <w:color w:val="91B3E0"/>
+          <w:sz w:val="18"/>
+          <w:szCs w:val="18"/>
+        </w:rPr>
+        <w:t>&lt;</w:t>
+      </w:r>
+      <w:r>
+        <w:rPr>
+          <w:rFonts w:ascii="Menlo" w:eastAsia="Times New Roman" w:hAnsi="Menlo" w:cs="Menlo"/>
+          <w:color w:val="4B69C6"/>
+          <w:sz w:val="18"/>
+          <w:szCs w:val="18"/>
+        </w:rPr>
+        <w:t>head</w:t>
+      </w:r>
+      <w:r>
+        <w:rPr>
+          <w:rFonts w:ascii="Menlo" w:eastAsia="Times New Roman" w:hAnsi="Menlo" w:cs="Menlo"/>
+          <w:color w:val="91B3E0"/>
+          <w:sz w:val="18"/>
+          <w:szCs w:val="18"/>
+        </w:rPr>
+        <w:t>&gt;</w:t>
+      </w:r>
+    </w:p>
+    <w:p>
+      <w:pPr>
+        <w:shd w:val="clear" w:color="auto" w:fill="F5F5F5"/>
+        <w:spacing w:line="270" w:lineRule="atLeast"/>
+        <w:rPr>
+          <w:rFonts w:ascii="Menlo" w:eastAsia="Times New Roman" w:hAnsi="Menlo" w:cs="Menlo"/>
+          <w:color w:val="333333"/>
+          <w:sz w:val="18"/>
+          <w:szCs w:val="18"/>
+          <w:lang w:val="en-US"/>
+        </w:rPr>
+      </w:pPr>
+      <w:r>
+        <w:rPr>
+          <w:rFonts w:ascii="Menlo" w:eastAsia="Times New Roman" w:hAnsi="Menlo" w:cs="Menlo"/>
+          <w:color w:val="777777"/>
+          <w:sz w:val="18"/>
+          <w:szCs w:val="18"/>
+        </w:rPr>
+        <w:t xml:space="preserve">    </w:t>
+      </w:r>
+      <w:r>
+        <w:rPr>
+          <w:rFonts w:ascii="Menlo" w:eastAsia="Times New Roman" w:hAnsi="Menlo" w:cs="Menlo"/>
+          <w:color w:val="91B3E0"/>
+          <w:sz w:val="18"/>
+          <w:szCs w:val="18"/>
+          <w:lang w:val="en-US"/>
+        </w:rPr>
+        <w:t xml:space="preserve">Put &lt;style&gt;, &lt;title&gt; </w:t>
+      </w:r>
+    </w:p>
+    <w:p>
+      <w:pPr>
+        <w:shd w:val="clear" w:color="auto" w:fill="F5F5F5"/>
+        <w:spacing w:line="270" w:lineRule="atLeast"/>
+        <w:rPr>
+          <w:rFonts w:ascii="Menlo" w:eastAsia="Times New Roman" w:hAnsi="Menlo" w:cs="Menlo"/>
+          <w:color w:val="333333"/>
+          <w:sz w:val="18"/>
+          <w:szCs w:val="18"/>
+        </w:rPr>
+      </w:pPr>
+      <w:r>
+        <w:rPr>
+          <w:rFonts w:ascii="Menlo" w:eastAsia="Times New Roman" w:hAnsi="Menlo" w:cs="Menlo"/>
+          <w:color w:val="333333"/>
+          <w:sz w:val="18"/>
+          <w:szCs w:val="18"/>
+        </w:rPr>
+        <w:t xml:space="preserve">  </w:t>
+      </w:r>
+      <w:r>
+        <w:rPr>
+          <w:rFonts w:ascii="Menlo" w:eastAsia="Times New Roman" w:hAnsi="Menlo" w:cs="Menlo"/>
+          <w:color w:val="91B3E0"/>
+          <w:sz w:val="18"/>
+          <w:szCs w:val="18"/>
+        </w:rPr>
+        <w:t>&lt;/</w:t>
+      </w:r>
+      <w:r>
+        <w:rPr>
+          <w:rFonts w:ascii="Menlo" w:eastAsia="Times New Roman" w:hAnsi="Menlo" w:cs="Menlo"/>
+          <w:color w:val="4B69C6"/>
+          <w:sz w:val="18"/>
+          <w:szCs w:val="18"/>
+        </w:rPr>
+        <w:t>head</w:t>
+      </w:r>
+      <w:r>
+        <w:rPr>
+          <w:rFonts w:ascii="Menlo" w:eastAsia="Times New Roman" w:hAnsi="Menlo" w:cs="Menlo"/>
+          <w:color w:val="91B3E0"/>
+          <w:sz w:val="18"/>
+          <w:szCs w:val="18"/>
+        </w:rPr>
+        <w:t>&gt;</w:t>
+      </w:r>
+    </w:p>
+    <w:p>
+      <w:pPr>
+        <w:shd w:val="clear" w:color="auto" w:fill="F5F5F5"/>
+        <w:spacing w:line="270" w:lineRule="atLeast"/>
+        <w:rPr>
+          <w:rFonts w:ascii="Menlo" w:eastAsia="Times New Roman" w:hAnsi="Menlo" w:cs="Menlo"/>
+          <w:color w:val="333333"/>
+          <w:sz w:val="18"/>
+          <w:szCs w:val="18"/>
+        </w:rPr>
+      </w:pPr>
+    </w:p>
+    <w:p>
+      <w:pPr>
+        <w:shd w:val="clear" w:color="auto" w:fill="F5F5F5"/>
+        <w:spacing w:line="270" w:lineRule="atLeast"/>
+        <w:rPr>
+          <w:rFonts w:ascii="Menlo" w:eastAsia="Times New Roman" w:hAnsi="Menlo" w:cs="Menlo"/>
+          <w:color w:val="333333"/>
+          <w:sz w:val="18"/>
+          <w:szCs w:val="18"/>
+        </w:rPr>
+      </w:pPr>
+      <w:r>
+        <w:rPr>
+          <w:rFonts w:ascii="Menlo" w:eastAsia="Times New Roman" w:hAnsi="Menlo" w:cs="Menlo"/>
+          <w:color w:val="333333"/>
+          <w:sz w:val="18"/>
+          <w:szCs w:val="18"/>
+        </w:rPr>
+        <w:t xml:space="preserve">  </w:t>
+      </w:r>
+      <w:r>
+        <w:rPr>
+          <w:rFonts w:ascii="Menlo" w:eastAsia="Times New Roman" w:hAnsi="Menlo" w:cs="Menlo"/>
+          <w:color w:val="91B3E0"/>
+          <w:sz w:val="18"/>
+          <w:szCs w:val="18"/>
+        </w:rPr>
+        <w:t>&lt;</w:t>
+      </w:r>
+      <w:r>
+        <w:rPr>
+          <w:rFonts w:ascii="Menlo" w:eastAsia="Times New Roman" w:hAnsi="Menlo" w:cs="Menlo"/>
+          <w:color w:val="4B69C6"/>
+          <w:sz w:val="18"/>
+          <w:szCs w:val="18"/>
+        </w:rPr>
+        <w:t>body</w:t>
+      </w:r>
+      <w:r>
+        <w:rPr>
+          <w:rFonts w:ascii="Menlo" w:eastAsia="Times New Roman" w:hAnsi="Menlo" w:cs="Menlo"/>
+          <w:color w:val="91B3E0"/>
+          <w:sz w:val="18"/>
+          <w:szCs w:val="18"/>
+        </w:rPr>
+        <w:t>&gt;</w:t>
+      </w:r>
+    </w:p>
+    <w:p>
+      <w:pPr>
+        <w:shd w:val="clear" w:color="auto" w:fill="F5F5F5"/>
+        <w:spacing w:line="270" w:lineRule="atLeast"/>
+        <w:rPr>
+          <w:rFonts w:ascii="Menlo" w:eastAsia="Times New Roman" w:hAnsi="Menlo" w:cs="Menlo"/>
+          <w:color w:val="333333"/>
+          <w:sz w:val="18"/>
+          <w:szCs w:val="18"/>
+          <w:lang w:val="en-US"/>
+        </w:rPr>
+      </w:pPr>
+      <w:r>
+        <w:rPr>
+          <w:rFonts w:ascii="Menlo" w:eastAsia="Times New Roman" w:hAnsi="Menlo" w:cs="Menlo"/>
+          <w:color w:val="333333"/>
+          <w:sz w:val="18"/>
+          <w:szCs w:val="18"/>
+        </w:rPr>
+        <w:t xml:space="preserve">    </w:t>
+      </w:r>
+      <w:r>
+        <w:rPr>
+          <w:rFonts w:ascii="Menlo" w:eastAsia="Times New Roman" w:hAnsi="Menlo" w:cs="Menlo"/>
+          <w:color w:val="91B3E0"/>
+          <w:sz w:val="18"/>
+          <w:szCs w:val="18"/>
+          <w:lang w:val="en-US"/>
+        </w:rPr>
+        <w:t>Put &lt;h1&gt;, &lt;p&gt;, …</w:t>
+      </w:r>
+    </w:p>
+    <w:p>
+      <w:pPr>
+        <w:shd w:val="clear" w:color="auto" w:fill="F5F5F5"/>
+        <w:spacing w:line="270" w:lineRule="atLeast"/>
+        <w:rPr>
+          <w:rFonts w:ascii="Menlo" w:eastAsia="Times New Roman" w:hAnsi="Menlo" w:cs="Menlo"/>
+          <w:color w:val="333333"/>
+          <w:sz w:val="18"/>
+          <w:szCs w:val="18"/>
+        </w:rPr>
+      </w:pPr>
+      <w:r>
+        <w:rPr>
+          <w:rFonts w:ascii="Menlo" w:eastAsia="Times New Roman" w:hAnsi="Menlo" w:cs="Menlo"/>
+          <w:color w:val="333333"/>
+          <w:sz w:val="18"/>
+          <w:szCs w:val="18"/>
+        </w:rPr>
+        <w:t xml:space="preserve">  </w:t>
+      </w:r>
+      <w:r>
+        <w:rPr>
+          <w:rFonts w:ascii="Menlo" w:eastAsia="Times New Roman" w:hAnsi="Menlo" w:cs="Menlo"/>
+          <w:color w:val="91B3E0"/>
+          <w:sz w:val="18"/>
+          <w:szCs w:val="18"/>
+        </w:rPr>
+        <w:t>&lt;/</w:t>
+      </w:r>
+      <w:r>
+        <w:rPr>
+          <w:rFonts w:ascii="Menlo" w:eastAsia="Times New Roman" w:hAnsi="Menlo" w:cs="Menlo"/>
+          <w:color w:val="4B69C6"/>
+          <w:sz w:val="18"/>
+          <w:szCs w:val="18"/>
+        </w:rPr>
+        <w:t>body</w:t>
+      </w:r>
+      <w:r>
+        <w:rPr>
+          <w:rFonts w:ascii="Menlo" w:eastAsia="Times New Roman" w:hAnsi="Menlo" w:cs="Menlo"/>
+          <w:color w:val="91B3E0"/>
+          <w:sz w:val="18"/>
+          <w:szCs w:val="18"/>
+        </w:rPr>
+        <w:t>&gt;</w:t>
+      </w:r>
+    </w:p>
+    <w:p>
+      <w:pPr>
+        <w:shd w:val="clear" w:color="auto" w:fill="F5F5F5"/>
+        <w:spacing w:line="270" w:lineRule="atLeast"/>
+        <w:rPr>
+          <w:rFonts w:ascii="Menlo" w:eastAsia="Times New Roman" w:hAnsi="Menlo" w:cs="Menlo"/>
+          <w:color w:val="333333"/>
+          <w:sz w:val="18"/>
+          <w:szCs w:val="18"/>
+        </w:rPr>
+      </w:pPr>
+      <w:r>
+        <w:rPr>
+          <w:rFonts w:ascii="Menlo" w:eastAsia="Times New Roman" w:hAnsi="Menlo" w:cs="Menlo"/>
+          <w:color w:val="91B3E0"/>
+          <w:sz w:val="18"/>
+          <w:szCs w:val="18"/>
+        </w:rPr>
+        <w:t>&lt;/</w:t>
+      </w:r>
+      <w:r>
+        <w:rPr>
+          <w:rFonts w:ascii="Menlo" w:eastAsia="Times New Roman" w:hAnsi="Menlo" w:cs="Menlo"/>
+          <w:color w:val="4B69C6"/>
+          <w:sz w:val="18"/>
+          <w:szCs w:val="18"/>
+        </w:rPr>
+        <w:t>html</w:t>
+      </w:r>
+      <w:r>
+        <w:rPr>
+          <w:rFonts w:ascii="Menlo" w:eastAsia="Times New Roman" w:hAnsi="Menlo" w:cs="Menlo"/>
+          <w:color w:val="91B3E0"/>
+          <w:sz w:val="18"/>
+          <w:szCs w:val="18"/>
+        </w:rPr>
+        <w:t>&gt;</w:t>
+      </w:r>
+    </w:p>
+    <w:p>
+      <w:pPr>
+        <w:shd w:val="clear" w:color="auto" w:fill="F5F5F5"/>
+        <w:spacing w:line="270" w:lineRule="atLeast"/>
+        <w:rPr>
+          <w:rFonts w:ascii="Menlo" w:eastAsia="Times New Roman" w:hAnsi="Menlo" w:cs="Menlo"/>
+          <w:color w:val="333333"/>
+          <w:sz w:val="18"/>
+          <w:szCs w:val="18"/>
+        </w:rPr>
+      </w:pPr>
+    </w:p>
+    <w:p>
+      <w:pPr>
+        <w:rPr>
+          <w:lang w:val="en-US"/>
+        </w:rPr>
+      </w:pPr>
+    </w:p>
+    <w:p>
+      <w:pPr>
+        <w:rPr>
+          <w:lang w:val="en-US"/>
+        </w:rPr>
+      </w:pPr>
+      <w:r>
+        <w:rPr>
+          <w:lang w:val="en-US"/>
+        </w:rPr>
+        <w:t xml:space="preserve">&lt;title&gt; </w:t>
+      </w:r>
+      <w:r>
+        <w:rPr>
+          <w:lang w:val="en-US"/>
+        </w:rPr>
+        <w:sym w:font="Wingdings" w:char="F0E0"/>
+      </w:r>
+      <w:r>
+        <w:rPr>
+          <w:lang w:val="en-US"/>
+        </w:rPr>
+        <w:t xml:space="preserve"> title on the tap</w:t>
+      </w:r>
+    </w:p>
+    <w:p>
+      <w:pPr>
+        <w:rPr>
+          <w:lang w:val="en-US"/>
+        </w:rPr>
+      </w:pPr>
+    </w:p>
+    <w:p>
+      <w:pPr>
+        <w:rPr>
+          <w:lang w:val="en-US"/>
+        </w:rPr>
+      </w:pPr>
+    </w:p>
+    <w:p>
+      <w:pPr>
+        <w:rPr>
+          <w:lang w:val="en-US"/>
+        </w:rPr>
+      </w:pPr>
+      <w:r>
+        <w:rPr>
+          <w:lang w:val="en-US"/>
+        </w:rPr>
+        <w:t>Useful short cut</w:t>
+      </w:r>
+    </w:p>
+    <w:p>
+      <w:pPr>
+        <w:pStyle w:val="ListParagraph"/>
+        <w:numPr>
+          <w:ilvl w:val="1"/>
+          <w:numId w:val="2"/>
+        </w:numPr>
+        <w:rPr>
+          <w:lang w:val="en-US"/>
+        </w:rPr>
+      </w:pPr>
+      <w:r>
+        <w:rPr>
+          <w:lang w:val="en-US"/>
+        </w:rPr>
+        <w:t>Can drag and drop the marked phrase</w:t>
+      </w:r>
+    </w:p>
+    <w:p>
+      <w:pPr>
+        <w:pStyle w:val="ListParagraph"/>
+        <w:numPr>
+          <w:ilvl w:val="1"/>
+          <w:numId w:val="2"/>
+        </w:numPr>
+        <w:rPr>
+          <w:lang w:val="en-US"/>
+        </w:rPr>
+      </w:pPr>
+      <w:r>
+        <w:rPr>
+          <w:lang w:val="en-US"/>
+        </w:rPr>
+        <w:t>Use option key + arrow keys to move the marked phrase</w:t>
+      </w:r>
+    </w:p>
+    <w:p>
+      <w:pPr>
+        <w:pStyle w:val="NormalWeb"/>
+        <w:shd w:val="clear" w:color="auto" w:fill="FFFFFF"/>
+        <w:spacing w:before="0" w:after="0"/>
+        <w:rPr>
+          <w:rFonts w:ascii="Roboto" w:hAnsi="Roboto"/>
+          <w:color w:val="1C1D1F"/>
+        </w:rPr>
+      </w:pPr>
+      <w:r>
+        <w:rPr>
+          <w:rFonts w:ascii="Roboto" w:hAnsi="Roboto"/>
+          <w:color w:val="1C1D1F"/>
+        </w:rPr>
+        <w:lastRenderedPageBreak/>
+        <w:t>"</w:t>
+      </w:r>
+      <w:r>
+        <w:rPr>
+          <w:rStyle w:val="Strong"/>
+          <w:rFonts w:ascii="Roboto" w:hAnsi="Roboto"/>
+          <w:color w:val="1C1D1F"/>
+        </w:rPr>
+        <w:t>Comments</w:t>
+      </w:r>
+      <w:r>
+        <w:rPr>
+          <w:rFonts w:ascii="Roboto" w:hAnsi="Roboto"/>
+          <w:color w:val="1C1D1F"/>
+        </w:rPr>
+        <w:t>" in code.</w:t>
+      </w:r>
+    </w:p>
+    <w:p>
+      <w:pPr>
+        <w:pStyle w:val="NormalWeb"/>
+        <w:shd w:val="clear" w:color="auto" w:fill="FFFFFF"/>
+        <w:rPr>
+          <w:rFonts w:ascii="Roboto" w:hAnsi="Roboto"/>
+          <w:color w:val="1C1D1F"/>
+        </w:rPr>
+      </w:pPr>
+      <w:r>
+        <w:rPr>
+          <w:rFonts w:ascii="Roboto" w:hAnsi="Roboto"/>
+          <w:color w:val="1C1D1F"/>
+        </w:rPr>
+        <w:t>As a developer, you can add extra, human-readable comments into your HTML or CSS code which will be ignored by the browser but can help you or other developers understand your code.</w:t>
+      </w:r>
+    </w:p>
+    <w:p>
+      <w:pPr>
+        <w:pStyle w:val="NormalWeb"/>
+        <w:shd w:val="clear" w:color="auto" w:fill="FFFFFF"/>
+        <w:rPr>
+          <w:rFonts w:ascii="Roboto" w:hAnsi="Roboto"/>
+          <w:color w:val="1C1D1F"/>
+        </w:rPr>
+      </w:pPr>
+      <w:r>
+        <w:rPr>
+          <w:rFonts w:ascii="Roboto" w:hAnsi="Roboto"/>
+          <w:color w:val="1C1D1F"/>
+        </w:rPr>
+        <w:t>Here's how you would add a comment in HTML:</w:t>
+      </w:r>
+    </w:p>
+    <w:p>
+      <w:pPr>
+        <w:pStyle w:val="l0"/>
+        <w:numPr>
+          <w:ilvl w:val="0"/>
+          <w:numId w:val="5"/>
+        </w:numPr>
+        <w:shd w:val="clear" w:color="auto" w:fill="FFFFFF"/>
+        <w:tabs>
+          <w:tab w:val="clear" w:pos="720"/>
+          <w:tab w:val="left" w:pos="916"/>
+          <w:tab w:val="left" w:pos="1832"/>
+          <w:tab w:val="left" w:pos="2748"/>
+          <w:tab w:val="left" w:pos="3664"/>
+          <w:tab w:val="left" w:pos="4580"/>
+          <w:tab w:val="left" w:pos="5496"/>
+          <w:tab w:val="left" w:pos="6412"/>
+          <w:tab w:val="left" w:pos="7328"/>
+          <w:tab w:val="left" w:pos="8244"/>
+          <w:tab w:val="left" w:pos="9160"/>
+          <w:tab w:val="left" w:pos="10076"/>
+          <w:tab w:val="left" w:pos="10992"/>
+          <w:tab w:val="left" w:pos="11908"/>
+          <w:tab w:val="left" w:pos="12824"/>
+          <w:tab w:val="left" w:pos="13740"/>
+          <w:tab w:val="left" w:pos="14656"/>
+        </w:tabs>
+        <w:spacing w:before="0" w:beforeAutospacing="0" w:after="0" w:afterAutospacing="0"/>
+        <w:rPr>
+          <w:rFonts w:ascii="Consolas" w:hAnsi="Consolas" w:cs="Consolas"/>
+          <w:color w:val="1C1D1F"/>
+          <w:sz w:val="20"/>
+          <w:szCs w:val="20"/>
+        </w:rPr>
+      </w:pPr>
+      <w:r>
+        <w:rPr>
+          <w:rStyle w:val="tag"/>
+          <w:rFonts w:ascii="Consolas" w:hAnsi="Consolas" w:cs="Consolas"/>
+          <w:color w:val="B4690E"/>
+          <w:sz w:val="20"/>
+          <w:szCs w:val="20"/>
+        </w:rPr>
+        <w:t>&lt;body&gt;</w:t>
+      </w:r>
+    </w:p>
+    <w:p>
+      <w:pPr>
+        <w:pStyle w:val="l1"/>
+        <w:numPr>
+          <w:ilvl w:val="0"/>
+          <w:numId w:val="5"/>
+        </w:numPr>
+        <w:shd w:val="clear" w:color="auto" w:fill="FFFFFF"/>
+        <w:tabs>
+          <w:tab w:val="clear" w:pos="720"/>
+          <w:tab w:val="left" w:pos="916"/>
+          <w:tab w:val="left" w:pos="1832"/>
+          <w:tab w:val="left" w:pos="2748"/>
+          <w:tab w:val="left" w:pos="3664"/>
+          <w:tab w:val="left" w:pos="4580"/>
+          <w:tab w:val="left" w:pos="5496"/>
+          <w:tab w:val="left" w:pos="6412"/>
+          <w:tab w:val="left" w:pos="7328"/>
+          <w:tab w:val="left" w:pos="8244"/>
+          <w:tab w:val="left" w:pos="9160"/>
+          <w:tab w:val="left" w:pos="10076"/>
+          <w:tab w:val="left" w:pos="10992"/>
+          <w:tab w:val="left" w:pos="11908"/>
+          <w:tab w:val="left" w:pos="12824"/>
+          <w:tab w:val="left" w:pos="13740"/>
+          <w:tab w:val="left" w:pos="14656"/>
+        </w:tabs>
+        <w:spacing w:before="0" w:after="0" w:afterAutospacing="0"/>
+        <w:rPr>
+          <w:rFonts w:ascii="Consolas" w:hAnsi="Consolas" w:cs="Consolas"/>
+          <w:color w:val="1C1D1F"/>
+          <w:sz w:val="20"/>
+          <w:szCs w:val="20"/>
+        </w:rPr>
+      </w:pPr>
+      <w:r>
+        <w:rPr>
+          <w:rStyle w:val="pln"/>
+          <w:rFonts w:ascii="Consolas" w:hAnsi="Consolas" w:cs="Consolas"/>
+          <w:color w:val="1C1D1F"/>
+          <w:sz w:val="20"/>
+          <w:szCs w:val="20"/>
+        </w:rPr>
+        <w:t xml:space="preserve">    </w:t>
+      </w:r>
+      <w:r>
+        <w:rPr>
+          <w:rStyle w:val="tag"/>
+          <w:rFonts w:ascii="Consolas" w:hAnsi="Consolas" w:cs="Consolas"/>
+          <w:color w:val="B4690E"/>
+          <w:sz w:val="20"/>
+          <w:szCs w:val="20"/>
+        </w:rPr>
+        <w:t>&lt;h1&gt;</w:t>
+      </w:r>
+      <w:r>
+        <w:rPr>
+          <w:rStyle w:val="pln"/>
+          <w:rFonts w:ascii="Consolas" w:hAnsi="Consolas" w:cs="Consolas"/>
+          <w:color w:val="1C1D1F"/>
+          <w:sz w:val="20"/>
+          <w:szCs w:val="20"/>
+        </w:rPr>
+        <w:t>This is a main title!</w:t>
+      </w:r>
+      <w:r>
+        <w:rPr>
+          <w:rStyle w:val="tag"/>
+          <w:rFonts w:ascii="Consolas" w:hAnsi="Consolas" w:cs="Consolas"/>
+          <w:color w:val="B4690E"/>
+          <w:sz w:val="20"/>
+          <w:szCs w:val="20"/>
+        </w:rPr>
+        <w:t>&lt;/h1&gt;</w:t>
+      </w:r>
+    </w:p>
+    <w:p>
+      <w:pPr>
+        <w:pStyle w:val="l2"/>
+        <w:numPr>
+          <w:ilvl w:val="0"/>
+          <w:numId w:val="5"/>
+        </w:numPr>
+        <w:shd w:val="clear" w:color="auto" w:fill="FFFFFF"/>
+        <w:tabs>
+          <w:tab w:val="clear" w:pos="720"/>
+          <w:tab w:val="left" w:pos="916"/>
+          <w:tab w:val="left" w:pos="1832"/>
+          <w:tab w:val="left" w:pos="2748"/>
+          <w:tab w:val="left" w:pos="3664"/>
+          <w:tab w:val="left" w:pos="4580"/>
+          <w:tab w:val="left" w:pos="5496"/>
+          <w:tab w:val="left" w:pos="6412"/>
+          <w:tab w:val="left" w:pos="7328"/>
+          <w:tab w:val="left" w:pos="8244"/>
+          <w:tab w:val="left" w:pos="9160"/>
+          <w:tab w:val="left" w:pos="10076"/>
+          <w:tab w:val="left" w:pos="10992"/>
+          <w:tab w:val="left" w:pos="11908"/>
+          <w:tab w:val="left" w:pos="12824"/>
+          <w:tab w:val="left" w:pos="13740"/>
+          <w:tab w:val="left" w:pos="14656"/>
+        </w:tabs>
+        <w:spacing w:before="0" w:after="0" w:afterAutospacing="0"/>
+        <w:rPr>
+          <w:rFonts w:ascii="Consolas" w:hAnsi="Consolas" w:cs="Consolas"/>
+          <w:color w:val="1C1D1F"/>
+          <w:sz w:val="20"/>
+          <w:szCs w:val="20"/>
+        </w:rPr>
+      </w:pPr>
+      <w:r>
+        <w:rPr>
+          <w:rStyle w:val="pln"/>
+          <w:rFonts w:ascii="Consolas" w:hAnsi="Consolas" w:cs="Consolas"/>
+          <w:color w:val="1C1D1F"/>
+          <w:sz w:val="20"/>
+          <w:szCs w:val="20"/>
+        </w:rPr>
+        <w:t xml:space="preserve">    </w:t>
+      </w:r>
+      <w:r>
+        <w:rPr>
+          <w:rStyle w:val="com"/>
+          <w:rFonts w:ascii="Consolas" w:hAnsi="Consolas" w:cs="Consolas"/>
+          <w:color w:val="6A6F73"/>
+          <w:sz w:val="20"/>
+          <w:szCs w:val="20"/>
+        </w:rPr>
+        <w:t>&lt;!-- This is a comment - the browser ignores it. It won't show up on the user's screen --&gt;</w:t>
+      </w:r>
+    </w:p>
+    <w:p>
+      <w:pPr>
+        <w:pStyle w:val="l3"/>
+        <w:numPr>
+          <w:ilvl w:val="0"/>
+          <w:numId w:val="5"/>
+        </w:numPr>
+        <w:shd w:val="clear" w:color="auto" w:fill="FFFFFF"/>
+        <w:tabs>
+          <w:tab w:val="clear" w:pos="720"/>
+          <w:tab w:val="left" w:pos="916"/>
+          <w:tab w:val="left" w:pos="1832"/>
+          <w:tab w:val="left" w:pos="2748"/>
+          <w:tab w:val="left" w:pos="3664"/>
+          <w:tab w:val="left" w:pos="4580"/>
+          <w:tab w:val="left" w:pos="5496"/>
+          <w:tab w:val="left" w:pos="6412"/>
+          <w:tab w:val="left" w:pos="7328"/>
+          <w:tab w:val="left" w:pos="8244"/>
+          <w:tab w:val="left" w:pos="9160"/>
+          <w:tab w:val="left" w:pos="10076"/>
+          <w:tab w:val="left" w:pos="10992"/>
+          <w:tab w:val="left" w:pos="11908"/>
+          <w:tab w:val="left" w:pos="12824"/>
+          <w:tab w:val="left" w:pos="13740"/>
+          <w:tab w:val="left" w:pos="14656"/>
+        </w:tabs>
+        <w:spacing w:before="0" w:after="0" w:afterAutospacing="0"/>
+        <w:rPr>
+          <w:rFonts w:ascii="Consolas" w:hAnsi="Consolas" w:cs="Consolas"/>
+          <w:color w:val="1C1D1F"/>
+          <w:sz w:val="20"/>
+          <w:szCs w:val="20"/>
+        </w:rPr>
+      </w:pPr>
+      <w:r>
+        <w:rPr>
+          <w:rStyle w:val="tag"/>
+          <w:rFonts w:ascii="Consolas" w:hAnsi="Consolas" w:cs="Consolas"/>
+          <w:color w:val="B4690E"/>
+          <w:sz w:val="20"/>
+          <w:szCs w:val="20"/>
+        </w:rPr>
+        <w:t>&lt;/body&gt;</w:t>
+      </w:r>
+    </w:p>
+    <w:p>
+      <w:pPr>
+        <w:pStyle w:val="NormalWeb"/>
+        <w:shd w:val="clear" w:color="auto" w:fill="FFFFFF"/>
+        <w:spacing w:before="0" w:after="0"/>
+        <w:rPr>
+          <w:rFonts w:ascii="Roboto" w:hAnsi="Roboto"/>
+          <w:color w:val="1C1D1F"/>
+        </w:rPr>
+      </w:pPr>
+      <w:r>
+        <w:rPr>
+          <w:rFonts w:ascii="Roboto" w:hAnsi="Roboto"/>
+          <w:color w:val="1C1D1F"/>
+        </w:rPr>
+        <w:t>Comments are added with help of the special </w:t>
+      </w:r>
+      <w:r>
+        <w:rPr>
+          <w:rStyle w:val="HTMLCode"/>
+          <w:rFonts w:ascii="Consolas" w:hAnsi="Consolas" w:cs="Consolas"/>
+          <w:color w:val="B4690E"/>
+          <w:sz w:val="26"/>
+          <w:szCs w:val="26"/>
+          <w:bdr w:val="single" w:sz="6" w:space="0" w:color="D1D7DC" w:frame="1"/>
+          <w:shd w:val="clear" w:color="auto" w:fill="FFFFFF"/>
+        </w:rPr>
+        <w:t>&lt;!--</w:t>
+      </w:r>
+      <w:r>
+        <w:rPr>
+          <w:rFonts w:ascii="Roboto" w:hAnsi="Roboto"/>
+          <w:color w:val="1C1D1F"/>
+        </w:rPr>
+        <w:t> opening and </w:t>
+      </w:r>
+      <w:r>
+        <w:rPr>
+          <w:rStyle w:val="HTMLCode"/>
+          <w:rFonts w:ascii="Consolas" w:hAnsi="Consolas" w:cs="Consolas"/>
+          <w:color w:val="B4690E"/>
+          <w:sz w:val="26"/>
+          <w:szCs w:val="26"/>
+          <w:bdr w:val="single" w:sz="6" w:space="0" w:color="D1D7DC" w:frame="1"/>
+          <w:shd w:val="clear" w:color="auto" w:fill="FFFFFF"/>
+        </w:rPr>
+        <w:t>--&gt;</w:t>
+      </w:r>
+      <w:r>
+        <w:rPr>
+          <w:rFonts w:ascii="Roboto" w:hAnsi="Roboto"/>
+          <w:color w:val="1C1D1F"/>
+        </w:rPr>
+        <w:t> closing tags. They are only visible in your source code, not on the rendered page.</w:t>
+      </w:r>
+    </w:p>
+    <w:p>
+      <w:pPr>
+        <w:pStyle w:val="NormalWeb"/>
+        <w:shd w:val="clear" w:color="auto" w:fill="FFFFFF"/>
+        <w:rPr>
+          <w:rFonts w:ascii="Roboto" w:hAnsi="Roboto"/>
+          <w:color w:val="1C1D1F"/>
+        </w:rPr>
+      </w:pPr>
+      <w:r>
+        <w:rPr>
+          <w:rFonts w:ascii="Roboto" w:hAnsi="Roboto"/>
+          <w:color w:val="1C1D1F"/>
+        </w:rPr>
+        <w:t>You can also add comments in your CSS code:</w:t>
+      </w:r>
+    </w:p>
+    <w:p>
+      <w:pPr>
+        <w:pStyle w:val="l0"/>
+        <w:numPr>
+          <w:ilvl w:val="0"/>
+          <w:numId w:val="6"/>
+        </w:numPr>
+        <w:shd w:val="clear" w:color="auto" w:fill="FFFFFF"/>
+        <w:tabs>
+          <w:tab w:val="clear" w:pos="720"/>
+          <w:tab w:val="left" w:pos="916"/>
+          <w:tab w:val="left" w:pos="1832"/>
+          <w:tab w:val="left" w:pos="2748"/>
+          <w:tab w:val="left" w:pos="3664"/>
+          <w:tab w:val="left" w:pos="4580"/>
+          <w:tab w:val="left" w:pos="5496"/>
+          <w:tab w:val="left" w:pos="6412"/>
+          <w:tab w:val="left" w:pos="7328"/>
+          <w:tab w:val="left" w:pos="8244"/>
+          <w:tab w:val="left" w:pos="9160"/>
+          <w:tab w:val="left" w:pos="10076"/>
+          <w:tab w:val="left" w:pos="10992"/>
+          <w:tab w:val="left" w:pos="11908"/>
+          <w:tab w:val="left" w:pos="12824"/>
+          <w:tab w:val="left" w:pos="13740"/>
+          <w:tab w:val="left" w:pos="14656"/>
+        </w:tabs>
+        <w:spacing w:before="0" w:beforeAutospacing="0" w:after="0" w:afterAutospacing="0"/>
+        <w:rPr>
+          <w:rFonts w:ascii="Consolas" w:hAnsi="Consolas" w:cs="Consolas"/>
+          <w:color w:val="1C1D1F"/>
+          <w:sz w:val="20"/>
+          <w:szCs w:val="20"/>
+        </w:rPr>
+      </w:pPr>
+      <w:r>
+        <w:rPr>
+          <w:rStyle w:val="pln"/>
+          <w:rFonts w:ascii="Consolas" w:hAnsi="Consolas" w:cs="Consolas"/>
+          <w:color w:val="1C1D1F"/>
+          <w:sz w:val="20"/>
+          <w:szCs w:val="20"/>
+        </w:rPr>
+        <w:t xml:space="preserve">p </w:t>
+      </w:r>
+      <w:r>
+        <w:rPr>
+          <w:rStyle w:val="pun"/>
+          <w:rFonts w:ascii="Consolas" w:hAnsi="Consolas" w:cs="Consolas"/>
+          <w:color w:val="1C1D1F"/>
+          <w:sz w:val="20"/>
+          <w:szCs w:val="20"/>
+        </w:rPr>
+        <w:t>{</w:t>
+      </w:r>
+    </w:p>
+    <w:p>
+      <w:pPr>
+        <w:pStyle w:val="l1"/>
+        <w:numPr>
+          <w:ilvl w:val="0"/>
+          <w:numId w:val="6"/>
+        </w:numPr>
+        <w:shd w:val="clear" w:color="auto" w:fill="FFFFFF"/>
+        <w:tabs>
+          <w:tab w:val="clear" w:pos="720"/>
+          <w:tab w:val="left" w:pos="916"/>
+          <w:tab w:val="left" w:pos="1832"/>
+          <w:tab w:val="left" w:pos="2748"/>
+          <w:tab w:val="left" w:pos="3664"/>
+          <w:tab w:val="left" w:pos="4580"/>
+          <w:tab w:val="left" w:pos="5496"/>
+          <w:tab w:val="left" w:pos="6412"/>
+          <w:tab w:val="left" w:pos="7328"/>
+          <w:tab w:val="left" w:pos="8244"/>
+          <w:tab w:val="left" w:pos="9160"/>
+          <w:tab w:val="left" w:pos="10076"/>
+          <w:tab w:val="left" w:pos="10992"/>
+          <w:tab w:val="left" w:pos="11908"/>
+          <w:tab w:val="left" w:pos="12824"/>
+          <w:tab w:val="left" w:pos="13740"/>
+          <w:tab w:val="left" w:pos="14656"/>
+        </w:tabs>
+        <w:spacing w:before="0" w:after="0" w:afterAutospacing="0"/>
+        <w:rPr>
+          <w:rFonts w:ascii="Consolas" w:hAnsi="Consolas" w:cs="Consolas"/>
+          <w:color w:val="1C1D1F"/>
+          <w:sz w:val="20"/>
+          <w:szCs w:val="20"/>
+        </w:rPr>
+      </w:pPr>
+      <w:r>
+        <w:rPr>
+          <w:rStyle w:val="pln"/>
+          <w:rFonts w:ascii="Consolas" w:hAnsi="Consolas" w:cs="Consolas"/>
+          <w:color w:val="1C1D1F"/>
+          <w:sz w:val="20"/>
+          <w:szCs w:val="20"/>
+        </w:rPr>
+        <w:t xml:space="preserve">    font</w:t>
+      </w:r>
+      <w:r>
+        <w:rPr>
+          <w:rStyle w:val="pun"/>
+          <w:rFonts w:ascii="Consolas" w:hAnsi="Consolas" w:cs="Consolas"/>
+          <w:color w:val="1C1D1F"/>
+          <w:sz w:val="20"/>
+          <w:szCs w:val="20"/>
+        </w:rPr>
+        <w:t>-</w:t>
+      </w:r>
+      <w:r>
+        <w:rPr>
+          <w:rStyle w:val="pln"/>
+          <w:rFonts w:ascii="Consolas" w:hAnsi="Consolas" w:cs="Consolas"/>
+          <w:color w:val="1C1D1F"/>
+          <w:sz w:val="20"/>
+          <w:szCs w:val="20"/>
+        </w:rPr>
+        <w:t>family</w:t>
+      </w:r>
+      <w:r>
+        <w:rPr>
+          <w:rStyle w:val="pun"/>
+          <w:rFonts w:ascii="Consolas" w:hAnsi="Consolas" w:cs="Consolas"/>
+          <w:color w:val="1C1D1F"/>
+          <w:sz w:val="20"/>
+          <w:szCs w:val="20"/>
+        </w:rPr>
+        <w:t>:</w:t>
+      </w:r>
+      <w:r>
+        <w:rPr>
+          <w:rStyle w:val="pln"/>
+          <w:rFonts w:ascii="Consolas" w:hAnsi="Consolas" w:cs="Consolas"/>
+          <w:color w:val="1C1D1F"/>
+          <w:sz w:val="20"/>
+          <w:szCs w:val="20"/>
+        </w:rPr>
+        <w:t xml:space="preserve"> sans</w:t>
+      </w:r>
+      <w:r>
+        <w:rPr>
+          <w:rStyle w:val="pun"/>
+          <w:rFonts w:ascii="Consolas" w:hAnsi="Consolas" w:cs="Consolas"/>
+          <w:color w:val="1C1D1F"/>
+          <w:sz w:val="20"/>
+          <w:szCs w:val="20"/>
+        </w:rPr>
+        <w:t>-</w:t>
+      </w:r>
+      <w:r>
+        <w:rPr>
+          <w:rStyle w:val="pln"/>
+          <w:rFonts w:ascii="Consolas" w:hAnsi="Consolas" w:cs="Consolas"/>
+          <w:color w:val="1C1D1F"/>
+          <w:sz w:val="20"/>
+          <w:szCs w:val="20"/>
+        </w:rPr>
+        <w:t>serif</w:t>
+      </w:r>
+      <w:r>
+        <w:rPr>
+          <w:rStyle w:val="pun"/>
+          <w:rFonts w:ascii="Consolas" w:hAnsi="Consolas" w:cs="Consolas"/>
+          <w:color w:val="1C1D1F"/>
+          <w:sz w:val="20"/>
+          <w:szCs w:val="20"/>
+        </w:rPr>
+        <w:t>;</w:t>
+      </w:r>
+      <w:r>
+        <w:rPr>
+          <w:rStyle w:val="pln"/>
+          <w:rFonts w:ascii="Consolas" w:hAnsi="Consolas" w:cs="Consolas"/>
+          <w:color w:val="1C1D1F"/>
+          <w:sz w:val="20"/>
+          <w:szCs w:val="20"/>
+        </w:rPr>
+        <w:t> </w:t>
+      </w:r>
+      <w:r>
+        <w:rPr>
+          <w:rStyle w:val="com"/>
+          <w:rFonts w:ascii="Consolas" w:hAnsi="Consolas" w:cs="Consolas"/>
+          <w:color w:val="6A6F73"/>
+          <w:sz w:val="20"/>
+          <w:szCs w:val="20"/>
+        </w:rPr>
+        <w:t>/* Switch to sans-serif instead of serif */</w:t>
+      </w:r>
+    </w:p>
+    <w:p>
+      <w:pPr>
+        <w:pStyle w:val="l2"/>
+        <w:numPr>
+          <w:ilvl w:val="0"/>
+          <w:numId w:val="6"/>
+        </w:numPr>
+        <w:shd w:val="clear" w:color="auto" w:fill="FFFFFF"/>
+        <w:tabs>
+          <w:tab w:val="clear" w:pos="720"/>
+          <w:tab w:val="left" w:pos="916"/>
+          <w:tab w:val="left" w:pos="1832"/>
+          <w:tab w:val="left" w:pos="2748"/>
+          <w:tab w:val="left" w:pos="3664"/>
+          <w:tab w:val="left" w:pos="4580"/>
+          <w:tab w:val="left" w:pos="5496"/>
+          <w:tab w:val="left" w:pos="6412"/>
+          <w:tab w:val="left" w:pos="7328"/>
+          <w:tab w:val="left" w:pos="8244"/>
+          <w:tab w:val="left" w:pos="9160"/>
+          <w:tab w:val="left" w:pos="10076"/>
+          <w:tab w:val="left" w:pos="10992"/>
+          <w:tab w:val="left" w:pos="11908"/>
+          <w:tab w:val="left" w:pos="12824"/>
+          <w:tab w:val="left" w:pos="13740"/>
+          <w:tab w:val="left" w:pos="14656"/>
+        </w:tabs>
+        <w:spacing w:before="0" w:after="0" w:afterAutospacing="0"/>
+        <w:rPr>
+          <w:rFonts w:ascii="Consolas" w:hAnsi="Consolas" w:cs="Consolas"/>
+          <w:color w:val="1C1D1F"/>
+          <w:sz w:val="20"/>
+          <w:szCs w:val="20"/>
+        </w:rPr>
+      </w:pPr>
+      <w:r>
+        <w:rPr>
+          <w:rStyle w:val="pun"/>
+          <w:rFonts w:ascii="Consolas" w:hAnsi="Consolas" w:cs="Consolas"/>
+          <w:color w:val="1C1D1F"/>
+          <w:sz w:val="20"/>
+          <w:szCs w:val="20"/>
+        </w:rPr>
+        <w:t>}</w:t>
+      </w:r>
+    </w:p>
+    <w:p>
+      <w:pPr>
+        <w:pStyle w:val="NormalWeb"/>
+        <w:shd w:val="clear" w:color="auto" w:fill="FFFFFF"/>
+        <w:spacing w:before="0" w:after="0"/>
+        <w:rPr>
+          <w:rFonts w:ascii="Roboto" w:hAnsi="Roboto"/>
+          <w:color w:val="1C1D1F"/>
+        </w:rPr>
+      </w:pPr>
+      <w:r>
+        <w:rPr>
+          <w:rFonts w:ascii="Roboto" w:hAnsi="Roboto"/>
+          <w:color w:val="1C1D1F"/>
+        </w:rPr>
+        <w:t>In CSS, you create comments via the </w:t>
+      </w:r>
+      <w:r>
+        <w:rPr>
+          <w:rStyle w:val="HTMLCode"/>
+          <w:rFonts w:ascii="Consolas" w:hAnsi="Consolas" w:cs="Consolas"/>
+          <w:color w:val="B4690E"/>
+          <w:sz w:val="26"/>
+          <w:szCs w:val="26"/>
+          <w:bdr w:val="single" w:sz="6" w:space="0" w:color="D1D7DC" w:frame="1"/>
+          <w:shd w:val="clear" w:color="auto" w:fill="FFFFFF"/>
+        </w:rPr>
+        <w:t>/* */</w:t>
+      </w:r>
+      <w:r>
+        <w:rPr>
+          <w:rFonts w:ascii="Roboto" w:hAnsi="Roboto"/>
+          <w:color w:val="1C1D1F"/>
+        </w:rPr>
+        <w:t>. Again, you can add extra annotations for other developers (or yourself) with help of comments - the browser will ignore them, they hence won't affect your page styles.</w:t>
+      </w:r>
+    </w:p>
+    <w:p>
+      <w:pPr>
+        <w:pStyle w:val="NormalWeb"/>
+        <w:shd w:val="clear" w:color="auto" w:fill="FFFFFF"/>
+        <w:spacing w:before="0" w:after="0"/>
+        <w:rPr>
+          <w:rFonts w:ascii="Roboto" w:hAnsi="Roboto"/>
+          <w:color w:val="1C1D1F"/>
+        </w:rPr>
+      </w:pPr>
+      <w:r>
+        <w:rPr>
+          <w:rFonts w:ascii="Roboto" w:hAnsi="Roboto"/>
+          <w:color w:val="1C1D1F"/>
+        </w:rPr>
+        <w:t>Comments are also not just used for adding extra information but also for "</w:t>
+      </w:r>
+      <w:r>
+        <w:rPr>
+          <w:rStyle w:val="Strong"/>
+          <w:rFonts w:ascii="Roboto" w:hAnsi="Roboto"/>
+          <w:color w:val="1C1D1F"/>
+        </w:rPr>
+        <w:t>commenting out</w:t>
+      </w:r>
+      <w:r>
+        <w:rPr>
+          <w:rFonts w:ascii="Roboto" w:hAnsi="Roboto"/>
+          <w:color w:val="1C1D1F"/>
+        </w:rPr>
+        <w:t>" unused code.</w:t>
+      </w:r>
+    </w:p>
+    <w:p>
+      <w:pPr>
+        <w:pStyle w:val="NormalWeb"/>
+        <w:shd w:val="clear" w:color="auto" w:fill="FFFFFF"/>
+        <w:spacing w:before="0" w:beforeAutospacing="0" w:after="0" w:afterAutospacing="0"/>
+        <w:rPr>
+          <w:rFonts w:ascii="Roboto" w:hAnsi="Roboto"/>
+          <w:color w:val="1C1D1F"/>
+        </w:rPr>
+      </w:pPr>
+      <w:r>
+        <w:rPr>
+          <w:rFonts w:ascii="Roboto" w:hAnsi="Roboto"/>
+          <w:color w:val="1C1D1F"/>
+        </w:rPr>
+        <w:t>In Visual Studio Code, there also are </w:t>
+      </w:r>
+      <w:r>
+        <w:rPr>
+          <w:rStyle w:val="Strong"/>
+          <w:rFonts w:ascii="Roboto" w:hAnsi="Roboto"/>
+          <w:color w:val="1C1D1F"/>
+        </w:rPr>
+        <w:t>shortcuts</w:t>
+      </w:r>
+      <w:r>
+        <w:rPr>
+          <w:rFonts w:ascii="Roboto" w:hAnsi="Roboto"/>
+          <w:color w:val="1C1D1F"/>
+        </w:rPr>
+        <w:t> for quickly adding or removing comments around the code in a selected line - simply search for the "</w:t>
+      </w:r>
+      <w:r>
+        <w:rPr>
+          <w:rStyle w:val="Emphasis"/>
+          <w:rFonts w:ascii="Roboto" w:hAnsi="Roboto"/>
+          <w:color w:val="1C1D1F"/>
+        </w:rPr>
+        <w:t>Toggle Line Comment</w:t>
+      </w:r>
+      <w:r>
+        <w:rPr>
+          <w:rFonts w:ascii="Roboto" w:hAnsi="Roboto"/>
+          <w:color w:val="1C1D1F"/>
+        </w:rPr>
+        <w:t>" shortcut</w:t>
+      </w:r>
+    </w:p>
+    <w:p>
+      <w:pPr>
+        <w:pStyle w:val="NormalWeb"/>
+        <w:shd w:val="clear" w:color="auto" w:fill="FFFFFF"/>
+        <w:spacing w:before="0" w:beforeAutospacing="0" w:after="0" w:afterAutospacing="0"/>
+        <w:rPr>
+          <w:rFonts w:ascii="Roboto" w:hAnsi="Roboto"/>
+          <w:color w:val="1C1D1F"/>
+        </w:rPr>
+      </w:pPr>
+    </w:p>
+    <w:p>
+      <w:pPr>
+        <w:pStyle w:val="NormalWeb"/>
+        <w:shd w:val="clear" w:color="auto" w:fill="FFFFFF"/>
+        <w:spacing w:before="0" w:beforeAutospacing="0" w:after="0" w:afterAutospacing="0"/>
+        <w:rPr>
+          <w:rFonts w:ascii="Roboto" w:hAnsi="Roboto"/>
+          <w:color w:val="1C1D1F"/>
+        </w:rPr>
+      </w:pPr>
+    </w:p>
+    <w:p>
+      <w:pPr>
+        <w:pStyle w:val="ListParagraph"/>
+        <w:ind w:left="1440"/>
+      </w:pPr>
     </w:p>
     <w:sectPr>
       <w:pgSz w:w="12240" w:h="15840"/>
@@ -525,6 +4163,857 @@
     </w:sectPr>
   </w:body>
 </w:document>
+</file>
+
+<file path=word/numbering.xml><?xml version="1.0" encoding="utf-8"?>
+<w:numbering xmlns:wpc="http://schemas.microsoft.com/office/word/2010/wordprocessingCanvas" xmlns:cx="http://schemas.microsoft.com/office/drawing/2014/chartex" xmlns:cx1="http://schemas.microsoft.com/office/drawing/2015/9/8/chartex" xmlns:cx2="http://schemas.microsoft.com/office/drawing/2015/10/21/chartex" xmlns:cx3="http://schemas.microsoft.com/office/drawing/2016/5/9/chartex" xmlns:cx4="http://schemas.microsoft.com/office/drawing/2016/5/10/chartex" xmlns:cx5="http://schemas.microsoft.com/office/drawing/2016/5/11/chartex" xmlns:cx6="http://schemas.microsoft.com/office/drawing/2016/5/12/chartex" xmlns:cx7="http://schemas.microsoft.com/office/drawing/2016/5/13/chartex" xmlns:cx8="http://schemas.microsoft.com/office/drawing/2016/5/14/chartex" xmlns:mc="http://schemas.openxmlformats.org/markup-compatibility/2006" xmlns:aink="http://schemas.microsoft.com/office/drawing/2016/ink" xmlns:am3d="http://schemas.microsoft.com/office/drawing/2017/model3d" xmlns:o="urn:schemas-microsoft-com:office:office" xmlns:oel="http://schemas.microsoft.com/office/2019/extlst" xmlns:r="http://schemas.openxmlformats.org/officeDocument/2006/relationships" xmlns:m="http://schemas.openxmlformats.org/officeDocument/2006/math" xmlns:v="urn:schemas-microsoft-com:vml" xmlns:wp14="http://schemas.microsoft.com/office/word/2010/wordprocessingDrawing" xmlns:wp="http://schemas.openxmlformats.org/drawingml/2006/wordprocessingDrawing" xmlns:w10="urn:schemas-microsoft-com:office:word" xmlns:w="http://schemas.openxmlformats.org/wordprocessingml/2006/main" xmlns:w14="http://schemas.microsoft.com/office/word/2010/wordml" xmlns:w15="http://schemas.microsoft.com/office/word/2012/wordml" xmlns:w16cex="http://schemas.microsoft.com/office/word/2018/wordml/cex" xmlns:w16cid="http://schemas.microsoft.com/office/word/2016/wordml/cid" xmlns:w16="http://schemas.microsoft.com/office/word/2018/wordml" xmlns:w16sdtdh="http://schemas.microsoft.com/office/word/2020/wordml/sdtdatahash" xmlns:w16se="http://schemas.microsoft.com/office/word/2015/wordml/symex" xmlns:wpg="http://schemas.microsoft.com/office/word/2010/wordprocessingGroup" xmlns:wpi="http://schemas.microsoft.com/office/word/2010/wordprocessingInk" xmlns:wne="http://schemas.microsoft.com/office/word/2006/wordml" xmlns:wps="http://schemas.microsoft.com/office/word/2010/wordprocessingShape" mc:Ignorable="w14 w15 w16se w16cid w16 w16cex w16sdtdh wp14">
+  <w:abstractNum w:abstractNumId="0" w15:restartNumberingAfterBreak="0">
+    <w:nsid w:val="05E37336"/>
+    <w:multiLevelType w:val="multilevel"/>
+    <w:tmpl w:val="70DAC91A"/>
+    <w:lvl w:ilvl="0">
+      <w:start w:val="1"/>
+      <w:numFmt w:val="decimal"/>
+      <w:lvlText w:val="%1."/>
+      <w:lvlJc w:val="left"/>
+      <w:pPr>
+        <w:tabs>
+          <w:tab w:val="num" w:pos="720"/>
+        </w:tabs>
+        <w:ind w:left="720" w:hanging="360"/>
+      </w:pPr>
+    </w:lvl>
+    <w:lvl w:ilvl="1" w:tentative="1">
+      <w:start w:val="1"/>
+      <w:numFmt w:val="decimal"/>
+      <w:lvlText w:val="%2."/>
+      <w:lvlJc w:val="left"/>
+      <w:pPr>
+        <w:tabs>
+          <w:tab w:val="num" w:pos="1440"/>
+        </w:tabs>
+        <w:ind w:left="1440" w:hanging="360"/>
+      </w:pPr>
+    </w:lvl>
+    <w:lvl w:ilvl="2" w:tentative="1">
+      <w:start w:val="1"/>
+      <w:numFmt w:val="decimal"/>
+      <w:lvlText w:val="%3."/>
+      <w:lvlJc w:val="left"/>
+      <w:pPr>
+        <w:tabs>
+          <w:tab w:val="num" w:pos="2160"/>
+        </w:tabs>
+        <w:ind w:left="2160" w:hanging="360"/>
+      </w:pPr>
+    </w:lvl>
+    <w:lvl w:ilvl="3" w:tentative="1">
+      <w:start w:val="1"/>
+      <w:numFmt w:val="decimal"/>
+      <w:lvlText w:val="%4."/>
+      <w:lvlJc w:val="left"/>
+      <w:pPr>
+        <w:tabs>
+          <w:tab w:val="num" w:pos="2880"/>
+        </w:tabs>
+        <w:ind w:left="2880" w:hanging="360"/>
+      </w:pPr>
+    </w:lvl>
+    <w:lvl w:ilvl="4" w:tentative="1">
+      <w:start w:val="1"/>
+      <w:numFmt w:val="decimal"/>
+      <w:lvlText w:val="%5."/>
+      <w:lvlJc w:val="left"/>
+      <w:pPr>
+        <w:tabs>
+          <w:tab w:val="num" w:pos="3600"/>
+        </w:tabs>
+        <w:ind w:left="3600" w:hanging="360"/>
+      </w:pPr>
+    </w:lvl>
+    <w:lvl w:ilvl="5" w:tentative="1">
+      <w:start w:val="1"/>
+      <w:numFmt w:val="decimal"/>
+      <w:lvlText w:val="%6."/>
+      <w:lvlJc w:val="left"/>
+      <w:pPr>
+        <w:tabs>
+          <w:tab w:val="num" w:pos="4320"/>
+        </w:tabs>
+        <w:ind w:left="4320" w:hanging="360"/>
+      </w:pPr>
+    </w:lvl>
+    <w:lvl w:ilvl="6" w:tentative="1">
+      <w:start w:val="1"/>
+      <w:numFmt w:val="decimal"/>
+      <w:lvlText w:val="%7."/>
+      <w:lvlJc w:val="left"/>
+      <w:pPr>
+        <w:tabs>
+          <w:tab w:val="num" w:pos="5040"/>
+        </w:tabs>
+        <w:ind w:left="5040" w:hanging="360"/>
+      </w:pPr>
+    </w:lvl>
+    <w:lvl w:ilvl="7" w:tentative="1">
+      <w:start w:val="1"/>
+      <w:numFmt w:val="decimal"/>
+      <w:lvlText w:val="%8."/>
+      <w:lvlJc w:val="left"/>
+      <w:pPr>
+        <w:tabs>
+          <w:tab w:val="num" w:pos="5760"/>
+        </w:tabs>
+        <w:ind w:left="5760" w:hanging="360"/>
+      </w:pPr>
+    </w:lvl>
+    <w:lvl w:ilvl="8" w:tentative="1">
+      <w:start w:val="1"/>
+      <w:numFmt w:val="decimal"/>
+      <w:lvlText w:val="%9."/>
+      <w:lvlJc w:val="left"/>
+      <w:pPr>
+        <w:tabs>
+          <w:tab w:val="num" w:pos="6480"/>
+        </w:tabs>
+        <w:ind w:left="6480" w:hanging="360"/>
+      </w:pPr>
+    </w:lvl>
+  </w:abstractNum>
+  <w:abstractNum w:abstractNumId="1" w15:restartNumberingAfterBreak="0">
+    <w:nsid w:val="363C4B6E"/>
+    <w:multiLevelType w:val="multilevel"/>
+    <w:tmpl w:val="F000CAEC"/>
+    <w:lvl w:ilvl="0">
+      <w:start w:val="1"/>
+      <w:numFmt w:val="decimal"/>
+      <w:lvlText w:val="%1."/>
+      <w:lvlJc w:val="left"/>
+      <w:pPr>
+        <w:tabs>
+          <w:tab w:val="num" w:pos="720"/>
+        </w:tabs>
+        <w:ind w:left="720" w:hanging="360"/>
+      </w:pPr>
+    </w:lvl>
+    <w:lvl w:ilvl="1" w:tentative="1">
+      <w:start w:val="1"/>
+      <w:numFmt w:val="decimal"/>
+      <w:lvlText w:val="%2."/>
+      <w:lvlJc w:val="left"/>
+      <w:pPr>
+        <w:tabs>
+          <w:tab w:val="num" w:pos="1440"/>
+        </w:tabs>
+        <w:ind w:left="1440" w:hanging="360"/>
+      </w:pPr>
+    </w:lvl>
+    <w:lvl w:ilvl="2" w:tentative="1">
+      <w:start w:val="1"/>
+      <w:numFmt w:val="decimal"/>
+      <w:lvlText w:val="%3."/>
+      <w:lvlJc w:val="left"/>
+      <w:pPr>
+        <w:tabs>
+          <w:tab w:val="num" w:pos="2160"/>
+        </w:tabs>
+        <w:ind w:left="2160" w:hanging="360"/>
+      </w:pPr>
+    </w:lvl>
+    <w:lvl w:ilvl="3" w:tentative="1">
+      <w:start w:val="1"/>
+      <w:numFmt w:val="decimal"/>
+      <w:lvlText w:val="%4."/>
+      <w:lvlJc w:val="left"/>
+      <w:pPr>
+        <w:tabs>
+          <w:tab w:val="num" w:pos="2880"/>
+        </w:tabs>
+        <w:ind w:left="2880" w:hanging="360"/>
+      </w:pPr>
+    </w:lvl>
+    <w:lvl w:ilvl="4" w:tentative="1">
+      <w:start w:val="1"/>
+      <w:numFmt w:val="decimal"/>
+      <w:lvlText w:val="%5."/>
+      <w:lvlJc w:val="left"/>
+      <w:pPr>
+        <w:tabs>
+          <w:tab w:val="num" w:pos="3600"/>
+        </w:tabs>
+        <w:ind w:left="3600" w:hanging="360"/>
+      </w:pPr>
+    </w:lvl>
+    <w:lvl w:ilvl="5" w:tentative="1">
+      <w:start w:val="1"/>
+      <w:numFmt w:val="decimal"/>
+      <w:lvlText w:val="%6."/>
+      <w:lvlJc w:val="left"/>
+      <w:pPr>
+        <w:tabs>
+          <w:tab w:val="num" w:pos="4320"/>
+        </w:tabs>
+        <w:ind w:left="4320" w:hanging="360"/>
+      </w:pPr>
+    </w:lvl>
+    <w:lvl w:ilvl="6" w:tentative="1">
+      <w:start w:val="1"/>
+      <w:numFmt w:val="decimal"/>
+      <w:lvlText w:val="%7."/>
+      <w:lvlJc w:val="left"/>
+      <w:pPr>
+        <w:tabs>
+          <w:tab w:val="num" w:pos="5040"/>
+        </w:tabs>
+        <w:ind w:left="5040" w:hanging="360"/>
+      </w:pPr>
+    </w:lvl>
+    <w:lvl w:ilvl="7" w:tentative="1">
+      <w:start w:val="1"/>
+      <w:numFmt w:val="decimal"/>
+      <w:lvlText w:val="%8."/>
+      <w:lvlJc w:val="left"/>
+      <w:pPr>
+        <w:tabs>
+          <w:tab w:val="num" w:pos="5760"/>
+        </w:tabs>
+        <w:ind w:left="5760" w:hanging="360"/>
+      </w:pPr>
+    </w:lvl>
+    <w:lvl w:ilvl="8" w:tentative="1">
+      <w:start w:val="1"/>
+      <w:numFmt w:val="decimal"/>
+      <w:lvlText w:val="%9."/>
+      <w:lvlJc w:val="left"/>
+      <w:pPr>
+        <w:tabs>
+          <w:tab w:val="num" w:pos="6480"/>
+        </w:tabs>
+        <w:ind w:left="6480" w:hanging="360"/>
+      </w:pPr>
+    </w:lvl>
+  </w:abstractNum>
+  <w:abstractNum w:abstractNumId="2" w15:restartNumberingAfterBreak="0">
+    <w:nsid w:val="377A04A3"/>
+    <w:multiLevelType w:val="hybridMultilevel"/>
+    <w:tmpl w:val="6074A0EA"/>
+    <w:lvl w:ilvl="0" w:tplc="7FAC47DE">
+      <w:numFmt w:val="bullet"/>
+      <w:lvlText w:val="-"/>
+      <w:lvlJc w:val="left"/>
+      <w:pPr>
+        <w:ind w:left="720" w:hanging="360"/>
+      </w:pPr>
+      <w:rPr>
+        <w:rFonts w:ascii="Calibri" w:eastAsiaTheme="minorEastAsia" w:hAnsi="Calibri" w:cs="Calibri" w:hint="default"/>
+      </w:rPr>
+    </w:lvl>
+    <w:lvl w:ilvl="1" w:tplc="04090003" w:tentative="1">
+      <w:start w:val="1"/>
+      <w:numFmt w:val="bullet"/>
+      <w:lvlText w:val="o"/>
+      <w:lvlJc w:val="left"/>
+      <w:pPr>
+        <w:ind w:left="1440" w:hanging="360"/>
+      </w:pPr>
+      <w:rPr>
+        <w:rFonts w:ascii="Courier New" w:hAnsi="Courier New" w:cs="Courier New" w:hint="default"/>
+      </w:rPr>
+    </w:lvl>
+    <w:lvl w:ilvl="2" w:tplc="04090005" w:tentative="1">
+      <w:start w:val="1"/>
+      <w:numFmt w:val="bullet"/>
+      <w:lvlText w:val=""/>
+      <w:lvlJc w:val="left"/>
+      <w:pPr>
+        <w:ind w:left="2160" w:hanging="360"/>
+      </w:pPr>
+      <w:rPr>
+        <w:rFonts w:ascii="Wingdings" w:hAnsi="Wingdings" w:hint="default"/>
+      </w:rPr>
+    </w:lvl>
+    <w:lvl w:ilvl="3" w:tplc="04090001" w:tentative="1">
+      <w:start w:val="1"/>
+      <w:numFmt w:val="bullet"/>
+      <w:lvlText w:val=""/>
+      <w:lvlJc w:val="left"/>
+      <w:pPr>
+        <w:ind w:left="2880" w:hanging="360"/>
+      </w:pPr>
+      <w:rPr>
+        <w:rFonts w:ascii="Symbol" w:hAnsi="Symbol" w:hint="default"/>
+      </w:rPr>
+    </w:lvl>
+    <w:lvl w:ilvl="4" w:tplc="04090003" w:tentative="1">
+      <w:start w:val="1"/>
+      <w:numFmt w:val="bullet"/>
+      <w:lvlText w:val="o"/>
+      <w:lvlJc w:val="left"/>
+      <w:pPr>
+        <w:ind w:left="3600" w:hanging="360"/>
+      </w:pPr>
+      <w:rPr>
+        <w:rFonts w:ascii="Courier New" w:hAnsi="Courier New" w:cs="Courier New" w:hint="default"/>
+      </w:rPr>
+    </w:lvl>
+    <w:lvl w:ilvl="5" w:tplc="04090005" w:tentative="1">
+      <w:start w:val="1"/>
+      <w:numFmt w:val="bullet"/>
+      <w:lvlText w:val=""/>
+      <w:lvlJc w:val="left"/>
+      <w:pPr>
+        <w:ind w:left="4320" w:hanging="360"/>
+      </w:pPr>
+      <w:rPr>
+        <w:rFonts w:ascii="Wingdings" w:hAnsi="Wingdings" w:hint="default"/>
+      </w:rPr>
+    </w:lvl>
+    <w:lvl w:ilvl="6" w:tplc="04090001" w:tentative="1">
+      <w:start w:val="1"/>
+      <w:numFmt w:val="bullet"/>
+      <w:lvlText w:val=""/>
+      <w:lvlJc w:val="left"/>
+      <w:pPr>
+        <w:ind w:left="5040" w:hanging="360"/>
+      </w:pPr>
+      <w:rPr>
+        <w:rFonts w:ascii="Symbol" w:hAnsi="Symbol" w:hint="default"/>
+      </w:rPr>
+    </w:lvl>
+    <w:lvl w:ilvl="7" w:tplc="04090003" w:tentative="1">
+      <w:start w:val="1"/>
+      <w:numFmt w:val="bullet"/>
+      <w:lvlText w:val="o"/>
+      <w:lvlJc w:val="left"/>
+      <w:pPr>
+        <w:ind w:left="5760" w:hanging="360"/>
+      </w:pPr>
+      <w:rPr>
+        <w:rFonts w:ascii="Courier New" w:hAnsi="Courier New" w:cs="Courier New" w:hint="default"/>
+      </w:rPr>
+    </w:lvl>
+    <w:lvl w:ilvl="8" w:tplc="04090005" w:tentative="1">
+      <w:start w:val="1"/>
+      <w:numFmt w:val="bullet"/>
+      <w:lvlText w:val=""/>
+      <w:lvlJc w:val="left"/>
+      <w:pPr>
+        <w:ind w:left="6480" w:hanging="360"/>
+      </w:pPr>
+      <w:rPr>
+        <w:rFonts w:ascii="Wingdings" w:hAnsi="Wingdings" w:hint="default"/>
+      </w:rPr>
+    </w:lvl>
+  </w:abstractNum>
+  <w:abstractNum w:abstractNumId="3" w15:restartNumberingAfterBreak="0">
+    <w:nsid w:val="50173C80"/>
+    <w:multiLevelType w:val="multilevel"/>
+    <w:tmpl w:val="75EC3BBA"/>
+    <w:lvl w:ilvl="0">
+      <w:start w:val="1"/>
+      <w:numFmt w:val="decimal"/>
+      <w:lvlText w:val="%1."/>
+      <w:lvlJc w:val="left"/>
+      <w:pPr>
+        <w:tabs>
+          <w:tab w:val="num" w:pos="720"/>
+        </w:tabs>
+        <w:ind w:left="720" w:hanging="360"/>
+      </w:pPr>
+    </w:lvl>
+    <w:lvl w:ilvl="1" w:tentative="1">
+      <w:start w:val="1"/>
+      <w:numFmt w:val="decimal"/>
+      <w:lvlText w:val="%2."/>
+      <w:lvlJc w:val="left"/>
+      <w:pPr>
+        <w:tabs>
+          <w:tab w:val="num" w:pos="1440"/>
+        </w:tabs>
+        <w:ind w:left="1440" w:hanging="360"/>
+      </w:pPr>
+    </w:lvl>
+    <w:lvl w:ilvl="2" w:tentative="1">
+      <w:start w:val="1"/>
+      <w:numFmt w:val="decimal"/>
+      <w:lvlText w:val="%3."/>
+      <w:lvlJc w:val="left"/>
+      <w:pPr>
+        <w:tabs>
+          <w:tab w:val="num" w:pos="2160"/>
+        </w:tabs>
+        <w:ind w:left="2160" w:hanging="360"/>
+      </w:pPr>
+    </w:lvl>
+    <w:lvl w:ilvl="3" w:tentative="1">
+      <w:start w:val="1"/>
+      <w:numFmt w:val="decimal"/>
+      <w:lvlText w:val="%4."/>
+      <w:lvlJc w:val="left"/>
+      <w:pPr>
+        <w:tabs>
+          <w:tab w:val="num" w:pos="2880"/>
+        </w:tabs>
+        <w:ind w:left="2880" w:hanging="360"/>
+      </w:pPr>
+    </w:lvl>
+    <w:lvl w:ilvl="4" w:tentative="1">
+      <w:start w:val="1"/>
+      <w:numFmt w:val="decimal"/>
+      <w:lvlText w:val="%5."/>
+      <w:lvlJc w:val="left"/>
+      <w:pPr>
+        <w:tabs>
+          <w:tab w:val="num" w:pos="3600"/>
+        </w:tabs>
+        <w:ind w:left="3600" w:hanging="360"/>
+      </w:pPr>
+    </w:lvl>
+    <w:lvl w:ilvl="5" w:tentative="1">
+      <w:start w:val="1"/>
+      <w:numFmt w:val="decimal"/>
+      <w:lvlText w:val="%6."/>
+      <w:lvlJc w:val="left"/>
+      <w:pPr>
+        <w:tabs>
+          <w:tab w:val="num" w:pos="4320"/>
+        </w:tabs>
+        <w:ind w:left="4320" w:hanging="360"/>
+      </w:pPr>
+    </w:lvl>
+    <w:lvl w:ilvl="6" w:tentative="1">
+      <w:start w:val="1"/>
+      <w:numFmt w:val="decimal"/>
+      <w:lvlText w:val="%7."/>
+      <w:lvlJc w:val="left"/>
+      <w:pPr>
+        <w:tabs>
+          <w:tab w:val="num" w:pos="5040"/>
+        </w:tabs>
+        <w:ind w:left="5040" w:hanging="360"/>
+      </w:pPr>
+    </w:lvl>
+    <w:lvl w:ilvl="7" w:tentative="1">
+      <w:start w:val="1"/>
+      <w:numFmt w:val="decimal"/>
+      <w:lvlText w:val="%8."/>
+      <w:lvlJc w:val="left"/>
+      <w:pPr>
+        <w:tabs>
+          <w:tab w:val="num" w:pos="5760"/>
+        </w:tabs>
+        <w:ind w:left="5760" w:hanging="360"/>
+      </w:pPr>
+    </w:lvl>
+    <w:lvl w:ilvl="8" w:tentative="1">
+      <w:start w:val="1"/>
+      <w:numFmt w:val="decimal"/>
+      <w:lvlText w:val="%9."/>
+      <w:lvlJc w:val="left"/>
+      <w:pPr>
+        <w:tabs>
+          <w:tab w:val="num" w:pos="6480"/>
+        </w:tabs>
+        <w:ind w:left="6480" w:hanging="360"/>
+      </w:pPr>
+    </w:lvl>
+  </w:abstractNum>
+  <w:abstractNum w:abstractNumId="4" w15:restartNumberingAfterBreak="0">
+    <w:nsid w:val="5A832C96"/>
+    <w:multiLevelType w:val="multilevel"/>
+    <w:tmpl w:val="86921504"/>
+    <w:lvl w:ilvl="0">
+      <w:start w:val="1"/>
+      <w:numFmt w:val="bullet"/>
+      <w:lvlText w:val=""/>
+      <w:lvlJc w:val="left"/>
+      <w:pPr>
+        <w:tabs>
+          <w:tab w:val="num" w:pos="720"/>
+        </w:tabs>
+        <w:ind w:left="720" w:hanging="360"/>
+      </w:pPr>
+      <w:rPr>
+        <w:rFonts w:ascii="Symbol" w:hAnsi="Symbol" w:hint="default"/>
+        <w:sz w:val="20"/>
+      </w:rPr>
+    </w:lvl>
+    <w:lvl w:ilvl="1" w:tentative="1">
+      <w:start w:val="1"/>
+      <w:numFmt w:val="bullet"/>
+      <w:lvlText w:val=""/>
+      <w:lvlJc w:val="left"/>
+      <w:pPr>
+        <w:tabs>
+          <w:tab w:val="num" w:pos="1440"/>
+        </w:tabs>
+        <w:ind w:left="1440" w:hanging="360"/>
+      </w:pPr>
+      <w:rPr>
+        <w:rFonts w:ascii="Symbol" w:hAnsi="Symbol" w:hint="default"/>
+        <w:sz w:val="20"/>
+      </w:rPr>
+    </w:lvl>
+    <w:lvl w:ilvl="2" w:tentative="1">
+      <w:start w:val="1"/>
+      <w:numFmt w:val="bullet"/>
+      <w:lvlText w:val=""/>
+      <w:lvlJc w:val="left"/>
+      <w:pPr>
+        <w:tabs>
+          <w:tab w:val="num" w:pos="2160"/>
+        </w:tabs>
+        <w:ind w:left="2160" w:hanging="360"/>
+      </w:pPr>
+      <w:rPr>
+        <w:rFonts w:ascii="Symbol" w:hAnsi="Symbol" w:hint="default"/>
+        <w:sz w:val="20"/>
+      </w:rPr>
+    </w:lvl>
+    <w:lvl w:ilvl="3" w:tentative="1">
+      <w:start w:val="1"/>
+      <w:numFmt w:val="bullet"/>
+      <w:lvlText w:val=""/>
+      <w:lvlJc w:val="left"/>
+      <w:pPr>
+        <w:tabs>
+          <w:tab w:val="num" w:pos="2880"/>
+        </w:tabs>
+        <w:ind w:left="2880" w:hanging="360"/>
+      </w:pPr>
+      <w:rPr>
+        <w:rFonts w:ascii="Symbol" w:hAnsi="Symbol" w:hint="default"/>
+        <w:sz w:val="20"/>
+      </w:rPr>
+    </w:lvl>
+    <w:lvl w:ilvl="4" w:tentative="1">
+      <w:start w:val="1"/>
+      <w:numFmt w:val="bullet"/>
+      <w:lvlText w:val=""/>
+      <w:lvlJc w:val="left"/>
+      <w:pPr>
+        <w:tabs>
+          <w:tab w:val="num" w:pos="3600"/>
+        </w:tabs>
+        <w:ind w:left="3600" w:hanging="360"/>
+      </w:pPr>
+      <w:rPr>
+        <w:rFonts w:ascii="Symbol" w:hAnsi="Symbol" w:hint="default"/>
+        <w:sz w:val="20"/>
+      </w:rPr>
+    </w:lvl>
+    <w:lvl w:ilvl="5" w:tentative="1">
+      <w:start w:val="1"/>
+      <w:numFmt w:val="bullet"/>
+      <w:lvlText w:val=""/>
+      <w:lvlJc w:val="left"/>
+      <w:pPr>
+        <w:tabs>
+          <w:tab w:val="num" w:pos="4320"/>
+        </w:tabs>
+        <w:ind w:left="4320" w:hanging="360"/>
+      </w:pPr>
+      <w:rPr>
+        <w:rFonts w:ascii="Symbol" w:hAnsi="Symbol" w:hint="default"/>
+        <w:sz w:val="20"/>
+      </w:rPr>
+    </w:lvl>
+    <w:lvl w:ilvl="6" w:tentative="1">
+      <w:start w:val="1"/>
+      <w:numFmt w:val="bullet"/>
+      <w:lvlText w:val=""/>
+      <w:lvlJc w:val="left"/>
+      <w:pPr>
+        <w:tabs>
+          <w:tab w:val="num" w:pos="5040"/>
+        </w:tabs>
+        <w:ind w:left="5040" w:hanging="360"/>
+      </w:pPr>
+      <w:rPr>
+        <w:rFonts w:ascii="Symbol" w:hAnsi="Symbol" w:hint="default"/>
+        <w:sz w:val="20"/>
+      </w:rPr>
+    </w:lvl>
+    <w:lvl w:ilvl="7" w:tentative="1">
+      <w:start w:val="1"/>
+      <w:numFmt w:val="bullet"/>
+      <w:lvlText w:val=""/>
+      <w:lvlJc w:val="left"/>
+      <w:pPr>
+        <w:tabs>
+          <w:tab w:val="num" w:pos="5760"/>
+        </w:tabs>
+        <w:ind w:left="5760" w:hanging="360"/>
+      </w:pPr>
+      <w:rPr>
+        <w:rFonts w:ascii="Symbol" w:hAnsi="Symbol" w:hint="default"/>
+        <w:sz w:val="20"/>
+      </w:rPr>
+    </w:lvl>
+    <w:lvl w:ilvl="8" w:tentative="1">
+      <w:start w:val="1"/>
+      <w:numFmt w:val="bullet"/>
+      <w:lvlText w:val=""/>
+      <w:lvlJc w:val="left"/>
+      <w:pPr>
+        <w:tabs>
+          <w:tab w:val="num" w:pos="6480"/>
+        </w:tabs>
+        <w:ind w:left="6480" w:hanging="360"/>
+      </w:pPr>
+      <w:rPr>
+        <w:rFonts w:ascii="Symbol" w:hAnsi="Symbol" w:hint="default"/>
+        <w:sz w:val="20"/>
+      </w:rPr>
+    </w:lvl>
+  </w:abstractNum>
+  <w:abstractNum w:abstractNumId="5" w15:restartNumberingAfterBreak="0">
+    <w:nsid w:val="6F9F7C8A"/>
+    <w:multiLevelType w:val="multilevel"/>
+    <w:tmpl w:val="31388B30"/>
+    <w:lvl w:ilvl="0">
+      <w:start w:val="1"/>
+      <w:numFmt w:val="decimal"/>
+      <w:lvlText w:val="%1."/>
+      <w:lvlJc w:val="left"/>
+      <w:pPr>
+        <w:tabs>
+          <w:tab w:val="num" w:pos="720"/>
+        </w:tabs>
+        <w:ind w:left="720" w:hanging="360"/>
+      </w:pPr>
+    </w:lvl>
+    <w:lvl w:ilvl="1" w:tentative="1">
+      <w:start w:val="1"/>
+      <w:numFmt w:val="decimal"/>
+      <w:lvlText w:val="%2."/>
+      <w:lvlJc w:val="left"/>
+      <w:pPr>
+        <w:tabs>
+          <w:tab w:val="num" w:pos="1440"/>
+        </w:tabs>
+        <w:ind w:left="1440" w:hanging="360"/>
+      </w:pPr>
+    </w:lvl>
+    <w:lvl w:ilvl="2" w:tentative="1">
+      <w:start w:val="1"/>
+      <w:numFmt w:val="decimal"/>
+      <w:lvlText w:val="%3."/>
+      <w:lvlJc w:val="left"/>
+      <w:pPr>
+        <w:tabs>
+          <w:tab w:val="num" w:pos="2160"/>
+        </w:tabs>
+        <w:ind w:left="2160" w:hanging="360"/>
+      </w:pPr>
+    </w:lvl>
+    <w:lvl w:ilvl="3" w:tentative="1">
+      <w:start w:val="1"/>
+      <w:numFmt w:val="decimal"/>
+      <w:lvlText w:val="%4."/>
+      <w:lvlJc w:val="left"/>
+      <w:pPr>
+        <w:tabs>
+          <w:tab w:val="num" w:pos="2880"/>
+        </w:tabs>
+        <w:ind w:left="2880" w:hanging="360"/>
+      </w:pPr>
+    </w:lvl>
+    <w:lvl w:ilvl="4" w:tentative="1">
+      <w:start w:val="1"/>
+      <w:numFmt w:val="decimal"/>
+      <w:lvlText w:val="%5."/>
+      <w:lvlJc w:val="left"/>
+      <w:pPr>
+        <w:tabs>
+          <w:tab w:val="num" w:pos="3600"/>
+        </w:tabs>
+        <w:ind w:left="3600" w:hanging="360"/>
+      </w:pPr>
+    </w:lvl>
+    <w:lvl w:ilvl="5" w:tentative="1">
+      <w:start w:val="1"/>
+      <w:numFmt w:val="decimal"/>
+      <w:lvlText w:val="%6."/>
+      <w:lvlJc w:val="left"/>
+      <w:pPr>
+        <w:tabs>
+          <w:tab w:val="num" w:pos="4320"/>
+        </w:tabs>
+        <w:ind w:left="4320" w:hanging="360"/>
+      </w:pPr>
+    </w:lvl>
+    <w:lvl w:ilvl="6" w:tentative="1">
+      <w:start w:val="1"/>
+      <w:numFmt w:val="decimal"/>
+      <w:lvlText w:val="%7."/>
+      <w:lvlJc w:val="left"/>
+      <w:pPr>
+        <w:tabs>
+          <w:tab w:val="num" w:pos="5040"/>
+        </w:tabs>
+        <w:ind w:left="5040" w:hanging="360"/>
+      </w:pPr>
+    </w:lvl>
+    <w:lvl w:ilvl="7" w:tentative="1">
+      <w:start w:val="1"/>
+      <w:numFmt w:val="decimal"/>
+      <w:lvlText w:val="%8."/>
+      <w:lvlJc w:val="left"/>
+      <w:pPr>
+        <w:tabs>
+          <w:tab w:val="num" w:pos="5760"/>
+        </w:tabs>
+        <w:ind w:left="5760" w:hanging="360"/>
+      </w:pPr>
+    </w:lvl>
+    <w:lvl w:ilvl="8" w:tentative="1">
+      <w:start w:val="1"/>
+      <w:numFmt w:val="decimal"/>
+      <w:lvlText w:val="%9."/>
+      <w:lvlJc w:val="left"/>
+      <w:pPr>
+        <w:tabs>
+          <w:tab w:val="num" w:pos="6480"/>
+        </w:tabs>
+        <w:ind w:left="6480" w:hanging="360"/>
+      </w:pPr>
+    </w:lvl>
+  </w:abstractNum>
+  <w:abstractNum w:abstractNumId="6" w15:restartNumberingAfterBreak="0">
+    <w:nsid w:val="7EE157A0"/>
+    <w:multiLevelType w:val="multilevel"/>
+    <w:tmpl w:val="7318DAA0"/>
+    <w:lvl w:ilvl="0">
+      <w:start w:val="1"/>
+      <w:numFmt w:val="decimal"/>
+      <w:lvlText w:val="%1."/>
+      <w:lvlJc w:val="left"/>
+      <w:pPr>
+        <w:tabs>
+          <w:tab w:val="num" w:pos="720"/>
+        </w:tabs>
+        <w:ind w:left="720" w:hanging="360"/>
+      </w:pPr>
+    </w:lvl>
+    <w:lvl w:ilvl="1">
+      <w:numFmt w:val="bullet"/>
+      <w:lvlText w:val="-"/>
+      <w:lvlJc w:val="left"/>
+      <w:pPr>
+        <w:ind w:left="1440" w:hanging="360"/>
+      </w:pPr>
+      <w:rPr>
+        <w:rFonts w:ascii="Calibri" w:eastAsiaTheme="minorEastAsia" w:hAnsi="Calibri" w:cs="Calibri" w:hint="default"/>
+      </w:rPr>
+    </w:lvl>
+    <w:lvl w:ilvl="2" w:tentative="1">
+      <w:start w:val="1"/>
+      <w:numFmt w:val="decimal"/>
+      <w:lvlText w:val="%3."/>
+      <w:lvlJc w:val="left"/>
+      <w:pPr>
+        <w:tabs>
+          <w:tab w:val="num" w:pos="2160"/>
+        </w:tabs>
+        <w:ind w:left="2160" w:hanging="360"/>
+      </w:pPr>
+    </w:lvl>
+    <w:lvl w:ilvl="3" w:tentative="1">
+      <w:start w:val="1"/>
+      <w:numFmt w:val="decimal"/>
+      <w:lvlText w:val="%4."/>
+      <w:lvlJc w:val="left"/>
+      <w:pPr>
+        <w:tabs>
+          <w:tab w:val="num" w:pos="2880"/>
+        </w:tabs>
+        <w:ind w:left="2880" w:hanging="360"/>
+      </w:pPr>
+    </w:lvl>
+    <w:lvl w:ilvl="4" w:tentative="1">
+      <w:start w:val="1"/>
+      <w:numFmt w:val="decimal"/>
+      <w:lvlText w:val="%5."/>
+      <w:lvlJc w:val="left"/>
+      <w:pPr>
+        <w:tabs>
+          <w:tab w:val="num" w:pos="3600"/>
+        </w:tabs>
+        <w:ind w:left="3600" w:hanging="360"/>
+      </w:pPr>
+    </w:lvl>
+    <w:lvl w:ilvl="5" w:tentative="1">
+      <w:start w:val="1"/>
+      <w:numFmt w:val="decimal"/>
+      <w:lvlText w:val="%6."/>
+      <w:lvlJc w:val="left"/>
+      <w:pPr>
+        <w:tabs>
+          <w:tab w:val="num" w:pos="4320"/>
+        </w:tabs>
+        <w:ind w:left="4320" w:hanging="360"/>
+      </w:pPr>
+    </w:lvl>
+    <w:lvl w:ilvl="6" w:tentative="1">
+      <w:start w:val="1"/>
+      <w:numFmt w:val="decimal"/>
+      <w:lvlText w:val="%7."/>
+      <w:lvlJc w:val="left"/>
+      <w:pPr>
+        <w:tabs>
+          <w:tab w:val="num" w:pos="5040"/>
+        </w:tabs>
+        <w:ind w:left="5040" w:hanging="360"/>
+      </w:pPr>
+    </w:lvl>
+    <w:lvl w:ilvl="7" w:tentative="1">
+      <w:start w:val="1"/>
+      <w:numFmt w:val="decimal"/>
+      <w:lvlText w:val="%8."/>
+      <w:lvlJc w:val="left"/>
+      <w:pPr>
+        <w:tabs>
+          <w:tab w:val="num" w:pos="5760"/>
+        </w:tabs>
+        <w:ind w:left="5760" w:hanging="360"/>
+      </w:pPr>
+    </w:lvl>
+    <w:lvl w:ilvl="8" w:tentative="1">
+      <w:start w:val="1"/>
+      <w:numFmt w:val="decimal"/>
+      <w:lvlText w:val="%9."/>
+      <w:lvlJc w:val="left"/>
+      <w:pPr>
+        <w:tabs>
+          <w:tab w:val="num" w:pos="6480"/>
+        </w:tabs>
+        <w:ind w:left="6480" w:hanging="360"/>
+      </w:pPr>
+    </w:lvl>
+  </w:abstractNum>
+  <w:num w:numId="1" w16cid:durableId="1708263005">
+    <w:abstractNumId w:val="2"/>
+  </w:num>
+  <w:num w:numId="2" w16cid:durableId="31882461">
+    <w:abstractNumId w:val="6"/>
+  </w:num>
+  <w:num w:numId="3" w16cid:durableId="2123570575">
+    <w:abstractNumId w:val="0"/>
+  </w:num>
+  <w:num w:numId="4" w16cid:durableId="819424299">
+    <w:abstractNumId w:val="4"/>
+  </w:num>
+  <w:num w:numId="5" w16cid:durableId="159736217">
+    <w:abstractNumId w:val="5"/>
+  </w:num>
+  <w:num w:numId="6" w16cid:durableId="2090693548">
+    <w:abstractNumId w:val="1"/>
+  </w:num>
+  <w:num w:numId="7" w16cid:durableId="1627933647">
+    <w:abstractNumId w:val="3"/>
+  </w:num>
+</w:numbering>
 </file>
 
 <file path=word/styles.xml><?xml version="1.0" encoding="utf-8"?>
@@ -972,6 +5461,130 @@
       <w:shd w:val="clear" w:color="auto" w:fill="E1DFDD"/>
     </w:rPr>
   </w:style>
+  <w:style w:type="paragraph" w:styleId="ListParagraph">
+    <w:name w:val="List Paragraph"/>
+    <w:basedOn w:val="Normal"/>
+    <w:uiPriority w:val="34"/>
+    <w:qFormat/>
+    <w:rsid w:val="00C0595A"/>
+    <w:pPr>
+      <w:ind w:left="720"/>
+      <w:contextualSpacing/>
+    </w:pPr>
+  </w:style>
+  <w:style w:type="paragraph" w:styleId="NormalWeb">
+    <w:name w:val="Normal (Web)"/>
+    <w:basedOn w:val="Normal"/>
+    <w:uiPriority w:val="99"/>
+    <w:semiHidden/>
+    <w:unhideWhenUsed/>
+    <w:rsid w:val="00A821C6"/>
+    <w:pPr>
+      <w:spacing w:before="100" w:beforeAutospacing="1" w:after="100" w:afterAutospacing="1"/>
+    </w:pPr>
+    <w:rPr>
+      <w:rFonts w:ascii="Times New Roman" w:eastAsia="Times New Roman" w:hAnsi="Times New Roman" w:cs="Times New Roman"/>
+    </w:rPr>
+  </w:style>
+  <w:style w:type="character" w:styleId="HTMLCode">
+    <w:name w:val="HTML Code"/>
+    <w:basedOn w:val="DefaultParagraphFont"/>
+    <w:uiPriority w:val="99"/>
+    <w:semiHidden/>
+    <w:unhideWhenUsed/>
+    <w:rsid w:val="00A821C6"/>
+    <w:rPr>
+      <w:rFonts w:ascii="Courier New" w:eastAsia="Times New Roman" w:hAnsi="Courier New" w:cs="Courier New"/>
+      <w:sz w:val="20"/>
+      <w:szCs w:val="20"/>
+    </w:rPr>
+  </w:style>
+  <w:style w:type="paragraph" w:customStyle="1" w:styleId="l0">
+    <w:name w:val="l0"/>
+    <w:basedOn w:val="Normal"/>
+    <w:rsid w:val="00A821C6"/>
+    <w:pPr>
+      <w:spacing w:before="100" w:beforeAutospacing="1" w:after="100" w:afterAutospacing="1"/>
+    </w:pPr>
+    <w:rPr>
+      <w:rFonts w:ascii="Times New Roman" w:eastAsia="Times New Roman" w:hAnsi="Times New Roman" w:cs="Times New Roman"/>
+    </w:rPr>
+  </w:style>
+  <w:style w:type="character" w:customStyle="1" w:styleId="pln">
+    <w:name w:val="pln"/>
+    <w:basedOn w:val="DefaultParagraphFont"/>
+    <w:rsid w:val="00A821C6"/>
+  </w:style>
+  <w:style w:type="character" w:customStyle="1" w:styleId="pun">
+    <w:name w:val="pun"/>
+    <w:basedOn w:val="DefaultParagraphFont"/>
+    <w:rsid w:val="00A821C6"/>
+  </w:style>
+  <w:style w:type="paragraph" w:customStyle="1" w:styleId="l1">
+    <w:name w:val="l1"/>
+    <w:basedOn w:val="Normal"/>
+    <w:rsid w:val="00A821C6"/>
+    <w:pPr>
+      <w:spacing w:before="100" w:beforeAutospacing="1" w:after="100" w:afterAutospacing="1"/>
+    </w:pPr>
+    <w:rPr>
+      <w:rFonts w:ascii="Times New Roman" w:eastAsia="Times New Roman" w:hAnsi="Times New Roman" w:cs="Times New Roman"/>
+    </w:rPr>
+  </w:style>
+  <w:style w:type="paragraph" w:customStyle="1" w:styleId="l2">
+    <w:name w:val="l2"/>
+    <w:basedOn w:val="Normal"/>
+    <w:rsid w:val="00A821C6"/>
+    <w:pPr>
+      <w:spacing w:before="100" w:beforeAutospacing="1" w:after="100" w:afterAutospacing="1"/>
+    </w:pPr>
+    <w:rPr>
+      <w:rFonts w:ascii="Times New Roman" w:eastAsia="Times New Roman" w:hAnsi="Times New Roman" w:cs="Times New Roman"/>
+    </w:rPr>
+  </w:style>
+  <w:style w:type="paragraph" w:customStyle="1" w:styleId="l3">
+    <w:name w:val="l3"/>
+    <w:basedOn w:val="Normal"/>
+    <w:rsid w:val="00A821C6"/>
+    <w:pPr>
+      <w:spacing w:before="100" w:beforeAutospacing="1" w:after="100" w:afterAutospacing="1"/>
+    </w:pPr>
+    <w:rPr>
+      <w:rFonts w:ascii="Times New Roman" w:eastAsia="Times New Roman" w:hAnsi="Times New Roman" w:cs="Times New Roman"/>
+    </w:rPr>
+  </w:style>
+  <w:style w:type="character" w:styleId="Strong">
+    <w:name w:val="Strong"/>
+    <w:basedOn w:val="DefaultParagraphFont"/>
+    <w:uiPriority w:val="22"/>
+    <w:qFormat/>
+    <w:rsid w:val="00B67FD1"/>
+    <w:rPr>
+      <w:b/>
+      <w:bCs/>
+    </w:rPr>
+  </w:style>
+  <w:style w:type="character" w:customStyle="1" w:styleId="tag">
+    <w:name w:val="tag"/>
+    <w:basedOn w:val="DefaultParagraphFont"/>
+    <w:rsid w:val="00B67FD1"/>
+  </w:style>
+  <w:style w:type="character" w:customStyle="1" w:styleId="com">
+    <w:name w:val="com"/>
+    <w:basedOn w:val="DefaultParagraphFont"/>
+    <w:rsid w:val="00B67FD1"/>
+  </w:style>
+  <w:style w:type="character" w:styleId="Emphasis">
+    <w:name w:val="Emphasis"/>
+    <w:basedOn w:val="DefaultParagraphFont"/>
+    <w:uiPriority w:val="20"/>
+    <w:qFormat/>
+    <w:rsid w:val="00B67FD1"/>
+    <w:rPr>
+      <w:i/>
+      <w:iCs/>
+    </w:rPr>
+  </w:style>
 </w:styles>
 </file>
 

--- a/note.docx
+++ b/note.docx
@@ -669,7 +669,19 @@
         <w:rPr>
           <w:lang w:val="en-US"/>
         </w:rPr>
-        <w:t xml:space="preserve"> ankle element</w:t>
+        <w:t xml:space="preserve"> an</w:t>
+      </w:r>
+      <w:r>
+        <w:rPr>
+          <w:lang w:val="en-US"/>
+        </w:rPr>
+        <w:t>chor</w:t>
+      </w:r>
+      <w:r>
+        <w:rPr>
+          <w:lang w:val="en-US"/>
+        </w:rPr>
+        <w:t xml:space="preserve"> element</w:t>
       </w:r>
     </w:p>
     <w:p>
@@ -4149,10 +4161,3594 @@
         </w:rPr>
       </w:pPr>
     </w:p>
+    <w:p/>
+    <w:p>
+      <w:pPr>
+        <w:rPr>
+          <w:b/>
+          <w:bCs/>
+          <w:color w:val="FF0000"/>
+          <w:sz w:val="28"/>
+          <w:szCs w:val="28"/>
+          <w:lang w:val="en-US"/>
+        </w:rPr>
+      </w:pPr>
+      <w:proofErr w:type="spellStart"/>
+      <w:r>
+        <w:rPr>
+          <w:b/>
+          <w:bCs/>
+          <w:color w:val="FF0000"/>
+          <w:sz w:val="28"/>
+          <w:szCs w:val="28"/>
+          <w:lang w:val="en-US"/>
+        </w:rPr>
+        <w:t>Psudo</w:t>
+      </w:r>
+      <w:proofErr w:type="spellEnd"/>
+      <w:r>
+        <w:rPr>
+          <w:b/>
+          <w:bCs/>
+          <w:color w:val="FF0000"/>
+          <w:sz w:val="28"/>
+          <w:szCs w:val="28"/>
+          <w:lang w:val="en-US"/>
+        </w:rPr>
+        <w:t xml:space="preserve"> selector</w:t>
+      </w:r>
+    </w:p>
+    <w:p>
+      <w:pPr>
+        <w:rPr>
+          <w:b/>
+          <w:bCs/>
+          <w:color w:val="FF0000"/>
+          <w:sz w:val="28"/>
+          <w:szCs w:val="28"/>
+          <w:lang w:val="en-US"/>
+        </w:rPr>
+      </w:pPr>
+    </w:p>
+    <w:p>
+      <w:pPr>
+        <w:shd w:val="clear" w:color="auto" w:fill="F5F5F5"/>
+        <w:spacing w:line="270" w:lineRule="atLeast"/>
+        <w:rPr>
+          <w:rFonts w:ascii="Menlo" w:eastAsia="Times New Roman" w:hAnsi="Menlo" w:cs="Menlo"/>
+          <w:color w:val="333333"/>
+          <w:sz w:val="18"/>
+          <w:szCs w:val="18"/>
+        </w:rPr>
+      </w:pPr>
+      <w:r>
+        <w:rPr>
+          <w:rFonts w:ascii="Menlo" w:eastAsia="Times New Roman" w:hAnsi="Menlo" w:cs="Menlo"/>
+          <w:color w:val="7A3E9D"/>
+          <w:sz w:val="18"/>
+          <w:szCs w:val="18"/>
+        </w:rPr>
+        <w:t>a</w:t>
+      </w:r>
+      <w:r>
+        <w:rPr>
+          <w:rFonts w:ascii="Menlo" w:eastAsia="Times New Roman" w:hAnsi="Menlo" w:cs="Menlo"/>
+          <w:color w:val="9C5D27"/>
+          <w:sz w:val="18"/>
+          <w:szCs w:val="18"/>
+        </w:rPr>
+        <w:t>:</w:t>
+      </w:r>
+      <w:r>
+        <w:rPr>
+          <w:rFonts w:ascii="Menlo" w:eastAsia="Times New Roman" w:hAnsi="Menlo" w:cs="Menlo"/>
+          <w:color w:val="7A3E9D"/>
+          <w:sz w:val="18"/>
+          <w:szCs w:val="18"/>
+        </w:rPr>
+        <w:t>hover</w:t>
+      </w:r>
+      <w:r>
+        <w:rPr>
+          <w:rFonts w:ascii="Menlo" w:eastAsia="Times New Roman" w:hAnsi="Menlo" w:cs="Menlo"/>
+          <w:color w:val="333333"/>
+          <w:sz w:val="18"/>
+          <w:szCs w:val="18"/>
+        </w:rPr>
+        <w:t xml:space="preserve"> </w:t>
+      </w:r>
+      <w:r>
+        <w:rPr>
+          <w:rFonts w:ascii="Menlo" w:eastAsia="Times New Roman" w:hAnsi="Menlo" w:cs="Menlo"/>
+          <w:color w:val="777777"/>
+          <w:sz w:val="18"/>
+          <w:szCs w:val="18"/>
+        </w:rPr>
+        <w:t>{</w:t>
+      </w:r>
+    </w:p>
+    <w:p>
+      <w:pPr>
+        <w:shd w:val="clear" w:color="auto" w:fill="F5F5F5"/>
+        <w:spacing w:line="270" w:lineRule="atLeast"/>
+        <w:rPr>
+          <w:rFonts w:ascii="Menlo" w:eastAsia="Times New Roman" w:hAnsi="Menlo" w:cs="Menlo"/>
+          <w:color w:val="333333"/>
+          <w:sz w:val="18"/>
+          <w:szCs w:val="18"/>
+        </w:rPr>
+      </w:pPr>
+      <w:r>
+        <w:rPr>
+          <w:rFonts w:ascii="Menlo" w:eastAsia="Times New Roman" w:hAnsi="Menlo" w:cs="Menlo"/>
+          <w:color w:val="333333"/>
+          <w:sz w:val="18"/>
+          <w:szCs w:val="18"/>
+        </w:rPr>
+        <w:t xml:space="preserve">        </w:t>
+      </w:r>
+      <w:r>
+        <w:rPr>
+          <w:rFonts w:ascii="Menlo" w:eastAsia="Times New Roman" w:hAnsi="Menlo" w:cs="Menlo"/>
+          <w:color w:val="9C5D27"/>
+          <w:sz w:val="18"/>
+          <w:szCs w:val="18"/>
+        </w:rPr>
+        <w:t>text-decoration</w:t>
+      </w:r>
+      <w:r>
+        <w:rPr>
+          <w:rFonts w:ascii="Menlo" w:eastAsia="Times New Roman" w:hAnsi="Menlo" w:cs="Menlo"/>
+          <w:color w:val="777777"/>
+          <w:sz w:val="18"/>
+          <w:szCs w:val="18"/>
+        </w:rPr>
+        <w:t>:</w:t>
+      </w:r>
+      <w:r>
+        <w:rPr>
+          <w:rFonts w:ascii="Menlo" w:eastAsia="Times New Roman" w:hAnsi="Menlo" w:cs="Menlo"/>
+          <w:color w:val="333333"/>
+          <w:sz w:val="18"/>
+          <w:szCs w:val="18"/>
+        </w:rPr>
+        <w:t xml:space="preserve"> </w:t>
+      </w:r>
+      <w:r>
+        <w:rPr>
+          <w:rFonts w:ascii="Menlo" w:eastAsia="Times New Roman" w:hAnsi="Menlo" w:cs="Menlo"/>
+          <w:color w:val="448C27"/>
+          <w:sz w:val="18"/>
+          <w:szCs w:val="18"/>
+        </w:rPr>
+        <w:t>underline</w:t>
+      </w:r>
+      <w:r>
+        <w:rPr>
+          <w:rFonts w:ascii="Menlo" w:eastAsia="Times New Roman" w:hAnsi="Menlo" w:cs="Menlo"/>
+          <w:color w:val="777777"/>
+          <w:sz w:val="18"/>
+          <w:szCs w:val="18"/>
+        </w:rPr>
+        <w:t>;</w:t>
+      </w:r>
+    </w:p>
+    <w:p>
+      <w:pPr>
+        <w:shd w:val="clear" w:color="auto" w:fill="F5F5F5"/>
+        <w:spacing w:line="270" w:lineRule="atLeast"/>
+        <w:rPr>
+          <w:rFonts w:ascii="Menlo" w:eastAsia="Times New Roman" w:hAnsi="Menlo" w:cs="Menlo"/>
+          <w:color w:val="333333"/>
+          <w:sz w:val="18"/>
+          <w:szCs w:val="18"/>
+        </w:rPr>
+      </w:pPr>
+      <w:r>
+        <w:rPr>
+          <w:rFonts w:ascii="Menlo" w:eastAsia="Times New Roman" w:hAnsi="Menlo" w:cs="Menlo"/>
+          <w:color w:val="333333"/>
+          <w:sz w:val="18"/>
+          <w:szCs w:val="18"/>
+        </w:rPr>
+        <w:t xml:space="preserve">      </w:t>
+      </w:r>
+      <w:r>
+        <w:rPr>
+          <w:rFonts w:ascii="Menlo" w:eastAsia="Times New Roman" w:hAnsi="Menlo" w:cs="Menlo"/>
+          <w:color w:val="777777"/>
+          <w:sz w:val="18"/>
+          <w:szCs w:val="18"/>
+        </w:rPr>
+        <w:t>}</w:t>
+      </w:r>
+    </w:p>
+    <w:p>
+      <w:pPr>
+        <w:rPr>
+          <w:b/>
+          <w:bCs/>
+          <w:color w:val="FF0000"/>
+          <w:sz w:val="28"/>
+          <w:szCs w:val="28"/>
+          <w:lang w:val="en-US"/>
+        </w:rPr>
+      </w:pPr>
+    </w:p>
+    <w:p>
+      <w:pPr>
+        <w:rPr>
+          <w:color w:val="000000" w:themeColor="text1"/>
+          <w:lang w:val="en-US"/>
+        </w:rPr>
+      </w:pPr>
+      <w:proofErr w:type="spellStart"/>
+      <w:proofErr w:type="gramStart"/>
+      <w:r>
+        <w:rPr>
+          <w:color w:val="000000" w:themeColor="text1"/>
+          <w:lang w:val="en-US"/>
+        </w:rPr>
+        <w:t>a:hover</w:t>
+      </w:r>
+      <w:proofErr w:type="spellEnd"/>
+      <w:proofErr w:type="gramEnd"/>
+    </w:p>
+    <w:p>
+      <w:pPr>
+        <w:rPr>
+          <w:lang w:val="en-US"/>
+        </w:rPr>
+      </w:pPr>
+    </w:p>
+    <w:p>
+      <w:pPr>
+        <w:rPr>
+          <w:lang w:val="en-US"/>
+        </w:rPr>
+      </w:pPr>
+    </w:p>
+    <w:p>
+      <w:pPr>
+        <w:rPr>
+          <w:lang w:val="en-US"/>
+        </w:rPr>
+      </w:pPr>
+    </w:p>
+    <w:p>
+      <w:pPr>
+        <w:rPr>
+          <w:lang w:val="en-US"/>
+        </w:rPr>
+      </w:pPr>
+      <w:r>
+        <w:rPr>
+          <w:lang w:val="en-US"/>
+        </w:rPr>
+        <w:lastRenderedPageBreak/>
+        <w:t>Separate CSS to another file</w:t>
+      </w:r>
+    </w:p>
+    <w:p>
+      <w:pPr>
+        <w:rPr>
+          <w:lang w:val="en-US"/>
+        </w:rPr>
+      </w:pPr>
+    </w:p>
+    <w:p>
+      <w:pPr>
+        <w:rPr>
+          <w:lang w:val="en-US"/>
+        </w:rPr>
+      </w:pPr>
+      <w:r>
+        <w:rPr>
+          <w:lang w:val="en-US"/>
+        </w:rPr>
+        <w:t>Link CSS file with HTML file</w:t>
+      </w:r>
+    </w:p>
+    <w:p>
+      <w:pPr>
+        <w:rPr>
+          <w:lang w:val="en-US"/>
+        </w:rPr>
+      </w:pPr>
+    </w:p>
+    <w:p>
+      <w:pPr>
+        <w:shd w:val="clear" w:color="auto" w:fill="F5F5F5"/>
+        <w:spacing w:line="270" w:lineRule="atLeast"/>
+        <w:rPr>
+          <w:rFonts w:ascii="Menlo" w:eastAsia="Times New Roman" w:hAnsi="Menlo" w:cs="Menlo"/>
+          <w:color w:val="333333"/>
+          <w:sz w:val="18"/>
+          <w:szCs w:val="18"/>
+        </w:rPr>
+      </w:pPr>
+      <w:r>
+        <w:rPr>
+          <w:rFonts w:ascii="Menlo" w:eastAsia="Times New Roman" w:hAnsi="Menlo" w:cs="Menlo"/>
+          <w:color w:val="91B3E0"/>
+          <w:sz w:val="18"/>
+          <w:szCs w:val="18"/>
+        </w:rPr>
+        <w:t>&lt;</w:t>
+      </w:r>
+      <w:r>
+        <w:rPr>
+          <w:rFonts w:ascii="Menlo" w:eastAsia="Times New Roman" w:hAnsi="Menlo" w:cs="Menlo"/>
+          <w:color w:val="4B69C6"/>
+          <w:sz w:val="18"/>
+          <w:szCs w:val="18"/>
+        </w:rPr>
+        <w:t>head</w:t>
+      </w:r>
+      <w:r>
+        <w:rPr>
+          <w:rFonts w:ascii="Menlo" w:eastAsia="Times New Roman" w:hAnsi="Menlo" w:cs="Menlo"/>
+          <w:color w:val="91B3E0"/>
+          <w:sz w:val="18"/>
+          <w:szCs w:val="18"/>
+        </w:rPr>
+        <w:t>&gt;</w:t>
+      </w:r>
+    </w:p>
+    <w:p>
+      <w:pPr>
+        <w:shd w:val="clear" w:color="auto" w:fill="F5F5F5"/>
+        <w:spacing w:line="270" w:lineRule="atLeast"/>
+        <w:rPr>
+          <w:rFonts w:ascii="Menlo" w:eastAsia="Times New Roman" w:hAnsi="Menlo" w:cs="Menlo"/>
+          <w:color w:val="333333"/>
+          <w:sz w:val="18"/>
+          <w:szCs w:val="18"/>
+        </w:rPr>
+      </w:pPr>
+      <w:r>
+        <w:rPr>
+          <w:rFonts w:ascii="Menlo" w:eastAsia="Times New Roman" w:hAnsi="Menlo" w:cs="Menlo"/>
+          <w:color w:val="333333"/>
+          <w:sz w:val="18"/>
+          <w:szCs w:val="18"/>
+        </w:rPr>
+        <w:t xml:space="preserve">    </w:t>
+      </w:r>
+      <w:r>
+        <w:rPr>
+          <w:rFonts w:ascii="Menlo" w:eastAsia="Times New Roman" w:hAnsi="Menlo" w:cs="Menlo"/>
+          <w:color w:val="91B3E0"/>
+          <w:sz w:val="18"/>
+          <w:szCs w:val="18"/>
+        </w:rPr>
+        <w:t>&lt;</w:t>
+      </w:r>
+      <w:r>
+        <w:rPr>
+          <w:rFonts w:ascii="Menlo" w:eastAsia="Times New Roman" w:hAnsi="Menlo" w:cs="Menlo"/>
+          <w:color w:val="4B69C6"/>
+          <w:sz w:val="18"/>
+          <w:szCs w:val="18"/>
+        </w:rPr>
+        <w:t>link</w:t>
+      </w:r>
+      <w:r>
+        <w:rPr>
+          <w:rFonts w:ascii="Menlo" w:eastAsia="Times New Roman" w:hAnsi="Menlo" w:cs="Menlo"/>
+          <w:color w:val="91B3E0"/>
+          <w:sz w:val="18"/>
+          <w:szCs w:val="18"/>
+        </w:rPr>
+        <w:t xml:space="preserve"> </w:t>
+      </w:r>
+      <w:r>
+        <w:rPr>
+          <w:rFonts w:ascii="Menlo" w:eastAsia="Times New Roman" w:hAnsi="Menlo" w:cs="Menlo"/>
+          <w:i/>
+          <w:iCs/>
+          <w:color w:val="8190A0"/>
+          <w:sz w:val="18"/>
+          <w:szCs w:val="18"/>
+        </w:rPr>
+        <w:t>href</w:t>
+      </w:r>
+      <w:r>
+        <w:rPr>
+          <w:rFonts w:ascii="Menlo" w:eastAsia="Times New Roman" w:hAnsi="Menlo" w:cs="Menlo"/>
+          <w:color w:val="777777"/>
+          <w:sz w:val="18"/>
+          <w:szCs w:val="18"/>
+        </w:rPr>
+        <w:t>="</w:t>
+      </w:r>
+      <w:r>
+        <w:rPr>
+          <w:rFonts w:ascii="Menlo" w:eastAsia="Times New Roman" w:hAnsi="Menlo" w:cs="Menlo"/>
+          <w:color w:val="448C27"/>
+          <w:sz w:val="18"/>
+          <w:szCs w:val="18"/>
+        </w:rPr>
+        <w:t>styles.css</w:t>
+      </w:r>
+      <w:r>
+        <w:rPr>
+          <w:rFonts w:ascii="Menlo" w:eastAsia="Times New Roman" w:hAnsi="Menlo" w:cs="Menlo"/>
+          <w:color w:val="777777"/>
+          <w:sz w:val="18"/>
+          <w:szCs w:val="18"/>
+        </w:rPr>
+        <w:t>"</w:t>
+      </w:r>
+      <w:r>
+        <w:rPr>
+          <w:rFonts w:ascii="Menlo" w:eastAsia="Times New Roman" w:hAnsi="Menlo" w:cs="Menlo"/>
+          <w:color w:val="91B3E0"/>
+          <w:sz w:val="18"/>
+          <w:szCs w:val="18"/>
+        </w:rPr>
+        <w:t xml:space="preserve"> </w:t>
+      </w:r>
+      <w:r>
+        <w:rPr>
+          <w:rFonts w:ascii="Menlo" w:eastAsia="Times New Roman" w:hAnsi="Menlo" w:cs="Menlo"/>
+          <w:i/>
+          <w:iCs/>
+          <w:color w:val="8190A0"/>
+          <w:sz w:val="18"/>
+          <w:szCs w:val="18"/>
+        </w:rPr>
+        <w:t>rel</w:t>
+      </w:r>
+      <w:r>
+        <w:rPr>
+          <w:rFonts w:ascii="Menlo" w:eastAsia="Times New Roman" w:hAnsi="Menlo" w:cs="Menlo"/>
+          <w:color w:val="777777"/>
+          <w:sz w:val="18"/>
+          <w:szCs w:val="18"/>
+        </w:rPr>
+        <w:t>="</w:t>
+      </w:r>
+      <w:r>
+        <w:rPr>
+          <w:rFonts w:ascii="Menlo" w:eastAsia="Times New Roman" w:hAnsi="Menlo" w:cs="Menlo"/>
+          <w:color w:val="448C27"/>
+          <w:sz w:val="18"/>
+          <w:szCs w:val="18"/>
+        </w:rPr>
+        <w:t>stylesheet</w:t>
+      </w:r>
+      <w:r>
+        <w:rPr>
+          <w:rFonts w:ascii="Menlo" w:eastAsia="Times New Roman" w:hAnsi="Menlo" w:cs="Menlo"/>
+          <w:color w:val="777777"/>
+          <w:sz w:val="18"/>
+          <w:szCs w:val="18"/>
+        </w:rPr>
+        <w:t>"</w:t>
+      </w:r>
+      <w:r>
+        <w:rPr>
+          <w:rFonts w:ascii="Menlo" w:eastAsia="Times New Roman" w:hAnsi="Menlo" w:cs="Menlo"/>
+          <w:color w:val="91B3E0"/>
+          <w:sz w:val="18"/>
+          <w:szCs w:val="18"/>
+        </w:rPr>
+        <w:t>&gt;</w:t>
+      </w:r>
+    </w:p>
+    <w:p>
+      <w:pPr>
+        <w:shd w:val="clear" w:color="auto" w:fill="F5F5F5"/>
+        <w:spacing w:line="270" w:lineRule="atLeast"/>
+        <w:rPr>
+          <w:rFonts w:ascii="Menlo" w:eastAsia="Times New Roman" w:hAnsi="Menlo" w:cs="Menlo"/>
+          <w:color w:val="333333"/>
+          <w:sz w:val="18"/>
+          <w:szCs w:val="18"/>
+        </w:rPr>
+      </w:pPr>
+      <w:r>
+        <w:rPr>
+          <w:rFonts w:ascii="Menlo" w:eastAsia="Times New Roman" w:hAnsi="Menlo" w:cs="Menlo"/>
+          <w:color w:val="333333"/>
+          <w:sz w:val="18"/>
+          <w:szCs w:val="18"/>
+        </w:rPr>
+        <w:t xml:space="preserve">    </w:t>
+      </w:r>
+      <w:r>
+        <w:rPr>
+          <w:rFonts w:ascii="Menlo" w:eastAsia="Times New Roman" w:hAnsi="Menlo" w:cs="Menlo"/>
+          <w:color w:val="91B3E0"/>
+          <w:sz w:val="18"/>
+          <w:szCs w:val="18"/>
+        </w:rPr>
+        <w:t>&lt;</w:t>
+      </w:r>
+      <w:r>
+        <w:rPr>
+          <w:rFonts w:ascii="Menlo" w:eastAsia="Times New Roman" w:hAnsi="Menlo" w:cs="Menlo"/>
+          <w:color w:val="4B69C6"/>
+          <w:sz w:val="18"/>
+          <w:szCs w:val="18"/>
+        </w:rPr>
+        <w:t>title</w:t>
+      </w:r>
+      <w:r>
+        <w:rPr>
+          <w:rFonts w:ascii="Menlo" w:eastAsia="Times New Roman" w:hAnsi="Menlo" w:cs="Menlo"/>
+          <w:color w:val="91B3E0"/>
+          <w:sz w:val="18"/>
+          <w:szCs w:val="18"/>
+        </w:rPr>
+        <w:t>&gt;</w:t>
+      </w:r>
+      <w:r>
+        <w:rPr>
+          <w:rFonts w:ascii="Menlo" w:eastAsia="Times New Roman" w:hAnsi="Menlo" w:cs="Menlo"/>
+          <w:color w:val="333333"/>
+          <w:sz w:val="18"/>
+          <w:szCs w:val="18"/>
+        </w:rPr>
+        <w:t>My daily challenges</w:t>
+      </w:r>
+      <w:r>
+        <w:rPr>
+          <w:rFonts w:ascii="Menlo" w:eastAsia="Times New Roman" w:hAnsi="Menlo" w:cs="Menlo"/>
+          <w:color w:val="91B3E0"/>
+          <w:sz w:val="18"/>
+          <w:szCs w:val="18"/>
+        </w:rPr>
+        <w:t>&lt;/</w:t>
+      </w:r>
+      <w:r>
+        <w:rPr>
+          <w:rFonts w:ascii="Menlo" w:eastAsia="Times New Roman" w:hAnsi="Menlo" w:cs="Menlo"/>
+          <w:color w:val="4B69C6"/>
+          <w:sz w:val="18"/>
+          <w:szCs w:val="18"/>
+        </w:rPr>
+        <w:t>title</w:t>
+      </w:r>
+      <w:r>
+        <w:rPr>
+          <w:rFonts w:ascii="Menlo" w:eastAsia="Times New Roman" w:hAnsi="Menlo" w:cs="Menlo"/>
+          <w:color w:val="91B3E0"/>
+          <w:sz w:val="18"/>
+          <w:szCs w:val="18"/>
+        </w:rPr>
+        <w:t>&gt;</w:t>
+      </w:r>
+    </w:p>
+    <w:p>
+      <w:pPr>
+        <w:shd w:val="clear" w:color="auto" w:fill="F5F5F5"/>
+        <w:spacing w:line="270" w:lineRule="atLeast"/>
+        <w:rPr>
+          <w:rFonts w:ascii="Menlo" w:eastAsia="Times New Roman" w:hAnsi="Menlo" w:cs="Menlo"/>
+          <w:color w:val="333333"/>
+          <w:sz w:val="18"/>
+          <w:szCs w:val="18"/>
+        </w:rPr>
+      </w:pPr>
+      <w:r>
+        <w:rPr>
+          <w:rFonts w:ascii="Menlo" w:eastAsia="Times New Roman" w:hAnsi="Menlo" w:cs="Menlo"/>
+          <w:color w:val="333333"/>
+          <w:sz w:val="18"/>
+          <w:szCs w:val="18"/>
+        </w:rPr>
+        <w:t xml:space="preserve">  </w:t>
+      </w:r>
+      <w:r>
+        <w:rPr>
+          <w:rFonts w:ascii="Menlo" w:eastAsia="Times New Roman" w:hAnsi="Menlo" w:cs="Menlo"/>
+          <w:color w:val="91B3E0"/>
+          <w:sz w:val="18"/>
+          <w:szCs w:val="18"/>
+        </w:rPr>
+        <w:t>&lt;/</w:t>
+      </w:r>
+      <w:r>
+        <w:rPr>
+          <w:rFonts w:ascii="Menlo" w:eastAsia="Times New Roman" w:hAnsi="Menlo" w:cs="Menlo"/>
+          <w:color w:val="4B69C6"/>
+          <w:sz w:val="18"/>
+          <w:szCs w:val="18"/>
+        </w:rPr>
+        <w:t>head</w:t>
+      </w:r>
+      <w:r>
+        <w:rPr>
+          <w:rFonts w:ascii="Menlo" w:eastAsia="Times New Roman" w:hAnsi="Menlo" w:cs="Menlo"/>
+          <w:color w:val="91B3E0"/>
+          <w:sz w:val="18"/>
+          <w:szCs w:val="18"/>
+        </w:rPr>
+        <w:t>&gt;</w:t>
+      </w:r>
+    </w:p>
+    <w:p>
+      <w:pPr>
+        <w:shd w:val="clear" w:color="auto" w:fill="F5F5F5"/>
+        <w:spacing w:line="270" w:lineRule="atLeast"/>
+        <w:rPr>
+          <w:rFonts w:ascii="Menlo" w:eastAsia="Times New Roman" w:hAnsi="Menlo" w:cs="Menlo"/>
+          <w:color w:val="333333"/>
+          <w:sz w:val="18"/>
+          <w:szCs w:val="18"/>
+        </w:rPr>
+      </w:pPr>
+    </w:p>
+    <w:p>
+      <w:pPr>
+        <w:rPr>
+          <w:lang w:val="en-US"/>
+        </w:rPr>
+      </w:pPr>
+    </w:p>
+    <w:p>
+      <w:pPr>
+        <w:shd w:val="clear" w:color="auto" w:fill="F5F5F5"/>
+        <w:spacing w:line="270" w:lineRule="atLeast"/>
+        <w:rPr>
+          <w:rFonts w:ascii="Menlo" w:eastAsia="Times New Roman" w:hAnsi="Menlo" w:cs="Menlo"/>
+          <w:color w:val="333333"/>
+          <w:sz w:val="18"/>
+          <w:szCs w:val="18"/>
+        </w:rPr>
+      </w:pPr>
+      <w:r>
+        <w:rPr>
+          <w:rFonts w:ascii="Menlo" w:eastAsia="Times New Roman" w:hAnsi="Menlo" w:cs="Menlo"/>
+          <w:color w:val="91B3E0"/>
+          <w:sz w:val="18"/>
+          <w:szCs w:val="18"/>
+        </w:rPr>
+        <w:t>&lt;</w:t>
+      </w:r>
+      <w:r>
+        <w:rPr>
+          <w:rFonts w:ascii="Menlo" w:eastAsia="Times New Roman" w:hAnsi="Menlo" w:cs="Menlo"/>
+          <w:color w:val="4B69C6"/>
+          <w:sz w:val="18"/>
+          <w:szCs w:val="18"/>
+        </w:rPr>
+        <w:t>link</w:t>
+      </w:r>
+      <w:r>
+        <w:rPr>
+          <w:rFonts w:ascii="Menlo" w:eastAsia="Times New Roman" w:hAnsi="Menlo" w:cs="Menlo"/>
+          <w:color w:val="91B3E0"/>
+          <w:sz w:val="18"/>
+          <w:szCs w:val="18"/>
+        </w:rPr>
+        <w:t xml:space="preserve"> </w:t>
+      </w:r>
+      <w:r>
+        <w:rPr>
+          <w:rFonts w:ascii="Menlo" w:eastAsia="Times New Roman" w:hAnsi="Menlo" w:cs="Menlo"/>
+          <w:i/>
+          <w:iCs/>
+          <w:color w:val="8190A0"/>
+          <w:sz w:val="18"/>
+          <w:szCs w:val="18"/>
+        </w:rPr>
+        <w:t>href</w:t>
+      </w:r>
+      <w:r>
+        <w:rPr>
+          <w:rFonts w:ascii="Menlo" w:eastAsia="Times New Roman" w:hAnsi="Menlo" w:cs="Menlo"/>
+          <w:color w:val="777777"/>
+          <w:sz w:val="18"/>
+          <w:szCs w:val="18"/>
+        </w:rPr>
+        <w:t>="</w:t>
+      </w:r>
+      <w:r>
+        <w:rPr>
+          <w:rFonts w:ascii="Menlo" w:eastAsia="Times New Roman" w:hAnsi="Menlo" w:cs="Menlo"/>
+          <w:color w:val="448C27"/>
+          <w:sz w:val="18"/>
+          <w:szCs w:val="18"/>
+        </w:rPr>
+        <w:t>styles.css</w:t>
+      </w:r>
+      <w:r>
+        <w:rPr>
+          <w:rFonts w:ascii="Menlo" w:eastAsia="Times New Roman" w:hAnsi="Menlo" w:cs="Menlo"/>
+          <w:color w:val="777777"/>
+          <w:sz w:val="18"/>
+          <w:szCs w:val="18"/>
+        </w:rPr>
+        <w:t>"</w:t>
+      </w:r>
+      <w:r>
+        <w:rPr>
+          <w:rFonts w:ascii="Menlo" w:eastAsia="Times New Roman" w:hAnsi="Menlo" w:cs="Menlo"/>
+          <w:color w:val="91B3E0"/>
+          <w:sz w:val="18"/>
+          <w:szCs w:val="18"/>
+        </w:rPr>
+        <w:t xml:space="preserve"> </w:t>
+      </w:r>
+      <w:r>
+        <w:rPr>
+          <w:rFonts w:ascii="Menlo" w:eastAsia="Times New Roman" w:hAnsi="Menlo" w:cs="Menlo"/>
+          <w:i/>
+          <w:iCs/>
+          <w:color w:val="8190A0"/>
+          <w:sz w:val="18"/>
+          <w:szCs w:val="18"/>
+        </w:rPr>
+        <w:t>rel</w:t>
+      </w:r>
+      <w:r>
+        <w:rPr>
+          <w:rFonts w:ascii="Menlo" w:eastAsia="Times New Roman" w:hAnsi="Menlo" w:cs="Menlo"/>
+          <w:color w:val="777777"/>
+          <w:sz w:val="18"/>
+          <w:szCs w:val="18"/>
+        </w:rPr>
+        <w:t>="</w:t>
+      </w:r>
+      <w:r>
+        <w:rPr>
+          <w:rFonts w:ascii="Menlo" w:eastAsia="Times New Roman" w:hAnsi="Menlo" w:cs="Menlo"/>
+          <w:color w:val="448C27"/>
+          <w:sz w:val="18"/>
+          <w:szCs w:val="18"/>
+        </w:rPr>
+        <w:t>stylesheet</w:t>
+      </w:r>
+      <w:r>
+        <w:rPr>
+          <w:rFonts w:ascii="Menlo" w:eastAsia="Times New Roman" w:hAnsi="Menlo" w:cs="Menlo"/>
+          <w:color w:val="777777"/>
+          <w:sz w:val="18"/>
+          <w:szCs w:val="18"/>
+        </w:rPr>
+        <w:t>"</w:t>
+      </w:r>
+      <w:r>
+        <w:rPr>
+          <w:rFonts w:ascii="Menlo" w:eastAsia="Times New Roman" w:hAnsi="Menlo" w:cs="Menlo"/>
+          <w:color w:val="91B3E0"/>
+          <w:sz w:val="18"/>
+          <w:szCs w:val="18"/>
+        </w:rPr>
+        <w:t xml:space="preserve"> /&gt;</w:t>
+      </w:r>
+    </w:p>
+    <w:p/>
+    <w:p>
+      <w:pPr>
+        <w:rPr>
+          <w:lang w:val="en-US"/>
+        </w:rPr>
+      </w:pPr>
+      <w:r>
+        <w:rPr>
+          <w:lang w:val="en-US"/>
+        </w:rPr>
+        <w:t>&lt; …</w:t>
+      </w:r>
+      <w:proofErr w:type="gramStart"/>
+      <w:r>
+        <w:rPr>
+          <w:lang w:val="en-US"/>
+        </w:rPr>
+        <w:t>…..</w:t>
+      </w:r>
+      <w:proofErr w:type="gramEnd"/>
+      <w:r>
+        <w:rPr>
+          <w:lang w:val="en-US"/>
+        </w:rPr>
+        <w:t>/&gt; is OK too.</w:t>
+      </w:r>
+    </w:p>
+    <w:p>
+      <w:pPr>
+        <w:rPr>
+          <w:lang w:val="en-US"/>
+        </w:rPr>
+      </w:pPr>
+    </w:p>
+    <w:p>
+      <w:pPr>
+        <w:rPr>
+          <w:lang w:val="en-US"/>
+        </w:rPr>
+      </w:pPr>
+    </w:p>
+    <w:p>
+      <w:pPr>
+        <w:rPr>
+          <w:b/>
+          <w:bCs/>
+          <w:color w:val="FF0000"/>
+          <w:sz w:val="28"/>
+          <w:szCs w:val="28"/>
+          <w:lang w:val="en-US"/>
+        </w:rPr>
+      </w:pPr>
+      <w:r>
+        <w:rPr>
+          <w:b/>
+          <w:bCs/>
+          <w:color w:val="FF0000"/>
+          <w:sz w:val="28"/>
+          <w:szCs w:val="28"/>
+          <w:lang w:val="en-US"/>
+        </w:rPr>
+        <w:t xml:space="preserve">Set id for </w:t>
+      </w:r>
+      <w:r>
+        <w:rPr>
+          <w:b/>
+          <w:bCs/>
+          <w:color w:val="FF0000"/>
+          <w:sz w:val="28"/>
+          <w:szCs w:val="28"/>
+          <w:lang w:val="en-US"/>
+        </w:rPr>
+        <w:t xml:space="preserve">HTML </w:t>
+      </w:r>
+      <w:r>
+        <w:rPr>
+          <w:b/>
+          <w:bCs/>
+          <w:color w:val="FF0000"/>
+          <w:sz w:val="28"/>
+          <w:szCs w:val="28"/>
+          <w:lang w:val="en-US"/>
+        </w:rPr>
+        <w:t xml:space="preserve">element </w:t>
+      </w:r>
+    </w:p>
+    <w:p>
+      <w:pPr>
+        <w:rPr>
+          <w:b/>
+          <w:bCs/>
+          <w:color w:val="FF0000"/>
+          <w:sz w:val="28"/>
+          <w:szCs w:val="28"/>
+          <w:lang w:val="en-US"/>
+        </w:rPr>
+      </w:pPr>
+    </w:p>
+    <w:p>
+      <w:pPr>
+        <w:rPr>
+          <w:color w:val="000000" w:themeColor="text1"/>
+          <w:lang w:val="en-US"/>
+        </w:rPr>
+      </w:pPr>
+      <w:r>
+        <w:rPr>
+          <w:color w:val="000000" w:themeColor="text1"/>
+          <w:lang w:val="en-US"/>
+        </w:rPr>
+        <w:t>-</w:t>
+      </w:r>
+      <w:proofErr w:type="spellStart"/>
+      <w:r>
+        <w:rPr>
+          <w:color w:val="000000" w:themeColor="text1"/>
+          <w:lang w:val="en-US"/>
+        </w:rPr>
+        <w:t xml:space="preserve"> </w:t>
+      </w:r>
+      <w:r>
+        <w:rPr>
+          <w:color w:val="000000" w:themeColor="text1"/>
+          <w:lang w:val="en-US"/>
+        </w:rPr>
+        <w:t>i</w:t>
+      </w:r>
+      <w:proofErr w:type="spellEnd"/>
+      <w:r>
+        <w:rPr>
+          <w:color w:val="000000" w:themeColor="text1"/>
+          <w:lang w:val="en-US"/>
+        </w:rPr>
+        <w:t xml:space="preserve">d </w:t>
+      </w:r>
+      <w:proofErr w:type="gramStart"/>
+      <w:r>
+        <w:rPr>
+          <w:color w:val="000000" w:themeColor="text1"/>
+          <w:lang w:val="en-US"/>
+        </w:rPr>
+        <w:t>have to</w:t>
+      </w:r>
+      <w:proofErr w:type="gramEnd"/>
+      <w:r>
+        <w:rPr>
+          <w:color w:val="000000" w:themeColor="text1"/>
+          <w:lang w:val="en-US"/>
+        </w:rPr>
+        <w:t xml:space="preserve"> be unique</w:t>
+      </w:r>
+    </w:p>
+    <w:p>
+      <w:pPr>
+        <w:rPr>
+          <w:color w:val="000000" w:themeColor="text1"/>
+          <w:lang w:val="en-US"/>
+        </w:rPr>
+      </w:pPr>
+      <w:r>
+        <w:rPr>
+          <w:color w:val="000000" w:themeColor="text1"/>
+          <w:lang w:val="en-US"/>
+        </w:rPr>
+        <w:t xml:space="preserve">- start with # in </w:t>
+      </w:r>
+      <w:proofErr w:type="spellStart"/>
+      <w:r>
+        <w:rPr>
+          <w:color w:val="000000" w:themeColor="text1"/>
+          <w:lang w:val="en-US"/>
+        </w:rPr>
+        <w:t>css</w:t>
+      </w:r>
+      <w:proofErr w:type="spellEnd"/>
+      <w:r>
+        <w:rPr>
+          <w:color w:val="000000" w:themeColor="text1"/>
+          <w:lang w:val="en-US"/>
+        </w:rPr>
+        <w:t xml:space="preserve"> file</w:t>
+      </w:r>
+    </w:p>
+    <w:p>
+      <w:pPr>
+        <w:rPr>
+          <w:color w:val="000000" w:themeColor="text1"/>
+          <w:lang w:val="en-US"/>
+        </w:rPr>
+      </w:pPr>
+    </w:p>
+    <w:p>
+      <w:pPr>
+        <w:shd w:val="clear" w:color="auto" w:fill="F5F5F5"/>
+        <w:spacing w:line="270" w:lineRule="atLeast"/>
+        <w:rPr>
+          <w:rFonts w:ascii="Menlo" w:eastAsia="Times New Roman" w:hAnsi="Menlo" w:cs="Menlo"/>
+          <w:color w:val="333333"/>
+          <w:sz w:val="18"/>
+          <w:szCs w:val="18"/>
+        </w:rPr>
+      </w:pPr>
+      <w:r>
+        <w:rPr>
+          <w:rFonts w:ascii="Menlo" w:eastAsia="Times New Roman" w:hAnsi="Menlo" w:cs="Menlo"/>
+          <w:color w:val="9C5D27"/>
+          <w:sz w:val="18"/>
+          <w:szCs w:val="18"/>
+        </w:rPr>
+        <w:t>#</w:t>
+      </w:r>
+      <w:r>
+        <w:rPr>
+          <w:rFonts w:ascii="Menlo" w:eastAsia="Times New Roman" w:hAnsi="Menlo" w:cs="Menlo"/>
+          <w:color w:val="7A3E9D"/>
+          <w:sz w:val="18"/>
+          <w:szCs w:val="18"/>
+        </w:rPr>
+        <w:t>todays-challenge</w:t>
+      </w:r>
+      <w:r>
+        <w:rPr>
+          <w:rFonts w:ascii="Menlo" w:eastAsia="Times New Roman" w:hAnsi="Menlo" w:cs="Menlo"/>
+          <w:color w:val="777777"/>
+          <w:sz w:val="18"/>
+          <w:szCs w:val="18"/>
+        </w:rPr>
+        <w:t>{</w:t>
+      </w:r>
+    </w:p>
+    <w:p>
+      <w:pPr>
+        <w:shd w:val="clear" w:color="auto" w:fill="F5F5F5"/>
+        <w:spacing w:line="270" w:lineRule="atLeast"/>
+        <w:rPr>
+          <w:rFonts w:ascii="Menlo" w:eastAsia="Times New Roman" w:hAnsi="Menlo" w:cs="Menlo"/>
+          <w:color w:val="333333"/>
+          <w:sz w:val="18"/>
+          <w:szCs w:val="18"/>
+        </w:rPr>
+      </w:pPr>
+      <w:r>
+        <w:rPr>
+          <w:rFonts w:ascii="Menlo" w:eastAsia="Times New Roman" w:hAnsi="Menlo" w:cs="Menlo"/>
+          <w:color w:val="333333"/>
+          <w:sz w:val="18"/>
+          <w:szCs w:val="18"/>
+        </w:rPr>
+        <w:t xml:space="preserve">    </w:t>
+      </w:r>
+      <w:r>
+        <w:rPr>
+          <w:rFonts w:ascii="Menlo" w:eastAsia="Times New Roman" w:hAnsi="Menlo" w:cs="Menlo"/>
+          <w:color w:val="9C5D27"/>
+          <w:sz w:val="18"/>
+          <w:szCs w:val="18"/>
+        </w:rPr>
+        <w:t>color</w:t>
+      </w:r>
+      <w:r>
+        <w:rPr>
+          <w:rFonts w:ascii="Menlo" w:eastAsia="Times New Roman" w:hAnsi="Menlo" w:cs="Menlo"/>
+          <w:color w:val="777777"/>
+          <w:sz w:val="18"/>
+          <w:szCs w:val="18"/>
+        </w:rPr>
+        <w:t>:</w:t>
+      </w:r>
+      <w:r>
+        <w:rPr>
+          <w:rFonts w:ascii="Menlo" w:eastAsia="Times New Roman" w:hAnsi="Menlo" w:cs="Menlo"/>
+          <w:color w:val="333333"/>
+          <w:sz w:val="18"/>
+          <w:szCs w:val="18"/>
+        </w:rPr>
+        <w:t xml:space="preserve"> </w:t>
+      </w:r>
+      <w:r>
+        <w:rPr>
+          <w:rFonts w:ascii="Menlo" w:eastAsia="Times New Roman" w:hAnsi="Menlo" w:cs="Menlo"/>
+          <w:b/>
+          <w:bCs/>
+          <w:color w:val="AA3731"/>
+          <w:sz w:val="18"/>
+          <w:szCs w:val="18"/>
+        </w:rPr>
+        <w:t>rgba</w:t>
+      </w:r>
+      <w:r>
+        <w:rPr>
+          <w:rFonts w:ascii="Menlo" w:eastAsia="Times New Roman" w:hAnsi="Menlo" w:cs="Menlo"/>
+          <w:color w:val="777777"/>
+          <w:sz w:val="18"/>
+          <w:szCs w:val="18"/>
+        </w:rPr>
+        <w:t>(</w:t>
+      </w:r>
+      <w:r>
+        <w:rPr>
+          <w:rFonts w:ascii="Menlo" w:eastAsia="Times New Roman" w:hAnsi="Menlo" w:cs="Menlo"/>
+          <w:color w:val="9C5D27"/>
+          <w:sz w:val="18"/>
+          <w:szCs w:val="18"/>
+        </w:rPr>
+        <w:t>16</w:t>
+      </w:r>
+      <w:r>
+        <w:rPr>
+          <w:rFonts w:ascii="Menlo" w:eastAsia="Times New Roman" w:hAnsi="Menlo" w:cs="Menlo"/>
+          <w:color w:val="777777"/>
+          <w:sz w:val="18"/>
+          <w:szCs w:val="18"/>
+        </w:rPr>
+        <w:t>,</w:t>
+      </w:r>
+      <w:r>
+        <w:rPr>
+          <w:rFonts w:ascii="Menlo" w:eastAsia="Times New Roman" w:hAnsi="Menlo" w:cs="Menlo"/>
+          <w:color w:val="448C27"/>
+          <w:sz w:val="18"/>
+          <w:szCs w:val="18"/>
+        </w:rPr>
+        <w:t xml:space="preserve"> </w:t>
+      </w:r>
+      <w:r>
+        <w:rPr>
+          <w:rFonts w:ascii="Menlo" w:eastAsia="Times New Roman" w:hAnsi="Menlo" w:cs="Menlo"/>
+          <w:color w:val="9C5D27"/>
+          <w:sz w:val="18"/>
+          <w:szCs w:val="18"/>
+        </w:rPr>
+        <w:t>16</w:t>
+      </w:r>
+      <w:r>
+        <w:rPr>
+          <w:rFonts w:ascii="Menlo" w:eastAsia="Times New Roman" w:hAnsi="Menlo" w:cs="Menlo"/>
+          <w:color w:val="777777"/>
+          <w:sz w:val="18"/>
+          <w:szCs w:val="18"/>
+        </w:rPr>
+        <w:t>,</w:t>
+      </w:r>
+      <w:r>
+        <w:rPr>
+          <w:rFonts w:ascii="Menlo" w:eastAsia="Times New Roman" w:hAnsi="Menlo" w:cs="Menlo"/>
+          <w:color w:val="448C27"/>
+          <w:sz w:val="18"/>
+          <w:szCs w:val="18"/>
+        </w:rPr>
+        <w:t xml:space="preserve"> </w:t>
+      </w:r>
+      <w:r>
+        <w:rPr>
+          <w:rFonts w:ascii="Menlo" w:eastAsia="Times New Roman" w:hAnsi="Menlo" w:cs="Menlo"/>
+          <w:color w:val="9C5D27"/>
+          <w:sz w:val="18"/>
+          <w:szCs w:val="18"/>
+        </w:rPr>
+        <w:t>196</w:t>
+      </w:r>
+      <w:r>
+        <w:rPr>
+          <w:rFonts w:ascii="Menlo" w:eastAsia="Times New Roman" w:hAnsi="Menlo" w:cs="Menlo"/>
+          <w:color w:val="777777"/>
+          <w:sz w:val="18"/>
+          <w:szCs w:val="18"/>
+        </w:rPr>
+        <w:t>,</w:t>
+      </w:r>
+      <w:r>
+        <w:rPr>
+          <w:rFonts w:ascii="Menlo" w:eastAsia="Times New Roman" w:hAnsi="Menlo" w:cs="Menlo"/>
+          <w:color w:val="448C27"/>
+          <w:sz w:val="18"/>
+          <w:szCs w:val="18"/>
+        </w:rPr>
+        <w:t xml:space="preserve"> </w:t>
+      </w:r>
+      <w:r>
+        <w:rPr>
+          <w:rFonts w:ascii="Menlo" w:eastAsia="Times New Roman" w:hAnsi="Menlo" w:cs="Menlo"/>
+          <w:color w:val="9C5D27"/>
+          <w:sz w:val="18"/>
+          <w:szCs w:val="18"/>
+        </w:rPr>
+        <w:t>0.721</w:t>
+      </w:r>
+      <w:r>
+        <w:rPr>
+          <w:rFonts w:ascii="Menlo" w:eastAsia="Times New Roman" w:hAnsi="Menlo" w:cs="Menlo"/>
+          <w:color w:val="777777"/>
+          <w:sz w:val="18"/>
+          <w:szCs w:val="18"/>
+        </w:rPr>
+        <w:t>);</w:t>
+      </w:r>
+    </w:p>
+    <w:p>
+      <w:pPr>
+        <w:shd w:val="clear" w:color="auto" w:fill="F5F5F5"/>
+        <w:spacing w:line="270" w:lineRule="atLeast"/>
+        <w:rPr>
+          <w:rFonts w:ascii="Menlo" w:eastAsia="Times New Roman" w:hAnsi="Menlo" w:cs="Menlo"/>
+          <w:color w:val="333333"/>
+          <w:sz w:val="18"/>
+          <w:szCs w:val="18"/>
+        </w:rPr>
+      </w:pPr>
+      <w:r>
+        <w:rPr>
+          <w:rFonts w:ascii="Menlo" w:eastAsia="Times New Roman" w:hAnsi="Menlo" w:cs="Menlo"/>
+          <w:color w:val="333333"/>
+          <w:sz w:val="18"/>
+          <w:szCs w:val="18"/>
+        </w:rPr>
+        <w:t xml:space="preserve">    </w:t>
+      </w:r>
+      <w:r>
+        <w:rPr>
+          <w:rFonts w:ascii="Menlo" w:eastAsia="Times New Roman" w:hAnsi="Menlo" w:cs="Menlo"/>
+          <w:color w:val="9C5D27"/>
+          <w:sz w:val="18"/>
+          <w:szCs w:val="18"/>
+        </w:rPr>
+        <w:t>font-weight</w:t>
+      </w:r>
+      <w:r>
+        <w:rPr>
+          <w:rFonts w:ascii="Menlo" w:eastAsia="Times New Roman" w:hAnsi="Menlo" w:cs="Menlo"/>
+          <w:color w:val="777777"/>
+          <w:sz w:val="18"/>
+          <w:szCs w:val="18"/>
+        </w:rPr>
+        <w:t>:</w:t>
+      </w:r>
+      <w:r>
+        <w:rPr>
+          <w:rFonts w:ascii="Menlo" w:eastAsia="Times New Roman" w:hAnsi="Menlo" w:cs="Menlo"/>
+          <w:color w:val="333333"/>
+          <w:sz w:val="18"/>
+          <w:szCs w:val="18"/>
+        </w:rPr>
+        <w:t xml:space="preserve"> </w:t>
+      </w:r>
+      <w:r>
+        <w:rPr>
+          <w:rFonts w:ascii="Menlo" w:eastAsia="Times New Roman" w:hAnsi="Menlo" w:cs="Menlo"/>
+          <w:color w:val="448C27"/>
+          <w:sz w:val="18"/>
+          <w:szCs w:val="18"/>
+        </w:rPr>
+        <w:t>bold</w:t>
+      </w:r>
+      <w:r>
+        <w:rPr>
+          <w:rFonts w:ascii="Menlo" w:eastAsia="Times New Roman" w:hAnsi="Menlo" w:cs="Menlo"/>
+          <w:color w:val="777777"/>
+          <w:sz w:val="18"/>
+          <w:szCs w:val="18"/>
+        </w:rPr>
+        <w:t>;</w:t>
+      </w:r>
+    </w:p>
+    <w:p>
+      <w:pPr>
+        <w:shd w:val="clear" w:color="auto" w:fill="F5F5F5"/>
+        <w:spacing w:line="270" w:lineRule="atLeast"/>
+        <w:rPr>
+          <w:rFonts w:ascii="Menlo" w:eastAsia="Times New Roman" w:hAnsi="Menlo" w:cs="Menlo"/>
+          <w:color w:val="333333"/>
+          <w:sz w:val="18"/>
+          <w:szCs w:val="18"/>
+        </w:rPr>
+      </w:pPr>
+      <w:r>
+        <w:rPr>
+          <w:rFonts w:ascii="Menlo" w:eastAsia="Times New Roman" w:hAnsi="Menlo" w:cs="Menlo"/>
+          <w:color w:val="333333"/>
+          <w:sz w:val="18"/>
+          <w:szCs w:val="18"/>
+        </w:rPr>
+        <w:t xml:space="preserve">    </w:t>
+      </w:r>
+      <w:r>
+        <w:rPr>
+          <w:rFonts w:ascii="Menlo" w:eastAsia="Times New Roman" w:hAnsi="Menlo" w:cs="Menlo"/>
+          <w:color w:val="9C5D27"/>
+          <w:sz w:val="18"/>
+          <w:szCs w:val="18"/>
+        </w:rPr>
+        <w:t>font-size</w:t>
+      </w:r>
+      <w:r>
+        <w:rPr>
+          <w:rFonts w:ascii="Menlo" w:eastAsia="Times New Roman" w:hAnsi="Menlo" w:cs="Menlo"/>
+          <w:color w:val="777777"/>
+          <w:sz w:val="18"/>
+          <w:szCs w:val="18"/>
+        </w:rPr>
+        <w:t>:</w:t>
+      </w:r>
+      <w:r>
+        <w:rPr>
+          <w:rFonts w:ascii="Menlo" w:eastAsia="Times New Roman" w:hAnsi="Menlo" w:cs="Menlo"/>
+          <w:color w:val="333333"/>
+          <w:sz w:val="18"/>
+          <w:szCs w:val="18"/>
+        </w:rPr>
+        <w:t xml:space="preserve"> </w:t>
+      </w:r>
+      <w:r>
+        <w:rPr>
+          <w:rFonts w:ascii="Menlo" w:eastAsia="Times New Roman" w:hAnsi="Menlo" w:cs="Menlo"/>
+          <w:color w:val="9C5D27"/>
+          <w:sz w:val="18"/>
+          <w:szCs w:val="18"/>
+        </w:rPr>
+        <w:t>45</w:t>
+      </w:r>
+      <w:r>
+        <w:rPr>
+          <w:rFonts w:ascii="Menlo" w:eastAsia="Times New Roman" w:hAnsi="Menlo" w:cs="Menlo"/>
+          <w:color w:val="4B69C6"/>
+          <w:sz w:val="18"/>
+          <w:szCs w:val="18"/>
+        </w:rPr>
+        <w:t>px</w:t>
+      </w:r>
+      <w:r>
+        <w:rPr>
+          <w:rFonts w:ascii="Menlo" w:eastAsia="Times New Roman" w:hAnsi="Menlo" w:cs="Menlo"/>
+          <w:color w:val="777777"/>
+          <w:sz w:val="18"/>
+          <w:szCs w:val="18"/>
+        </w:rPr>
+        <w:t>;</w:t>
+      </w:r>
+    </w:p>
+    <w:p>
+      <w:pPr>
+        <w:shd w:val="clear" w:color="auto" w:fill="F5F5F5"/>
+        <w:spacing w:line="270" w:lineRule="atLeast"/>
+        <w:rPr>
+          <w:rFonts w:ascii="Menlo" w:eastAsia="Times New Roman" w:hAnsi="Menlo" w:cs="Menlo"/>
+          <w:color w:val="333333"/>
+          <w:sz w:val="18"/>
+          <w:szCs w:val="18"/>
+        </w:rPr>
+      </w:pPr>
+      <w:r>
+        <w:rPr>
+          <w:rFonts w:ascii="Menlo" w:eastAsia="Times New Roman" w:hAnsi="Menlo" w:cs="Menlo"/>
+          <w:color w:val="333333"/>
+          <w:sz w:val="18"/>
+          <w:szCs w:val="18"/>
+        </w:rPr>
+        <w:t xml:space="preserve">  </w:t>
+      </w:r>
+      <w:r>
+        <w:rPr>
+          <w:rFonts w:ascii="Menlo" w:eastAsia="Times New Roman" w:hAnsi="Menlo" w:cs="Menlo"/>
+          <w:color w:val="777777"/>
+          <w:sz w:val="18"/>
+          <w:szCs w:val="18"/>
+        </w:rPr>
+        <w:t>}</w:t>
+      </w:r>
+    </w:p>
+    <w:p>
+      <w:pPr>
+        <w:rPr>
+          <w:b/>
+          <w:bCs/>
+          <w:color w:val="FF0000"/>
+          <w:sz w:val="28"/>
+          <w:szCs w:val="28"/>
+          <w:lang w:val="en-US"/>
+        </w:rPr>
+      </w:pPr>
+    </w:p>
+    <w:p>
+      <w:pPr>
+        <w:rPr>
+          <w:b/>
+          <w:bCs/>
+          <w:color w:val="FF0000"/>
+          <w:sz w:val="28"/>
+          <w:szCs w:val="28"/>
+          <w:lang w:val="en-US"/>
+        </w:rPr>
+      </w:pPr>
+    </w:p>
+    <w:p>
+      <w:pPr>
+        <w:rPr>
+          <w:b/>
+          <w:bCs/>
+          <w:color w:val="FF0000"/>
+          <w:sz w:val="28"/>
+          <w:szCs w:val="28"/>
+          <w:lang w:val="en-US"/>
+        </w:rPr>
+      </w:pPr>
+      <w:r>
+        <w:rPr>
+          <w:b/>
+          <w:bCs/>
+          <w:color w:val="FF0000"/>
+          <w:sz w:val="28"/>
+          <w:szCs w:val="28"/>
+          <w:lang w:val="en-US"/>
+        </w:rPr>
+        <w:t>Google fonts</w:t>
+      </w:r>
+    </w:p>
+    <w:p>
+      <w:pPr>
+        <w:rPr>
+          <w:b/>
+          <w:bCs/>
+          <w:color w:val="FF0000"/>
+          <w:sz w:val="28"/>
+          <w:szCs w:val="28"/>
+          <w:lang w:val="en-US"/>
+        </w:rPr>
+      </w:pPr>
+    </w:p>
+    <w:p>
+      <w:pPr>
+        <w:rPr>
+          <w:b/>
+          <w:bCs/>
+          <w:color w:val="FF0000"/>
+          <w:sz w:val="28"/>
+          <w:szCs w:val="28"/>
+          <w:lang w:val="en-US"/>
+        </w:rPr>
+      </w:pPr>
+      <w:hyperlink r:id="rId8" w:history="1">
+        <w:r>
+          <w:rPr>
+            <w:rStyle w:val="Hyperlink"/>
+            <w:b/>
+            <w:bCs/>
+            <w:sz w:val="28"/>
+            <w:szCs w:val="28"/>
+            <w:lang w:val="en-US"/>
+          </w:rPr>
+          <w:t>https://fonts.google.com/about</w:t>
+        </w:r>
+      </w:hyperlink>
+    </w:p>
+    <w:p>
+      <w:pPr>
+        <w:rPr>
+          <w:b/>
+          <w:bCs/>
+          <w:color w:val="FF0000"/>
+          <w:sz w:val="28"/>
+          <w:szCs w:val="28"/>
+          <w:lang w:val="en-US"/>
+        </w:rPr>
+      </w:pPr>
+    </w:p>
     <w:p>
       <w:pPr>
         <w:pStyle w:val="ListParagraph"/>
-        <w:ind w:left="1440"/>
+        <w:numPr>
+          <w:ilvl w:val="0"/>
+          <w:numId w:val="8"/>
+        </w:numPr>
+        <w:rPr>
+          <w:color w:val="000000" w:themeColor="text1"/>
+          <w:sz w:val="28"/>
+          <w:szCs w:val="28"/>
+          <w:lang w:val="en-US"/>
+        </w:rPr>
+      </w:pPr>
+      <w:r>
+        <w:rPr>
+          <w:color w:val="000000" w:themeColor="text1"/>
+          <w:sz w:val="28"/>
+          <w:szCs w:val="28"/>
+          <w:lang w:val="en-US"/>
+        </w:rPr>
+        <w:t>select the fonts you like</w:t>
+      </w:r>
+    </w:p>
+    <w:p>
+      <w:pPr>
+        <w:pStyle w:val="ListParagraph"/>
+        <w:numPr>
+          <w:ilvl w:val="0"/>
+          <w:numId w:val="8"/>
+        </w:numPr>
+        <w:rPr>
+          <w:color w:val="000000" w:themeColor="text1"/>
+          <w:sz w:val="28"/>
+          <w:szCs w:val="28"/>
+          <w:lang w:val="en-US"/>
+        </w:rPr>
+      </w:pPr>
+      <w:r>
+        <w:rPr>
+          <w:color w:val="000000" w:themeColor="text1"/>
+          <w:sz w:val="28"/>
+          <w:szCs w:val="28"/>
+          <w:lang w:val="en-US"/>
+        </w:rPr>
+        <w:t xml:space="preserve">copy the link and paste in HTML file </w:t>
+      </w:r>
+    </w:p>
+    <w:p>
+      <w:pPr>
+        <w:pStyle w:val="ListParagraph"/>
+        <w:numPr>
+          <w:ilvl w:val="0"/>
+          <w:numId w:val="8"/>
+        </w:numPr>
+        <w:rPr>
+          <w:color w:val="000000" w:themeColor="text1"/>
+          <w:sz w:val="28"/>
+          <w:szCs w:val="28"/>
+          <w:lang w:val="en-US"/>
+        </w:rPr>
+      </w:pPr>
+      <w:r>
+        <w:rPr>
+          <w:color w:val="000000" w:themeColor="text1"/>
+          <w:sz w:val="28"/>
+          <w:szCs w:val="28"/>
+          <w:lang w:val="en-US"/>
+        </w:rPr>
+        <w:t>copy the CSS rules and paste in CSS file</w:t>
+      </w:r>
+    </w:p>
+    <w:p>
+      <w:pPr>
+        <w:rPr>
+          <w:color w:val="000000" w:themeColor="text1"/>
+          <w:sz w:val="28"/>
+          <w:szCs w:val="28"/>
+          <w:lang w:val="en-US"/>
+        </w:rPr>
+      </w:pPr>
+    </w:p>
+    <w:p>
+      <w:pPr>
+        <w:shd w:val="clear" w:color="auto" w:fill="F5F5F5"/>
+        <w:spacing w:line="270" w:lineRule="atLeast"/>
+        <w:rPr>
+          <w:rFonts w:ascii="Menlo" w:eastAsia="Times New Roman" w:hAnsi="Menlo" w:cs="Menlo"/>
+          <w:color w:val="333333"/>
+          <w:sz w:val="18"/>
+          <w:szCs w:val="18"/>
+        </w:rPr>
+      </w:pPr>
+      <w:r>
+        <w:rPr>
+          <w:rFonts w:ascii="Menlo" w:eastAsia="Times New Roman" w:hAnsi="Menlo" w:cs="Menlo"/>
+          <w:color w:val="91B3E0"/>
+          <w:sz w:val="18"/>
+          <w:szCs w:val="18"/>
+        </w:rPr>
+        <w:t>&lt;</w:t>
+      </w:r>
+      <w:r>
+        <w:rPr>
+          <w:rFonts w:ascii="Menlo" w:eastAsia="Times New Roman" w:hAnsi="Menlo" w:cs="Menlo"/>
+          <w:color w:val="4B69C6"/>
+          <w:sz w:val="18"/>
+          <w:szCs w:val="18"/>
+        </w:rPr>
+        <w:t>head</w:t>
+      </w:r>
+      <w:r>
+        <w:rPr>
+          <w:rFonts w:ascii="Menlo" w:eastAsia="Times New Roman" w:hAnsi="Menlo" w:cs="Menlo"/>
+          <w:color w:val="91B3E0"/>
+          <w:sz w:val="18"/>
+          <w:szCs w:val="18"/>
+        </w:rPr>
+        <w:t>&gt;</w:t>
+      </w:r>
+    </w:p>
+    <w:p>
+      <w:pPr>
+        <w:shd w:val="clear" w:color="auto" w:fill="F5F5F5"/>
+        <w:spacing w:line="270" w:lineRule="atLeast"/>
+        <w:rPr>
+          <w:rFonts w:ascii="Menlo" w:eastAsia="Times New Roman" w:hAnsi="Menlo" w:cs="Menlo"/>
+          <w:color w:val="333333"/>
+          <w:sz w:val="18"/>
+          <w:szCs w:val="18"/>
+        </w:rPr>
+      </w:pPr>
+      <w:r>
+        <w:rPr>
+          <w:rFonts w:ascii="Menlo" w:eastAsia="Times New Roman" w:hAnsi="Menlo" w:cs="Menlo"/>
+          <w:color w:val="333333"/>
+          <w:sz w:val="18"/>
+          <w:szCs w:val="18"/>
+        </w:rPr>
+        <w:t xml:space="preserve">    </w:t>
+      </w:r>
+      <w:r>
+        <w:rPr>
+          <w:rFonts w:ascii="Menlo" w:eastAsia="Times New Roman" w:hAnsi="Menlo" w:cs="Menlo"/>
+          <w:color w:val="91B3E0"/>
+          <w:sz w:val="18"/>
+          <w:szCs w:val="18"/>
+        </w:rPr>
+        <w:t>&lt;</w:t>
+      </w:r>
+      <w:r>
+        <w:rPr>
+          <w:rFonts w:ascii="Menlo" w:eastAsia="Times New Roman" w:hAnsi="Menlo" w:cs="Menlo"/>
+          <w:color w:val="4B69C6"/>
+          <w:sz w:val="18"/>
+          <w:szCs w:val="18"/>
+        </w:rPr>
+        <w:t>link</w:t>
+      </w:r>
+      <w:r>
+        <w:rPr>
+          <w:rFonts w:ascii="Menlo" w:eastAsia="Times New Roman" w:hAnsi="Menlo" w:cs="Menlo"/>
+          <w:color w:val="91B3E0"/>
+          <w:sz w:val="18"/>
+          <w:szCs w:val="18"/>
+        </w:rPr>
+        <w:t xml:space="preserve"> </w:t>
+      </w:r>
+      <w:r>
+        <w:rPr>
+          <w:rFonts w:ascii="Menlo" w:eastAsia="Times New Roman" w:hAnsi="Menlo" w:cs="Menlo"/>
+          <w:i/>
+          <w:iCs/>
+          <w:color w:val="8190A0"/>
+          <w:sz w:val="18"/>
+          <w:szCs w:val="18"/>
+        </w:rPr>
+        <w:t>rel</w:t>
+      </w:r>
+      <w:r>
+        <w:rPr>
+          <w:rFonts w:ascii="Menlo" w:eastAsia="Times New Roman" w:hAnsi="Menlo" w:cs="Menlo"/>
+          <w:color w:val="777777"/>
+          <w:sz w:val="18"/>
+          <w:szCs w:val="18"/>
+        </w:rPr>
+        <w:t>="</w:t>
+      </w:r>
+      <w:r>
+        <w:rPr>
+          <w:rFonts w:ascii="Menlo" w:eastAsia="Times New Roman" w:hAnsi="Menlo" w:cs="Menlo"/>
+          <w:color w:val="448C27"/>
+          <w:sz w:val="18"/>
+          <w:szCs w:val="18"/>
+        </w:rPr>
+        <w:t>preconnect</w:t>
+      </w:r>
+      <w:r>
+        <w:rPr>
+          <w:rFonts w:ascii="Menlo" w:eastAsia="Times New Roman" w:hAnsi="Menlo" w:cs="Menlo"/>
+          <w:color w:val="777777"/>
+          <w:sz w:val="18"/>
+          <w:szCs w:val="18"/>
+        </w:rPr>
+        <w:t>"</w:t>
+      </w:r>
+      <w:r>
+        <w:rPr>
+          <w:rFonts w:ascii="Menlo" w:eastAsia="Times New Roman" w:hAnsi="Menlo" w:cs="Menlo"/>
+          <w:color w:val="91B3E0"/>
+          <w:sz w:val="18"/>
+          <w:szCs w:val="18"/>
+        </w:rPr>
+        <w:t xml:space="preserve"> </w:t>
+      </w:r>
+      <w:r>
+        <w:rPr>
+          <w:rFonts w:ascii="Menlo" w:eastAsia="Times New Roman" w:hAnsi="Menlo" w:cs="Menlo"/>
+          <w:i/>
+          <w:iCs/>
+          <w:color w:val="8190A0"/>
+          <w:sz w:val="18"/>
+          <w:szCs w:val="18"/>
+        </w:rPr>
+        <w:t>href</w:t>
+      </w:r>
+      <w:r>
+        <w:rPr>
+          <w:rFonts w:ascii="Menlo" w:eastAsia="Times New Roman" w:hAnsi="Menlo" w:cs="Menlo"/>
+          <w:color w:val="777777"/>
+          <w:sz w:val="18"/>
+          <w:szCs w:val="18"/>
+        </w:rPr>
+        <w:t>="</w:t>
+      </w:r>
+      <w:r>
+        <w:rPr>
+          <w:rFonts w:ascii="Menlo" w:eastAsia="Times New Roman" w:hAnsi="Menlo" w:cs="Menlo"/>
+          <w:color w:val="448C27"/>
+          <w:sz w:val="18"/>
+          <w:szCs w:val="18"/>
+        </w:rPr>
+        <w:t>https://fonts.googleapis.com</w:t>
+      </w:r>
+      <w:r>
+        <w:rPr>
+          <w:rFonts w:ascii="Menlo" w:eastAsia="Times New Roman" w:hAnsi="Menlo" w:cs="Menlo"/>
+          <w:color w:val="777777"/>
+          <w:sz w:val="18"/>
+          <w:szCs w:val="18"/>
+        </w:rPr>
+        <w:t>"</w:t>
+      </w:r>
+      <w:r>
+        <w:rPr>
+          <w:rFonts w:ascii="Menlo" w:eastAsia="Times New Roman" w:hAnsi="Menlo" w:cs="Menlo"/>
+          <w:color w:val="91B3E0"/>
+          <w:sz w:val="18"/>
+          <w:szCs w:val="18"/>
+        </w:rPr>
+        <w:t xml:space="preserve"> /&gt;</w:t>
+      </w:r>
+    </w:p>
+    <w:p>
+      <w:pPr>
+        <w:shd w:val="clear" w:color="auto" w:fill="F5F5F5"/>
+        <w:spacing w:line="270" w:lineRule="atLeast"/>
+        <w:rPr>
+          <w:rFonts w:ascii="Menlo" w:eastAsia="Times New Roman" w:hAnsi="Menlo" w:cs="Menlo"/>
+          <w:color w:val="333333"/>
+          <w:sz w:val="18"/>
+          <w:szCs w:val="18"/>
+        </w:rPr>
+      </w:pPr>
+      <w:r>
+        <w:rPr>
+          <w:rFonts w:ascii="Menlo" w:eastAsia="Times New Roman" w:hAnsi="Menlo" w:cs="Menlo"/>
+          <w:color w:val="333333"/>
+          <w:sz w:val="18"/>
+          <w:szCs w:val="18"/>
+        </w:rPr>
+        <w:t xml:space="preserve">    </w:t>
+      </w:r>
+      <w:r>
+        <w:rPr>
+          <w:rFonts w:ascii="Menlo" w:eastAsia="Times New Roman" w:hAnsi="Menlo" w:cs="Menlo"/>
+          <w:color w:val="91B3E0"/>
+          <w:sz w:val="18"/>
+          <w:szCs w:val="18"/>
+        </w:rPr>
+        <w:t>&lt;</w:t>
+      </w:r>
+      <w:r>
+        <w:rPr>
+          <w:rFonts w:ascii="Menlo" w:eastAsia="Times New Roman" w:hAnsi="Menlo" w:cs="Menlo"/>
+          <w:color w:val="4B69C6"/>
+          <w:sz w:val="18"/>
+          <w:szCs w:val="18"/>
+        </w:rPr>
+        <w:t>link</w:t>
+      </w:r>
+      <w:r>
+        <w:rPr>
+          <w:rFonts w:ascii="Menlo" w:eastAsia="Times New Roman" w:hAnsi="Menlo" w:cs="Menlo"/>
+          <w:color w:val="91B3E0"/>
+          <w:sz w:val="18"/>
+          <w:szCs w:val="18"/>
+        </w:rPr>
+        <w:t xml:space="preserve"> </w:t>
+      </w:r>
+      <w:r>
+        <w:rPr>
+          <w:rFonts w:ascii="Menlo" w:eastAsia="Times New Roman" w:hAnsi="Menlo" w:cs="Menlo"/>
+          <w:i/>
+          <w:iCs/>
+          <w:color w:val="8190A0"/>
+          <w:sz w:val="18"/>
+          <w:szCs w:val="18"/>
+        </w:rPr>
+        <w:t>rel</w:t>
+      </w:r>
+      <w:r>
+        <w:rPr>
+          <w:rFonts w:ascii="Menlo" w:eastAsia="Times New Roman" w:hAnsi="Menlo" w:cs="Menlo"/>
+          <w:color w:val="777777"/>
+          <w:sz w:val="18"/>
+          <w:szCs w:val="18"/>
+        </w:rPr>
+        <w:t>="</w:t>
+      </w:r>
+      <w:r>
+        <w:rPr>
+          <w:rFonts w:ascii="Menlo" w:eastAsia="Times New Roman" w:hAnsi="Menlo" w:cs="Menlo"/>
+          <w:color w:val="448C27"/>
+          <w:sz w:val="18"/>
+          <w:szCs w:val="18"/>
+        </w:rPr>
+        <w:t>preconnect</w:t>
+      </w:r>
+      <w:r>
+        <w:rPr>
+          <w:rFonts w:ascii="Menlo" w:eastAsia="Times New Roman" w:hAnsi="Menlo" w:cs="Menlo"/>
+          <w:color w:val="777777"/>
+          <w:sz w:val="18"/>
+          <w:szCs w:val="18"/>
+        </w:rPr>
+        <w:t>"</w:t>
+      </w:r>
+      <w:r>
+        <w:rPr>
+          <w:rFonts w:ascii="Menlo" w:eastAsia="Times New Roman" w:hAnsi="Menlo" w:cs="Menlo"/>
+          <w:color w:val="91B3E0"/>
+          <w:sz w:val="18"/>
+          <w:szCs w:val="18"/>
+        </w:rPr>
+        <w:t xml:space="preserve"> </w:t>
+      </w:r>
+      <w:r>
+        <w:rPr>
+          <w:rFonts w:ascii="Menlo" w:eastAsia="Times New Roman" w:hAnsi="Menlo" w:cs="Menlo"/>
+          <w:i/>
+          <w:iCs/>
+          <w:color w:val="8190A0"/>
+          <w:sz w:val="18"/>
+          <w:szCs w:val="18"/>
+        </w:rPr>
+        <w:t>href</w:t>
+      </w:r>
+      <w:r>
+        <w:rPr>
+          <w:rFonts w:ascii="Menlo" w:eastAsia="Times New Roman" w:hAnsi="Menlo" w:cs="Menlo"/>
+          <w:color w:val="777777"/>
+          <w:sz w:val="18"/>
+          <w:szCs w:val="18"/>
+        </w:rPr>
+        <w:t>="</w:t>
+      </w:r>
+      <w:r>
+        <w:rPr>
+          <w:rFonts w:ascii="Menlo" w:eastAsia="Times New Roman" w:hAnsi="Menlo" w:cs="Menlo"/>
+          <w:color w:val="448C27"/>
+          <w:sz w:val="18"/>
+          <w:szCs w:val="18"/>
+        </w:rPr>
+        <w:t>https://fonts.gstatic.com</w:t>
+      </w:r>
+      <w:r>
+        <w:rPr>
+          <w:rFonts w:ascii="Menlo" w:eastAsia="Times New Roman" w:hAnsi="Menlo" w:cs="Menlo"/>
+          <w:color w:val="777777"/>
+          <w:sz w:val="18"/>
+          <w:szCs w:val="18"/>
+        </w:rPr>
+        <w:t>"</w:t>
+      </w:r>
+      <w:r>
+        <w:rPr>
+          <w:rFonts w:ascii="Menlo" w:eastAsia="Times New Roman" w:hAnsi="Menlo" w:cs="Menlo"/>
+          <w:color w:val="91B3E0"/>
+          <w:sz w:val="18"/>
+          <w:szCs w:val="18"/>
+        </w:rPr>
+        <w:t xml:space="preserve"> </w:t>
+      </w:r>
+      <w:r>
+        <w:rPr>
+          <w:rFonts w:ascii="Menlo" w:eastAsia="Times New Roman" w:hAnsi="Menlo" w:cs="Menlo"/>
+          <w:i/>
+          <w:iCs/>
+          <w:color w:val="8190A0"/>
+          <w:sz w:val="18"/>
+          <w:szCs w:val="18"/>
+        </w:rPr>
+        <w:t>crossorigin</w:t>
+      </w:r>
+      <w:r>
+        <w:rPr>
+          <w:rFonts w:ascii="Menlo" w:eastAsia="Times New Roman" w:hAnsi="Menlo" w:cs="Menlo"/>
+          <w:color w:val="91B3E0"/>
+          <w:sz w:val="18"/>
+          <w:szCs w:val="18"/>
+        </w:rPr>
+        <w:t xml:space="preserve"> /&gt;</w:t>
+      </w:r>
+    </w:p>
+    <w:p>
+      <w:pPr>
+        <w:shd w:val="clear" w:color="auto" w:fill="F5F5F5"/>
+        <w:spacing w:line="270" w:lineRule="atLeast"/>
+        <w:rPr>
+          <w:rFonts w:ascii="Menlo" w:eastAsia="Times New Roman" w:hAnsi="Menlo" w:cs="Menlo"/>
+          <w:color w:val="333333"/>
+          <w:sz w:val="18"/>
+          <w:szCs w:val="18"/>
+        </w:rPr>
+      </w:pPr>
+      <w:r>
+        <w:rPr>
+          <w:rFonts w:ascii="Menlo" w:eastAsia="Times New Roman" w:hAnsi="Menlo" w:cs="Menlo"/>
+          <w:color w:val="333333"/>
+          <w:sz w:val="18"/>
+          <w:szCs w:val="18"/>
+        </w:rPr>
+        <w:t xml:space="preserve">    </w:t>
+      </w:r>
+      <w:r>
+        <w:rPr>
+          <w:rFonts w:ascii="Menlo" w:eastAsia="Times New Roman" w:hAnsi="Menlo" w:cs="Menlo"/>
+          <w:color w:val="91B3E0"/>
+          <w:sz w:val="18"/>
+          <w:szCs w:val="18"/>
+        </w:rPr>
+        <w:t>&lt;</w:t>
+      </w:r>
+      <w:r>
+        <w:rPr>
+          <w:rFonts w:ascii="Menlo" w:eastAsia="Times New Roman" w:hAnsi="Menlo" w:cs="Menlo"/>
+          <w:color w:val="4B69C6"/>
+          <w:sz w:val="18"/>
+          <w:szCs w:val="18"/>
+        </w:rPr>
+        <w:t>link</w:t>
+      </w:r>
+    </w:p>
+    <w:p>
+      <w:pPr>
+        <w:shd w:val="clear" w:color="auto" w:fill="F5F5F5"/>
+        <w:spacing w:line="270" w:lineRule="atLeast"/>
+        <w:rPr>
+          <w:rFonts w:ascii="Menlo" w:eastAsia="Times New Roman" w:hAnsi="Menlo" w:cs="Menlo"/>
+          <w:color w:val="333333"/>
+          <w:sz w:val="18"/>
+          <w:szCs w:val="18"/>
+        </w:rPr>
+      </w:pPr>
+      <w:r>
+        <w:rPr>
+          <w:rFonts w:ascii="Menlo" w:eastAsia="Times New Roman" w:hAnsi="Menlo" w:cs="Menlo"/>
+          <w:color w:val="91B3E0"/>
+          <w:sz w:val="18"/>
+          <w:szCs w:val="18"/>
+        </w:rPr>
+        <w:t xml:space="preserve">      </w:t>
+      </w:r>
+      <w:r>
+        <w:rPr>
+          <w:rFonts w:ascii="Menlo" w:eastAsia="Times New Roman" w:hAnsi="Menlo" w:cs="Menlo"/>
+          <w:i/>
+          <w:iCs/>
+          <w:color w:val="8190A0"/>
+          <w:sz w:val="18"/>
+          <w:szCs w:val="18"/>
+        </w:rPr>
+        <w:t>href</w:t>
+      </w:r>
+      <w:r>
+        <w:rPr>
+          <w:rFonts w:ascii="Menlo" w:eastAsia="Times New Roman" w:hAnsi="Menlo" w:cs="Menlo"/>
+          <w:color w:val="777777"/>
+          <w:sz w:val="18"/>
+          <w:szCs w:val="18"/>
+        </w:rPr>
+        <w:t>="</w:t>
+      </w:r>
+      <w:r>
+        <w:rPr>
+          <w:rFonts w:ascii="Menlo" w:eastAsia="Times New Roman" w:hAnsi="Menlo" w:cs="Menlo"/>
+          <w:color w:val="448C27"/>
+          <w:sz w:val="18"/>
+          <w:szCs w:val="18"/>
+        </w:rPr>
+        <w:t>https://fonts.googleapis.com/css2?family=Raleway:ital,wght@1,100&amp;display=swap</w:t>
+      </w:r>
+      <w:r>
+        <w:rPr>
+          <w:rFonts w:ascii="Menlo" w:eastAsia="Times New Roman" w:hAnsi="Menlo" w:cs="Menlo"/>
+          <w:color w:val="777777"/>
+          <w:sz w:val="18"/>
+          <w:szCs w:val="18"/>
+        </w:rPr>
+        <w:t>"</w:t>
+      </w:r>
+    </w:p>
+    <w:p>
+      <w:pPr>
+        <w:shd w:val="clear" w:color="auto" w:fill="F5F5F5"/>
+        <w:spacing w:line="270" w:lineRule="atLeast"/>
+        <w:rPr>
+          <w:rFonts w:ascii="Menlo" w:eastAsia="Times New Roman" w:hAnsi="Menlo" w:cs="Menlo"/>
+          <w:color w:val="333333"/>
+          <w:sz w:val="18"/>
+          <w:szCs w:val="18"/>
+        </w:rPr>
+      </w:pPr>
+      <w:r>
+        <w:rPr>
+          <w:rFonts w:ascii="Menlo" w:eastAsia="Times New Roman" w:hAnsi="Menlo" w:cs="Menlo"/>
+          <w:color w:val="91B3E0"/>
+          <w:sz w:val="18"/>
+          <w:szCs w:val="18"/>
+        </w:rPr>
+        <w:t xml:space="preserve">      </w:t>
+      </w:r>
+      <w:r>
+        <w:rPr>
+          <w:rFonts w:ascii="Menlo" w:eastAsia="Times New Roman" w:hAnsi="Menlo" w:cs="Menlo"/>
+          <w:i/>
+          <w:iCs/>
+          <w:color w:val="8190A0"/>
+          <w:sz w:val="18"/>
+          <w:szCs w:val="18"/>
+        </w:rPr>
+        <w:t>rel</w:t>
+      </w:r>
+      <w:r>
+        <w:rPr>
+          <w:rFonts w:ascii="Menlo" w:eastAsia="Times New Roman" w:hAnsi="Menlo" w:cs="Menlo"/>
+          <w:color w:val="777777"/>
+          <w:sz w:val="18"/>
+          <w:szCs w:val="18"/>
+        </w:rPr>
+        <w:t>="</w:t>
+      </w:r>
+      <w:r>
+        <w:rPr>
+          <w:rFonts w:ascii="Menlo" w:eastAsia="Times New Roman" w:hAnsi="Menlo" w:cs="Menlo"/>
+          <w:color w:val="448C27"/>
+          <w:sz w:val="18"/>
+          <w:szCs w:val="18"/>
+        </w:rPr>
+        <w:t>stylesheet</w:t>
+      </w:r>
+      <w:r>
+        <w:rPr>
+          <w:rFonts w:ascii="Menlo" w:eastAsia="Times New Roman" w:hAnsi="Menlo" w:cs="Menlo"/>
+          <w:color w:val="777777"/>
+          <w:sz w:val="18"/>
+          <w:szCs w:val="18"/>
+        </w:rPr>
+        <w:t>"</w:t>
+      </w:r>
+    </w:p>
+    <w:p>
+      <w:pPr>
+        <w:shd w:val="clear" w:color="auto" w:fill="F5F5F5"/>
+        <w:spacing w:line="270" w:lineRule="atLeast"/>
+        <w:rPr>
+          <w:rFonts w:ascii="Menlo" w:eastAsia="Times New Roman" w:hAnsi="Menlo" w:cs="Menlo"/>
+          <w:color w:val="333333"/>
+          <w:sz w:val="18"/>
+          <w:szCs w:val="18"/>
+        </w:rPr>
+      </w:pPr>
+      <w:r>
+        <w:rPr>
+          <w:rFonts w:ascii="Menlo" w:eastAsia="Times New Roman" w:hAnsi="Menlo" w:cs="Menlo"/>
+          <w:color w:val="91B3E0"/>
+          <w:sz w:val="18"/>
+          <w:szCs w:val="18"/>
+        </w:rPr>
+        <w:t xml:space="preserve">    /&gt;</w:t>
+      </w:r>
+    </w:p>
+    <w:p>
+      <w:pPr>
+        <w:shd w:val="clear" w:color="auto" w:fill="FFFFFF"/>
+        <w:rPr>
+          <w:rFonts w:ascii="Roboto" w:eastAsia="Times New Roman" w:hAnsi="Roboto" w:cs="Times New Roman"/>
+          <w:b/>
+          <w:bCs/>
+          <w:color w:val="1C1D1F"/>
+        </w:rPr>
+      </w:pPr>
+      <w:r>
+        <w:rPr>
+          <w:rFonts w:ascii="Roboto" w:eastAsia="Times New Roman" w:hAnsi="Roboto" w:cs="Times New Roman"/>
+          <w:b/>
+          <w:bCs/>
+          <w:color w:val="1C1D1F"/>
+        </w:rPr>
+        <w:lastRenderedPageBreak/>
+        <w:t>Understanding How HTML &amp; CSS Handle Text &amp; Whitespace [Day 5]</w:t>
+      </w:r>
+    </w:p>
+    <w:p>
+      <w:pPr>
+        <w:shd w:val="clear" w:color="auto" w:fill="FFFFFF"/>
+        <w:spacing w:before="100" w:beforeAutospacing="1" w:after="100" w:afterAutospacing="1"/>
+        <w:rPr>
+          <w:rFonts w:ascii="Roboto" w:eastAsia="Times New Roman" w:hAnsi="Roboto" w:cs="Times New Roman"/>
+          <w:color w:val="1C1D1F"/>
+        </w:rPr>
+      </w:pPr>
+      <w:r>
+        <w:rPr>
+          <w:rFonts w:ascii="Roboto" w:eastAsia="Times New Roman" w:hAnsi="Roboto" w:cs="Times New Roman"/>
+          <w:color w:val="1C1D1F"/>
+        </w:rPr>
+        <w:t>In this lecture, we'll explore two main concepts.</w:t>
+      </w:r>
+    </w:p>
+    <w:p>
+      <w:pPr>
+        <w:numPr>
+          <w:ilvl w:val="0"/>
+          <w:numId w:val="9"/>
+        </w:numPr>
+        <w:shd w:val="clear" w:color="auto" w:fill="FFFFFF"/>
+        <w:spacing w:before="100" w:beforeAutospacing="1" w:after="100" w:afterAutospacing="1"/>
+        <w:rPr>
+          <w:rFonts w:ascii="Roboto" w:eastAsia="Times New Roman" w:hAnsi="Roboto" w:cs="Times New Roman"/>
+          <w:color w:val="1C1D1F"/>
+        </w:rPr>
+      </w:pPr>
+      <w:r>
+        <w:rPr>
+          <w:rFonts w:ascii="Roboto" w:eastAsia="Times New Roman" w:hAnsi="Roboto" w:cs="Times New Roman"/>
+          <w:color w:val="1C1D1F"/>
+        </w:rPr>
+        <w:t>How browsers handle "whitespace" (line breaks and indentation)</w:t>
+      </w:r>
+    </w:p>
+    <w:p>
+      <w:pPr>
+        <w:numPr>
+          <w:ilvl w:val="0"/>
+          <w:numId w:val="9"/>
+        </w:numPr>
+        <w:shd w:val="clear" w:color="auto" w:fill="FFFFFF"/>
+        <w:spacing w:before="100" w:beforeAutospacing="1" w:after="100" w:afterAutospacing="1"/>
+        <w:rPr>
+          <w:rFonts w:ascii="Roboto" w:eastAsia="Times New Roman" w:hAnsi="Roboto" w:cs="Times New Roman"/>
+          <w:color w:val="1C1D1F"/>
+        </w:rPr>
+      </w:pPr>
+      <w:r>
+        <w:rPr>
+          <w:rFonts w:ascii="Roboto" w:eastAsia="Times New Roman" w:hAnsi="Roboto" w:cs="Times New Roman"/>
+          <w:color w:val="1C1D1F"/>
+        </w:rPr>
+        <w:t>How you can output special characters (e.g. "&lt;") as text in HTML documents</w:t>
+      </w:r>
+    </w:p>
+    <w:p>
+      <w:pPr>
+        <w:shd w:val="clear" w:color="auto" w:fill="FFFFFF"/>
+        <w:spacing w:before="100" w:beforeAutospacing="1" w:after="100" w:afterAutospacing="1"/>
+        <w:outlineLvl w:val="3"/>
+        <w:rPr>
+          <w:rFonts w:ascii="Roboto" w:eastAsia="Times New Roman" w:hAnsi="Roboto" w:cs="Times New Roman"/>
+          <w:color w:val="1C1D1F"/>
+        </w:rPr>
+      </w:pPr>
+      <w:r>
+        <w:rPr>
+          <w:rFonts w:ascii="Roboto" w:eastAsia="Times New Roman" w:hAnsi="Roboto" w:cs="Times New Roman"/>
+          <w:color w:val="1C1D1F"/>
+        </w:rPr>
+        <w:t>How Browsers Handle Whitespace</w:t>
+      </w:r>
+    </w:p>
+    <w:p>
+      <w:pPr>
+        <w:shd w:val="clear" w:color="auto" w:fill="FFFFFF"/>
+        <w:spacing w:before="100" w:beforeAutospacing="1" w:after="100" w:afterAutospacing="1"/>
+        <w:rPr>
+          <w:rFonts w:ascii="Roboto" w:eastAsia="Times New Roman" w:hAnsi="Roboto" w:cs="Times New Roman"/>
+          <w:color w:val="1C1D1F"/>
+        </w:rPr>
+      </w:pPr>
+      <w:r>
+        <w:rPr>
+          <w:rFonts w:ascii="Roboto" w:eastAsia="Times New Roman" w:hAnsi="Roboto" w:cs="Times New Roman"/>
+          <w:color w:val="1C1D1F"/>
+        </w:rPr>
+        <w:t>In both HTML and CSS (and later also in "JavaScript"), as a developer, you typically try to format and structure code such that it is readable (for humans).</w:t>
+      </w:r>
+    </w:p>
+    <w:p>
+      <w:pPr>
+        <w:shd w:val="clear" w:color="auto" w:fill="FFFFFF"/>
+        <w:spacing w:before="100" w:beforeAutospacing="1" w:after="100" w:afterAutospacing="1"/>
+        <w:rPr>
+          <w:rFonts w:ascii="Roboto" w:eastAsia="Times New Roman" w:hAnsi="Roboto" w:cs="Times New Roman"/>
+          <w:color w:val="1C1D1F"/>
+        </w:rPr>
+      </w:pPr>
+      <w:r>
+        <w:rPr>
+          <w:rFonts w:ascii="Roboto" w:eastAsia="Times New Roman" w:hAnsi="Roboto" w:cs="Times New Roman"/>
+          <w:color w:val="1C1D1F"/>
+        </w:rPr>
+        <w:t>For example, the following two snippets contain the same code and hence would lead to the same result. The browser would understand both, but they are not equally readable / understandable for us humans:</w:t>
+      </w:r>
+    </w:p>
+    <w:p>
+      <w:pPr>
+        <w:shd w:val="clear" w:color="auto" w:fill="FFFFFF"/>
+        <w:spacing w:beforeAutospacing="1" w:afterAutospacing="1"/>
+        <w:rPr>
+          <w:rFonts w:ascii="Roboto" w:eastAsia="Times New Roman" w:hAnsi="Roboto" w:cs="Times New Roman"/>
+          <w:color w:val="1C1D1F"/>
+        </w:rPr>
+      </w:pPr>
+      <w:r>
+        <w:rPr>
+          <w:rFonts w:ascii="Roboto" w:eastAsia="Times New Roman" w:hAnsi="Roboto" w:cs="Times New Roman"/>
+          <w:b/>
+          <w:bCs/>
+          <w:color w:val="1C1D1F"/>
+        </w:rPr>
+        <w:t>1) No formatting</w:t>
+      </w:r>
+    </w:p>
+    <w:p>
+      <w:pPr>
+        <w:numPr>
+          <w:ilvl w:val="0"/>
+          <w:numId w:val="10"/>
+        </w:numPr>
+        <w:shd w:val="clear" w:color="auto" w:fill="FFFFFF"/>
+        <w:tabs>
+          <w:tab w:val="clear" w:pos="720"/>
+          <w:tab w:val="left" w:pos="916"/>
+          <w:tab w:val="left" w:pos="1832"/>
+          <w:tab w:val="left" w:pos="2748"/>
+          <w:tab w:val="left" w:pos="3664"/>
+          <w:tab w:val="left" w:pos="4580"/>
+          <w:tab w:val="left" w:pos="5496"/>
+          <w:tab w:val="left" w:pos="6412"/>
+          <w:tab w:val="left" w:pos="7328"/>
+          <w:tab w:val="left" w:pos="8244"/>
+          <w:tab w:val="left" w:pos="9160"/>
+          <w:tab w:val="left" w:pos="10076"/>
+          <w:tab w:val="left" w:pos="10992"/>
+          <w:tab w:val="left" w:pos="11908"/>
+          <w:tab w:val="left" w:pos="12824"/>
+          <w:tab w:val="left" w:pos="13740"/>
+          <w:tab w:val="left" w:pos="14656"/>
+        </w:tabs>
+        <w:rPr>
+          <w:rFonts w:ascii="Consolas" w:eastAsia="Times New Roman" w:hAnsi="Consolas" w:cs="Consolas"/>
+          <w:color w:val="1C1D1F"/>
+          <w:sz w:val="20"/>
+          <w:szCs w:val="20"/>
+        </w:rPr>
+      </w:pPr>
+      <w:r>
+        <w:rPr>
+          <w:rFonts w:ascii="Consolas" w:eastAsia="Times New Roman" w:hAnsi="Consolas" w:cs="Consolas"/>
+          <w:color w:val="B4690E"/>
+          <w:sz w:val="20"/>
+          <w:szCs w:val="20"/>
+        </w:rPr>
+        <w:t>&lt;html&gt;&lt;head&gt;&lt;title&gt;</w:t>
+      </w:r>
+      <w:r>
+        <w:rPr>
+          <w:rFonts w:ascii="Consolas" w:eastAsia="Times New Roman" w:hAnsi="Consolas" w:cs="Consolas"/>
+          <w:color w:val="1C1D1F"/>
+          <w:sz w:val="20"/>
+          <w:szCs w:val="20"/>
+        </w:rPr>
+        <w:t xml:space="preserve">A test </w:t>
+      </w:r>
+      <w:r>
+        <w:rPr>
+          <w:rFonts w:ascii="Consolas" w:eastAsia="Times New Roman" w:hAnsi="Consolas" w:cs="Consolas"/>
+          <w:color w:val="B4690E"/>
+          <w:sz w:val="20"/>
+          <w:szCs w:val="20"/>
+        </w:rPr>
+        <w:t>&lt;/title&gt;&lt;style&gt;</w:t>
+      </w:r>
+      <w:r>
+        <w:rPr>
+          <w:rFonts w:ascii="Consolas" w:eastAsia="Times New Roman" w:hAnsi="Consolas" w:cs="Consolas"/>
+          <w:color w:val="1C1D1F"/>
+          <w:sz w:val="20"/>
+          <w:szCs w:val="20"/>
+        </w:rPr>
+        <w:t>h1{color:red}</w:t>
+      </w:r>
+      <w:r>
+        <w:rPr>
+          <w:rFonts w:ascii="Consolas" w:eastAsia="Times New Roman" w:hAnsi="Consolas" w:cs="Consolas"/>
+          <w:color w:val="B4690E"/>
+          <w:sz w:val="20"/>
+          <w:szCs w:val="20"/>
+        </w:rPr>
+        <w:t>&lt;/style&gt;&lt;/head&gt;&lt;body&gt;&lt;h1&gt;</w:t>
+      </w:r>
+      <w:r>
+        <w:rPr>
+          <w:rFonts w:ascii="Consolas" w:eastAsia="Times New Roman" w:hAnsi="Consolas" w:cs="Consolas"/>
+          <w:color w:val="1C1D1F"/>
+          <w:sz w:val="20"/>
+          <w:szCs w:val="20"/>
+        </w:rPr>
+        <w:t>Hi there!</w:t>
+      </w:r>
+      <w:r>
+        <w:rPr>
+          <w:rFonts w:ascii="Consolas" w:eastAsia="Times New Roman" w:hAnsi="Consolas" w:cs="Consolas"/>
+          <w:color w:val="B4690E"/>
+          <w:sz w:val="20"/>
+          <w:szCs w:val="20"/>
+        </w:rPr>
+        <w:t>&lt;/h1&gt;&lt;p&gt;</w:t>
+      </w:r>
+      <w:r>
+        <w:rPr>
+          <w:rFonts w:ascii="Consolas" w:eastAsia="Times New Roman" w:hAnsi="Consolas" w:cs="Consolas"/>
+          <w:color w:val="1C1D1F"/>
+          <w:sz w:val="20"/>
+          <w:szCs w:val="20"/>
+        </w:rPr>
+        <w:t>This is some text...</w:t>
+      </w:r>
+      <w:r>
+        <w:rPr>
+          <w:rFonts w:ascii="Consolas" w:eastAsia="Times New Roman" w:hAnsi="Consolas" w:cs="Consolas"/>
+          <w:color w:val="B4690E"/>
+          <w:sz w:val="20"/>
+          <w:szCs w:val="20"/>
+        </w:rPr>
+        <w:t>&lt;/p&gt;&lt;/body&gt;&lt;/html&gt;</w:t>
+      </w:r>
+    </w:p>
+    <w:p>
+      <w:pPr>
+        <w:shd w:val="clear" w:color="auto" w:fill="FFFFFF"/>
+        <w:spacing w:beforeAutospacing="1" w:afterAutospacing="1"/>
+        <w:rPr>
+          <w:rFonts w:ascii="Roboto" w:eastAsia="Times New Roman" w:hAnsi="Roboto" w:cs="Times New Roman"/>
+          <w:color w:val="1C1D1F"/>
+        </w:rPr>
+      </w:pPr>
+      <w:r>
+        <w:rPr>
+          <w:rFonts w:ascii="Roboto" w:eastAsia="Times New Roman" w:hAnsi="Roboto" w:cs="Times New Roman"/>
+          <w:b/>
+          <w:bCs/>
+          <w:color w:val="1C1D1F"/>
+        </w:rPr>
+        <w:t>2) Formatting with line breaks and indentation (i.e. lots of "whitespace")</w:t>
+      </w:r>
+    </w:p>
+    <w:p>
+      <w:pPr>
+        <w:numPr>
+          <w:ilvl w:val="0"/>
+          <w:numId w:val="11"/>
+        </w:numPr>
+        <w:shd w:val="clear" w:color="auto" w:fill="FFFFFF"/>
+        <w:tabs>
+          <w:tab w:val="clear" w:pos="720"/>
+          <w:tab w:val="left" w:pos="916"/>
+          <w:tab w:val="left" w:pos="1832"/>
+          <w:tab w:val="left" w:pos="2748"/>
+          <w:tab w:val="left" w:pos="3664"/>
+          <w:tab w:val="left" w:pos="4580"/>
+          <w:tab w:val="left" w:pos="5496"/>
+          <w:tab w:val="left" w:pos="6412"/>
+          <w:tab w:val="left" w:pos="7328"/>
+          <w:tab w:val="left" w:pos="8244"/>
+          <w:tab w:val="left" w:pos="9160"/>
+          <w:tab w:val="left" w:pos="10076"/>
+          <w:tab w:val="left" w:pos="10992"/>
+          <w:tab w:val="left" w:pos="11908"/>
+          <w:tab w:val="left" w:pos="12824"/>
+          <w:tab w:val="left" w:pos="13740"/>
+          <w:tab w:val="left" w:pos="14656"/>
+        </w:tabs>
+        <w:rPr>
+          <w:rFonts w:ascii="Consolas" w:eastAsia="Times New Roman" w:hAnsi="Consolas" w:cs="Consolas"/>
+          <w:color w:val="1C1D1F"/>
+          <w:sz w:val="20"/>
+          <w:szCs w:val="20"/>
+        </w:rPr>
+      </w:pPr>
+      <w:r>
+        <w:rPr>
+          <w:rFonts w:ascii="Consolas" w:eastAsia="Times New Roman" w:hAnsi="Consolas" w:cs="Consolas"/>
+          <w:color w:val="B4690E"/>
+          <w:sz w:val="20"/>
+          <w:szCs w:val="20"/>
+        </w:rPr>
+        <w:t>&lt;html&gt;</w:t>
+      </w:r>
+    </w:p>
+    <w:p>
+      <w:pPr>
+        <w:numPr>
+          <w:ilvl w:val="0"/>
+          <w:numId w:val="11"/>
+        </w:numPr>
+        <w:shd w:val="clear" w:color="auto" w:fill="FFFFFF"/>
+        <w:tabs>
+          <w:tab w:val="clear" w:pos="720"/>
+          <w:tab w:val="left" w:pos="916"/>
+          <w:tab w:val="left" w:pos="1832"/>
+          <w:tab w:val="left" w:pos="2748"/>
+          <w:tab w:val="left" w:pos="3664"/>
+          <w:tab w:val="left" w:pos="4580"/>
+          <w:tab w:val="left" w:pos="5496"/>
+          <w:tab w:val="left" w:pos="6412"/>
+          <w:tab w:val="left" w:pos="7328"/>
+          <w:tab w:val="left" w:pos="8244"/>
+          <w:tab w:val="left" w:pos="9160"/>
+          <w:tab w:val="left" w:pos="10076"/>
+          <w:tab w:val="left" w:pos="10992"/>
+          <w:tab w:val="left" w:pos="11908"/>
+          <w:tab w:val="left" w:pos="12824"/>
+          <w:tab w:val="left" w:pos="13740"/>
+          <w:tab w:val="left" w:pos="14656"/>
+        </w:tabs>
+        <w:spacing w:beforeAutospacing="1"/>
+        <w:rPr>
+          <w:rFonts w:ascii="Consolas" w:eastAsia="Times New Roman" w:hAnsi="Consolas" w:cs="Consolas"/>
+          <w:color w:val="1C1D1F"/>
+          <w:sz w:val="20"/>
+          <w:szCs w:val="20"/>
+        </w:rPr>
+      </w:pPr>
+      <w:r>
+        <w:rPr>
+          <w:rFonts w:ascii="Consolas" w:eastAsia="Times New Roman" w:hAnsi="Consolas" w:cs="Consolas"/>
+          <w:color w:val="1C1D1F"/>
+          <w:sz w:val="20"/>
+          <w:szCs w:val="20"/>
+        </w:rPr>
+        <w:t xml:space="preserve">  </w:t>
+      </w:r>
+      <w:r>
+        <w:rPr>
+          <w:rFonts w:ascii="Consolas" w:eastAsia="Times New Roman" w:hAnsi="Consolas" w:cs="Consolas"/>
+          <w:color w:val="B4690E"/>
+          <w:sz w:val="20"/>
+          <w:szCs w:val="20"/>
+        </w:rPr>
+        <w:t>&lt;head&gt;</w:t>
+      </w:r>
+    </w:p>
+    <w:p>
+      <w:pPr>
+        <w:numPr>
+          <w:ilvl w:val="0"/>
+          <w:numId w:val="11"/>
+        </w:numPr>
+        <w:shd w:val="clear" w:color="auto" w:fill="FFFFFF"/>
+        <w:tabs>
+          <w:tab w:val="clear" w:pos="720"/>
+          <w:tab w:val="left" w:pos="916"/>
+          <w:tab w:val="left" w:pos="1832"/>
+          <w:tab w:val="left" w:pos="2748"/>
+          <w:tab w:val="left" w:pos="3664"/>
+          <w:tab w:val="left" w:pos="4580"/>
+          <w:tab w:val="left" w:pos="5496"/>
+          <w:tab w:val="left" w:pos="6412"/>
+          <w:tab w:val="left" w:pos="7328"/>
+          <w:tab w:val="left" w:pos="8244"/>
+          <w:tab w:val="left" w:pos="9160"/>
+          <w:tab w:val="left" w:pos="10076"/>
+          <w:tab w:val="left" w:pos="10992"/>
+          <w:tab w:val="left" w:pos="11908"/>
+          <w:tab w:val="left" w:pos="12824"/>
+          <w:tab w:val="left" w:pos="13740"/>
+          <w:tab w:val="left" w:pos="14656"/>
+        </w:tabs>
+        <w:spacing w:beforeAutospacing="1"/>
+        <w:rPr>
+          <w:rFonts w:ascii="Consolas" w:eastAsia="Times New Roman" w:hAnsi="Consolas" w:cs="Consolas"/>
+          <w:color w:val="1C1D1F"/>
+          <w:sz w:val="20"/>
+          <w:szCs w:val="20"/>
+        </w:rPr>
+      </w:pPr>
+      <w:r>
+        <w:rPr>
+          <w:rFonts w:ascii="Consolas" w:eastAsia="Times New Roman" w:hAnsi="Consolas" w:cs="Consolas"/>
+          <w:color w:val="1C1D1F"/>
+          <w:sz w:val="20"/>
+          <w:szCs w:val="20"/>
+        </w:rPr>
+        <w:t xml:space="preserve">    </w:t>
+      </w:r>
+      <w:r>
+        <w:rPr>
+          <w:rFonts w:ascii="Consolas" w:eastAsia="Times New Roman" w:hAnsi="Consolas" w:cs="Consolas"/>
+          <w:color w:val="B4690E"/>
+          <w:sz w:val="20"/>
+          <w:szCs w:val="20"/>
+        </w:rPr>
+        <w:t>&lt;title&gt;</w:t>
+      </w:r>
+      <w:r>
+        <w:rPr>
+          <w:rFonts w:ascii="Consolas" w:eastAsia="Times New Roman" w:hAnsi="Consolas" w:cs="Consolas"/>
+          <w:color w:val="1C1D1F"/>
+          <w:sz w:val="20"/>
+          <w:szCs w:val="20"/>
+        </w:rPr>
+        <w:t xml:space="preserve">A test </w:t>
+      </w:r>
+      <w:r>
+        <w:rPr>
+          <w:rFonts w:ascii="Consolas" w:eastAsia="Times New Roman" w:hAnsi="Consolas" w:cs="Consolas"/>
+          <w:color w:val="B4690E"/>
+          <w:sz w:val="20"/>
+          <w:szCs w:val="20"/>
+        </w:rPr>
+        <w:t>&lt;/title&gt;</w:t>
+      </w:r>
+    </w:p>
+    <w:p>
+      <w:pPr>
+        <w:numPr>
+          <w:ilvl w:val="0"/>
+          <w:numId w:val="11"/>
+        </w:numPr>
+        <w:shd w:val="clear" w:color="auto" w:fill="FFFFFF"/>
+        <w:tabs>
+          <w:tab w:val="clear" w:pos="720"/>
+          <w:tab w:val="left" w:pos="916"/>
+          <w:tab w:val="left" w:pos="1832"/>
+          <w:tab w:val="left" w:pos="2748"/>
+          <w:tab w:val="left" w:pos="3664"/>
+          <w:tab w:val="left" w:pos="4580"/>
+          <w:tab w:val="left" w:pos="5496"/>
+          <w:tab w:val="left" w:pos="6412"/>
+          <w:tab w:val="left" w:pos="7328"/>
+          <w:tab w:val="left" w:pos="8244"/>
+          <w:tab w:val="left" w:pos="9160"/>
+          <w:tab w:val="left" w:pos="10076"/>
+          <w:tab w:val="left" w:pos="10992"/>
+          <w:tab w:val="left" w:pos="11908"/>
+          <w:tab w:val="left" w:pos="12824"/>
+          <w:tab w:val="left" w:pos="13740"/>
+          <w:tab w:val="left" w:pos="14656"/>
+        </w:tabs>
+        <w:spacing w:beforeAutospacing="1"/>
+        <w:rPr>
+          <w:rFonts w:ascii="Consolas" w:eastAsia="Times New Roman" w:hAnsi="Consolas" w:cs="Consolas"/>
+          <w:color w:val="1C1D1F"/>
+          <w:sz w:val="20"/>
+          <w:szCs w:val="20"/>
+        </w:rPr>
+      </w:pPr>
+      <w:r>
+        <w:rPr>
+          <w:rFonts w:ascii="Consolas" w:eastAsia="Times New Roman" w:hAnsi="Consolas" w:cs="Consolas"/>
+          <w:color w:val="1C1D1F"/>
+          <w:sz w:val="20"/>
+          <w:szCs w:val="20"/>
+        </w:rPr>
+        <w:t xml:space="preserve">    </w:t>
+      </w:r>
+      <w:r>
+        <w:rPr>
+          <w:rFonts w:ascii="Consolas" w:eastAsia="Times New Roman" w:hAnsi="Consolas" w:cs="Consolas"/>
+          <w:color w:val="B4690E"/>
+          <w:sz w:val="20"/>
+          <w:szCs w:val="20"/>
+        </w:rPr>
+        <w:t>&lt;style&gt;</w:t>
+      </w:r>
+    </w:p>
+    <w:p>
+      <w:pPr>
+        <w:numPr>
+          <w:ilvl w:val="0"/>
+          <w:numId w:val="11"/>
+        </w:numPr>
+        <w:shd w:val="clear" w:color="auto" w:fill="FFFFFF"/>
+        <w:tabs>
+          <w:tab w:val="clear" w:pos="720"/>
+          <w:tab w:val="left" w:pos="916"/>
+          <w:tab w:val="left" w:pos="1832"/>
+          <w:tab w:val="left" w:pos="2748"/>
+          <w:tab w:val="left" w:pos="3664"/>
+          <w:tab w:val="left" w:pos="4580"/>
+          <w:tab w:val="left" w:pos="5496"/>
+          <w:tab w:val="left" w:pos="6412"/>
+          <w:tab w:val="left" w:pos="7328"/>
+          <w:tab w:val="left" w:pos="8244"/>
+          <w:tab w:val="left" w:pos="9160"/>
+          <w:tab w:val="left" w:pos="10076"/>
+          <w:tab w:val="left" w:pos="10992"/>
+          <w:tab w:val="left" w:pos="11908"/>
+          <w:tab w:val="left" w:pos="12824"/>
+          <w:tab w:val="left" w:pos="13740"/>
+          <w:tab w:val="left" w:pos="14656"/>
+        </w:tabs>
+        <w:spacing w:beforeAutospacing="1"/>
+        <w:rPr>
+          <w:rFonts w:ascii="Consolas" w:eastAsia="Times New Roman" w:hAnsi="Consolas" w:cs="Consolas"/>
+          <w:color w:val="1C1D1F"/>
+          <w:sz w:val="20"/>
+          <w:szCs w:val="20"/>
+        </w:rPr>
+      </w:pPr>
+      <w:r>
+        <w:rPr>
+          <w:rFonts w:ascii="Consolas" w:eastAsia="Times New Roman" w:hAnsi="Consolas" w:cs="Consolas"/>
+          <w:color w:val="1C1D1F"/>
+          <w:sz w:val="20"/>
+          <w:szCs w:val="20"/>
+        </w:rPr>
+        <w:t xml:space="preserve">      h1 {</w:t>
+      </w:r>
+    </w:p>
+    <w:p>
+      <w:pPr>
+        <w:numPr>
+          <w:ilvl w:val="0"/>
+          <w:numId w:val="11"/>
+        </w:numPr>
+        <w:shd w:val="clear" w:color="auto" w:fill="FFFFFF"/>
+        <w:tabs>
+          <w:tab w:val="clear" w:pos="720"/>
+          <w:tab w:val="left" w:pos="916"/>
+          <w:tab w:val="left" w:pos="1832"/>
+          <w:tab w:val="left" w:pos="2748"/>
+          <w:tab w:val="left" w:pos="3664"/>
+          <w:tab w:val="left" w:pos="4580"/>
+          <w:tab w:val="left" w:pos="5496"/>
+          <w:tab w:val="left" w:pos="6412"/>
+          <w:tab w:val="left" w:pos="7328"/>
+          <w:tab w:val="left" w:pos="8244"/>
+          <w:tab w:val="left" w:pos="9160"/>
+          <w:tab w:val="left" w:pos="10076"/>
+          <w:tab w:val="left" w:pos="10992"/>
+          <w:tab w:val="left" w:pos="11908"/>
+          <w:tab w:val="left" w:pos="12824"/>
+          <w:tab w:val="left" w:pos="13740"/>
+          <w:tab w:val="left" w:pos="14656"/>
+        </w:tabs>
+        <w:spacing w:beforeAutospacing="1"/>
+        <w:rPr>
+          <w:rFonts w:ascii="Consolas" w:eastAsia="Times New Roman" w:hAnsi="Consolas" w:cs="Consolas"/>
+          <w:color w:val="1C1D1F"/>
+          <w:sz w:val="20"/>
+          <w:szCs w:val="20"/>
+        </w:rPr>
+      </w:pPr>
+      <w:r>
+        <w:rPr>
+          <w:rFonts w:ascii="Consolas" w:eastAsia="Times New Roman" w:hAnsi="Consolas" w:cs="Consolas"/>
+          <w:color w:val="1C1D1F"/>
+          <w:sz w:val="20"/>
+          <w:szCs w:val="20"/>
+        </w:rPr>
+        <w:t xml:space="preserve">        color: red;</w:t>
+      </w:r>
+    </w:p>
+    <w:p>
+      <w:pPr>
+        <w:numPr>
+          <w:ilvl w:val="0"/>
+          <w:numId w:val="11"/>
+        </w:numPr>
+        <w:shd w:val="clear" w:color="auto" w:fill="FFFFFF"/>
+        <w:tabs>
+          <w:tab w:val="clear" w:pos="720"/>
+          <w:tab w:val="left" w:pos="916"/>
+          <w:tab w:val="left" w:pos="1832"/>
+          <w:tab w:val="left" w:pos="2748"/>
+          <w:tab w:val="left" w:pos="3664"/>
+          <w:tab w:val="left" w:pos="4580"/>
+          <w:tab w:val="left" w:pos="5496"/>
+          <w:tab w:val="left" w:pos="6412"/>
+          <w:tab w:val="left" w:pos="7328"/>
+          <w:tab w:val="left" w:pos="8244"/>
+          <w:tab w:val="left" w:pos="9160"/>
+          <w:tab w:val="left" w:pos="10076"/>
+          <w:tab w:val="left" w:pos="10992"/>
+          <w:tab w:val="left" w:pos="11908"/>
+          <w:tab w:val="left" w:pos="12824"/>
+          <w:tab w:val="left" w:pos="13740"/>
+          <w:tab w:val="left" w:pos="14656"/>
+        </w:tabs>
+        <w:spacing w:beforeAutospacing="1"/>
+        <w:rPr>
+          <w:rFonts w:ascii="Consolas" w:eastAsia="Times New Roman" w:hAnsi="Consolas" w:cs="Consolas"/>
+          <w:color w:val="1C1D1F"/>
+          <w:sz w:val="20"/>
+          <w:szCs w:val="20"/>
+        </w:rPr>
+      </w:pPr>
+      <w:r>
+        <w:rPr>
+          <w:rFonts w:ascii="Consolas" w:eastAsia="Times New Roman" w:hAnsi="Consolas" w:cs="Consolas"/>
+          <w:color w:val="1C1D1F"/>
+          <w:sz w:val="20"/>
+          <w:szCs w:val="20"/>
+        </w:rPr>
+        <w:t xml:space="preserve">      }</w:t>
+      </w:r>
+    </w:p>
+    <w:p>
+      <w:pPr>
+        <w:numPr>
+          <w:ilvl w:val="0"/>
+          <w:numId w:val="11"/>
+        </w:numPr>
+        <w:shd w:val="clear" w:color="auto" w:fill="FFFFFF"/>
+        <w:tabs>
+          <w:tab w:val="clear" w:pos="720"/>
+          <w:tab w:val="left" w:pos="916"/>
+          <w:tab w:val="left" w:pos="1832"/>
+          <w:tab w:val="left" w:pos="2748"/>
+          <w:tab w:val="left" w:pos="3664"/>
+          <w:tab w:val="left" w:pos="4580"/>
+          <w:tab w:val="left" w:pos="5496"/>
+          <w:tab w:val="left" w:pos="6412"/>
+          <w:tab w:val="left" w:pos="7328"/>
+          <w:tab w:val="left" w:pos="8244"/>
+          <w:tab w:val="left" w:pos="9160"/>
+          <w:tab w:val="left" w:pos="10076"/>
+          <w:tab w:val="left" w:pos="10992"/>
+          <w:tab w:val="left" w:pos="11908"/>
+          <w:tab w:val="left" w:pos="12824"/>
+          <w:tab w:val="left" w:pos="13740"/>
+          <w:tab w:val="left" w:pos="14656"/>
+        </w:tabs>
+        <w:spacing w:beforeAutospacing="1"/>
+        <w:rPr>
+          <w:rFonts w:ascii="Consolas" w:eastAsia="Times New Roman" w:hAnsi="Consolas" w:cs="Consolas"/>
+          <w:color w:val="1C1D1F"/>
+          <w:sz w:val="20"/>
+          <w:szCs w:val="20"/>
+        </w:rPr>
+      </w:pPr>
+      <w:r>
+        <w:rPr>
+          <w:rFonts w:ascii="Consolas" w:eastAsia="Times New Roman" w:hAnsi="Consolas" w:cs="Consolas"/>
+          <w:color w:val="1C1D1F"/>
+          <w:sz w:val="20"/>
+          <w:szCs w:val="20"/>
+        </w:rPr>
+        <w:t xml:space="preserve">    </w:t>
+      </w:r>
+      <w:r>
+        <w:rPr>
+          <w:rFonts w:ascii="Consolas" w:eastAsia="Times New Roman" w:hAnsi="Consolas" w:cs="Consolas"/>
+          <w:color w:val="B4690E"/>
+          <w:sz w:val="20"/>
+          <w:szCs w:val="20"/>
+        </w:rPr>
+        <w:t>&lt;/style&gt;</w:t>
+      </w:r>
+    </w:p>
+    <w:p>
+      <w:pPr>
+        <w:numPr>
+          <w:ilvl w:val="0"/>
+          <w:numId w:val="11"/>
+        </w:numPr>
+        <w:shd w:val="clear" w:color="auto" w:fill="FFFFFF"/>
+        <w:tabs>
+          <w:tab w:val="clear" w:pos="720"/>
+          <w:tab w:val="left" w:pos="916"/>
+          <w:tab w:val="left" w:pos="1832"/>
+          <w:tab w:val="left" w:pos="2748"/>
+          <w:tab w:val="left" w:pos="3664"/>
+          <w:tab w:val="left" w:pos="4580"/>
+          <w:tab w:val="left" w:pos="5496"/>
+          <w:tab w:val="left" w:pos="6412"/>
+          <w:tab w:val="left" w:pos="7328"/>
+          <w:tab w:val="left" w:pos="8244"/>
+          <w:tab w:val="left" w:pos="9160"/>
+          <w:tab w:val="left" w:pos="10076"/>
+          <w:tab w:val="left" w:pos="10992"/>
+          <w:tab w:val="left" w:pos="11908"/>
+          <w:tab w:val="left" w:pos="12824"/>
+          <w:tab w:val="left" w:pos="13740"/>
+          <w:tab w:val="left" w:pos="14656"/>
+        </w:tabs>
+        <w:spacing w:beforeAutospacing="1"/>
+        <w:rPr>
+          <w:rFonts w:ascii="Consolas" w:eastAsia="Times New Roman" w:hAnsi="Consolas" w:cs="Consolas"/>
+          <w:color w:val="1C1D1F"/>
+          <w:sz w:val="20"/>
+          <w:szCs w:val="20"/>
+        </w:rPr>
+      </w:pPr>
+      <w:r>
+        <w:rPr>
+          <w:rFonts w:ascii="Consolas" w:eastAsia="Times New Roman" w:hAnsi="Consolas" w:cs="Consolas"/>
+          <w:color w:val="1C1D1F"/>
+          <w:sz w:val="20"/>
+          <w:szCs w:val="20"/>
+        </w:rPr>
+        <w:t xml:space="preserve">  </w:t>
+      </w:r>
+      <w:r>
+        <w:rPr>
+          <w:rFonts w:ascii="Consolas" w:eastAsia="Times New Roman" w:hAnsi="Consolas" w:cs="Consolas"/>
+          <w:color w:val="B4690E"/>
+          <w:sz w:val="20"/>
+          <w:szCs w:val="20"/>
+        </w:rPr>
+        <w:t>&lt;/head&gt;</w:t>
+      </w:r>
+    </w:p>
+    <w:p>
+      <w:pPr>
+        <w:numPr>
+          <w:ilvl w:val="0"/>
+          <w:numId w:val="11"/>
+        </w:numPr>
+        <w:shd w:val="clear" w:color="auto" w:fill="FFFFFF"/>
+        <w:tabs>
+          <w:tab w:val="clear" w:pos="720"/>
+          <w:tab w:val="left" w:pos="916"/>
+          <w:tab w:val="left" w:pos="1832"/>
+          <w:tab w:val="left" w:pos="2748"/>
+          <w:tab w:val="left" w:pos="3664"/>
+          <w:tab w:val="left" w:pos="4580"/>
+          <w:tab w:val="left" w:pos="5496"/>
+          <w:tab w:val="left" w:pos="6412"/>
+          <w:tab w:val="left" w:pos="7328"/>
+          <w:tab w:val="left" w:pos="8244"/>
+          <w:tab w:val="left" w:pos="9160"/>
+          <w:tab w:val="left" w:pos="10076"/>
+          <w:tab w:val="left" w:pos="10992"/>
+          <w:tab w:val="left" w:pos="11908"/>
+          <w:tab w:val="left" w:pos="12824"/>
+          <w:tab w:val="left" w:pos="13740"/>
+          <w:tab w:val="left" w:pos="14656"/>
+        </w:tabs>
+        <w:spacing w:beforeAutospacing="1"/>
+        <w:rPr>
+          <w:rFonts w:ascii="Consolas" w:eastAsia="Times New Roman" w:hAnsi="Consolas" w:cs="Consolas"/>
+          <w:color w:val="1C1D1F"/>
+          <w:sz w:val="20"/>
+          <w:szCs w:val="20"/>
+        </w:rPr>
+      </w:pPr>
+      <w:r>
+        <w:rPr>
+          <w:rFonts w:ascii="Consolas" w:eastAsia="Times New Roman" w:hAnsi="Consolas" w:cs="Consolas"/>
+          <w:color w:val="1C1D1F"/>
+          <w:sz w:val="20"/>
+          <w:szCs w:val="20"/>
+        </w:rPr>
+        <w:t xml:space="preserve">  </w:t>
+      </w:r>
+      <w:r>
+        <w:rPr>
+          <w:rFonts w:ascii="Consolas" w:eastAsia="Times New Roman" w:hAnsi="Consolas" w:cs="Consolas"/>
+          <w:color w:val="B4690E"/>
+          <w:sz w:val="20"/>
+          <w:szCs w:val="20"/>
+        </w:rPr>
+        <w:t>&lt;body&gt;</w:t>
+      </w:r>
+    </w:p>
+    <w:p>
+      <w:pPr>
+        <w:numPr>
+          <w:ilvl w:val="0"/>
+          <w:numId w:val="11"/>
+        </w:numPr>
+        <w:shd w:val="clear" w:color="auto" w:fill="FFFFFF"/>
+        <w:tabs>
+          <w:tab w:val="clear" w:pos="720"/>
+          <w:tab w:val="left" w:pos="916"/>
+          <w:tab w:val="left" w:pos="1832"/>
+          <w:tab w:val="left" w:pos="2748"/>
+          <w:tab w:val="left" w:pos="3664"/>
+          <w:tab w:val="left" w:pos="4580"/>
+          <w:tab w:val="left" w:pos="5496"/>
+          <w:tab w:val="left" w:pos="6412"/>
+          <w:tab w:val="left" w:pos="7328"/>
+          <w:tab w:val="left" w:pos="8244"/>
+          <w:tab w:val="left" w:pos="9160"/>
+          <w:tab w:val="left" w:pos="10076"/>
+          <w:tab w:val="left" w:pos="10992"/>
+          <w:tab w:val="left" w:pos="11908"/>
+          <w:tab w:val="left" w:pos="12824"/>
+          <w:tab w:val="left" w:pos="13740"/>
+          <w:tab w:val="left" w:pos="14656"/>
+        </w:tabs>
+        <w:spacing w:beforeAutospacing="1"/>
+        <w:rPr>
+          <w:rFonts w:ascii="Consolas" w:eastAsia="Times New Roman" w:hAnsi="Consolas" w:cs="Consolas"/>
+          <w:color w:val="1C1D1F"/>
+          <w:sz w:val="20"/>
+          <w:szCs w:val="20"/>
+        </w:rPr>
+      </w:pPr>
+      <w:r>
+        <w:rPr>
+          <w:rFonts w:ascii="Consolas" w:eastAsia="Times New Roman" w:hAnsi="Consolas" w:cs="Consolas"/>
+          <w:color w:val="1C1D1F"/>
+          <w:sz w:val="20"/>
+          <w:szCs w:val="20"/>
+        </w:rPr>
+        <w:t xml:space="preserve">    </w:t>
+      </w:r>
+      <w:r>
+        <w:rPr>
+          <w:rFonts w:ascii="Consolas" w:eastAsia="Times New Roman" w:hAnsi="Consolas" w:cs="Consolas"/>
+          <w:color w:val="B4690E"/>
+          <w:sz w:val="20"/>
+          <w:szCs w:val="20"/>
+        </w:rPr>
+        <w:t>&lt;h1&gt;</w:t>
+      </w:r>
+      <w:r>
+        <w:rPr>
+          <w:rFonts w:ascii="Consolas" w:eastAsia="Times New Roman" w:hAnsi="Consolas" w:cs="Consolas"/>
+          <w:color w:val="1C1D1F"/>
+          <w:sz w:val="20"/>
+          <w:szCs w:val="20"/>
+        </w:rPr>
+        <w:t>Hi there!</w:t>
+      </w:r>
+      <w:r>
+        <w:rPr>
+          <w:rFonts w:ascii="Consolas" w:eastAsia="Times New Roman" w:hAnsi="Consolas" w:cs="Consolas"/>
+          <w:color w:val="B4690E"/>
+          <w:sz w:val="20"/>
+          <w:szCs w:val="20"/>
+        </w:rPr>
+        <w:t>&lt;/h1&gt;</w:t>
+      </w:r>
+    </w:p>
+    <w:p>
+      <w:pPr>
+        <w:numPr>
+          <w:ilvl w:val="0"/>
+          <w:numId w:val="11"/>
+        </w:numPr>
+        <w:shd w:val="clear" w:color="auto" w:fill="FFFFFF"/>
+        <w:tabs>
+          <w:tab w:val="clear" w:pos="720"/>
+          <w:tab w:val="left" w:pos="916"/>
+          <w:tab w:val="left" w:pos="1832"/>
+          <w:tab w:val="left" w:pos="2748"/>
+          <w:tab w:val="left" w:pos="3664"/>
+          <w:tab w:val="left" w:pos="4580"/>
+          <w:tab w:val="left" w:pos="5496"/>
+          <w:tab w:val="left" w:pos="6412"/>
+          <w:tab w:val="left" w:pos="7328"/>
+          <w:tab w:val="left" w:pos="8244"/>
+          <w:tab w:val="left" w:pos="9160"/>
+          <w:tab w:val="left" w:pos="10076"/>
+          <w:tab w:val="left" w:pos="10992"/>
+          <w:tab w:val="left" w:pos="11908"/>
+          <w:tab w:val="left" w:pos="12824"/>
+          <w:tab w:val="left" w:pos="13740"/>
+          <w:tab w:val="left" w:pos="14656"/>
+        </w:tabs>
+        <w:spacing w:beforeAutospacing="1"/>
+        <w:rPr>
+          <w:rFonts w:ascii="Consolas" w:eastAsia="Times New Roman" w:hAnsi="Consolas" w:cs="Consolas"/>
+          <w:color w:val="1C1D1F"/>
+          <w:sz w:val="20"/>
+          <w:szCs w:val="20"/>
+        </w:rPr>
+      </w:pPr>
+      <w:r>
+        <w:rPr>
+          <w:rFonts w:ascii="Consolas" w:eastAsia="Times New Roman" w:hAnsi="Consolas" w:cs="Consolas"/>
+          <w:color w:val="1C1D1F"/>
+          <w:sz w:val="20"/>
+          <w:szCs w:val="20"/>
+        </w:rPr>
+        <w:t xml:space="preserve">    </w:t>
+      </w:r>
+      <w:r>
+        <w:rPr>
+          <w:rFonts w:ascii="Consolas" w:eastAsia="Times New Roman" w:hAnsi="Consolas" w:cs="Consolas"/>
+          <w:color w:val="B4690E"/>
+          <w:sz w:val="20"/>
+          <w:szCs w:val="20"/>
+        </w:rPr>
+        <w:t>&lt;p&gt;</w:t>
+      </w:r>
+      <w:r>
+        <w:rPr>
+          <w:rFonts w:ascii="Consolas" w:eastAsia="Times New Roman" w:hAnsi="Consolas" w:cs="Consolas"/>
+          <w:color w:val="1C1D1F"/>
+          <w:sz w:val="20"/>
+          <w:szCs w:val="20"/>
+        </w:rPr>
+        <w:t>This is some text...</w:t>
+      </w:r>
+      <w:r>
+        <w:rPr>
+          <w:rFonts w:ascii="Consolas" w:eastAsia="Times New Roman" w:hAnsi="Consolas" w:cs="Consolas"/>
+          <w:color w:val="B4690E"/>
+          <w:sz w:val="20"/>
+          <w:szCs w:val="20"/>
+        </w:rPr>
+        <w:t>&lt;/p&gt;</w:t>
+      </w:r>
+    </w:p>
+    <w:p>
+      <w:pPr>
+        <w:numPr>
+          <w:ilvl w:val="0"/>
+          <w:numId w:val="11"/>
+        </w:numPr>
+        <w:shd w:val="clear" w:color="auto" w:fill="FFFFFF"/>
+        <w:tabs>
+          <w:tab w:val="clear" w:pos="720"/>
+          <w:tab w:val="left" w:pos="916"/>
+          <w:tab w:val="left" w:pos="1832"/>
+          <w:tab w:val="left" w:pos="2748"/>
+          <w:tab w:val="left" w:pos="3664"/>
+          <w:tab w:val="left" w:pos="4580"/>
+          <w:tab w:val="left" w:pos="5496"/>
+          <w:tab w:val="left" w:pos="6412"/>
+          <w:tab w:val="left" w:pos="7328"/>
+          <w:tab w:val="left" w:pos="8244"/>
+          <w:tab w:val="left" w:pos="9160"/>
+          <w:tab w:val="left" w:pos="10076"/>
+          <w:tab w:val="left" w:pos="10992"/>
+          <w:tab w:val="left" w:pos="11908"/>
+          <w:tab w:val="left" w:pos="12824"/>
+          <w:tab w:val="left" w:pos="13740"/>
+          <w:tab w:val="left" w:pos="14656"/>
+        </w:tabs>
+        <w:spacing w:beforeAutospacing="1"/>
+        <w:rPr>
+          <w:rFonts w:ascii="Consolas" w:eastAsia="Times New Roman" w:hAnsi="Consolas" w:cs="Consolas"/>
+          <w:color w:val="1C1D1F"/>
+          <w:sz w:val="20"/>
+          <w:szCs w:val="20"/>
+        </w:rPr>
+      </w:pPr>
+      <w:r>
+        <w:rPr>
+          <w:rFonts w:ascii="Consolas" w:eastAsia="Times New Roman" w:hAnsi="Consolas" w:cs="Consolas"/>
+          <w:color w:val="1C1D1F"/>
+          <w:sz w:val="20"/>
+          <w:szCs w:val="20"/>
+        </w:rPr>
+        <w:t xml:space="preserve">  </w:t>
+      </w:r>
+      <w:r>
+        <w:rPr>
+          <w:rFonts w:ascii="Consolas" w:eastAsia="Times New Roman" w:hAnsi="Consolas" w:cs="Consolas"/>
+          <w:color w:val="B4690E"/>
+          <w:sz w:val="20"/>
+          <w:szCs w:val="20"/>
+        </w:rPr>
+        <w:t>&lt;/body&gt;</w:t>
+      </w:r>
+    </w:p>
+    <w:p>
+      <w:pPr>
+        <w:numPr>
+          <w:ilvl w:val="0"/>
+          <w:numId w:val="11"/>
+        </w:numPr>
+        <w:shd w:val="clear" w:color="auto" w:fill="FFFFFF"/>
+        <w:tabs>
+          <w:tab w:val="clear" w:pos="720"/>
+          <w:tab w:val="left" w:pos="916"/>
+          <w:tab w:val="left" w:pos="1832"/>
+          <w:tab w:val="left" w:pos="2748"/>
+          <w:tab w:val="left" w:pos="3664"/>
+          <w:tab w:val="left" w:pos="4580"/>
+          <w:tab w:val="left" w:pos="5496"/>
+          <w:tab w:val="left" w:pos="6412"/>
+          <w:tab w:val="left" w:pos="7328"/>
+          <w:tab w:val="left" w:pos="8244"/>
+          <w:tab w:val="left" w:pos="9160"/>
+          <w:tab w:val="left" w:pos="10076"/>
+          <w:tab w:val="left" w:pos="10992"/>
+          <w:tab w:val="left" w:pos="11908"/>
+          <w:tab w:val="left" w:pos="12824"/>
+          <w:tab w:val="left" w:pos="13740"/>
+          <w:tab w:val="left" w:pos="14656"/>
+        </w:tabs>
+        <w:spacing w:beforeAutospacing="1"/>
+        <w:rPr>
+          <w:rFonts w:ascii="Consolas" w:eastAsia="Times New Roman" w:hAnsi="Consolas" w:cs="Consolas"/>
+          <w:color w:val="1C1D1F"/>
+          <w:sz w:val="20"/>
+          <w:szCs w:val="20"/>
+        </w:rPr>
+      </w:pPr>
+      <w:r>
+        <w:rPr>
+          <w:rFonts w:ascii="Consolas" w:eastAsia="Times New Roman" w:hAnsi="Consolas" w:cs="Consolas"/>
+          <w:color w:val="B4690E"/>
+          <w:sz w:val="20"/>
+          <w:szCs w:val="20"/>
+        </w:rPr>
+        <w:t>&lt;/html&gt;</w:t>
+      </w:r>
+    </w:p>
+    <w:p>
+      <w:pPr>
+        <w:shd w:val="clear" w:color="auto" w:fill="FFFFFF"/>
+        <w:spacing w:beforeAutospacing="1" w:afterAutospacing="1"/>
+        <w:rPr>
+          <w:rFonts w:ascii="Roboto" w:eastAsia="Times New Roman" w:hAnsi="Roboto" w:cs="Times New Roman"/>
+          <w:color w:val="1C1D1F"/>
+        </w:rPr>
+      </w:pPr>
+      <w:r>
+        <w:rPr>
+          <w:rFonts w:ascii="Roboto" w:eastAsia="Times New Roman" w:hAnsi="Roboto" w:cs="Times New Roman"/>
+          <w:color w:val="1C1D1F"/>
+        </w:rPr>
+        <w:t>By default, the browser (typically - there are few exceptions, which we'll explore later) </w:t>
+      </w:r>
+      <w:r>
+        <w:rPr>
+          <w:rFonts w:ascii="Roboto" w:eastAsia="Times New Roman" w:hAnsi="Roboto" w:cs="Times New Roman"/>
+          <w:b/>
+          <w:bCs/>
+          <w:color w:val="1C1D1F"/>
+        </w:rPr>
+        <w:t>ignores line breaks and indentation</w:t>
+      </w:r>
+      <w:r>
+        <w:rPr>
+          <w:rFonts w:ascii="Roboto" w:eastAsia="Times New Roman" w:hAnsi="Roboto" w:cs="Times New Roman"/>
+          <w:color w:val="1C1D1F"/>
+        </w:rPr>
+        <w:t> in your HTML and CSS code. That's why, as a visitor of the site, you will see the same result for both snippets.</w:t>
+      </w:r>
+    </w:p>
+    <w:p>
+      <w:pPr>
+        <w:shd w:val="clear" w:color="auto" w:fill="FFFFFF"/>
+        <w:spacing w:before="100" w:beforeAutospacing="1" w:after="100" w:afterAutospacing="1"/>
+        <w:rPr>
+          <w:rFonts w:ascii="Roboto" w:eastAsia="Times New Roman" w:hAnsi="Roboto" w:cs="Times New Roman"/>
+          <w:color w:val="1C1D1F"/>
+        </w:rPr>
+      </w:pPr>
+      <w:r>
+        <w:rPr>
+          <w:rFonts w:ascii="Roboto" w:eastAsia="Times New Roman" w:hAnsi="Roboto" w:cs="Times New Roman"/>
+          <w:color w:val="1C1D1F"/>
+        </w:rPr>
+        <w:t>Since the result is the same, but we as a developer are a human, we typically go for the second approach - using lots of indentation and line breaks to structure and organize our code.</w:t>
+      </w:r>
+    </w:p>
+    <w:p>
+      <w:pPr>
+        <w:shd w:val="clear" w:color="auto" w:fill="FFFFFF"/>
+        <w:spacing w:before="100" w:beforeAutospacing="1" w:after="100" w:afterAutospacing="1"/>
+        <w:outlineLvl w:val="3"/>
+        <w:rPr>
+          <w:rFonts w:ascii="Roboto" w:eastAsia="Times New Roman" w:hAnsi="Roboto" w:cs="Times New Roman"/>
+          <w:color w:val="1C1D1F"/>
+        </w:rPr>
+      </w:pPr>
+      <w:r>
+        <w:rPr>
+          <w:rFonts w:ascii="Roboto" w:eastAsia="Times New Roman" w:hAnsi="Roboto" w:cs="Times New Roman"/>
+          <w:color w:val="1C1D1F"/>
+        </w:rPr>
+        <w:t>How To Output Special Characters In HTML</w:t>
+      </w:r>
+    </w:p>
+    <w:p>
+      <w:pPr>
+        <w:shd w:val="clear" w:color="auto" w:fill="FFFFFF"/>
+        <w:spacing w:beforeAutospacing="1" w:afterAutospacing="1"/>
+        <w:rPr>
+          <w:rFonts w:ascii="Roboto" w:eastAsia="Times New Roman" w:hAnsi="Roboto" w:cs="Times New Roman"/>
+          <w:color w:val="1C1D1F"/>
+        </w:rPr>
+      </w:pPr>
+      <w:r>
+        <w:rPr>
+          <w:rFonts w:ascii="Roboto" w:eastAsia="Times New Roman" w:hAnsi="Roboto" w:cs="Times New Roman"/>
+          <w:color w:val="1C1D1F"/>
+        </w:rPr>
+        <w:lastRenderedPageBreak/>
+        <w:t>When writing HTML code, characters like </w:t>
+      </w:r>
+      <w:r>
+        <w:rPr>
+          <w:rFonts w:ascii="Roboto" w:eastAsia="Times New Roman" w:hAnsi="Roboto" w:cs="Times New Roman"/>
+          <w:i/>
+          <w:iCs/>
+          <w:color w:val="1C1D1F"/>
+        </w:rPr>
+        <w:t>"&lt;"</w:t>
+      </w:r>
+      <w:r>
+        <w:rPr>
+          <w:rFonts w:ascii="Roboto" w:eastAsia="Times New Roman" w:hAnsi="Roboto" w:cs="Times New Roman"/>
+          <w:color w:val="1C1D1F"/>
+        </w:rPr>
+        <w:t> and </w:t>
+      </w:r>
+      <w:r>
+        <w:rPr>
+          <w:rFonts w:ascii="Roboto" w:eastAsia="Times New Roman" w:hAnsi="Roboto" w:cs="Times New Roman"/>
+          <w:i/>
+          <w:iCs/>
+          <w:color w:val="1C1D1F"/>
+        </w:rPr>
+        <w:t>"&gt;"</w:t>
+      </w:r>
+      <w:r>
+        <w:rPr>
+          <w:rFonts w:ascii="Roboto" w:eastAsia="Times New Roman" w:hAnsi="Roboto" w:cs="Times New Roman"/>
+          <w:color w:val="1C1D1F"/>
+        </w:rPr>
+        <w:t> obviously have a special meaning: They mark the beginning and ending of HTML tags.</w:t>
+      </w:r>
+    </w:p>
+    <w:p>
+      <w:pPr>
+        <w:shd w:val="clear" w:color="auto" w:fill="FFFFFF"/>
+        <w:spacing w:beforeAutospacing="1" w:afterAutospacing="1"/>
+        <w:rPr>
+          <w:rFonts w:ascii="Roboto" w:eastAsia="Times New Roman" w:hAnsi="Roboto" w:cs="Times New Roman"/>
+          <w:color w:val="1C1D1F"/>
+        </w:rPr>
+      </w:pPr>
+      <w:r>
+        <w:rPr>
+          <w:rFonts w:ascii="Roboto" w:eastAsia="Times New Roman" w:hAnsi="Roboto" w:cs="Times New Roman"/>
+          <w:color w:val="1C1D1F"/>
+        </w:rPr>
+        <w:t>But what if you would want to output the </w:t>
+      </w:r>
+      <w:r>
+        <w:rPr>
+          <w:rFonts w:ascii="Roboto" w:eastAsia="Times New Roman" w:hAnsi="Roboto" w:cs="Times New Roman"/>
+          <w:i/>
+          <w:iCs/>
+          <w:color w:val="1C1D1F"/>
+        </w:rPr>
+        <w:t>"&lt;"</w:t>
+      </w:r>
+      <w:r>
+        <w:rPr>
+          <w:rFonts w:ascii="Roboto" w:eastAsia="Times New Roman" w:hAnsi="Roboto" w:cs="Times New Roman"/>
+          <w:color w:val="1C1D1F"/>
+        </w:rPr>
+        <w:t> and </w:t>
+      </w:r>
+      <w:r>
+        <w:rPr>
+          <w:rFonts w:ascii="Roboto" w:eastAsia="Times New Roman" w:hAnsi="Roboto" w:cs="Times New Roman"/>
+          <w:i/>
+          <w:iCs/>
+          <w:color w:val="1C1D1F"/>
+        </w:rPr>
+        <w:t>"&gt;"</w:t>
+      </w:r>
+      <w:r>
+        <w:rPr>
+          <w:rFonts w:ascii="Roboto" w:eastAsia="Times New Roman" w:hAnsi="Roboto" w:cs="Times New Roman"/>
+          <w:color w:val="1C1D1F"/>
+        </w:rPr>
+        <w:t> characters or a complete HTML tag as text on your website? Like on this site here (yes, the site on which you currently are). You can read the code snippets above just fine - because they are output as plain text (they are NOT interpreted as HTML by the browser that loaded this page).</w:t>
+      </w:r>
+    </w:p>
+    <w:p>
+      <w:pPr>
+        <w:shd w:val="clear" w:color="auto" w:fill="FFFFFF"/>
+        <w:spacing w:before="100" w:beforeAutospacing="1" w:after="100" w:afterAutospacing="1"/>
+        <w:rPr>
+          <w:rFonts w:ascii="Roboto" w:eastAsia="Times New Roman" w:hAnsi="Roboto" w:cs="Times New Roman"/>
+          <w:color w:val="1C1D1F"/>
+        </w:rPr>
+      </w:pPr>
+      <w:r>
+        <w:rPr>
+          <w:rFonts w:ascii="Roboto" w:eastAsia="Times New Roman" w:hAnsi="Roboto" w:cs="Times New Roman"/>
+          <w:color w:val="1C1D1F"/>
+        </w:rPr>
+        <w:t>There are two main ways of achieving this:</w:t>
+      </w:r>
+    </w:p>
+    <w:p>
+      <w:pPr>
+        <w:numPr>
+          <w:ilvl w:val="0"/>
+          <w:numId w:val="12"/>
+        </w:numPr>
+        <w:shd w:val="clear" w:color="auto" w:fill="FFFFFF"/>
+        <w:spacing w:beforeAutospacing="1" w:afterAutospacing="1"/>
+        <w:rPr>
+          <w:rFonts w:ascii="Roboto" w:eastAsia="Times New Roman" w:hAnsi="Roboto" w:cs="Times New Roman"/>
+          <w:color w:val="1C1D1F"/>
+        </w:rPr>
+      </w:pPr>
+      <w:r>
+        <w:rPr>
+          <w:rFonts w:ascii="Roboto" w:eastAsia="Times New Roman" w:hAnsi="Roboto" w:cs="Times New Roman"/>
+          <w:color w:val="1C1D1F"/>
+        </w:rPr>
+        <w:t>You can use the special </w:t>
+      </w:r>
+      <w:r>
+        <w:rPr>
+          <w:rFonts w:ascii="Consolas" w:eastAsia="Times New Roman" w:hAnsi="Consolas" w:cs="Consolas"/>
+          <w:color w:val="B4690E"/>
+          <w:sz w:val="26"/>
+          <w:szCs w:val="26"/>
+          <w:bdr w:val="single" w:sz="6" w:space="0" w:color="D1D7DC" w:frame="1"/>
+          <w:shd w:val="clear" w:color="auto" w:fill="FFFFFF"/>
+        </w:rPr>
+        <w:t>&lt;pre&gt;...&lt;/pre&gt;</w:t>
+      </w:r>
+      <w:r>
+        <w:rPr>
+          <w:rFonts w:ascii="Roboto" w:eastAsia="Times New Roman" w:hAnsi="Roboto" w:cs="Times New Roman"/>
+          <w:color w:val="1C1D1F"/>
+        </w:rPr>
+        <w:t> tags (for "preformatted text") - these tags wrap any text (that may include HTML code) and "tell the browser" to </w:t>
+      </w:r>
+      <w:r>
+        <w:rPr>
+          <w:rFonts w:ascii="Roboto" w:eastAsia="Times New Roman" w:hAnsi="Roboto" w:cs="Times New Roman"/>
+          <w:b/>
+          <w:bCs/>
+          <w:color w:val="1C1D1F"/>
+        </w:rPr>
+        <w:t>output it as plain text</w:t>
+      </w:r>
+      <w:r>
+        <w:rPr>
+          <w:rFonts w:ascii="Roboto" w:eastAsia="Times New Roman" w:hAnsi="Roboto" w:cs="Times New Roman"/>
+          <w:color w:val="1C1D1F"/>
+        </w:rPr>
+        <w:t> (i.e. NOT interpret it as HTML code). When using </w:t>
+      </w:r>
+      <w:r>
+        <w:rPr>
+          <w:rFonts w:ascii="Consolas" w:eastAsia="Times New Roman" w:hAnsi="Consolas" w:cs="Consolas"/>
+          <w:color w:val="B4690E"/>
+          <w:sz w:val="26"/>
+          <w:szCs w:val="26"/>
+          <w:bdr w:val="single" w:sz="6" w:space="0" w:color="D1D7DC" w:frame="1"/>
+          <w:shd w:val="clear" w:color="auto" w:fill="FFFFFF"/>
+        </w:rPr>
+        <w:t>&lt;pre&gt;</w:t>
+      </w:r>
+      <w:r>
+        <w:rPr>
+          <w:rFonts w:ascii="Roboto" w:eastAsia="Times New Roman" w:hAnsi="Roboto" w:cs="Times New Roman"/>
+          <w:color w:val="1C1D1F"/>
+        </w:rPr>
+        <w:t>, whitespace is also preserved and NOT ignored (as it normally would be)</w:t>
+      </w:r>
+    </w:p>
+    <w:p>
+      <w:pPr>
+        <w:numPr>
+          <w:ilvl w:val="0"/>
+          <w:numId w:val="12"/>
+        </w:numPr>
+        <w:shd w:val="clear" w:color="auto" w:fill="FFFFFF"/>
+        <w:spacing w:beforeAutospacing="1" w:afterAutospacing="1"/>
+        <w:rPr>
+          <w:rFonts w:ascii="Roboto" w:eastAsia="Times New Roman" w:hAnsi="Roboto" w:cs="Times New Roman"/>
+          <w:color w:val="1C1D1F"/>
+        </w:rPr>
+      </w:pPr>
+      <w:r>
+        <w:rPr>
+          <w:rFonts w:ascii="Roboto" w:eastAsia="Times New Roman" w:hAnsi="Roboto" w:cs="Times New Roman"/>
+          <w:color w:val="1C1D1F"/>
+        </w:rPr>
+        <w:t>Alternatively, if you simply want to output the </w:t>
+      </w:r>
+      <w:r>
+        <w:rPr>
+          <w:rFonts w:ascii="Consolas" w:eastAsia="Times New Roman" w:hAnsi="Consolas" w:cs="Consolas"/>
+          <w:color w:val="B4690E"/>
+          <w:sz w:val="26"/>
+          <w:szCs w:val="26"/>
+          <w:bdr w:val="single" w:sz="6" w:space="0" w:color="D1D7DC" w:frame="1"/>
+          <w:shd w:val="clear" w:color="auto" w:fill="FFFFFF"/>
+        </w:rPr>
+        <w:t>"&lt;"</w:t>
+      </w:r>
+      <w:r>
+        <w:rPr>
+          <w:rFonts w:ascii="Roboto" w:eastAsia="Times New Roman" w:hAnsi="Roboto" w:cs="Times New Roman"/>
+          <w:color w:val="1C1D1F"/>
+        </w:rPr>
+        <w:t> character (e.g. in some math formula that should be shown on your page), you can use some special "shortcuts" (so-called "HTML entities") in your HTML code:</w:t>
+      </w:r>
+    </w:p>
+    <w:p>
+      <w:pPr>
+        <w:numPr>
+          <w:ilvl w:val="1"/>
+          <w:numId w:val="12"/>
+        </w:numPr>
+        <w:shd w:val="clear" w:color="auto" w:fill="FFFFFF"/>
+        <w:spacing w:beforeAutospacing="1" w:afterAutospacing="1"/>
+        <w:rPr>
+          <w:rFonts w:ascii="Roboto" w:eastAsia="Times New Roman" w:hAnsi="Roboto" w:cs="Times New Roman"/>
+          <w:color w:val="1C1D1F"/>
+        </w:rPr>
+      </w:pPr>
+      <w:r>
+        <w:rPr>
+          <w:rFonts w:ascii="Roboto" w:eastAsia="Times New Roman" w:hAnsi="Roboto" w:cs="Times New Roman"/>
+          <w:color w:val="1C1D1F"/>
+        </w:rPr>
+        <w:t>E.g. if you write </w:t>
+      </w:r>
+      <w:r>
+        <w:rPr>
+          <w:rFonts w:ascii="Consolas" w:eastAsia="Times New Roman" w:hAnsi="Consolas" w:cs="Consolas"/>
+          <w:color w:val="B4690E"/>
+          <w:sz w:val="26"/>
+          <w:szCs w:val="26"/>
+          <w:bdr w:val="single" w:sz="6" w:space="0" w:color="D1D7DC" w:frame="1"/>
+          <w:shd w:val="clear" w:color="auto" w:fill="FFFFFF"/>
+        </w:rPr>
+        <w:t>&amp;gt;</w:t>
+      </w:r>
+      <w:r>
+        <w:rPr>
+          <w:rFonts w:ascii="Roboto" w:eastAsia="Times New Roman" w:hAnsi="Roboto" w:cs="Times New Roman"/>
+          <w:color w:val="1C1D1F"/>
+        </w:rPr>
+        <w:t> in your HTML code, the browser will output the </w:t>
+      </w:r>
+      <w:r>
+        <w:rPr>
+          <w:rFonts w:ascii="Roboto" w:eastAsia="Times New Roman" w:hAnsi="Roboto" w:cs="Times New Roman"/>
+          <w:i/>
+          <w:iCs/>
+          <w:color w:val="1C1D1F"/>
+        </w:rPr>
+        <w:t>"&gt;"</w:t>
+      </w:r>
+      <w:r>
+        <w:rPr>
+          <w:rFonts w:ascii="Roboto" w:eastAsia="Times New Roman" w:hAnsi="Roboto" w:cs="Times New Roman"/>
+          <w:color w:val="1C1D1F"/>
+        </w:rPr>
+        <w:t> (</w:t>
+      </w:r>
+      <w:r>
+        <w:rPr>
+          <w:rFonts w:ascii="Roboto" w:eastAsia="Times New Roman" w:hAnsi="Roboto" w:cs="Times New Roman"/>
+          <w:b/>
+          <w:bCs/>
+          <w:color w:val="1C1D1F"/>
+        </w:rPr>
+        <w:t>g</w:t>
+      </w:r>
+      <w:r>
+        <w:rPr>
+          <w:rFonts w:ascii="Roboto" w:eastAsia="Times New Roman" w:hAnsi="Roboto" w:cs="Times New Roman"/>
+          <w:color w:val="1C1D1F"/>
+        </w:rPr>
+        <w:t>reater </w:t>
+      </w:r>
+      <w:r>
+        <w:rPr>
+          <w:rFonts w:ascii="Roboto" w:eastAsia="Times New Roman" w:hAnsi="Roboto" w:cs="Times New Roman"/>
+          <w:b/>
+          <w:bCs/>
+          <w:color w:val="1C1D1F"/>
+        </w:rPr>
+        <w:t>t</w:t>
+      </w:r>
+      <w:r>
+        <w:rPr>
+          <w:rFonts w:ascii="Roboto" w:eastAsia="Times New Roman" w:hAnsi="Roboto" w:cs="Times New Roman"/>
+          <w:color w:val="1C1D1F"/>
+        </w:rPr>
+        <w:t>han) symbol</w:t>
+      </w:r>
+    </w:p>
+    <w:p>
+      <w:pPr>
+        <w:numPr>
+          <w:ilvl w:val="1"/>
+          <w:numId w:val="12"/>
+        </w:numPr>
+        <w:shd w:val="clear" w:color="auto" w:fill="FFFFFF"/>
+        <w:spacing w:beforeAutospacing="1" w:afterAutospacing="1"/>
+        <w:rPr>
+          <w:rFonts w:ascii="Roboto" w:eastAsia="Times New Roman" w:hAnsi="Roboto" w:cs="Times New Roman"/>
+          <w:color w:val="1C1D1F"/>
+        </w:rPr>
+      </w:pPr>
+      <w:r>
+        <w:rPr>
+          <w:rFonts w:ascii="Consolas" w:eastAsia="Times New Roman" w:hAnsi="Consolas" w:cs="Consolas"/>
+          <w:color w:val="B4690E"/>
+          <w:sz w:val="26"/>
+          <w:szCs w:val="26"/>
+          <w:bdr w:val="single" w:sz="6" w:space="0" w:color="D1D7DC" w:frame="1"/>
+          <w:shd w:val="clear" w:color="auto" w:fill="FFFFFF"/>
+        </w:rPr>
+        <w:t>&amp;lt;</w:t>
+      </w:r>
+      <w:r>
+        <w:rPr>
+          <w:rFonts w:ascii="Roboto" w:eastAsia="Times New Roman" w:hAnsi="Roboto" w:cs="Times New Roman"/>
+          <w:color w:val="1C1D1F"/>
+        </w:rPr>
+        <w:t> =&gt; </w:t>
+      </w:r>
+      <w:r>
+        <w:rPr>
+          <w:rFonts w:ascii="Roboto" w:eastAsia="Times New Roman" w:hAnsi="Roboto" w:cs="Times New Roman"/>
+          <w:i/>
+          <w:iCs/>
+          <w:color w:val="1C1D1F"/>
+        </w:rPr>
+        <w:t>"&lt;"</w:t>
+      </w:r>
+      <w:r>
+        <w:rPr>
+          <w:rFonts w:ascii="Roboto" w:eastAsia="Times New Roman" w:hAnsi="Roboto" w:cs="Times New Roman"/>
+          <w:color w:val="1C1D1F"/>
+        </w:rPr>
+        <w:t> (</w:t>
+      </w:r>
+      <w:r>
+        <w:rPr>
+          <w:rFonts w:ascii="Roboto" w:eastAsia="Times New Roman" w:hAnsi="Roboto" w:cs="Times New Roman"/>
+          <w:b/>
+          <w:bCs/>
+          <w:color w:val="1C1D1F"/>
+        </w:rPr>
+        <w:t>l</w:t>
+      </w:r>
+      <w:r>
+        <w:rPr>
+          <w:rFonts w:ascii="Roboto" w:eastAsia="Times New Roman" w:hAnsi="Roboto" w:cs="Times New Roman"/>
+          <w:color w:val="1C1D1F"/>
+        </w:rPr>
+        <w:t>ower </w:t>
+      </w:r>
+      <w:r>
+        <w:rPr>
+          <w:rFonts w:ascii="Roboto" w:eastAsia="Times New Roman" w:hAnsi="Roboto" w:cs="Times New Roman"/>
+          <w:b/>
+          <w:bCs/>
+          <w:color w:val="1C1D1F"/>
+        </w:rPr>
+        <w:t>t</w:t>
+      </w:r>
+      <w:r>
+        <w:rPr>
+          <w:rFonts w:ascii="Roboto" w:eastAsia="Times New Roman" w:hAnsi="Roboto" w:cs="Times New Roman"/>
+          <w:color w:val="1C1D1F"/>
+        </w:rPr>
+        <w:t>han)</w:t>
+      </w:r>
+    </w:p>
+    <w:p>
+      <w:pPr>
+        <w:rPr>
+          <w:color w:val="000000" w:themeColor="text1"/>
+          <w:sz w:val="28"/>
+          <w:szCs w:val="28"/>
+          <w:lang w:val="en-US"/>
+        </w:rPr>
+      </w:pPr>
+    </w:p>
+    <w:p>
+      <w:pPr>
+        <w:rPr>
+          <w:color w:val="000000" w:themeColor="text1"/>
+          <w:sz w:val="28"/>
+          <w:szCs w:val="28"/>
+          <w:lang w:val="en-US"/>
+        </w:rPr>
+      </w:pPr>
+    </w:p>
+    <w:p>
+      <w:pPr>
+        <w:rPr>
+          <w:color w:val="000000" w:themeColor="text1"/>
+          <w:sz w:val="28"/>
+          <w:szCs w:val="28"/>
+          <w:lang w:val="en-US"/>
+        </w:rPr>
+      </w:pPr>
+    </w:p>
+    <w:p>
+      <w:pPr>
+        <w:rPr>
+          <w:color w:val="000000" w:themeColor="text1"/>
+          <w:sz w:val="28"/>
+          <w:szCs w:val="28"/>
+          <w:lang w:val="en-US"/>
+        </w:rPr>
+      </w:pPr>
+    </w:p>
+    <w:p>
+      <w:pPr>
+        <w:rPr>
+          <w:color w:val="000000" w:themeColor="text1"/>
+          <w:sz w:val="28"/>
+          <w:szCs w:val="28"/>
+          <w:lang w:val="en-US"/>
+        </w:rPr>
+      </w:pPr>
+    </w:p>
+    <w:p>
+      <w:pPr>
+        <w:rPr>
+          <w:lang w:val="en-US"/>
+        </w:rPr>
+      </w:pPr>
+    </w:p>
+    <w:p>
+      <w:pPr>
+        <w:rPr>
+          <w:lang w:val="en-US"/>
+        </w:rPr>
       </w:pPr>
     </w:p>
     <w:sectPr>
@@ -4281,6 +7877,417 @@
     </w:lvl>
   </w:abstractNum>
   <w:abstractNum w:abstractNumId="1" w15:restartNumberingAfterBreak="0">
+    <w:nsid w:val="1C6754C0"/>
+    <w:multiLevelType w:val="multilevel"/>
+    <w:tmpl w:val="481811CC"/>
+    <w:lvl w:ilvl="0">
+      <w:start w:val="1"/>
+      <w:numFmt w:val="bullet"/>
+      <w:lvlText w:val=""/>
+      <w:lvlJc w:val="left"/>
+      <w:pPr>
+        <w:tabs>
+          <w:tab w:val="num" w:pos="720"/>
+        </w:tabs>
+        <w:ind w:left="720" w:hanging="360"/>
+      </w:pPr>
+      <w:rPr>
+        <w:rFonts w:ascii="Symbol" w:hAnsi="Symbol" w:hint="default"/>
+        <w:sz w:val="20"/>
+      </w:rPr>
+    </w:lvl>
+    <w:lvl w:ilvl="1">
+      <w:start w:val="1"/>
+      <w:numFmt w:val="bullet"/>
+      <w:lvlText w:val=""/>
+      <w:lvlJc w:val="left"/>
+      <w:pPr>
+        <w:tabs>
+          <w:tab w:val="num" w:pos="1440"/>
+        </w:tabs>
+        <w:ind w:left="1440" w:hanging="360"/>
+      </w:pPr>
+      <w:rPr>
+        <w:rFonts w:ascii="Symbol" w:hAnsi="Symbol" w:hint="default"/>
+        <w:sz w:val="20"/>
+      </w:rPr>
+    </w:lvl>
+    <w:lvl w:ilvl="2" w:tentative="1">
+      <w:start w:val="1"/>
+      <w:numFmt w:val="bullet"/>
+      <w:lvlText w:val=""/>
+      <w:lvlJc w:val="left"/>
+      <w:pPr>
+        <w:tabs>
+          <w:tab w:val="num" w:pos="2160"/>
+        </w:tabs>
+        <w:ind w:left="2160" w:hanging="360"/>
+      </w:pPr>
+      <w:rPr>
+        <w:rFonts w:ascii="Symbol" w:hAnsi="Symbol" w:hint="default"/>
+        <w:sz w:val="20"/>
+      </w:rPr>
+    </w:lvl>
+    <w:lvl w:ilvl="3" w:tentative="1">
+      <w:start w:val="1"/>
+      <w:numFmt w:val="bullet"/>
+      <w:lvlText w:val=""/>
+      <w:lvlJc w:val="left"/>
+      <w:pPr>
+        <w:tabs>
+          <w:tab w:val="num" w:pos="2880"/>
+        </w:tabs>
+        <w:ind w:left="2880" w:hanging="360"/>
+      </w:pPr>
+      <w:rPr>
+        <w:rFonts w:ascii="Symbol" w:hAnsi="Symbol" w:hint="default"/>
+        <w:sz w:val="20"/>
+      </w:rPr>
+    </w:lvl>
+    <w:lvl w:ilvl="4" w:tentative="1">
+      <w:start w:val="1"/>
+      <w:numFmt w:val="bullet"/>
+      <w:lvlText w:val=""/>
+      <w:lvlJc w:val="left"/>
+      <w:pPr>
+        <w:tabs>
+          <w:tab w:val="num" w:pos="3600"/>
+        </w:tabs>
+        <w:ind w:left="3600" w:hanging="360"/>
+      </w:pPr>
+      <w:rPr>
+        <w:rFonts w:ascii="Symbol" w:hAnsi="Symbol" w:hint="default"/>
+        <w:sz w:val="20"/>
+      </w:rPr>
+    </w:lvl>
+    <w:lvl w:ilvl="5" w:tentative="1">
+      <w:start w:val="1"/>
+      <w:numFmt w:val="bullet"/>
+      <w:lvlText w:val=""/>
+      <w:lvlJc w:val="left"/>
+      <w:pPr>
+        <w:tabs>
+          <w:tab w:val="num" w:pos="4320"/>
+        </w:tabs>
+        <w:ind w:left="4320" w:hanging="360"/>
+      </w:pPr>
+      <w:rPr>
+        <w:rFonts w:ascii="Symbol" w:hAnsi="Symbol" w:hint="default"/>
+        <w:sz w:val="20"/>
+      </w:rPr>
+    </w:lvl>
+    <w:lvl w:ilvl="6" w:tentative="1">
+      <w:start w:val="1"/>
+      <w:numFmt w:val="bullet"/>
+      <w:lvlText w:val=""/>
+      <w:lvlJc w:val="left"/>
+      <w:pPr>
+        <w:tabs>
+          <w:tab w:val="num" w:pos="5040"/>
+        </w:tabs>
+        <w:ind w:left="5040" w:hanging="360"/>
+      </w:pPr>
+      <w:rPr>
+        <w:rFonts w:ascii="Symbol" w:hAnsi="Symbol" w:hint="default"/>
+        <w:sz w:val="20"/>
+      </w:rPr>
+    </w:lvl>
+    <w:lvl w:ilvl="7" w:tentative="1">
+      <w:start w:val="1"/>
+      <w:numFmt w:val="bullet"/>
+      <w:lvlText w:val=""/>
+      <w:lvlJc w:val="left"/>
+      <w:pPr>
+        <w:tabs>
+          <w:tab w:val="num" w:pos="5760"/>
+        </w:tabs>
+        <w:ind w:left="5760" w:hanging="360"/>
+      </w:pPr>
+      <w:rPr>
+        <w:rFonts w:ascii="Symbol" w:hAnsi="Symbol" w:hint="default"/>
+        <w:sz w:val="20"/>
+      </w:rPr>
+    </w:lvl>
+    <w:lvl w:ilvl="8" w:tentative="1">
+      <w:start w:val="1"/>
+      <w:numFmt w:val="bullet"/>
+      <w:lvlText w:val=""/>
+      <w:lvlJc w:val="left"/>
+      <w:pPr>
+        <w:tabs>
+          <w:tab w:val="num" w:pos="6480"/>
+        </w:tabs>
+        <w:ind w:left="6480" w:hanging="360"/>
+      </w:pPr>
+      <w:rPr>
+        <w:rFonts w:ascii="Symbol" w:hAnsi="Symbol" w:hint="default"/>
+        <w:sz w:val="20"/>
+      </w:rPr>
+    </w:lvl>
+  </w:abstractNum>
+  <w:abstractNum w:abstractNumId="2" w15:restartNumberingAfterBreak="0">
+    <w:nsid w:val="24C66FFC"/>
+    <w:multiLevelType w:val="multilevel"/>
+    <w:tmpl w:val="E4984652"/>
+    <w:lvl w:ilvl="0">
+      <w:start w:val="1"/>
+      <w:numFmt w:val="bullet"/>
+      <w:lvlText w:val=""/>
+      <w:lvlJc w:val="left"/>
+      <w:pPr>
+        <w:tabs>
+          <w:tab w:val="num" w:pos="720"/>
+        </w:tabs>
+        <w:ind w:left="720" w:hanging="360"/>
+      </w:pPr>
+      <w:rPr>
+        <w:rFonts w:ascii="Symbol" w:hAnsi="Symbol" w:hint="default"/>
+        <w:sz w:val="20"/>
+      </w:rPr>
+    </w:lvl>
+    <w:lvl w:ilvl="1" w:tentative="1">
+      <w:start w:val="1"/>
+      <w:numFmt w:val="bullet"/>
+      <w:lvlText w:val=""/>
+      <w:lvlJc w:val="left"/>
+      <w:pPr>
+        <w:tabs>
+          <w:tab w:val="num" w:pos="1440"/>
+        </w:tabs>
+        <w:ind w:left="1440" w:hanging="360"/>
+      </w:pPr>
+      <w:rPr>
+        <w:rFonts w:ascii="Symbol" w:hAnsi="Symbol" w:hint="default"/>
+        <w:sz w:val="20"/>
+      </w:rPr>
+    </w:lvl>
+    <w:lvl w:ilvl="2" w:tentative="1">
+      <w:start w:val="1"/>
+      <w:numFmt w:val="bullet"/>
+      <w:lvlText w:val=""/>
+      <w:lvlJc w:val="left"/>
+      <w:pPr>
+        <w:tabs>
+          <w:tab w:val="num" w:pos="2160"/>
+        </w:tabs>
+        <w:ind w:left="2160" w:hanging="360"/>
+      </w:pPr>
+      <w:rPr>
+        <w:rFonts w:ascii="Symbol" w:hAnsi="Symbol" w:hint="default"/>
+        <w:sz w:val="20"/>
+      </w:rPr>
+    </w:lvl>
+    <w:lvl w:ilvl="3" w:tentative="1">
+      <w:start w:val="1"/>
+      <w:numFmt w:val="bullet"/>
+      <w:lvlText w:val=""/>
+      <w:lvlJc w:val="left"/>
+      <w:pPr>
+        <w:tabs>
+          <w:tab w:val="num" w:pos="2880"/>
+        </w:tabs>
+        <w:ind w:left="2880" w:hanging="360"/>
+      </w:pPr>
+      <w:rPr>
+        <w:rFonts w:ascii="Symbol" w:hAnsi="Symbol" w:hint="default"/>
+        <w:sz w:val="20"/>
+      </w:rPr>
+    </w:lvl>
+    <w:lvl w:ilvl="4" w:tentative="1">
+      <w:start w:val="1"/>
+      <w:numFmt w:val="bullet"/>
+      <w:lvlText w:val=""/>
+      <w:lvlJc w:val="left"/>
+      <w:pPr>
+        <w:tabs>
+          <w:tab w:val="num" w:pos="3600"/>
+        </w:tabs>
+        <w:ind w:left="3600" w:hanging="360"/>
+      </w:pPr>
+      <w:rPr>
+        <w:rFonts w:ascii="Symbol" w:hAnsi="Symbol" w:hint="default"/>
+        <w:sz w:val="20"/>
+      </w:rPr>
+    </w:lvl>
+    <w:lvl w:ilvl="5" w:tentative="1">
+      <w:start w:val="1"/>
+      <w:numFmt w:val="bullet"/>
+      <w:lvlText w:val=""/>
+      <w:lvlJc w:val="left"/>
+      <w:pPr>
+        <w:tabs>
+          <w:tab w:val="num" w:pos="4320"/>
+        </w:tabs>
+        <w:ind w:left="4320" w:hanging="360"/>
+      </w:pPr>
+      <w:rPr>
+        <w:rFonts w:ascii="Symbol" w:hAnsi="Symbol" w:hint="default"/>
+        <w:sz w:val="20"/>
+      </w:rPr>
+    </w:lvl>
+    <w:lvl w:ilvl="6" w:tentative="1">
+      <w:start w:val="1"/>
+      <w:numFmt w:val="bullet"/>
+      <w:lvlText w:val=""/>
+      <w:lvlJc w:val="left"/>
+      <w:pPr>
+        <w:tabs>
+          <w:tab w:val="num" w:pos="5040"/>
+        </w:tabs>
+        <w:ind w:left="5040" w:hanging="360"/>
+      </w:pPr>
+      <w:rPr>
+        <w:rFonts w:ascii="Symbol" w:hAnsi="Symbol" w:hint="default"/>
+        <w:sz w:val="20"/>
+      </w:rPr>
+    </w:lvl>
+    <w:lvl w:ilvl="7" w:tentative="1">
+      <w:start w:val="1"/>
+      <w:numFmt w:val="bullet"/>
+      <w:lvlText w:val=""/>
+      <w:lvlJc w:val="left"/>
+      <w:pPr>
+        <w:tabs>
+          <w:tab w:val="num" w:pos="5760"/>
+        </w:tabs>
+        <w:ind w:left="5760" w:hanging="360"/>
+      </w:pPr>
+      <w:rPr>
+        <w:rFonts w:ascii="Symbol" w:hAnsi="Symbol" w:hint="default"/>
+        <w:sz w:val="20"/>
+      </w:rPr>
+    </w:lvl>
+    <w:lvl w:ilvl="8" w:tentative="1">
+      <w:start w:val="1"/>
+      <w:numFmt w:val="bullet"/>
+      <w:lvlText w:val=""/>
+      <w:lvlJc w:val="left"/>
+      <w:pPr>
+        <w:tabs>
+          <w:tab w:val="num" w:pos="6480"/>
+        </w:tabs>
+        <w:ind w:left="6480" w:hanging="360"/>
+      </w:pPr>
+      <w:rPr>
+        <w:rFonts w:ascii="Symbol" w:hAnsi="Symbol" w:hint="default"/>
+        <w:sz w:val="20"/>
+      </w:rPr>
+    </w:lvl>
+  </w:abstractNum>
+  <w:abstractNum w:abstractNumId="3" w15:restartNumberingAfterBreak="0">
+    <w:nsid w:val="2A611420"/>
+    <w:multiLevelType w:val="hybridMultilevel"/>
+    <w:tmpl w:val="A8E29B24"/>
+    <w:lvl w:ilvl="0" w:tplc="04090001">
+      <w:start w:val="1"/>
+      <w:numFmt w:val="bullet"/>
+      <w:lvlText w:val=""/>
+      <w:lvlJc w:val="left"/>
+      <w:pPr>
+        <w:ind w:left="720" w:hanging="360"/>
+      </w:pPr>
+      <w:rPr>
+        <w:rFonts w:ascii="Symbol" w:hAnsi="Symbol" w:hint="default"/>
+      </w:rPr>
+    </w:lvl>
+    <w:lvl w:ilvl="1" w:tplc="04090003" w:tentative="1">
+      <w:start w:val="1"/>
+      <w:numFmt w:val="bullet"/>
+      <w:lvlText w:val="o"/>
+      <w:lvlJc w:val="left"/>
+      <w:pPr>
+        <w:ind w:left="1440" w:hanging="360"/>
+      </w:pPr>
+      <w:rPr>
+        <w:rFonts w:ascii="Courier New" w:hAnsi="Courier New" w:cs="Courier New" w:hint="default"/>
+      </w:rPr>
+    </w:lvl>
+    <w:lvl w:ilvl="2" w:tplc="04090005" w:tentative="1">
+      <w:start w:val="1"/>
+      <w:numFmt w:val="bullet"/>
+      <w:lvlText w:val=""/>
+      <w:lvlJc w:val="left"/>
+      <w:pPr>
+        <w:ind w:left="2160" w:hanging="360"/>
+      </w:pPr>
+      <w:rPr>
+        <w:rFonts w:ascii="Wingdings" w:hAnsi="Wingdings" w:hint="default"/>
+      </w:rPr>
+    </w:lvl>
+    <w:lvl w:ilvl="3" w:tplc="04090001" w:tentative="1">
+      <w:start w:val="1"/>
+      <w:numFmt w:val="bullet"/>
+      <w:lvlText w:val=""/>
+      <w:lvlJc w:val="left"/>
+      <w:pPr>
+        <w:ind w:left="2880" w:hanging="360"/>
+      </w:pPr>
+      <w:rPr>
+        <w:rFonts w:ascii="Symbol" w:hAnsi="Symbol" w:hint="default"/>
+      </w:rPr>
+    </w:lvl>
+    <w:lvl w:ilvl="4" w:tplc="04090003" w:tentative="1">
+      <w:start w:val="1"/>
+      <w:numFmt w:val="bullet"/>
+      <w:lvlText w:val="o"/>
+      <w:lvlJc w:val="left"/>
+      <w:pPr>
+        <w:ind w:left="3600" w:hanging="360"/>
+      </w:pPr>
+      <w:rPr>
+        <w:rFonts w:ascii="Courier New" w:hAnsi="Courier New" w:cs="Courier New" w:hint="default"/>
+      </w:rPr>
+    </w:lvl>
+    <w:lvl w:ilvl="5" w:tplc="04090005" w:tentative="1">
+      <w:start w:val="1"/>
+      <w:numFmt w:val="bullet"/>
+      <w:lvlText w:val=""/>
+      <w:lvlJc w:val="left"/>
+      <w:pPr>
+        <w:ind w:left="4320" w:hanging="360"/>
+      </w:pPr>
+      <w:rPr>
+        <w:rFonts w:ascii="Wingdings" w:hAnsi="Wingdings" w:hint="default"/>
+      </w:rPr>
+    </w:lvl>
+    <w:lvl w:ilvl="6" w:tplc="04090001" w:tentative="1">
+      <w:start w:val="1"/>
+      <w:numFmt w:val="bullet"/>
+      <w:lvlText w:val=""/>
+      <w:lvlJc w:val="left"/>
+      <w:pPr>
+        <w:ind w:left="5040" w:hanging="360"/>
+      </w:pPr>
+      <w:rPr>
+        <w:rFonts w:ascii="Symbol" w:hAnsi="Symbol" w:hint="default"/>
+      </w:rPr>
+    </w:lvl>
+    <w:lvl w:ilvl="7" w:tplc="04090003" w:tentative="1">
+      <w:start w:val="1"/>
+      <w:numFmt w:val="bullet"/>
+      <w:lvlText w:val="o"/>
+      <w:lvlJc w:val="left"/>
+      <w:pPr>
+        <w:ind w:left="5760" w:hanging="360"/>
+      </w:pPr>
+      <w:rPr>
+        <w:rFonts w:ascii="Courier New" w:hAnsi="Courier New" w:cs="Courier New" w:hint="default"/>
+      </w:rPr>
+    </w:lvl>
+    <w:lvl w:ilvl="8" w:tplc="04090005" w:tentative="1">
+      <w:start w:val="1"/>
+      <w:numFmt w:val="bullet"/>
+      <w:lvlText w:val=""/>
+      <w:lvlJc w:val="left"/>
+      <w:pPr>
+        <w:ind w:left="6480" w:hanging="360"/>
+      </w:pPr>
+      <w:rPr>
+        <w:rFonts w:ascii="Wingdings" w:hAnsi="Wingdings" w:hint="default"/>
+      </w:rPr>
+    </w:lvl>
+  </w:abstractNum>
+  <w:abstractNum w:abstractNumId="4" w15:restartNumberingAfterBreak="0">
     <w:nsid w:val="363C4B6E"/>
     <w:multiLevelType w:val="multilevel"/>
     <w:tmpl w:val="F000CAEC"/>
@@ -4393,7 +8400,7 @@
       </w:pPr>
     </w:lvl>
   </w:abstractNum>
-  <w:abstractNum w:abstractNumId="2" w15:restartNumberingAfterBreak="0">
+  <w:abstractNum w:abstractNumId="5" w15:restartNumberingAfterBreak="0">
     <w:nsid w:val="377A04A3"/>
     <w:multiLevelType w:val="hybridMultilevel"/>
     <w:tmpl w:val="6074A0EA"/>
@@ -4505,7 +8512,120 @@
       </w:rPr>
     </w:lvl>
   </w:abstractNum>
-  <w:abstractNum w:abstractNumId="3" w15:restartNumberingAfterBreak="0">
+  <w:abstractNum w:abstractNumId="6" w15:restartNumberingAfterBreak="0">
+    <w:nsid w:val="3F6A78C7"/>
+    <w:multiLevelType w:val="multilevel"/>
+    <w:tmpl w:val="9DAC5318"/>
+    <w:lvl w:ilvl="0">
+      <w:start w:val="1"/>
+      <w:numFmt w:val="decimal"/>
+      <w:lvlText w:val="%1."/>
+      <w:lvlJc w:val="left"/>
+      <w:pPr>
+        <w:tabs>
+          <w:tab w:val="num" w:pos="720"/>
+        </w:tabs>
+        <w:ind w:left="720" w:hanging="360"/>
+      </w:pPr>
+    </w:lvl>
+    <w:lvl w:ilvl="1" w:tentative="1">
+      <w:start w:val="1"/>
+      <w:numFmt w:val="decimal"/>
+      <w:lvlText w:val="%2."/>
+      <w:lvlJc w:val="left"/>
+      <w:pPr>
+        <w:tabs>
+          <w:tab w:val="num" w:pos="1440"/>
+        </w:tabs>
+        <w:ind w:left="1440" w:hanging="360"/>
+      </w:pPr>
+    </w:lvl>
+    <w:lvl w:ilvl="2" w:tentative="1">
+      <w:start w:val="1"/>
+      <w:numFmt w:val="decimal"/>
+      <w:lvlText w:val="%3."/>
+      <w:lvlJc w:val="left"/>
+      <w:pPr>
+        <w:tabs>
+          <w:tab w:val="num" w:pos="2160"/>
+        </w:tabs>
+        <w:ind w:left="2160" w:hanging="360"/>
+      </w:pPr>
+    </w:lvl>
+    <w:lvl w:ilvl="3" w:tentative="1">
+      <w:start w:val="1"/>
+      <w:numFmt w:val="decimal"/>
+      <w:lvlText w:val="%4."/>
+      <w:lvlJc w:val="left"/>
+      <w:pPr>
+        <w:tabs>
+          <w:tab w:val="num" w:pos="2880"/>
+        </w:tabs>
+        <w:ind w:left="2880" w:hanging="360"/>
+      </w:pPr>
+    </w:lvl>
+    <w:lvl w:ilvl="4" w:tentative="1">
+      <w:start w:val="1"/>
+      <w:numFmt w:val="decimal"/>
+      <w:lvlText w:val="%5."/>
+      <w:lvlJc w:val="left"/>
+      <w:pPr>
+        <w:tabs>
+          <w:tab w:val="num" w:pos="3600"/>
+        </w:tabs>
+        <w:ind w:left="3600" w:hanging="360"/>
+      </w:pPr>
+    </w:lvl>
+    <w:lvl w:ilvl="5" w:tentative="1">
+      <w:start w:val="1"/>
+      <w:numFmt w:val="decimal"/>
+      <w:lvlText w:val="%6."/>
+      <w:lvlJc w:val="left"/>
+      <w:pPr>
+        <w:tabs>
+          <w:tab w:val="num" w:pos="4320"/>
+        </w:tabs>
+        <w:ind w:left="4320" w:hanging="360"/>
+      </w:pPr>
+    </w:lvl>
+    <w:lvl w:ilvl="6" w:tentative="1">
+      <w:start w:val="1"/>
+      <w:numFmt w:val="decimal"/>
+      <w:lvlText w:val="%7."/>
+      <w:lvlJc w:val="left"/>
+      <w:pPr>
+        <w:tabs>
+          <w:tab w:val="num" w:pos="5040"/>
+        </w:tabs>
+        <w:ind w:left="5040" w:hanging="360"/>
+      </w:pPr>
+    </w:lvl>
+    <w:lvl w:ilvl="7" w:tentative="1">
+      <w:start w:val="1"/>
+      <w:numFmt w:val="decimal"/>
+      <w:lvlText w:val="%8."/>
+      <w:lvlJc w:val="left"/>
+      <w:pPr>
+        <w:tabs>
+          <w:tab w:val="num" w:pos="5760"/>
+        </w:tabs>
+        <w:ind w:left="5760" w:hanging="360"/>
+      </w:pPr>
+    </w:lvl>
+    <w:lvl w:ilvl="8" w:tentative="1">
+      <w:start w:val="1"/>
+      <w:numFmt w:val="decimal"/>
+      <w:lvlText w:val="%9."/>
+      <w:lvlJc w:val="left"/>
+      <w:pPr>
+        <w:tabs>
+          <w:tab w:val="num" w:pos="6480"/>
+        </w:tabs>
+        <w:ind w:left="6480" w:hanging="360"/>
+      </w:pPr>
+    </w:lvl>
+  </w:abstractNum>
+  <w:abstractNum w:abstractNumId="7" w15:restartNumberingAfterBreak="0">
     <w:nsid w:val="50173C80"/>
     <w:multiLevelType w:val="multilevel"/>
     <w:tmpl w:val="75EC3BBA"/>
@@ -4618,7 +8738,7 @@
       </w:pPr>
     </w:lvl>
   </w:abstractNum>
-  <w:abstractNum w:abstractNumId="4" w15:restartNumberingAfterBreak="0">
+  <w:abstractNum w:abstractNumId="8" w15:restartNumberingAfterBreak="0">
     <w:nsid w:val="5A832C96"/>
     <w:multiLevelType w:val="multilevel"/>
     <w:tmpl w:val="86921504"/>
@@ -4767,7 +8887,7 @@
       </w:rPr>
     </w:lvl>
   </w:abstractNum>
-  <w:abstractNum w:abstractNumId="5" w15:restartNumberingAfterBreak="0">
+  <w:abstractNum w:abstractNumId="9" w15:restartNumberingAfterBreak="0">
     <w:nsid w:val="6F9F7C8A"/>
     <w:multiLevelType w:val="multilevel"/>
     <w:tmpl w:val="31388B30"/>
@@ -4880,7 +9000,120 @@
       </w:pPr>
     </w:lvl>
   </w:abstractNum>
-  <w:abstractNum w:abstractNumId="6" w15:restartNumberingAfterBreak="0">
+  <w:abstractNum w:abstractNumId="10" w15:restartNumberingAfterBreak="0">
+    <w:nsid w:val="7C9F2B6C"/>
+    <w:multiLevelType w:val="multilevel"/>
+    <w:tmpl w:val="101EC3B8"/>
+    <w:lvl w:ilvl="0">
+      <w:start w:val="1"/>
+      <w:numFmt w:val="decimal"/>
+      <w:lvlText w:val="%1."/>
+      <w:lvlJc w:val="left"/>
+      <w:pPr>
+        <w:tabs>
+          <w:tab w:val="num" w:pos="720"/>
+        </w:tabs>
+        <w:ind w:left="720" w:hanging="360"/>
+      </w:pPr>
+    </w:lvl>
+    <w:lvl w:ilvl="1" w:tentative="1">
+      <w:start w:val="1"/>
+      <w:numFmt w:val="decimal"/>
+      <w:lvlText w:val="%2."/>
+      <w:lvlJc w:val="left"/>
+      <w:pPr>
+        <w:tabs>
+          <w:tab w:val="num" w:pos="1440"/>
+        </w:tabs>
+        <w:ind w:left="1440" w:hanging="360"/>
+      </w:pPr>
+    </w:lvl>
+    <w:lvl w:ilvl="2" w:tentative="1">
+      <w:start w:val="1"/>
+      <w:numFmt w:val="decimal"/>
+      <w:lvlText w:val="%3."/>
+      <w:lvlJc w:val="left"/>
+      <w:pPr>
+        <w:tabs>
+          <w:tab w:val="num" w:pos="2160"/>
+        </w:tabs>
+        <w:ind w:left="2160" w:hanging="360"/>
+      </w:pPr>
+    </w:lvl>
+    <w:lvl w:ilvl="3" w:tentative="1">
+      <w:start w:val="1"/>
+      <w:numFmt w:val="decimal"/>
+      <w:lvlText w:val="%4."/>
+      <w:lvlJc w:val="left"/>
+      <w:pPr>
+        <w:tabs>
+          <w:tab w:val="num" w:pos="2880"/>
+        </w:tabs>
+        <w:ind w:left="2880" w:hanging="360"/>
+      </w:pPr>
+    </w:lvl>
+    <w:lvl w:ilvl="4" w:tentative="1">
+      <w:start w:val="1"/>
+      <w:numFmt w:val="decimal"/>
+      <w:lvlText w:val="%5."/>
+      <w:lvlJc w:val="left"/>
+      <w:pPr>
+        <w:tabs>
+          <w:tab w:val="num" w:pos="3600"/>
+        </w:tabs>
+        <w:ind w:left="3600" w:hanging="360"/>
+      </w:pPr>
+    </w:lvl>
+    <w:lvl w:ilvl="5" w:tentative="1">
+      <w:start w:val="1"/>
+      <w:numFmt w:val="decimal"/>
+      <w:lvlText w:val="%6."/>
+      <w:lvlJc w:val="left"/>
+      <w:pPr>
+        <w:tabs>
+          <w:tab w:val="num" w:pos="4320"/>
+        </w:tabs>
+        <w:ind w:left="4320" w:hanging="360"/>
+      </w:pPr>
+    </w:lvl>
+    <w:lvl w:ilvl="6" w:tentative="1">
+      <w:start w:val="1"/>
+      <w:numFmt w:val="decimal"/>
+      <w:lvlText w:val="%7."/>
+      <w:lvlJc w:val="left"/>
+      <w:pPr>
+        <w:tabs>
+          <w:tab w:val="num" w:pos="5040"/>
+        </w:tabs>
+        <w:ind w:left="5040" w:hanging="360"/>
+      </w:pPr>
+    </w:lvl>
+    <w:lvl w:ilvl="7" w:tentative="1">
+      <w:start w:val="1"/>
+      <w:numFmt w:val="decimal"/>
+      <w:lvlText w:val="%8."/>
+      <w:lvlJc w:val="left"/>
+      <w:pPr>
+        <w:tabs>
+          <w:tab w:val="num" w:pos="5760"/>
+        </w:tabs>
+        <w:ind w:left="5760" w:hanging="360"/>
+      </w:pPr>
+    </w:lvl>
+    <w:lvl w:ilvl="8" w:tentative="1">
+      <w:start w:val="1"/>
+      <w:numFmt w:val="decimal"/>
+      <w:lvlText w:val="%9."/>
+      <w:lvlJc w:val="left"/>
+      <w:pPr>
+        <w:tabs>
+          <w:tab w:val="num" w:pos="6480"/>
+        </w:tabs>
+        <w:ind w:left="6480" w:hanging="360"/>
+      </w:pPr>
+    </w:lvl>
+  </w:abstractNum>
+  <w:abstractNum w:abstractNumId="11" w15:restartNumberingAfterBreak="0">
     <w:nsid w:val="7EE157A0"/>
     <w:multiLevelType w:val="multilevel"/>
     <w:tmpl w:val="7318DAA0"/>
@@ -4993,25 +9226,40 @@
     </w:lvl>
   </w:abstractNum>
   <w:num w:numId="1" w16cid:durableId="1708263005">
-    <w:abstractNumId w:val="2"/>
+    <w:abstractNumId w:val="5"/>
   </w:num>
   <w:num w:numId="2" w16cid:durableId="31882461">
-    <w:abstractNumId w:val="6"/>
+    <w:abstractNumId w:val="11"/>
   </w:num>
   <w:num w:numId="3" w16cid:durableId="2123570575">
     <w:abstractNumId w:val="0"/>
   </w:num>
   <w:num w:numId="4" w16cid:durableId="819424299">
+    <w:abstractNumId w:val="8"/>
+  </w:num>
+  <w:num w:numId="5" w16cid:durableId="159736217">
+    <w:abstractNumId w:val="9"/>
+  </w:num>
+  <w:num w:numId="6" w16cid:durableId="2090693548">
     <w:abstractNumId w:val="4"/>
   </w:num>
-  <w:num w:numId="5" w16cid:durableId="159736217">
-    <w:abstractNumId w:val="5"/>
+  <w:num w:numId="7" w16cid:durableId="1627933647">
+    <w:abstractNumId w:val="7"/>
   </w:num>
-  <w:num w:numId="6" w16cid:durableId="2090693548">
+  <w:num w:numId="8" w16cid:durableId="72094214">
+    <w:abstractNumId w:val="3"/>
+  </w:num>
+  <w:num w:numId="9" w16cid:durableId="1805392883">
+    <w:abstractNumId w:val="2"/>
+  </w:num>
+  <w:num w:numId="10" w16cid:durableId="1648705177">
+    <w:abstractNumId w:val="6"/>
+  </w:num>
+  <w:num w:numId="11" w16cid:durableId="737433936">
+    <w:abstractNumId w:val="10"/>
+  </w:num>
+  <w:num w:numId="12" w16cid:durableId="252129314">
     <w:abstractNumId w:val="1"/>
-  </w:num>
-  <w:num w:numId="7" w16cid:durableId="1627933647">
-    <w:abstractNumId w:val="3"/>
   </w:num>
 </w:numbering>
 </file>
@@ -5411,6 +9659,23 @@
     <w:name w:val="Normal"/>
     <w:qFormat/>
   </w:style>
+  <w:style w:type="paragraph" w:styleId="Heading4">
+    <w:name w:val="heading 4"/>
+    <w:basedOn w:val="Normal"/>
+    <w:link w:val="Heading4Char"/>
+    <w:uiPriority w:val="9"/>
+    <w:qFormat/>
+    <w:rsid w:val="006E3E28"/>
+    <w:pPr>
+      <w:spacing w:before="100" w:beforeAutospacing="1" w:after="100" w:afterAutospacing="1"/>
+      <w:outlineLvl w:val="3"/>
+    </w:pPr>
+    <w:rPr>
+      <w:rFonts w:ascii="Times New Roman" w:eastAsia="Times New Roman" w:hAnsi="Times New Roman" w:cs="Times New Roman"/>
+      <w:b/>
+      <w:bCs/>
+    </w:rPr>
+  </w:style>
   <w:style w:type="character" w:default="1" w:styleId="DefaultParagraphFont">
     <w:name w:val="Default Paragraph Font"/>
     <w:uiPriority w:val="1"/>
@@ -5583,6 +9848,84 @@
     <w:rPr>
       <w:i/>
       <w:iCs/>
+    </w:rPr>
+  </w:style>
+  <w:style w:type="character" w:customStyle="1" w:styleId="Heading4Char">
+    <w:name w:val="Heading 4 Char"/>
+    <w:basedOn w:val="DefaultParagraphFont"/>
+    <w:link w:val="Heading4"/>
+    <w:uiPriority w:val="9"/>
+    <w:rsid w:val="006E3E28"/>
+    <w:rPr>
+      <w:rFonts w:ascii="Times New Roman" w:eastAsia="Times New Roman" w:hAnsi="Times New Roman" w:cs="Times New Roman"/>
+      <w:b/>
+      <w:bCs/>
+    </w:rPr>
+  </w:style>
+  <w:style w:type="paragraph" w:customStyle="1" w:styleId="l4">
+    <w:name w:val="l4"/>
+    <w:basedOn w:val="Normal"/>
+    <w:rsid w:val="006E3E28"/>
+    <w:pPr>
+      <w:spacing w:before="100" w:beforeAutospacing="1" w:after="100" w:afterAutospacing="1"/>
+    </w:pPr>
+    <w:rPr>
+      <w:rFonts w:ascii="Times New Roman" w:eastAsia="Times New Roman" w:hAnsi="Times New Roman" w:cs="Times New Roman"/>
+    </w:rPr>
+  </w:style>
+  <w:style w:type="paragraph" w:customStyle="1" w:styleId="l5">
+    <w:name w:val="l5"/>
+    <w:basedOn w:val="Normal"/>
+    <w:rsid w:val="006E3E28"/>
+    <w:pPr>
+      <w:spacing w:before="100" w:beforeAutospacing="1" w:after="100" w:afterAutospacing="1"/>
+    </w:pPr>
+    <w:rPr>
+      <w:rFonts w:ascii="Times New Roman" w:eastAsia="Times New Roman" w:hAnsi="Times New Roman" w:cs="Times New Roman"/>
+    </w:rPr>
+  </w:style>
+  <w:style w:type="paragraph" w:customStyle="1" w:styleId="l6">
+    <w:name w:val="l6"/>
+    <w:basedOn w:val="Normal"/>
+    <w:rsid w:val="006E3E28"/>
+    <w:pPr>
+      <w:spacing w:before="100" w:beforeAutospacing="1" w:after="100" w:afterAutospacing="1"/>
+    </w:pPr>
+    <w:rPr>
+      <w:rFonts w:ascii="Times New Roman" w:eastAsia="Times New Roman" w:hAnsi="Times New Roman" w:cs="Times New Roman"/>
+    </w:rPr>
+  </w:style>
+  <w:style w:type="paragraph" w:customStyle="1" w:styleId="l7">
+    <w:name w:val="l7"/>
+    <w:basedOn w:val="Normal"/>
+    <w:rsid w:val="006E3E28"/>
+    <w:pPr>
+      <w:spacing w:before="100" w:beforeAutospacing="1" w:after="100" w:afterAutospacing="1"/>
+    </w:pPr>
+    <w:rPr>
+      <w:rFonts w:ascii="Times New Roman" w:eastAsia="Times New Roman" w:hAnsi="Times New Roman" w:cs="Times New Roman"/>
+    </w:rPr>
+  </w:style>
+  <w:style w:type="paragraph" w:customStyle="1" w:styleId="l8">
+    <w:name w:val="l8"/>
+    <w:basedOn w:val="Normal"/>
+    <w:rsid w:val="006E3E28"/>
+    <w:pPr>
+      <w:spacing w:before="100" w:beforeAutospacing="1" w:after="100" w:afterAutospacing="1"/>
+    </w:pPr>
+    <w:rPr>
+      <w:rFonts w:ascii="Times New Roman" w:eastAsia="Times New Roman" w:hAnsi="Times New Roman" w:cs="Times New Roman"/>
+    </w:rPr>
+  </w:style>
+  <w:style w:type="paragraph" w:customStyle="1" w:styleId="l9">
+    <w:name w:val="l9"/>
+    <w:basedOn w:val="Normal"/>
+    <w:rsid w:val="006E3E28"/>
+    <w:pPr>
+      <w:spacing w:before="100" w:beforeAutospacing="1" w:after="100" w:afterAutospacing="1"/>
+    </w:pPr>
+    <w:rPr>
+      <w:rFonts w:ascii="Times New Roman" w:eastAsia="Times New Roman" w:hAnsi="Times New Roman" w:cs="Times New Roman"/>
     </w:rPr>
   </w:style>
 </w:styles>

--- a/note.docx
+++ b/note.docx
@@ -5034,7 +5034,6 @@
         </w:rPr>
         <w:t>-</w:t>
       </w:r>
-      <w:proofErr w:type="spellStart"/>
       <w:r>
         <w:rPr>
           <w:color w:val="000000" w:themeColor="text1"/>
@@ -5047,15 +5046,7 @@
           <w:color w:val="000000" w:themeColor="text1"/>
           <w:lang w:val="en-US"/>
         </w:rPr>
-        <w:t>i</w:t>
-      </w:r>
-      <w:proofErr w:type="spellEnd"/>
-      <w:r>
-        <w:rPr>
-          <w:color w:val="000000" w:themeColor="text1"/>
-          <w:lang w:val="en-US"/>
-        </w:rPr>
-        <w:t xml:space="preserve">d </w:t>
+        <w:t xml:space="preserve">id </w:t>
       </w:r>
       <w:proofErr w:type="gramStart"/>
       <w:r>
@@ -7690,41 +7681,232 @@
     <w:p>
       <w:pPr>
         <w:rPr>
+          <w:b/>
+          <w:bCs/>
+          <w:color w:val="FF0000"/>
+          <w:sz w:val="32"/>
+          <w:szCs w:val="32"/>
+          <w:lang w:val="en-US"/>
+        </w:rPr>
+      </w:pPr>
+      <w:r>
+        <w:rPr>
+          <w:b/>
+          <w:bCs/>
+          <w:color w:val="FF0000"/>
+          <w:sz w:val="32"/>
+          <w:szCs w:val="32"/>
+          <w:lang w:val="en-US"/>
+        </w:rPr>
+        <w:t>Add images</w:t>
+      </w:r>
+    </w:p>
+    <w:p>
+      <w:pPr>
+        <w:rPr>
+          <w:b/>
+          <w:bCs/>
+          <w:color w:val="FF0000"/>
+          <w:sz w:val="32"/>
+          <w:szCs w:val="32"/>
+          <w:lang w:val="en-US"/>
+        </w:rPr>
+      </w:pPr>
+    </w:p>
+    <w:p>
+      <w:pPr>
+        <w:rPr>
           <w:color w:val="000000" w:themeColor="text1"/>
           <w:sz w:val="28"/>
           <w:szCs w:val="28"/>
           <w:lang w:val="en-US"/>
         </w:rPr>
       </w:pPr>
-    </w:p>
-    <w:p>
-      <w:pPr>
+      <w:r>
         <w:rPr>
           <w:color w:val="000000" w:themeColor="text1"/>
           <w:sz w:val="28"/>
           <w:szCs w:val="28"/>
           <w:lang w:val="en-US"/>
         </w:rPr>
-      </w:pPr>
-    </w:p>
-    <w:p>
-      <w:pPr>
+        <w:t>Add &lt;</w:t>
+      </w:r>
+      <w:proofErr w:type="spellStart"/>
+      <w:r>
         <w:rPr>
           <w:color w:val="000000" w:themeColor="text1"/>
           <w:sz w:val="28"/>
           <w:szCs w:val="28"/>
           <w:lang w:val="en-US"/>
         </w:rPr>
-      </w:pPr>
-    </w:p>
-    <w:p>
-      <w:pPr>
+        <w:t>img</w:t>
+      </w:r>
+      <w:proofErr w:type="spellEnd"/>
+      <w:r>
         <w:rPr>
           <w:color w:val="000000" w:themeColor="text1"/>
           <w:sz w:val="28"/>
           <w:szCs w:val="28"/>
           <w:lang w:val="en-US"/>
         </w:rPr>
+        <w:t>&gt; attribute in body part</w:t>
+      </w:r>
+    </w:p>
+    <w:p>
+      <w:pPr>
+        <w:shd w:val="clear" w:color="auto" w:fill="F5F5F5"/>
+        <w:spacing w:line="270" w:lineRule="atLeast"/>
+        <w:rPr>
+          <w:rFonts w:ascii="Menlo" w:eastAsia="Times New Roman" w:hAnsi="Menlo" w:cs="Menlo"/>
+          <w:color w:val="91B3E0"/>
+          <w:sz w:val="18"/>
+          <w:szCs w:val="18"/>
+        </w:rPr>
+      </w:pPr>
+    </w:p>
+    <w:p>
+      <w:pPr>
+        <w:shd w:val="clear" w:color="auto" w:fill="F5F5F5"/>
+        <w:spacing w:line="270" w:lineRule="atLeast"/>
+        <w:rPr>
+          <w:rFonts w:ascii="Menlo" w:eastAsia="Times New Roman" w:hAnsi="Menlo" w:cs="Menlo"/>
+          <w:color w:val="91B3E0"/>
+          <w:sz w:val="18"/>
+          <w:szCs w:val="18"/>
+        </w:rPr>
+      </w:pPr>
+      <w:r>
+        <w:rPr>
+          <w:rFonts w:ascii="Menlo" w:eastAsia="Times New Roman" w:hAnsi="Menlo" w:cs="Menlo"/>
+          <w:color w:val="91B3E0"/>
+          <w:sz w:val="18"/>
+          <w:szCs w:val="18"/>
+        </w:rPr>
+        <w:t>&lt;</w:t>
+      </w:r>
+      <w:r>
+        <w:rPr>
+          <w:rFonts w:ascii="Menlo" w:eastAsia="Times New Roman" w:hAnsi="Menlo" w:cs="Menlo"/>
+          <w:color w:val="4B69C6"/>
+          <w:sz w:val="18"/>
+          <w:szCs w:val="18"/>
+        </w:rPr>
+        <w:t>img</w:t>
+      </w:r>
+      <w:r>
+        <w:rPr>
+          <w:rFonts w:ascii="Menlo" w:eastAsia="Times New Roman" w:hAnsi="Menlo" w:cs="Menlo"/>
+          <w:color w:val="91B3E0"/>
+          <w:sz w:val="18"/>
+          <w:szCs w:val="18"/>
+        </w:rPr>
+        <w:t xml:space="preserve"> </w:t>
+      </w:r>
+      <w:r>
+        <w:rPr>
+          <w:rFonts w:ascii="Menlo" w:eastAsia="Times New Roman" w:hAnsi="Menlo" w:cs="Menlo"/>
+          <w:i/>
+          <w:iCs/>
+          <w:color w:val="8190A0"/>
+          <w:sz w:val="18"/>
+          <w:szCs w:val="18"/>
+        </w:rPr>
+        <w:t>src</w:t>
+      </w:r>
+      <w:r>
+        <w:rPr>
+          <w:rFonts w:ascii="Menlo" w:eastAsia="Times New Roman" w:hAnsi="Menlo" w:cs="Menlo"/>
+          <w:color w:val="777777"/>
+          <w:sz w:val="18"/>
+          <w:szCs w:val="18"/>
+        </w:rPr>
+        <w:t>="</w:t>
+      </w:r>
+      <w:r>
+        <w:rPr>
+          <w:rFonts w:ascii="Menlo" w:eastAsia="Times New Roman" w:hAnsi="Menlo" w:cs="Menlo"/>
+          <w:color w:val="448C27"/>
+          <w:sz w:val="18"/>
+          <w:szCs w:val="18"/>
+        </w:rPr>
+        <w:t>challenges-trophy.jpeg</w:t>
+      </w:r>
+      <w:r>
+        <w:rPr>
+          <w:rFonts w:ascii="Menlo" w:eastAsia="Times New Roman" w:hAnsi="Menlo" w:cs="Menlo"/>
+          <w:color w:val="777777"/>
+          <w:sz w:val="18"/>
+          <w:szCs w:val="18"/>
+        </w:rPr>
+        <w:t>"</w:t>
+      </w:r>
+      <w:r>
+        <w:rPr>
+          <w:rFonts w:ascii="Menlo" w:eastAsia="Times New Roman" w:hAnsi="Menlo" w:cs="Menlo"/>
+          <w:color w:val="91B3E0"/>
+          <w:sz w:val="18"/>
+          <w:szCs w:val="18"/>
+        </w:rPr>
+        <w:t xml:space="preserve"> </w:t>
+      </w:r>
+      <w:r>
+        <w:rPr>
+          <w:rFonts w:ascii="Menlo" w:eastAsia="Times New Roman" w:hAnsi="Menlo" w:cs="Menlo"/>
+          <w:i/>
+          <w:iCs/>
+          <w:color w:val="8190A0"/>
+          <w:sz w:val="18"/>
+          <w:szCs w:val="18"/>
+        </w:rPr>
+        <w:t>alt</w:t>
+      </w:r>
+      <w:r>
+        <w:rPr>
+          <w:rFonts w:ascii="Menlo" w:eastAsia="Times New Roman" w:hAnsi="Menlo" w:cs="Menlo"/>
+          <w:color w:val="777777"/>
+          <w:sz w:val="18"/>
+          <w:szCs w:val="18"/>
+        </w:rPr>
+        <w:t>="</w:t>
+      </w:r>
+      <w:r>
+        <w:rPr>
+          <w:rFonts w:ascii="Menlo" w:eastAsia="Times New Roman" w:hAnsi="Menlo" w:cs="Menlo"/>
+          <w:color w:val="448C27"/>
+          <w:sz w:val="18"/>
+          <w:szCs w:val="18"/>
+        </w:rPr>
+        <w:t>A trophy</w:t>
+      </w:r>
+      <w:r>
+        <w:rPr>
+          <w:rFonts w:ascii="Menlo" w:eastAsia="Times New Roman" w:hAnsi="Menlo" w:cs="Menlo"/>
+          <w:color w:val="777777"/>
+          <w:sz w:val="18"/>
+          <w:szCs w:val="18"/>
+        </w:rPr>
+        <w:t>"</w:t>
+      </w:r>
+      <w:r>
+        <w:rPr>
+          <w:rFonts w:ascii="Menlo" w:eastAsia="Times New Roman" w:hAnsi="Menlo" w:cs="Menlo"/>
+          <w:color w:val="91B3E0"/>
+          <w:sz w:val="18"/>
+          <w:szCs w:val="18"/>
+        </w:rPr>
+        <w:t>&gt;</w:t>
+      </w:r>
+    </w:p>
+    <w:p>
+      <w:pPr>
+        <w:shd w:val="clear" w:color="auto" w:fill="F5F5F5"/>
+        <w:spacing w:line="270" w:lineRule="atLeast"/>
+        <w:rPr>
+          <w:rFonts w:ascii="Menlo" w:eastAsia="Times New Roman" w:hAnsi="Menlo" w:cs="Menlo"/>
+          <w:color w:val="333333"/>
+          <w:sz w:val="18"/>
+          <w:szCs w:val="18"/>
+        </w:rPr>
       </w:pPr>
     </w:p>
     <w:p>
@@ -7736,10 +7918,3764 @@
           <w:lang w:val="en-US"/>
         </w:rPr>
       </w:pPr>
-    </w:p>
-    <w:p>
-      <w:pPr>
-        <w:rPr>
+      <w:r>
+        <w:rPr>
+          <w:color w:val="000000" w:themeColor="text1"/>
+          <w:sz w:val="28"/>
+          <w:szCs w:val="28"/>
+          <w:lang w:val="en-US"/>
+        </w:rPr>
+        <w:t>alt is for screen reader</w:t>
+      </w:r>
+    </w:p>
+    <w:p>
+      <w:pPr>
+        <w:rPr>
+          <w:color w:val="000000" w:themeColor="text1"/>
+          <w:sz w:val="28"/>
+          <w:szCs w:val="28"/>
+          <w:lang w:val="en-US"/>
+        </w:rPr>
+      </w:pPr>
+    </w:p>
+    <w:p>
+      <w:pPr>
+        <w:shd w:val="clear" w:color="auto" w:fill="F5F5F5"/>
+        <w:spacing w:line="270" w:lineRule="atLeast"/>
+        <w:rPr>
+          <w:rFonts w:ascii="Menlo" w:eastAsia="Times New Roman" w:hAnsi="Menlo" w:cs="Menlo"/>
+          <w:color w:val="333333"/>
+          <w:sz w:val="18"/>
+          <w:szCs w:val="18"/>
+        </w:rPr>
+      </w:pPr>
+      <w:r>
+        <w:rPr>
+          <w:rFonts w:ascii="Menlo" w:eastAsia="Times New Roman" w:hAnsi="Menlo" w:cs="Menlo"/>
+          <w:color w:val="7A3E9D"/>
+          <w:sz w:val="18"/>
+          <w:szCs w:val="18"/>
+        </w:rPr>
+        <w:t>img</w:t>
+      </w:r>
+      <w:r>
+        <w:rPr>
+          <w:rFonts w:ascii="Menlo" w:eastAsia="Times New Roman" w:hAnsi="Menlo" w:cs="Menlo"/>
+          <w:color w:val="333333"/>
+          <w:sz w:val="18"/>
+          <w:szCs w:val="18"/>
+        </w:rPr>
+        <w:t xml:space="preserve"> </w:t>
+      </w:r>
+      <w:r>
+        <w:rPr>
+          <w:rFonts w:ascii="Menlo" w:eastAsia="Times New Roman" w:hAnsi="Menlo" w:cs="Menlo"/>
+          <w:color w:val="777777"/>
+          <w:sz w:val="18"/>
+          <w:szCs w:val="18"/>
+        </w:rPr>
+        <w:t>{</w:t>
+      </w:r>
+    </w:p>
+    <w:p>
+      <w:pPr>
+        <w:shd w:val="clear" w:color="auto" w:fill="F5F5F5"/>
+        <w:spacing w:line="270" w:lineRule="atLeast"/>
+        <w:rPr>
+          <w:rFonts w:ascii="Menlo" w:eastAsia="Times New Roman" w:hAnsi="Menlo" w:cs="Menlo"/>
+          <w:color w:val="333333"/>
+          <w:sz w:val="18"/>
+          <w:szCs w:val="18"/>
+        </w:rPr>
+      </w:pPr>
+      <w:r>
+        <w:rPr>
+          <w:rFonts w:ascii="Menlo" w:eastAsia="Times New Roman" w:hAnsi="Menlo" w:cs="Menlo"/>
+          <w:color w:val="333333"/>
+          <w:sz w:val="18"/>
+          <w:szCs w:val="18"/>
+        </w:rPr>
+        <w:t xml:space="preserve">  </w:t>
+      </w:r>
+      <w:r>
+        <w:rPr>
+          <w:rFonts w:ascii="Menlo" w:eastAsia="Times New Roman" w:hAnsi="Menlo" w:cs="Menlo"/>
+          <w:color w:val="9C5D27"/>
+          <w:sz w:val="18"/>
+          <w:szCs w:val="18"/>
+        </w:rPr>
+        <w:t>width</w:t>
+      </w:r>
+      <w:r>
+        <w:rPr>
+          <w:rFonts w:ascii="Menlo" w:eastAsia="Times New Roman" w:hAnsi="Menlo" w:cs="Menlo"/>
+          <w:color w:val="777777"/>
+          <w:sz w:val="18"/>
+          <w:szCs w:val="18"/>
+        </w:rPr>
+        <w:t>:</w:t>
+      </w:r>
+      <w:r>
+        <w:rPr>
+          <w:rFonts w:ascii="Menlo" w:eastAsia="Times New Roman" w:hAnsi="Menlo" w:cs="Menlo"/>
+          <w:color w:val="333333"/>
+          <w:sz w:val="18"/>
+          <w:szCs w:val="18"/>
+        </w:rPr>
+        <w:t xml:space="preserve"> </w:t>
+      </w:r>
+      <w:r>
+        <w:rPr>
+          <w:rFonts w:ascii="Menlo" w:eastAsia="Times New Roman" w:hAnsi="Menlo" w:cs="Menlo"/>
+          <w:color w:val="9C5D27"/>
+          <w:sz w:val="18"/>
+          <w:szCs w:val="18"/>
+        </w:rPr>
+        <w:t>200</w:t>
+      </w:r>
+      <w:r>
+        <w:rPr>
+          <w:rFonts w:ascii="Menlo" w:eastAsia="Times New Roman" w:hAnsi="Menlo" w:cs="Menlo"/>
+          <w:color w:val="4B69C6"/>
+          <w:sz w:val="18"/>
+          <w:szCs w:val="18"/>
+        </w:rPr>
+        <w:t>px</w:t>
+      </w:r>
+      <w:r>
+        <w:rPr>
+          <w:rFonts w:ascii="Menlo" w:eastAsia="Times New Roman" w:hAnsi="Menlo" w:cs="Menlo"/>
+          <w:color w:val="777777"/>
+          <w:sz w:val="18"/>
+          <w:szCs w:val="18"/>
+        </w:rPr>
+        <w:t>;</w:t>
+      </w:r>
+    </w:p>
+    <w:p>
+      <w:pPr>
+        <w:shd w:val="clear" w:color="auto" w:fill="F5F5F5"/>
+        <w:spacing w:line="270" w:lineRule="atLeast"/>
+        <w:rPr>
+          <w:rFonts w:ascii="Menlo" w:eastAsia="Times New Roman" w:hAnsi="Menlo" w:cs="Menlo"/>
+          <w:color w:val="333333"/>
+          <w:sz w:val="18"/>
+          <w:szCs w:val="18"/>
+        </w:rPr>
+      </w:pPr>
+      <w:r>
+        <w:rPr>
+          <w:rFonts w:ascii="Menlo" w:eastAsia="Times New Roman" w:hAnsi="Menlo" w:cs="Menlo"/>
+          <w:color w:val="333333"/>
+          <w:sz w:val="18"/>
+          <w:szCs w:val="18"/>
+        </w:rPr>
+        <w:t xml:space="preserve">  </w:t>
+      </w:r>
+      <w:r>
+        <w:rPr>
+          <w:rFonts w:ascii="Menlo" w:eastAsia="Times New Roman" w:hAnsi="Menlo" w:cs="Menlo"/>
+          <w:color w:val="9C5D27"/>
+          <w:sz w:val="18"/>
+          <w:szCs w:val="18"/>
+        </w:rPr>
+        <w:t>height</w:t>
+      </w:r>
+      <w:r>
+        <w:rPr>
+          <w:rFonts w:ascii="Menlo" w:eastAsia="Times New Roman" w:hAnsi="Menlo" w:cs="Menlo"/>
+          <w:color w:val="777777"/>
+          <w:sz w:val="18"/>
+          <w:szCs w:val="18"/>
+        </w:rPr>
+        <w:t>:</w:t>
+      </w:r>
+      <w:r>
+        <w:rPr>
+          <w:rFonts w:ascii="Menlo" w:eastAsia="Times New Roman" w:hAnsi="Menlo" w:cs="Menlo"/>
+          <w:color w:val="333333"/>
+          <w:sz w:val="18"/>
+          <w:szCs w:val="18"/>
+        </w:rPr>
+        <w:t xml:space="preserve"> </w:t>
+      </w:r>
+      <w:r>
+        <w:rPr>
+          <w:rFonts w:ascii="Menlo" w:eastAsia="Times New Roman" w:hAnsi="Menlo" w:cs="Menlo"/>
+          <w:color w:val="9C5D27"/>
+          <w:sz w:val="18"/>
+          <w:szCs w:val="18"/>
+        </w:rPr>
+        <w:t>200</w:t>
+      </w:r>
+      <w:r>
+        <w:rPr>
+          <w:rFonts w:ascii="Menlo" w:eastAsia="Times New Roman" w:hAnsi="Menlo" w:cs="Menlo"/>
+          <w:color w:val="4B69C6"/>
+          <w:sz w:val="18"/>
+          <w:szCs w:val="18"/>
+        </w:rPr>
+        <w:t>px</w:t>
+      </w:r>
+      <w:r>
+        <w:rPr>
+          <w:rFonts w:ascii="Menlo" w:eastAsia="Times New Roman" w:hAnsi="Menlo" w:cs="Menlo"/>
+          <w:color w:val="777777"/>
+          <w:sz w:val="18"/>
+          <w:szCs w:val="18"/>
+        </w:rPr>
+        <w:t>;</w:t>
+      </w:r>
+    </w:p>
+    <w:p>
+      <w:pPr>
+        <w:shd w:val="clear" w:color="auto" w:fill="F5F5F5"/>
+        <w:spacing w:line="270" w:lineRule="atLeast"/>
+        <w:rPr>
+          <w:rFonts w:ascii="Menlo" w:eastAsia="Times New Roman" w:hAnsi="Menlo" w:cs="Menlo"/>
+          <w:color w:val="333333"/>
+          <w:sz w:val="18"/>
+          <w:szCs w:val="18"/>
+        </w:rPr>
+      </w:pPr>
+      <w:r>
+        <w:rPr>
+          <w:rFonts w:ascii="Menlo" w:eastAsia="Times New Roman" w:hAnsi="Menlo" w:cs="Menlo"/>
+          <w:color w:val="333333"/>
+          <w:sz w:val="18"/>
+          <w:szCs w:val="18"/>
+        </w:rPr>
+        <w:t xml:space="preserve">  </w:t>
+      </w:r>
+      <w:r>
+        <w:rPr>
+          <w:rFonts w:ascii="Menlo" w:eastAsia="Times New Roman" w:hAnsi="Menlo" w:cs="Menlo"/>
+          <w:color w:val="9C5D27"/>
+          <w:sz w:val="18"/>
+          <w:szCs w:val="18"/>
+        </w:rPr>
+        <w:t>border-radius</w:t>
+      </w:r>
+      <w:r>
+        <w:rPr>
+          <w:rFonts w:ascii="Menlo" w:eastAsia="Times New Roman" w:hAnsi="Menlo" w:cs="Menlo"/>
+          <w:color w:val="777777"/>
+          <w:sz w:val="18"/>
+          <w:szCs w:val="18"/>
+        </w:rPr>
+        <w:t>:</w:t>
+      </w:r>
+      <w:r>
+        <w:rPr>
+          <w:rFonts w:ascii="Menlo" w:eastAsia="Times New Roman" w:hAnsi="Menlo" w:cs="Menlo"/>
+          <w:color w:val="333333"/>
+          <w:sz w:val="18"/>
+          <w:szCs w:val="18"/>
+        </w:rPr>
+        <w:t xml:space="preserve"> </w:t>
+      </w:r>
+      <w:r>
+        <w:rPr>
+          <w:rFonts w:ascii="Menlo" w:eastAsia="Times New Roman" w:hAnsi="Menlo" w:cs="Menlo"/>
+          <w:color w:val="9C5D27"/>
+          <w:sz w:val="18"/>
+          <w:szCs w:val="18"/>
+        </w:rPr>
+        <w:t>100</w:t>
+      </w:r>
+      <w:r>
+        <w:rPr>
+          <w:rFonts w:ascii="Menlo" w:eastAsia="Times New Roman" w:hAnsi="Menlo" w:cs="Menlo"/>
+          <w:color w:val="4B69C6"/>
+          <w:sz w:val="18"/>
+          <w:szCs w:val="18"/>
+        </w:rPr>
+        <w:t>px</w:t>
+      </w:r>
+      <w:r>
+        <w:rPr>
+          <w:rFonts w:ascii="Menlo" w:eastAsia="Times New Roman" w:hAnsi="Menlo" w:cs="Menlo"/>
+          <w:color w:val="777777"/>
+          <w:sz w:val="18"/>
+          <w:szCs w:val="18"/>
+        </w:rPr>
+        <w:t>;</w:t>
+      </w:r>
+    </w:p>
+    <w:p>
+      <w:pPr>
+        <w:shd w:val="clear" w:color="auto" w:fill="F5F5F5"/>
+        <w:spacing w:line="270" w:lineRule="atLeast"/>
+        <w:rPr>
+          <w:rFonts w:ascii="Menlo" w:eastAsia="Times New Roman" w:hAnsi="Menlo" w:cs="Menlo"/>
+          <w:color w:val="333333"/>
+          <w:sz w:val="18"/>
+          <w:szCs w:val="18"/>
+        </w:rPr>
+      </w:pPr>
+      <w:r>
+        <w:rPr>
+          <w:rFonts w:ascii="Menlo" w:eastAsia="Times New Roman" w:hAnsi="Menlo" w:cs="Menlo"/>
+          <w:color w:val="777777"/>
+          <w:sz w:val="18"/>
+          <w:szCs w:val="18"/>
+        </w:rPr>
+        <w:t>}</w:t>
+      </w:r>
+    </w:p>
+    <w:p>
+      <w:pPr>
+        <w:rPr>
+          <w:color w:val="000000" w:themeColor="text1"/>
+          <w:sz w:val="28"/>
+          <w:szCs w:val="28"/>
+          <w:lang w:val="en-US"/>
+        </w:rPr>
+      </w:pPr>
+    </w:p>
+    <w:p>
+      <w:pPr>
+        <w:rPr>
+          <w:color w:val="000000" w:themeColor="text1"/>
+          <w:sz w:val="28"/>
+          <w:szCs w:val="28"/>
+          <w:lang w:val="en-US"/>
+        </w:rPr>
+      </w:pPr>
+    </w:p>
+    <w:p>
+      <w:pPr>
+        <w:rPr>
+          <w:color w:val="000000" w:themeColor="text1"/>
+          <w:sz w:val="28"/>
+          <w:szCs w:val="28"/>
+          <w:lang w:val="en-US"/>
+        </w:rPr>
+      </w:pPr>
+      <w:r>
+        <w:rPr>
+          <w:color w:val="000000" w:themeColor="text1"/>
+          <w:sz w:val="28"/>
+          <w:szCs w:val="28"/>
+          <w:lang w:val="en-US"/>
+        </w:rPr>
+        <w:t>Add spacing around the content</w:t>
+      </w:r>
+    </w:p>
+    <w:p>
+      <w:pPr>
+        <w:rPr>
+          <w:color w:val="000000" w:themeColor="text1"/>
+          <w:sz w:val="28"/>
+          <w:szCs w:val="28"/>
+          <w:lang w:val="en-US"/>
+        </w:rPr>
+      </w:pPr>
+    </w:p>
+    <w:p>
+      <w:pPr>
+        <w:shd w:val="clear" w:color="auto" w:fill="F5F5F5"/>
+        <w:spacing w:line="270" w:lineRule="atLeast"/>
+        <w:rPr>
+          <w:rFonts w:ascii="Menlo" w:eastAsia="Times New Roman" w:hAnsi="Menlo" w:cs="Menlo"/>
+          <w:color w:val="333333"/>
+          <w:sz w:val="18"/>
+          <w:szCs w:val="18"/>
+        </w:rPr>
+      </w:pPr>
+      <w:r>
+        <w:rPr>
+          <w:rFonts w:ascii="Menlo" w:eastAsia="Times New Roman" w:hAnsi="Menlo" w:cs="Menlo"/>
+          <w:color w:val="7A3E9D"/>
+          <w:sz w:val="18"/>
+          <w:szCs w:val="18"/>
+        </w:rPr>
+        <w:t>body</w:t>
+      </w:r>
+      <w:r>
+        <w:rPr>
+          <w:rFonts w:ascii="Menlo" w:eastAsia="Times New Roman" w:hAnsi="Menlo" w:cs="Menlo"/>
+          <w:color w:val="333333"/>
+          <w:sz w:val="18"/>
+          <w:szCs w:val="18"/>
+        </w:rPr>
+        <w:t xml:space="preserve"> </w:t>
+      </w:r>
+      <w:r>
+        <w:rPr>
+          <w:rFonts w:ascii="Menlo" w:eastAsia="Times New Roman" w:hAnsi="Menlo" w:cs="Menlo"/>
+          <w:color w:val="777777"/>
+          <w:sz w:val="18"/>
+          <w:szCs w:val="18"/>
+        </w:rPr>
+        <w:t>{</w:t>
+      </w:r>
+    </w:p>
+    <w:p>
+      <w:pPr>
+        <w:shd w:val="clear" w:color="auto" w:fill="F5F5F5"/>
+        <w:spacing w:line="270" w:lineRule="atLeast"/>
+        <w:rPr>
+          <w:rFonts w:ascii="Menlo" w:eastAsia="Times New Roman" w:hAnsi="Menlo" w:cs="Menlo"/>
+          <w:color w:val="333333"/>
+          <w:sz w:val="18"/>
+          <w:szCs w:val="18"/>
+        </w:rPr>
+      </w:pPr>
+      <w:r>
+        <w:rPr>
+          <w:rFonts w:ascii="Menlo" w:eastAsia="Times New Roman" w:hAnsi="Menlo" w:cs="Menlo"/>
+          <w:color w:val="333333"/>
+          <w:sz w:val="18"/>
+          <w:szCs w:val="18"/>
+        </w:rPr>
+        <w:t xml:space="preserve">  </w:t>
+      </w:r>
+      <w:r>
+        <w:rPr>
+          <w:rFonts w:ascii="Menlo" w:eastAsia="Times New Roman" w:hAnsi="Menlo" w:cs="Menlo"/>
+          <w:color w:val="9C5D27"/>
+          <w:sz w:val="18"/>
+          <w:szCs w:val="18"/>
+        </w:rPr>
+        <w:t>text-align</w:t>
+      </w:r>
+      <w:r>
+        <w:rPr>
+          <w:rFonts w:ascii="Menlo" w:eastAsia="Times New Roman" w:hAnsi="Menlo" w:cs="Menlo"/>
+          <w:color w:val="777777"/>
+          <w:sz w:val="18"/>
+          <w:szCs w:val="18"/>
+        </w:rPr>
+        <w:t>:</w:t>
+      </w:r>
+      <w:r>
+        <w:rPr>
+          <w:rFonts w:ascii="Menlo" w:eastAsia="Times New Roman" w:hAnsi="Menlo" w:cs="Menlo"/>
+          <w:color w:val="333333"/>
+          <w:sz w:val="18"/>
+          <w:szCs w:val="18"/>
+        </w:rPr>
+        <w:t xml:space="preserve"> </w:t>
+      </w:r>
+      <w:r>
+        <w:rPr>
+          <w:rFonts w:ascii="Menlo" w:eastAsia="Times New Roman" w:hAnsi="Menlo" w:cs="Menlo"/>
+          <w:color w:val="448C27"/>
+          <w:sz w:val="18"/>
+          <w:szCs w:val="18"/>
+        </w:rPr>
+        <w:t>center</w:t>
+      </w:r>
+      <w:r>
+        <w:rPr>
+          <w:rFonts w:ascii="Menlo" w:eastAsia="Times New Roman" w:hAnsi="Menlo" w:cs="Menlo"/>
+          <w:color w:val="777777"/>
+          <w:sz w:val="18"/>
+          <w:szCs w:val="18"/>
+        </w:rPr>
+        <w:t>;</w:t>
+      </w:r>
+    </w:p>
+    <w:p>
+      <w:pPr>
+        <w:shd w:val="clear" w:color="auto" w:fill="F5F5F5"/>
+        <w:spacing w:line="270" w:lineRule="atLeast"/>
+        <w:rPr>
+          <w:rFonts w:ascii="Menlo" w:eastAsia="Times New Roman" w:hAnsi="Menlo" w:cs="Menlo"/>
+          <w:color w:val="333333"/>
+          <w:sz w:val="18"/>
+          <w:szCs w:val="18"/>
+        </w:rPr>
+      </w:pPr>
+      <w:r>
+        <w:rPr>
+          <w:rFonts w:ascii="Menlo" w:eastAsia="Times New Roman" w:hAnsi="Menlo" w:cs="Menlo"/>
+          <w:color w:val="333333"/>
+          <w:sz w:val="18"/>
+          <w:szCs w:val="18"/>
+        </w:rPr>
+        <w:t xml:space="preserve">  </w:t>
+      </w:r>
+      <w:r>
+        <w:rPr>
+          <w:rFonts w:ascii="Menlo" w:eastAsia="Times New Roman" w:hAnsi="Menlo" w:cs="Menlo"/>
+          <w:color w:val="9C5D27"/>
+          <w:sz w:val="18"/>
+          <w:szCs w:val="18"/>
+        </w:rPr>
+        <w:t>background-color</w:t>
+      </w:r>
+      <w:r>
+        <w:rPr>
+          <w:rFonts w:ascii="Menlo" w:eastAsia="Times New Roman" w:hAnsi="Menlo" w:cs="Menlo"/>
+          <w:color w:val="777777"/>
+          <w:sz w:val="18"/>
+          <w:szCs w:val="18"/>
+        </w:rPr>
+        <w:t>:</w:t>
+      </w:r>
+      <w:r>
+        <w:rPr>
+          <w:rFonts w:ascii="Menlo" w:eastAsia="Times New Roman" w:hAnsi="Menlo" w:cs="Menlo"/>
+          <w:color w:val="333333"/>
+          <w:sz w:val="18"/>
+          <w:szCs w:val="18"/>
+        </w:rPr>
+        <w:t xml:space="preserve"> </w:t>
+      </w:r>
+      <w:r>
+        <w:rPr>
+          <w:rFonts w:ascii="Menlo" w:eastAsia="Times New Roman" w:hAnsi="Menlo" w:cs="Menlo"/>
+          <w:b/>
+          <w:bCs/>
+          <w:color w:val="AA3731"/>
+          <w:sz w:val="18"/>
+          <w:szCs w:val="18"/>
+        </w:rPr>
+        <w:t>rgba</w:t>
+      </w:r>
+      <w:r>
+        <w:rPr>
+          <w:rFonts w:ascii="Menlo" w:eastAsia="Times New Roman" w:hAnsi="Menlo" w:cs="Menlo"/>
+          <w:color w:val="777777"/>
+          <w:sz w:val="18"/>
+          <w:szCs w:val="18"/>
+        </w:rPr>
+        <w:t>(</w:t>
+      </w:r>
+      <w:r>
+        <w:rPr>
+          <w:rFonts w:ascii="Menlo" w:eastAsia="Times New Roman" w:hAnsi="Menlo" w:cs="Menlo"/>
+          <w:color w:val="9C5D27"/>
+          <w:sz w:val="18"/>
+          <w:szCs w:val="18"/>
+        </w:rPr>
+        <w:t>232</w:t>
+      </w:r>
+      <w:r>
+        <w:rPr>
+          <w:rFonts w:ascii="Menlo" w:eastAsia="Times New Roman" w:hAnsi="Menlo" w:cs="Menlo"/>
+          <w:color w:val="777777"/>
+          <w:sz w:val="18"/>
+          <w:szCs w:val="18"/>
+        </w:rPr>
+        <w:t>,</w:t>
+      </w:r>
+      <w:r>
+        <w:rPr>
+          <w:rFonts w:ascii="Menlo" w:eastAsia="Times New Roman" w:hAnsi="Menlo" w:cs="Menlo"/>
+          <w:color w:val="448C27"/>
+          <w:sz w:val="18"/>
+          <w:szCs w:val="18"/>
+        </w:rPr>
+        <w:t xml:space="preserve"> </w:t>
+      </w:r>
+      <w:r>
+        <w:rPr>
+          <w:rFonts w:ascii="Menlo" w:eastAsia="Times New Roman" w:hAnsi="Menlo" w:cs="Menlo"/>
+          <w:color w:val="9C5D27"/>
+          <w:sz w:val="18"/>
+          <w:szCs w:val="18"/>
+        </w:rPr>
+        <w:t>210</w:t>
+      </w:r>
+      <w:r>
+        <w:rPr>
+          <w:rFonts w:ascii="Menlo" w:eastAsia="Times New Roman" w:hAnsi="Menlo" w:cs="Menlo"/>
+          <w:color w:val="777777"/>
+          <w:sz w:val="18"/>
+          <w:szCs w:val="18"/>
+        </w:rPr>
+        <w:t>,</w:t>
+      </w:r>
+      <w:r>
+        <w:rPr>
+          <w:rFonts w:ascii="Menlo" w:eastAsia="Times New Roman" w:hAnsi="Menlo" w:cs="Menlo"/>
+          <w:color w:val="448C27"/>
+          <w:sz w:val="18"/>
+          <w:szCs w:val="18"/>
+        </w:rPr>
+        <w:t xml:space="preserve"> </w:t>
+      </w:r>
+      <w:r>
+        <w:rPr>
+          <w:rFonts w:ascii="Menlo" w:eastAsia="Times New Roman" w:hAnsi="Menlo" w:cs="Menlo"/>
+          <w:color w:val="9C5D27"/>
+          <w:sz w:val="18"/>
+          <w:szCs w:val="18"/>
+        </w:rPr>
+        <w:t>223</w:t>
+      </w:r>
+      <w:r>
+        <w:rPr>
+          <w:rFonts w:ascii="Menlo" w:eastAsia="Times New Roman" w:hAnsi="Menlo" w:cs="Menlo"/>
+          <w:color w:val="777777"/>
+          <w:sz w:val="18"/>
+          <w:szCs w:val="18"/>
+        </w:rPr>
+        <w:t>,</w:t>
+      </w:r>
+      <w:r>
+        <w:rPr>
+          <w:rFonts w:ascii="Menlo" w:eastAsia="Times New Roman" w:hAnsi="Menlo" w:cs="Menlo"/>
+          <w:color w:val="448C27"/>
+          <w:sz w:val="18"/>
+          <w:szCs w:val="18"/>
+        </w:rPr>
+        <w:t xml:space="preserve"> </w:t>
+      </w:r>
+      <w:r>
+        <w:rPr>
+          <w:rFonts w:ascii="Menlo" w:eastAsia="Times New Roman" w:hAnsi="Menlo" w:cs="Menlo"/>
+          <w:color w:val="9C5D27"/>
+          <w:sz w:val="18"/>
+          <w:szCs w:val="18"/>
+        </w:rPr>
+        <w:t>0.781</w:t>
+      </w:r>
+      <w:r>
+        <w:rPr>
+          <w:rFonts w:ascii="Menlo" w:eastAsia="Times New Roman" w:hAnsi="Menlo" w:cs="Menlo"/>
+          <w:color w:val="777777"/>
+          <w:sz w:val="18"/>
+          <w:szCs w:val="18"/>
+        </w:rPr>
+        <w:t>);</w:t>
+      </w:r>
+    </w:p>
+    <w:p>
+      <w:pPr>
+        <w:shd w:val="clear" w:color="auto" w:fill="F5F5F5"/>
+        <w:spacing w:line="270" w:lineRule="atLeast"/>
+        <w:rPr>
+          <w:rFonts w:ascii="Menlo" w:eastAsia="Times New Roman" w:hAnsi="Menlo" w:cs="Menlo"/>
+          <w:color w:val="333333"/>
+          <w:sz w:val="18"/>
+          <w:szCs w:val="18"/>
+        </w:rPr>
+      </w:pPr>
+      <w:r>
+        <w:rPr>
+          <w:rFonts w:ascii="Menlo" w:eastAsia="Times New Roman" w:hAnsi="Menlo" w:cs="Menlo"/>
+          <w:color w:val="333333"/>
+          <w:sz w:val="18"/>
+          <w:szCs w:val="18"/>
+        </w:rPr>
+        <w:t xml:space="preserve">  </w:t>
+      </w:r>
+      <w:r>
+        <w:rPr>
+          <w:rFonts w:ascii="Menlo" w:eastAsia="Times New Roman" w:hAnsi="Menlo" w:cs="Menlo"/>
+          <w:color w:val="9C5D27"/>
+          <w:sz w:val="18"/>
+          <w:szCs w:val="18"/>
+        </w:rPr>
+        <w:t>margin</w:t>
+      </w:r>
+      <w:r>
+        <w:rPr>
+          <w:rFonts w:ascii="Menlo" w:eastAsia="Times New Roman" w:hAnsi="Menlo" w:cs="Menlo"/>
+          <w:color w:val="777777"/>
+          <w:sz w:val="18"/>
+          <w:szCs w:val="18"/>
+        </w:rPr>
+        <w:t>:</w:t>
+      </w:r>
+      <w:r>
+        <w:rPr>
+          <w:rFonts w:ascii="Menlo" w:eastAsia="Times New Roman" w:hAnsi="Menlo" w:cs="Menlo"/>
+          <w:color w:val="333333"/>
+          <w:sz w:val="18"/>
+          <w:szCs w:val="18"/>
+        </w:rPr>
+        <w:t xml:space="preserve"> </w:t>
+      </w:r>
+      <w:r>
+        <w:rPr>
+          <w:rFonts w:ascii="Menlo" w:eastAsia="Times New Roman" w:hAnsi="Menlo" w:cs="Menlo"/>
+          <w:color w:val="9C5D27"/>
+          <w:sz w:val="18"/>
+          <w:szCs w:val="18"/>
+        </w:rPr>
+        <w:t>50</w:t>
+      </w:r>
+      <w:r>
+        <w:rPr>
+          <w:rFonts w:ascii="Menlo" w:eastAsia="Times New Roman" w:hAnsi="Menlo" w:cs="Menlo"/>
+          <w:color w:val="4B69C6"/>
+          <w:sz w:val="18"/>
+          <w:szCs w:val="18"/>
+        </w:rPr>
+        <w:t>px</w:t>
+      </w:r>
+      <w:r>
+        <w:rPr>
+          <w:rFonts w:ascii="Menlo" w:eastAsia="Times New Roman" w:hAnsi="Menlo" w:cs="Menlo"/>
+          <w:color w:val="777777"/>
+          <w:sz w:val="18"/>
+          <w:szCs w:val="18"/>
+        </w:rPr>
+        <w:t>;</w:t>
+      </w:r>
+    </w:p>
+    <w:p>
+      <w:pPr>
+        <w:shd w:val="clear" w:color="auto" w:fill="F5F5F5"/>
+        <w:spacing w:line="270" w:lineRule="atLeast"/>
+        <w:rPr>
+          <w:rFonts w:ascii="Menlo" w:eastAsia="Times New Roman" w:hAnsi="Menlo" w:cs="Menlo"/>
+          <w:color w:val="333333"/>
+          <w:sz w:val="18"/>
+          <w:szCs w:val="18"/>
+        </w:rPr>
+      </w:pPr>
+      <w:r>
+        <w:rPr>
+          <w:rFonts w:ascii="Menlo" w:eastAsia="Times New Roman" w:hAnsi="Menlo" w:cs="Menlo"/>
+          <w:color w:val="777777"/>
+          <w:sz w:val="18"/>
+          <w:szCs w:val="18"/>
+        </w:rPr>
+        <w:t>}</w:t>
+      </w:r>
+    </w:p>
+    <w:p>
+      <w:pPr>
+        <w:rPr>
+          <w:color w:val="000000" w:themeColor="text1"/>
+          <w:sz w:val="28"/>
+          <w:szCs w:val="28"/>
+          <w:lang w:val="en-US"/>
+        </w:rPr>
+      </w:pPr>
+      <w:r>
+        <w:rPr>
+          <w:color w:val="000000" w:themeColor="text1"/>
+          <w:sz w:val="28"/>
+          <w:szCs w:val="28"/>
+          <w:lang w:val="en-US"/>
+        </w:rPr>
+        <w:lastRenderedPageBreak/>
+        <w:t xml:space="preserve"> </w:t>
+      </w:r>
+    </w:p>
+    <w:p>
+      <w:pPr>
+        <w:rPr>
+          <w:color w:val="000000" w:themeColor="text1"/>
+          <w:sz w:val="28"/>
+          <w:szCs w:val="28"/>
+          <w:lang w:val="en-US"/>
+        </w:rPr>
+      </w:pPr>
+      <w:r>
+        <w:rPr>
+          <w:color w:val="000000" w:themeColor="text1"/>
+          <w:sz w:val="28"/>
+          <w:szCs w:val="28"/>
+          <w:lang w:val="en-US"/>
+        </w:rPr>
+        <w:t xml:space="preserve">Add margin 50 </w:t>
+      </w:r>
+      <w:proofErr w:type="spellStart"/>
+      <w:r>
+        <w:rPr>
+          <w:color w:val="000000" w:themeColor="text1"/>
+          <w:sz w:val="28"/>
+          <w:szCs w:val="28"/>
+          <w:lang w:val="en-US"/>
+        </w:rPr>
+        <w:t>px</w:t>
+      </w:r>
+      <w:proofErr w:type="spellEnd"/>
+      <w:r>
+        <w:rPr>
+          <w:color w:val="000000" w:themeColor="text1"/>
+          <w:sz w:val="28"/>
+          <w:szCs w:val="28"/>
+          <w:lang w:val="en-US"/>
+        </w:rPr>
+        <w:t xml:space="preserve"> at </w:t>
+      </w:r>
+      <w:proofErr w:type="gramStart"/>
+      <w:r>
+        <w:rPr>
+          <w:color w:val="000000" w:themeColor="text1"/>
+          <w:sz w:val="28"/>
+          <w:szCs w:val="28"/>
+          <w:lang w:val="en-US"/>
+        </w:rPr>
+        <w:t>the  left</w:t>
+      </w:r>
+      <w:proofErr w:type="gramEnd"/>
+      <w:r>
+        <w:rPr>
+          <w:color w:val="000000" w:themeColor="text1"/>
+          <w:sz w:val="28"/>
+          <w:szCs w:val="28"/>
+          <w:lang w:val="en-US"/>
+        </w:rPr>
+        <w:t xml:space="preserve">, right, top and bottom </w:t>
+      </w:r>
+    </w:p>
+    <w:p>
+      <w:pPr>
+        <w:rPr>
+          <w:color w:val="000000" w:themeColor="text1"/>
+          <w:sz w:val="28"/>
+          <w:szCs w:val="28"/>
+          <w:lang w:val="en-US"/>
+        </w:rPr>
+      </w:pPr>
+    </w:p>
+    <w:p>
+      <w:pPr>
+        <w:rPr>
+          <w:color w:val="000000" w:themeColor="text1"/>
+          <w:sz w:val="28"/>
+          <w:szCs w:val="28"/>
+          <w:lang w:val="en-US"/>
+        </w:rPr>
+      </w:pPr>
+    </w:p>
+    <w:p>
+      <w:pPr>
+        <w:shd w:val="clear" w:color="auto" w:fill="FFFFFF"/>
+        <w:rPr>
+          <w:rFonts w:ascii="Roboto" w:eastAsia="Times New Roman" w:hAnsi="Roboto" w:cs="Times New Roman"/>
+          <w:b/>
+          <w:bCs/>
+          <w:color w:val="1C1D1F"/>
+        </w:rPr>
+      </w:pPr>
+      <w:r>
+        <w:rPr>
+          <w:rFonts w:ascii="Roboto" w:eastAsia="Times New Roman" w:hAnsi="Roboto" w:cs="Times New Roman"/>
+          <w:b/>
+          <w:bCs/>
+          <w:color w:val="1C1D1F"/>
+        </w:rPr>
+        <w:t>A Word About File Name Conventions [Day 5]</w:t>
+      </w:r>
+    </w:p>
+    <w:p>
+      <w:pPr>
+        <w:shd w:val="clear" w:color="auto" w:fill="FFFFFF"/>
+        <w:spacing w:beforeAutospacing="1" w:afterAutospacing="1"/>
+        <w:rPr>
+          <w:rFonts w:ascii="Roboto" w:eastAsia="Times New Roman" w:hAnsi="Roboto" w:cs="Times New Roman"/>
+          <w:color w:val="1C1D1F"/>
+        </w:rPr>
+      </w:pPr>
+      <w:r>
+        <w:rPr>
+          <w:rFonts w:ascii="Roboto" w:eastAsia="Times New Roman" w:hAnsi="Roboto" w:cs="Times New Roman"/>
+          <w:color w:val="1C1D1F"/>
+        </w:rPr>
+        <w:t>In (web) development, we have a lot of </w:t>
+      </w:r>
+      <w:r>
+        <w:rPr>
+          <w:rFonts w:ascii="Roboto" w:eastAsia="Times New Roman" w:hAnsi="Roboto" w:cs="Times New Roman"/>
+          <w:b/>
+          <w:bCs/>
+          <w:color w:val="1C1D1F"/>
+        </w:rPr>
+        <w:t>rules and conventions</w:t>
+      </w:r>
+      <w:r>
+        <w:rPr>
+          <w:rFonts w:ascii="Roboto" w:eastAsia="Times New Roman" w:hAnsi="Roboto" w:cs="Times New Roman"/>
+          <w:color w:val="1C1D1F"/>
+        </w:rPr>
+        <w:t> when it comes to naming things.</w:t>
+      </w:r>
+    </w:p>
+    <w:p>
+      <w:pPr>
+        <w:shd w:val="clear" w:color="auto" w:fill="FFFFFF"/>
+        <w:spacing w:beforeAutospacing="1" w:afterAutospacing="1"/>
+        <w:rPr>
+          <w:rFonts w:ascii="Roboto" w:eastAsia="Times New Roman" w:hAnsi="Roboto" w:cs="Times New Roman"/>
+          <w:color w:val="1C1D1F"/>
+        </w:rPr>
+      </w:pPr>
+      <w:r>
+        <w:rPr>
+          <w:rFonts w:ascii="Roboto" w:eastAsia="Times New Roman" w:hAnsi="Roboto" w:cs="Times New Roman"/>
+          <w:color w:val="1C1D1F"/>
+        </w:rPr>
+        <w:t>For example, we named our main HTML file </w:t>
+      </w:r>
+      <w:r>
+        <w:rPr>
+          <w:rFonts w:ascii="Consolas" w:eastAsia="Times New Roman" w:hAnsi="Consolas" w:cs="Consolas"/>
+          <w:color w:val="B4690E"/>
+          <w:sz w:val="26"/>
+          <w:szCs w:val="26"/>
+          <w:bdr w:val="single" w:sz="6" w:space="0" w:color="D1D7DC" w:frame="1"/>
+          <w:shd w:val="clear" w:color="auto" w:fill="FFFFFF"/>
+        </w:rPr>
+        <w:t>index.html</w:t>
+      </w:r>
+      <w:r>
+        <w:rPr>
+          <w:rFonts w:ascii="Roboto" w:eastAsia="Times New Roman" w:hAnsi="Roboto" w:cs="Times New Roman"/>
+          <w:color w:val="1C1D1F"/>
+        </w:rPr>
+        <w:t>. This is NOT something you have to do - it's just a common convention. And some hosting providers might require that name, in order to serve your files successfully. But in general, you could've named it </w:t>
+      </w:r>
+      <w:r>
+        <w:rPr>
+          <w:rFonts w:ascii="Consolas" w:eastAsia="Times New Roman" w:hAnsi="Consolas" w:cs="Consolas"/>
+          <w:color w:val="B4690E"/>
+          <w:sz w:val="26"/>
+          <w:szCs w:val="26"/>
+          <w:bdr w:val="single" w:sz="6" w:space="0" w:color="D1D7DC" w:frame="1"/>
+          <w:shd w:val="clear" w:color="auto" w:fill="FFFFFF"/>
+        </w:rPr>
+        <w:t>My First File.html</w:t>
+      </w:r>
+      <w:r>
+        <w:rPr>
+          <w:rFonts w:ascii="Roboto" w:eastAsia="Times New Roman" w:hAnsi="Roboto" w:cs="Times New Roman"/>
+          <w:color w:val="1C1D1F"/>
+        </w:rPr>
+        <w:t> as well. Nonetheless, it is recommended to stick to such common conventions.</w:t>
+      </w:r>
+    </w:p>
+    <w:p>
+      <w:pPr>
+        <w:shd w:val="clear" w:color="auto" w:fill="FFFFFF"/>
+        <w:spacing w:beforeAutospacing="1" w:afterAutospacing="1"/>
+        <w:rPr>
+          <w:rFonts w:ascii="Roboto" w:eastAsia="Times New Roman" w:hAnsi="Roboto" w:cs="Times New Roman"/>
+          <w:color w:val="1C1D1F"/>
+        </w:rPr>
+      </w:pPr>
+      <w:r>
+        <w:rPr>
+          <w:rFonts w:ascii="Roboto" w:eastAsia="Times New Roman" w:hAnsi="Roboto" w:cs="Times New Roman"/>
+          <w:color w:val="1C1D1F"/>
+        </w:rPr>
+        <w:t>The question is: </w:t>
+      </w:r>
+      <w:r>
+        <w:rPr>
+          <w:rFonts w:ascii="Roboto" w:eastAsia="Times New Roman" w:hAnsi="Roboto" w:cs="Times New Roman"/>
+          <w:b/>
+          <w:bCs/>
+          <w:color w:val="1C1D1F"/>
+        </w:rPr>
+        <w:t>How do you name your second, third etc. HTML files? And how you should you name your CSS files?</w:t>
+      </w:r>
+    </w:p>
+    <w:p>
+      <w:pPr>
+        <w:shd w:val="clear" w:color="auto" w:fill="FFFFFF"/>
+        <w:spacing w:beforeAutospacing="1" w:afterAutospacing="1"/>
+        <w:rPr>
+          <w:rFonts w:ascii="Roboto" w:eastAsia="Times New Roman" w:hAnsi="Roboto" w:cs="Times New Roman"/>
+          <w:color w:val="1C1D1F"/>
+        </w:rPr>
+      </w:pPr>
+      <w:r>
+        <w:rPr>
+          <w:rFonts w:ascii="Roboto" w:eastAsia="Times New Roman" w:hAnsi="Roboto" w:cs="Times New Roman"/>
+          <w:color w:val="1C1D1F"/>
+        </w:rPr>
+        <w:t>For </w:t>
+      </w:r>
+      <w:r>
+        <w:rPr>
+          <w:rFonts w:ascii="Roboto" w:eastAsia="Times New Roman" w:hAnsi="Roboto" w:cs="Times New Roman"/>
+          <w:b/>
+          <w:bCs/>
+          <w:color w:val="1C1D1F"/>
+        </w:rPr>
+        <w:t>HTML files</w:t>
+      </w:r>
+      <w:r>
+        <w:rPr>
+          <w:rFonts w:ascii="Roboto" w:eastAsia="Times New Roman" w:hAnsi="Roboto" w:cs="Times New Roman"/>
+          <w:color w:val="1C1D1F"/>
+        </w:rPr>
+        <w:t>, it's generally a good idea to give them names that </w:t>
+      </w:r>
+      <w:r>
+        <w:rPr>
+          <w:rFonts w:ascii="Roboto" w:eastAsia="Times New Roman" w:hAnsi="Roboto" w:cs="Times New Roman"/>
+          <w:b/>
+          <w:bCs/>
+          <w:color w:val="1C1D1F"/>
+        </w:rPr>
+        <w:t>describe the main purpose</w:t>
+      </w:r>
+      <w:r>
+        <w:rPr>
+          <w:rFonts w:ascii="Roboto" w:eastAsia="Times New Roman" w:hAnsi="Roboto" w:cs="Times New Roman"/>
+          <w:color w:val="1C1D1F"/>
+        </w:rPr>
+        <w:t> or content of the page that will be loaded.</w:t>
+      </w:r>
+    </w:p>
+    <w:p>
+      <w:pPr>
+        <w:shd w:val="clear" w:color="auto" w:fill="FFFFFF"/>
+        <w:spacing w:beforeAutospacing="1" w:afterAutospacing="1"/>
+        <w:rPr>
+          <w:rFonts w:ascii="Roboto" w:eastAsia="Times New Roman" w:hAnsi="Roboto" w:cs="Times New Roman"/>
+          <w:color w:val="1C1D1F"/>
+        </w:rPr>
+      </w:pPr>
+      <w:r>
+        <w:rPr>
+          <w:rFonts w:ascii="Roboto" w:eastAsia="Times New Roman" w:hAnsi="Roboto" w:cs="Times New Roman"/>
+          <w:color w:val="1C1D1F"/>
+        </w:rPr>
+        <w:t>For example, if you have a HTML file that will display the shopping cart content of a user, </w:t>
+      </w:r>
+      <w:r>
+        <w:rPr>
+          <w:rFonts w:ascii="Consolas" w:eastAsia="Times New Roman" w:hAnsi="Consolas" w:cs="Consolas"/>
+          <w:color w:val="B4690E"/>
+          <w:sz w:val="26"/>
+          <w:szCs w:val="26"/>
+          <w:bdr w:val="single" w:sz="6" w:space="0" w:color="D1D7DC" w:frame="1"/>
+          <w:shd w:val="clear" w:color="auto" w:fill="FFFFFF"/>
+        </w:rPr>
+        <w:t>cart.html</w:t>
+      </w:r>
+      <w:r>
+        <w:rPr>
+          <w:rFonts w:ascii="Roboto" w:eastAsia="Times New Roman" w:hAnsi="Roboto" w:cs="Times New Roman"/>
+          <w:color w:val="1C1D1F"/>
+        </w:rPr>
+        <w:t> might be a fitting name. The HTML file that is responsible for displaying a bunch of online shop products might be named </w:t>
+      </w:r>
+      <w:r>
+        <w:rPr>
+          <w:rFonts w:ascii="Consolas" w:eastAsia="Times New Roman" w:hAnsi="Consolas" w:cs="Consolas"/>
+          <w:color w:val="B4690E"/>
+          <w:sz w:val="26"/>
+          <w:szCs w:val="26"/>
+          <w:bdr w:val="single" w:sz="6" w:space="0" w:color="D1D7DC" w:frame="1"/>
+          <w:shd w:val="clear" w:color="auto" w:fill="FFFFFF"/>
+        </w:rPr>
+        <w:t>products.html</w:t>
+      </w:r>
+      <w:r>
+        <w:rPr>
+          <w:rFonts w:ascii="Roboto" w:eastAsia="Times New Roman" w:hAnsi="Roboto" w:cs="Times New Roman"/>
+          <w:color w:val="1C1D1F"/>
+        </w:rPr>
+        <w:t>.</w:t>
+      </w:r>
+    </w:p>
+    <w:p>
+      <w:pPr>
+        <w:shd w:val="clear" w:color="auto" w:fill="FFFFFF"/>
+        <w:spacing w:beforeAutospacing="1" w:afterAutospacing="1"/>
+        <w:rPr>
+          <w:rFonts w:ascii="Roboto" w:eastAsia="Times New Roman" w:hAnsi="Roboto" w:cs="Times New Roman"/>
+          <w:color w:val="1C1D1F"/>
+        </w:rPr>
+      </w:pPr>
+      <w:r>
+        <w:rPr>
+          <w:rFonts w:ascii="Roboto" w:eastAsia="Times New Roman" w:hAnsi="Roboto" w:cs="Times New Roman"/>
+          <w:color w:val="1C1D1F"/>
+        </w:rPr>
+        <w:t>For </w:t>
+      </w:r>
+      <w:r>
+        <w:rPr>
+          <w:rFonts w:ascii="Roboto" w:eastAsia="Times New Roman" w:hAnsi="Roboto" w:cs="Times New Roman"/>
+          <w:b/>
+          <w:bCs/>
+          <w:color w:val="1C1D1F"/>
+        </w:rPr>
+        <w:t>CSS files</w:t>
+      </w:r>
+      <w:r>
+        <w:rPr>
+          <w:rFonts w:ascii="Roboto" w:eastAsia="Times New Roman" w:hAnsi="Roboto" w:cs="Times New Roman"/>
+          <w:color w:val="1C1D1F"/>
+        </w:rPr>
+        <w:t>, you typically either have a file that belong to a specific HTML file or you have global CSS files (that are used in multiple / all HTML files):</w:t>
+      </w:r>
+    </w:p>
+    <w:p>
+      <w:pPr>
+        <w:numPr>
+          <w:ilvl w:val="0"/>
+          <w:numId w:val="13"/>
+        </w:numPr>
+        <w:shd w:val="clear" w:color="auto" w:fill="FFFFFF"/>
+        <w:spacing w:beforeAutospacing="1" w:afterAutospacing="1"/>
+        <w:rPr>
+          <w:rFonts w:ascii="Roboto" w:eastAsia="Times New Roman" w:hAnsi="Roboto" w:cs="Times New Roman"/>
+          <w:color w:val="1C1D1F"/>
+        </w:rPr>
+      </w:pPr>
+      <w:r>
+        <w:rPr>
+          <w:rFonts w:ascii="Roboto" w:eastAsia="Times New Roman" w:hAnsi="Roboto" w:cs="Times New Roman"/>
+          <w:color w:val="1C1D1F"/>
+        </w:rPr>
+        <w:t>For page-specific CSS files, it's a good idea to repeat the HTML filename (e.g. </w:t>
+      </w:r>
+      <w:r>
+        <w:rPr>
+          <w:rFonts w:ascii="Consolas" w:eastAsia="Times New Roman" w:hAnsi="Consolas" w:cs="Consolas"/>
+          <w:color w:val="B4690E"/>
+          <w:sz w:val="26"/>
+          <w:szCs w:val="26"/>
+          <w:bdr w:val="single" w:sz="6" w:space="0" w:color="D1D7DC" w:frame="1"/>
+          <w:shd w:val="clear" w:color="auto" w:fill="FFFFFF"/>
+        </w:rPr>
+        <w:t>cart.css</w:t>
+      </w:r>
+      <w:r>
+        <w:rPr>
+          <w:rFonts w:ascii="Roboto" w:eastAsia="Times New Roman" w:hAnsi="Roboto" w:cs="Times New Roman"/>
+          <w:color w:val="1C1D1F"/>
+        </w:rPr>
+        <w:t> holds the styles for </w:t>
+      </w:r>
+      <w:r>
+        <w:rPr>
+          <w:rFonts w:ascii="Consolas" w:eastAsia="Times New Roman" w:hAnsi="Consolas" w:cs="Consolas"/>
+          <w:color w:val="B4690E"/>
+          <w:sz w:val="26"/>
+          <w:szCs w:val="26"/>
+          <w:bdr w:val="single" w:sz="6" w:space="0" w:color="D1D7DC" w:frame="1"/>
+          <w:shd w:val="clear" w:color="auto" w:fill="FFFFFF"/>
+        </w:rPr>
+        <w:t>cart.html</w:t>
+      </w:r>
+      <w:r>
+        <w:rPr>
+          <w:rFonts w:ascii="Roboto" w:eastAsia="Times New Roman" w:hAnsi="Roboto" w:cs="Times New Roman"/>
+          <w:color w:val="1C1D1F"/>
+        </w:rPr>
+        <w:t>).</w:t>
+      </w:r>
+    </w:p>
+    <w:p>
+      <w:pPr>
+        <w:numPr>
+          <w:ilvl w:val="0"/>
+          <w:numId w:val="13"/>
+        </w:numPr>
+        <w:shd w:val="clear" w:color="auto" w:fill="FFFFFF"/>
+        <w:spacing w:beforeAutospacing="1" w:afterAutospacing="1"/>
+        <w:rPr>
+          <w:rFonts w:ascii="Roboto" w:eastAsia="Times New Roman" w:hAnsi="Roboto" w:cs="Times New Roman"/>
+          <w:color w:val="1C1D1F"/>
+        </w:rPr>
+      </w:pPr>
+      <w:r>
+        <w:rPr>
+          <w:rFonts w:ascii="Roboto" w:eastAsia="Times New Roman" w:hAnsi="Roboto" w:cs="Times New Roman"/>
+          <w:color w:val="1C1D1F"/>
+        </w:rPr>
+        <w:t>For CSS files that belong to multiple HTML files, you might want to choose general names like base.css or describe the general purpose of the HTML files to which the CSS file belongs, like </w:t>
+      </w:r>
+      <w:r>
+        <w:rPr>
+          <w:rFonts w:ascii="Consolas" w:eastAsia="Times New Roman" w:hAnsi="Consolas" w:cs="Consolas"/>
+          <w:color w:val="B4690E"/>
+          <w:sz w:val="26"/>
+          <w:szCs w:val="26"/>
+          <w:bdr w:val="single" w:sz="6" w:space="0" w:color="D1D7DC" w:frame="1"/>
+          <w:shd w:val="clear" w:color="auto" w:fill="FFFFFF"/>
+        </w:rPr>
+        <w:t>online-shop.css</w:t>
+      </w:r>
+      <w:r>
+        <w:rPr>
+          <w:rFonts w:ascii="Roboto" w:eastAsia="Times New Roman" w:hAnsi="Roboto" w:cs="Times New Roman"/>
+          <w:color w:val="1C1D1F"/>
+        </w:rPr>
+        <w:t> for both the </w:t>
+      </w:r>
+      <w:r>
+        <w:rPr>
+          <w:rFonts w:ascii="Consolas" w:eastAsia="Times New Roman" w:hAnsi="Consolas" w:cs="Consolas"/>
+          <w:color w:val="B4690E"/>
+          <w:sz w:val="26"/>
+          <w:szCs w:val="26"/>
+          <w:bdr w:val="single" w:sz="6" w:space="0" w:color="D1D7DC" w:frame="1"/>
+          <w:shd w:val="clear" w:color="auto" w:fill="FFFFFF"/>
+        </w:rPr>
+        <w:t>cart.html</w:t>
+      </w:r>
+      <w:r>
+        <w:rPr>
+          <w:rFonts w:ascii="Roboto" w:eastAsia="Times New Roman" w:hAnsi="Roboto" w:cs="Times New Roman"/>
+          <w:color w:val="1C1D1F"/>
+        </w:rPr>
+        <w:t> and </w:t>
+      </w:r>
+      <w:r>
+        <w:rPr>
+          <w:rFonts w:ascii="Consolas" w:eastAsia="Times New Roman" w:hAnsi="Consolas" w:cs="Consolas"/>
+          <w:color w:val="B4690E"/>
+          <w:sz w:val="26"/>
+          <w:szCs w:val="26"/>
+          <w:bdr w:val="single" w:sz="6" w:space="0" w:color="D1D7DC" w:frame="1"/>
+          <w:shd w:val="clear" w:color="auto" w:fill="FFFFFF"/>
+        </w:rPr>
+        <w:t>products.html</w:t>
+      </w:r>
+      <w:r>
+        <w:rPr>
+          <w:rFonts w:ascii="Roboto" w:eastAsia="Times New Roman" w:hAnsi="Roboto" w:cs="Times New Roman"/>
+          <w:color w:val="1C1D1F"/>
+        </w:rPr>
+        <w:t> files.</w:t>
+      </w:r>
+    </w:p>
+    <w:p>
+      <w:pPr>
+        <w:shd w:val="clear" w:color="auto" w:fill="FFFFFF"/>
+        <w:spacing w:beforeAutospacing="1" w:afterAutospacing="1"/>
+        <w:rPr>
+          <w:rFonts w:ascii="Roboto" w:eastAsia="Times New Roman" w:hAnsi="Roboto" w:cs="Times New Roman"/>
+          <w:color w:val="1C1D1F"/>
+        </w:rPr>
+      </w:pPr>
+      <w:r>
+        <w:rPr>
+          <w:rFonts w:ascii="Roboto" w:eastAsia="Times New Roman" w:hAnsi="Roboto" w:cs="Times New Roman"/>
+          <w:color w:val="1C1D1F"/>
+        </w:rPr>
+        <w:t>There's also one </w:t>
+      </w:r>
+      <w:r>
+        <w:rPr>
+          <w:rFonts w:ascii="Roboto" w:eastAsia="Times New Roman" w:hAnsi="Roboto" w:cs="Times New Roman"/>
+          <w:b/>
+          <w:bCs/>
+          <w:color w:val="1C1D1F"/>
+        </w:rPr>
+        <w:t>important characteristic </w:t>
+      </w:r>
+      <w:r>
+        <w:rPr>
+          <w:rFonts w:ascii="Roboto" w:eastAsia="Times New Roman" w:hAnsi="Roboto" w:cs="Times New Roman"/>
+          <w:color w:val="1C1D1F"/>
+        </w:rPr>
+        <w:t>which you maybe noticed about all these filenames: They are </w:t>
+      </w:r>
+      <w:r>
+        <w:rPr>
+          <w:rFonts w:ascii="Roboto" w:eastAsia="Times New Roman" w:hAnsi="Roboto" w:cs="Times New Roman"/>
+          <w:b/>
+          <w:bCs/>
+          <w:color w:val="1C1D1F"/>
+        </w:rPr>
+        <w:t>all lowercase.</w:t>
+      </w:r>
+    </w:p>
+    <w:p>
+      <w:pPr>
+        <w:shd w:val="clear" w:color="auto" w:fill="FFFFFF"/>
+        <w:rPr>
+          <w:rFonts w:ascii="Roboto" w:eastAsia="Times New Roman" w:hAnsi="Roboto" w:cs="Times New Roman"/>
+          <w:color w:val="1C1D1F"/>
+        </w:rPr>
+      </w:pPr>
+      <w:r>
+        <w:rPr>
+          <w:rFonts w:ascii="Roboto" w:eastAsia="Times New Roman" w:hAnsi="Roboto" w:cs="Times New Roman"/>
+          <w:color w:val="1C1D1F"/>
+        </w:rPr>
+        <w:t>And that's important! Whilst it's technically not required, it is a </w:t>
+      </w:r>
+      <w:r>
+        <w:rPr>
+          <w:rFonts w:ascii="Roboto" w:eastAsia="Times New Roman" w:hAnsi="Roboto" w:cs="Times New Roman"/>
+          <w:b/>
+          <w:bCs/>
+          <w:color w:val="1C1D1F"/>
+        </w:rPr>
+        <w:t>very common convention</w:t>
+      </w:r>
+      <w:r>
+        <w:rPr>
+          <w:rFonts w:ascii="Roboto" w:eastAsia="Times New Roman" w:hAnsi="Roboto" w:cs="Times New Roman"/>
+          <w:color w:val="1C1D1F"/>
+        </w:rPr>
+        <w:t> that you name your files </w:t>
+      </w:r>
+      <w:r>
+        <w:rPr>
+          <w:rFonts w:ascii="Roboto" w:eastAsia="Times New Roman" w:hAnsi="Roboto" w:cs="Times New Roman"/>
+          <w:b/>
+          <w:bCs/>
+          <w:color w:val="1C1D1F"/>
+        </w:rPr>
+        <w:t>all-lowercase</w:t>
+      </w:r>
+      <w:r>
+        <w:rPr>
+          <w:rFonts w:ascii="Roboto" w:eastAsia="Times New Roman" w:hAnsi="Roboto" w:cs="Times New Roman"/>
+          <w:color w:val="1C1D1F"/>
+        </w:rPr>
+        <w:t>, with </w:t>
+      </w:r>
+      <w:r>
+        <w:rPr>
+          <w:rFonts w:ascii="Roboto" w:eastAsia="Times New Roman" w:hAnsi="Roboto" w:cs="Times New Roman"/>
+          <w:b/>
+          <w:bCs/>
+          <w:color w:val="1C1D1F"/>
+        </w:rPr>
+        <w:t>no special characters</w:t>
+      </w:r>
+      <w:r>
+        <w:rPr>
+          <w:rFonts w:ascii="Roboto" w:eastAsia="Times New Roman" w:hAnsi="Roboto" w:cs="Times New Roman"/>
+          <w:color w:val="1C1D1F"/>
+        </w:rPr>
+        <w:t> except for dashes (</w:t>
+      </w:r>
+      <w:r>
+        <w:rPr>
+          <w:rFonts w:ascii="Consolas" w:eastAsia="Times New Roman" w:hAnsi="Consolas" w:cs="Consolas"/>
+          <w:color w:val="B4690E"/>
+          <w:sz w:val="26"/>
+          <w:szCs w:val="26"/>
+          <w:bdr w:val="single" w:sz="6" w:space="0" w:color="D1D7DC" w:frame="1"/>
+          <w:shd w:val="clear" w:color="auto" w:fill="FFFFFF"/>
+        </w:rPr>
+        <w:t>-</w:t>
+      </w:r>
+      <w:r>
+        <w:rPr>
+          <w:rFonts w:ascii="Roboto" w:eastAsia="Times New Roman" w:hAnsi="Roboto" w:cs="Times New Roman"/>
+          <w:color w:val="1C1D1F"/>
+        </w:rPr>
+        <w:t>). If your file name consists of multiple words, you should NOT separate them with blanks (whitespace) but instead use dashes. So use </w:t>
+      </w:r>
+      <w:r>
+        <w:rPr>
+          <w:rFonts w:ascii="Consolas" w:eastAsia="Times New Roman" w:hAnsi="Consolas" w:cs="Consolas"/>
+          <w:color w:val="B4690E"/>
+          <w:sz w:val="26"/>
+          <w:szCs w:val="26"/>
+          <w:bdr w:val="single" w:sz="6" w:space="0" w:color="D1D7DC" w:frame="1"/>
+          <w:shd w:val="clear" w:color="auto" w:fill="FFFFFF"/>
+        </w:rPr>
+        <w:t>online-shop.html</w:t>
+      </w:r>
+      <w:r>
+        <w:rPr>
+          <w:rFonts w:ascii="Roboto" w:eastAsia="Times New Roman" w:hAnsi="Roboto" w:cs="Times New Roman"/>
+          <w:color w:val="1C1D1F"/>
+        </w:rPr>
+        <w:t> instead of </w:t>
+      </w:r>
+      <w:r>
+        <w:rPr>
+          <w:rFonts w:ascii="Consolas" w:eastAsia="Times New Roman" w:hAnsi="Consolas" w:cs="Consolas"/>
+          <w:color w:val="B4690E"/>
+          <w:sz w:val="26"/>
+          <w:szCs w:val="26"/>
+          <w:bdr w:val="single" w:sz="6" w:space="0" w:color="D1D7DC" w:frame="1"/>
+          <w:shd w:val="clear" w:color="auto" w:fill="FFFFFF"/>
+        </w:rPr>
+        <w:t>Online Shop.html</w:t>
+      </w:r>
+      <w:r>
+        <w:rPr>
+          <w:rFonts w:ascii="Roboto" w:eastAsia="Times New Roman" w:hAnsi="Roboto" w:cs="Times New Roman"/>
+          <w:color w:val="1C1D1F"/>
+        </w:rPr>
+        <w:t>.</w:t>
+      </w:r>
+    </w:p>
+    <w:p>
+      <w:pPr>
+        <w:rPr>
+          <w:color w:val="000000" w:themeColor="text1"/>
+          <w:sz w:val="28"/>
+          <w:szCs w:val="28"/>
+        </w:rPr>
+      </w:pPr>
+    </w:p>
+    <w:p>
+      <w:pPr>
+        <w:rPr>
+          <w:color w:val="000000" w:themeColor="text1"/>
+          <w:sz w:val="28"/>
+          <w:szCs w:val="28"/>
+          <w:lang w:val="en-US"/>
+        </w:rPr>
+      </w:pPr>
+      <w:r>
+        <w:rPr>
+          <w:b/>
+          <w:bCs/>
+          <w:color w:val="FF0000"/>
+          <w:sz w:val="28"/>
+          <w:szCs w:val="28"/>
+          <w:lang w:val="en-US"/>
+        </w:rPr>
+        <w:t>Live server extension</w:t>
+      </w:r>
+      <w:r>
+        <w:rPr>
+          <w:b/>
+          <w:bCs/>
+          <w:color w:val="FF0000"/>
+          <w:sz w:val="28"/>
+          <w:szCs w:val="28"/>
+          <w:lang w:val="en-US"/>
+        </w:rPr>
+        <w:t xml:space="preserve"> </w:t>
+      </w:r>
+      <w:proofErr w:type="gramStart"/>
+      <w:r>
+        <w:rPr>
+          <w:b/>
+          <w:bCs/>
+          <w:color w:val="FF0000"/>
+          <w:sz w:val="28"/>
+          <w:szCs w:val="28"/>
+          <w:lang w:val="en-US"/>
+        </w:rPr>
+        <w:t xml:space="preserve">  </w:t>
+      </w:r>
+      <w:r>
+        <w:rPr>
+          <w:color w:val="000000" w:themeColor="text1"/>
+          <w:sz w:val="28"/>
+          <w:szCs w:val="28"/>
+          <w:lang w:val="en-US"/>
+        </w:rPr>
+        <w:t>:</w:t>
+      </w:r>
+      <w:proofErr w:type="gramEnd"/>
+      <w:r>
+        <w:rPr>
+          <w:color w:val="000000" w:themeColor="text1"/>
+          <w:sz w:val="28"/>
+          <w:szCs w:val="28"/>
+          <w:lang w:val="en-US"/>
+        </w:rPr>
+        <w:t xml:space="preserve"> not need to refresh the page after modification (auto-refresh)</w:t>
+      </w:r>
+    </w:p>
+    <w:p>
+      <w:pPr>
+        <w:pStyle w:val="ListParagraph"/>
+        <w:numPr>
+          <w:ilvl w:val="1"/>
+          <w:numId w:val="2"/>
+        </w:numPr>
+        <w:rPr>
+          <w:color w:val="000000" w:themeColor="text1"/>
+          <w:sz w:val="28"/>
+          <w:szCs w:val="28"/>
+          <w:lang w:val="en-US"/>
+        </w:rPr>
+      </w:pPr>
+      <w:r>
+        <w:rPr>
+          <w:color w:val="000000" w:themeColor="text1"/>
+          <w:sz w:val="28"/>
+          <w:szCs w:val="28"/>
+          <w:lang w:val="en-US"/>
+        </w:rPr>
+        <w:t>Right click on html file and select open with live server</w:t>
+      </w:r>
+    </w:p>
+    <w:p>
+      <w:pPr>
+        <w:rPr>
+          <w:color w:val="000000" w:themeColor="text1"/>
+          <w:sz w:val="28"/>
+          <w:szCs w:val="28"/>
+          <w:lang w:val="en-US"/>
+        </w:rPr>
+      </w:pPr>
+    </w:p>
+    <w:p>
+      <w:pPr>
+        <w:shd w:val="clear" w:color="auto" w:fill="FFFFFF"/>
+        <w:rPr>
+          <w:rFonts w:ascii="Roboto" w:eastAsia="Times New Roman" w:hAnsi="Roboto" w:cs="Times New Roman"/>
+          <w:b/>
+          <w:bCs/>
+          <w:color w:val="1C1D1F"/>
+        </w:rPr>
+      </w:pPr>
+      <w:r>
+        <w:rPr>
+          <w:rFonts w:ascii="Roboto" w:eastAsia="Times New Roman" w:hAnsi="Roboto" w:cs="Times New Roman"/>
+          <w:b/>
+          <w:bCs/>
+          <w:color w:val="1C1D1F"/>
+        </w:rPr>
+        <w:t>The Development Server &amp; The Local Website Address [Day 6]</w:t>
+      </w:r>
+    </w:p>
+    <w:p>
+      <w:pPr>
+        <w:shd w:val="clear" w:color="auto" w:fill="FFFFFF"/>
+        <w:spacing w:beforeAutospacing="1" w:afterAutospacing="1"/>
+        <w:rPr>
+          <w:rFonts w:ascii="Roboto" w:eastAsia="Times New Roman" w:hAnsi="Roboto" w:cs="Times New Roman"/>
+          <w:color w:val="1C1D1F"/>
+        </w:rPr>
+      </w:pPr>
+      <w:r>
+        <w:rPr>
+          <w:rFonts w:ascii="Roboto" w:eastAsia="Times New Roman" w:hAnsi="Roboto" w:cs="Times New Roman"/>
+          <w:color w:val="1C1D1F"/>
+        </w:rPr>
+        <w:t>In the previous lecture, we started a </w:t>
+      </w:r>
+      <w:r>
+        <w:rPr>
+          <w:rFonts w:ascii="Roboto" w:eastAsia="Times New Roman" w:hAnsi="Roboto" w:cs="Times New Roman"/>
+          <w:b/>
+          <w:bCs/>
+          <w:color w:val="1C1D1F"/>
+        </w:rPr>
+        <w:t>local development web server</w:t>
+      </w:r>
+      <w:r>
+        <w:rPr>
+          <w:rFonts w:ascii="Roboto" w:eastAsia="Times New Roman" w:hAnsi="Roboto" w:cs="Times New Roman"/>
+          <w:color w:val="1C1D1F"/>
+        </w:rPr>
+        <w:t> via the "Live Server" Extension for VS Code.</w:t>
+      </w:r>
+    </w:p>
+    <w:p>
+      <w:pPr>
+        <w:shd w:val="clear" w:color="auto" w:fill="FFFFFF"/>
+        <w:spacing w:before="100" w:beforeAutospacing="1" w:after="100" w:afterAutospacing="1"/>
+        <w:outlineLvl w:val="3"/>
+        <w:rPr>
+          <w:rFonts w:ascii="Roboto" w:eastAsia="Times New Roman" w:hAnsi="Roboto" w:cs="Times New Roman"/>
+          <w:color w:val="1C1D1F"/>
+        </w:rPr>
+      </w:pPr>
+      <w:r>
+        <w:rPr>
+          <w:rFonts w:ascii="Roboto" w:eastAsia="Times New Roman" w:hAnsi="Roboto" w:cs="Times New Roman"/>
+          <w:color w:val="1C1D1F"/>
+        </w:rPr>
+        <w:t>What Is A "Development Web Server"?</w:t>
+      </w:r>
+    </w:p>
+    <w:p>
+      <w:pPr>
+        <w:shd w:val="clear" w:color="auto" w:fill="FFFFFF"/>
+        <w:spacing w:beforeAutospacing="1" w:afterAutospacing="1"/>
+        <w:rPr>
+          <w:rFonts w:ascii="Roboto" w:eastAsia="Times New Roman" w:hAnsi="Roboto" w:cs="Times New Roman"/>
+          <w:color w:val="1C1D1F"/>
+        </w:rPr>
+      </w:pPr>
+      <w:r>
+        <w:rPr>
+          <w:rFonts w:ascii="Roboto" w:eastAsia="Times New Roman" w:hAnsi="Roboto" w:cs="Times New Roman"/>
+          <w:color w:val="1C1D1F"/>
+        </w:rPr>
+        <w:t>It's a "local development web server" because it's a web server software that serves the website locally, on our machine. It's </w:t>
+      </w:r>
+      <w:r>
+        <w:rPr>
+          <w:rFonts w:ascii="Roboto" w:eastAsia="Times New Roman" w:hAnsi="Roboto" w:cs="Times New Roman"/>
+          <w:b/>
+          <w:bCs/>
+          <w:color w:val="1C1D1F"/>
+        </w:rPr>
+        <w:t>NOT exposing </w:t>
+      </w:r>
+      <w:r>
+        <w:rPr>
+          <w:rFonts w:ascii="Roboto" w:eastAsia="Times New Roman" w:hAnsi="Roboto" w:cs="Times New Roman"/>
+          <w:color w:val="1C1D1F"/>
+        </w:rPr>
+        <w:t>our machine or the website to the internet - you can only visit and reach it locally (i.e. from your machine).</w:t>
+      </w:r>
+    </w:p>
+    <w:p>
+      <w:pPr>
+        <w:shd w:val="clear" w:color="auto" w:fill="FFFFFF"/>
+        <w:spacing w:beforeAutospacing="1" w:afterAutospacing="1"/>
+        <w:rPr>
+          <w:rFonts w:ascii="Roboto" w:eastAsia="Times New Roman" w:hAnsi="Roboto" w:cs="Times New Roman"/>
+          <w:color w:val="1C1D1F"/>
+        </w:rPr>
+      </w:pPr>
+      <w:r>
+        <w:rPr>
+          <w:rFonts w:ascii="Roboto" w:eastAsia="Times New Roman" w:hAnsi="Roboto" w:cs="Times New Roman"/>
+          <w:color w:val="1C1D1F"/>
+        </w:rPr>
+        <w:t>This "web server software" (i.e. the "Live Server" extension in this case) is a software that does actually listen for incoming HTTP requests and send back appropriate responses (that contain the HTML code for example). Remember that </w:t>
+      </w:r>
+      <w:r>
+        <w:rPr>
+          <w:rFonts w:ascii="Roboto" w:eastAsia="Times New Roman" w:hAnsi="Roboto" w:cs="Times New Roman"/>
+          <w:b/>
+          <w:bCs/>
+          <w:color w:val="1C1D1F"/>
+        </w:rPr>
+        <w:t>request + response </w:t>
+      </w:r>
+      <w:r>
+        <w:rPr>
+          <w:rFonts w:ascii="Roboto" w:eastAsia="Times New Roman" w:hAnsi="Roboto" w:cs="Times New Roman"/>
+          <w:color w:val="1C1D1F"/>
+        </w:rPr>
+        <w:t>image form the first course section!</w:t>
+      </w:r>
+    </w:p>
+    <w:p>
+      <w:pPr>
+        <w:shd w:val="clear" w:color="auto" w:fill="FFFFFF"/>
+        <w:spacing w:beforeAutospacing="1" w:afterAutospacing="1"/>
+        <w:rPr>
+          <w:rFonts w:ascii="Roboto" w:eastAsia="Times New Roman" w:hAnsi="Roboto" w:cs="Times New Roman"/>
+          <w:color w:val="1C1D1F"/>
+        </w:rPr>
+      </w:pPr>
+      <w:r>
+        <w:rPr>
+          <w:rFonts w:ascii="Roboto" w:eastAsia="Times New Roman" w:hAnsi="Roboto" w:cs="Times New Roman"/>
+          <w:i/>
+          <w:iCs/>
+          <w:color w:val="1C1D1F"/>
+        </w:rPr>
+        <w:t>Later in the course, we'll also set up our own web server that is able to do more things than just send back pre-defined HTML code. We'll dive into the creation of our own backend and our own web server with a technology called "NodeJS" from section 16 on.</w:t>
+      </w:r>
+    </w:p>
+    <w:p>
+      <w:pPr>
+        <w:shd w:val="clear" w:color="auto" w:fill="FFFFFF"/>
+        <w:spacing w:before="100" w:beforeAutospacing="1" w:after="100" w:afterAutospacing="1"/>
+        <w:outlineLvl w:val="3"/>
+        <w:rPr>
+          <w:rFonts w:ascii="Roboto" w:eastAsia="Times New Roman" w:hAnsi="Roboto" w:cs="Times New Roman"/>
+          <w:color w:val="1C1D1F"/>
+        </w:rPr>
+      </w:pPr>
+      <w:r>
+        <w:rPr>
+          <w:rFonts w:ascii="Roboto" w:eastAsia="Times New Roman" w:hAnsi="Roboto" w:cs="Times New Roman"/>
+          <w:color w:val="1C1D1F"/>
+        </w:rPr>
+        <w:t>What's This Address: 127.0.0.1?</w:t>
+      </w:r>
+    </w:p>
+    <w:p>
+      <w:pPr>
+        <w:shd w:val="clear" w:color="auto" w:fill="FFFFFF"/>
+        <w:spacing w:beforeAutospacing="1" w:afterAutospacing="1"/>
+        <w:rPr>
+          <w:rFonts w:ascii="Roboto" w:eastAsia="Times New Roman" w:hAnsi="Roboto" w:cs="Times New Roman"/>
+          <w:color w:val="1C1D1F"/>
+        </w:rPr>
+      </w:pPr>
+      <w:r>
+        <w:rPr>
+          <w:rFonts w:ascii="Roboto" w:eastAsia="Times New Roman" w:hAnsi="Roboto" w:cs="Times New Roman"/>
+          <w:color w:val="1C1D1F"/>
+        </w:rPr>
+        <w:t>As mentioned above, this development web server </w:t>
+      </w:r>
+      <w:r>
+        <w:rPr>
+          <w:rFonts w:ascii="Roboto" w:eastAsia="Times New Roman" w:hAnsi="Roboto" w:cs="Times New Roman"/>
+          <w:b/>
+          <w:bCs/>
+          <w:color w:val="1C1D1F"/>
+        </w:rPr>
+        <w:t>hosts</w:t>
+      </w:r>
+      <w:r>
+        <w:rPr>
+          <w:rFonts w:ascii="Roboto" w:eastAsia="Times New Roman" w:hAnsi="Roboto" w:cs="Times New Roman"/>
+          <w:color w:val="1C1D1F"/>
+        </w:rPr>
+        <w:t> (= provides / serves) the website </w:t>
+      </w:r>
+      <w:r>
+        <w:rPr>
+          <w:rFonts w:ascii="Roboto" w:eastAsia="Times New Roman" w:hAnsi="Roboto" w:cs="Times New Roman"/>
+          <w:b/>
+          <w:bCs/>
+          <w:color w:val="1C1D1F"/>
+        </w:rPr>
+        <w:t>from our local machine to our local machine</w:t>
+      </w:r>
+      <w:r>
+        <w:rPr>
+          <w:rFonts w:ascii="Roboto" w:eastAsia="Times New Roman" w:hAnsi="Roboto" w:cs="Times New Roman"/>
+          <w:color w:val="1C1D1F"/>
+        </w:rPr>
+        <w:t>.</w:t>
+      </w:r>
+    </w:p>
+    <w:p>
+      <w:pPr>
+        <w:shd w:val="clear" w:color="auto" w:fill="FFFFFF"/>
+        <w:spacing w:before="100" w:beforeAutospacing="1" w:after="100" w:afterAutospacing="1"/>
+        <w:rPr>
+          <w:rFonts w:ascii="Roboto" w:eastAsia="Times New Roman" w:hAnsi="Roboto" w:cs="Times New Roman"/>
+          <w:color w:val="1C1D1F"/>
+        </w:rPr>
+      </w:pPr>
+      <w:r>
+        <w:rPr>
+          <w:rFonts w:ascii="Roboto" w:eastAsia="Times New Roman" w:hAnsi="Roboto" w:cs="Times New Roman"/>
+          <w:color w:val="1C1D1F"/>
+        </w:rPr>
+        <w:t>In section 1, you learned that users enter addresses (URLs) into the browser address bar to reach a website and send such a request. You also learned that the human-readable "domains" (like academind.com) are translated to IP addresses which act as unique identifiers of machines connected to the internet.</w:t>
+      </w:r>
+    </w:p>
+    <w:p>
+      <w:pPr>
+        <w:shd w:val="clear" w:color="auto" w:fill="FFFFFF"/>
+        <w:spacing w:beforeAutospacing="1" w:afterAutospacing="1"/>
+        <w:rPr>
+          <w:rFonts w:ascii="Roboto" w:eastAsia="Times New Roman" w:hAnsi="Roboto" w:cs="Times New Roman"/>
+          <w:color w:val="1C1D1F"/>
+        </w:rPr>
+      </w:pPr>
+      <w:r>
+        <w:rPr>
+          <w:rFonts w:ascii="Consolas" w:eastAsia="Times New Roman" w:hAnsi="Consolas" w:cs="Consolas"/>
+          <w:b/>
+          <w:bCs/>
+          <w:color w:val="B4690E"/>
+          <w:sz w:val="26"/>
+          <w:szCs w:val="26"/>
+          <w:bdr w:val="single" w:sz="6" w:space="0" w:color="D1D7DC" w:frame="1"/>
+          <w:shd w:val="clear" w:color="auto" w:fill="FFFFFF"/>
+        </w:rPr>
+        <w:t>127.0.0.1</w:t>
+      </w:r>
+      <w:r>
+        <w:rPr>
+          <w:rFonts w:ascii="Roboto" w:eastAsia="Times New Roman" w:hAnsi="Roboto" w:cs="Times New Roman"/>
+          <w:b/>
+          <w:bCs/>
+          <w:color w:val="1C1D1F"/>
+        </w:rPr>
+        <w:t> is such an IP - though it's a special one!</w:t>
+      </w:r>
+    </w:p>
+    <w:p>
+      <w:pPr>
+        <w:shd w:val="clear" w:color="auto" w:fill="FFFFFF"/>
+        <w:spacing w:beforeAutospacing="1" w:afterAutospacing="1"/>
+        <w:rPr>
+          <w:rFonts w:ascii="Roboto" w:eastAsia="Times New Roman" w:hAnsi="Roboto" w:cs="Times New Roman"/>
+          <w:color w:val="1C1D1F"/>
+        </w:rPr>
+      </w:pPr>
+      <w:r>
+        <w:rPr>
+          <w:rFonts w:ascii="Consolas" w:eastAsia="Times New Roman" w:hAnsi="Consolas" w:cs="Consolas"/>
+          <w:color w:val="B4690E"/>
+          <w:sz w:val="26"/>
+          <w:szCs w:val="26"/>
+          <w:bdr w:val="single" w:sz="6" w:space="0" w:color="D1D7DC" w:frame="1"/>
+          <w:shd w:val="clear" w:color="auto" w:fill="FFFFFF"/>
+        </w:rPr>
+        <w:t>127.0.0.1</w:t>
+      </w:r>
+      <w:r>
+        <w:rPr>
+          <w:rFonts w:ascii="Roboto" w:eastAsia="Times New Roman" w:hAnsi="Roboto" w:cs="Times New Roman"/>
+          <w:color w:val="1C1D1F"/>
+        </w:rPr>
+        <w:t> is a special IP, that's </w:t>
+      </w:r>
+      <w:r>
+        <w:rPr>
+          <w:rFonts w:ascii="Roboto" w:eastAsia="Times New Roman" w:hAnsi="Roboto" w:cs="Times New Roman"/>
+          <w:b/>
+          <w:bCs/>
+          <w:color w:val="1C1D1F"/>
+        </w:rPr>
+        <w:t>reserved to your local machine</w:t>
+      </w:r>
+      <w:r>
+        <w:rPr>
+          <w:rFonts w:ascii="Roboto" w:eastAsia="Times New Roman" w:hAnsi="Roboto" w:cs="Times New Roman"/>
+          <w:color w:val="1C1D1F"/>
+        </w:rPr>
+        <w:t>. And it's the </w:t>
+      </w:r>
+      <w:r>
+        <w:rPr>
+          <w:rFonts w:ascii="Roboto" w:eastAsia="Times New Roman" w:hAnsi="Roboto" w:cs="Times New Roman"/>
+          <w:b/>
+          <w:bCs/>
+          <w:color w:val="1C1D1F"/>
+        </w:rPr>
+        <w:t>local machine for everyone</w:t>
+      </w:r>
+      <w:r>
+        <w:rPr>
+          <w:rFonts w:ascii="Roboto" w:eastAsia="Times New Roman" w:hAnsi="Roboto" w:cs="Times New Roman"/>
+          <w:color w:val="1C1D1F"/>
+        </w:rPr>
+        <w:t>!</w:t>
+      </w:r>
+    </w:p>
+    <w:p>
+      <w:pPr>
+        <w:shd w:val="clear" w:color="auto" w:fill="FFFFFF"/>
+        <w:spacing w:beforeAutospacing="1" w:afterAutospacing="1"/>
+        <w:rPr>
+          <w:rFonts w:ascii="Roboto" w:eastAsia="Times New Roman" w:hAnsi="Roboto" w:cs="Times New Roman"/>
+          <w:color w:val="1C1D1F"/>
+        </w:rPr>
+      </w:pPr>
+      <w:r>
+        <w:rPr>
+          <w:rFonts w:ascii="Roboto" w:eastAsia="Times New Roman" w:hAnsi="Roboto" w:cs="Times New Roman"/>
+          <w:color w:val="1C1D1F"/>
+        </w:rPr>
+        <w:t>If I type </w:t>
+      </w:r>
+      <w:r>
+        <w:rPr>
+          <w:rFonts w:ascii="Consolas" w:eastAsia="Times New Roman" w:hAnsi="Consolas" w:cs="Consolas"/>
+          <w:color w:val="B4690E"/>
+          <w:sz w:val="26"/>
+          <w:szCs w:val="26"/>
+          <w:bdr w:val="single" w:sz="6" w:space="0" w:color="D1D7DC" w:frame="1"/>
+          <w:shd w:val="clear" w:color="auto" w:fill="FFFFFF"/>
+        </w:rPr>
+        <w:t>127.0.0.1</w:t>
+      </w:r>
+      <w:r>
+        <w:rPr>
+          <w:rFonts w:ascii="Roboto" w:eastAsia="Times New Roman" w:hAnsi="Roboto" w:cs="Times New Roman"/>
+          <w:color w:val="1C1D1F"/>
+        </w:rPr>
+        <w:t> into the browser, I connect to </w:t>
+      </w:r>
+      <w:r>
+        <w:rPr>
+          <w:rFonts w:ascii="Roboto" w:eastAsia="Times New Roman" w:hAnsi="Roboto" w:cs="Times New Roman"/>
+          <w:b/>
+          <w:bCs/>
+          <w:color w:val="1C1D1F"/>
+        </w:rPr>
+        <w:t>my</w:t>
+      </w:r>
+      <w:r>
+        <w:rPr>
+          <w:rFonts w:ascii="Roboto" w:eastAsia="Times New Roman" w:hAnsi="Roboto" w:cs="Times New Roman"/>
+          <w:color w:val="1C1D1F"/>
+        </w:rPr>
+        <w:t> local machine (if it's running a local web server). You reach </w:t>
+      </w:r>
+      <w:r>
+        <w:rPr>
+          <w:rFonts w:ascii="Roboto" w:eastAsia="Times New Roman" w:hAnsi="Roboto" w:cs="Times New Roman"/>
+          <w:b/>
+          <w:bCs/>
+          <w:color w:val="1C1D1F"/>
+        </w:rPr>
+        <w:t>your</w:t>
+      </w:r>
+      <w:r>
+        <w:rPr>
+          <w:rFonts w:ascii="Roboto" w:eastAsia="Times New Roman" w:hAnsi="Roboto" w:cs="Times New Roman"/>
+          <w:color w:val="1C1D1F"/>
+        </w:rPr>
+        <w:t> machine.</w:t>
+      </w:r>
+    </w:p>
+    <w:p>
+      <w:pPr>
+        <w:shd w:val="clear" w:color="auto" w:fill="FFFFFF"/>
+        <w:spacing w:before="100" w:beforeAutospacing="1" w:after="100" w:afterAutospacing="1"/>
+        <w:rPr>
+          <w:rFonts w:ascii="Roboto" w:eastAsia="Times New Roman" w:hAnsi="Roboto" w:cs="Times New Roman"/>
+          <w:color w:val="1C1D1F"/>
+        </w:rPr>
+      </w:pPr>
+      <w:r>
+        <w:rPr>
+          <w:rFonts w:ascii="Roboto" w:eastAsia="Times New Roman" w:hAnsi="Roboto" w:cs="Times New Roman"/>
+          <w:color w:val="1C1D1F"/>
+        </w:rPr>
+        <w:lastRenderedPageBreak/>
+        <w:t>It's an IP address that's NOT assigned to other machines in the world wide web - instead it's reserved as a "placeholder" that always points at your local machine. It exists for use-cases as we have it here: For development on our local machine, where we want to test our website with help of a local development server. I.e. we can test it locally without exposing it to the entire world yet.</w:t>
+      </w:r>
+    </w:p>
+    <w:p>
+      <w:pPr>
+        <w:shd w:val="clear" w:color="auto" w:fill="FFFFFF"/>
+        <w:spacing w:beforeAutospacing="1" w:afterAutospacing="1"/>
+        <w:rPr>
+          <w:rFonts w:ascii="Roboto" w:eastAsia="Times New Roman" w:hAnsi="Roboto" w:cs="Times New Roman"/>
+          <w:color w:val="1C1D1F"/>
+        </w:rPr>
+      </w:pPr>
+      <w:r>
+        <w:rPr>
+          <w:rFonts w:ascii="Roboto" w:eastAsia="Times New Roman" w:hAnsi="Roboto" w:cs="Times New Roman"/>
+          <w:color w:val="1C1D1F"/>
+        </w:rPr>
+        <w:t>There also is an </w:t>
+      </w:r>
+      <w:r>
+        <w:rPr>
+          <w:rFonts w:ascii="Roboto" w:eastAsia="Times New Roman" w:hAnsi="Roboto" w:cs="Times New Roman"/>
+          <w:b/>
+          <w:bCs/>
+          <w:color w:val="1C1D1F"/>
+        </w:rPr>
+        <w:t>alias</w:t>
+      </w:r>
+      <w:r>
+        <w:rPr>
+          <w:rFonts w:ascii="Roboto" w:eastAsia="Times New Roman" w:hAnsi="Roboto" w:cs="Times New Roman"/>
+          <w:color w:val="1C1D1F"/>
+        </w:rPr>
+        <w:t> (basically like a "special domain name") that you can use locally, instead of </w:t>
+      </w:r>
+      <w:r>
+        <w:rPr>
+          <w:rFonts w:ascii="Consolas" w:eastAsia="Times New Roman" w:hAnsi="Consolas" w:cs="Consolas"/>
+          <w:color w:val="B4690E"/>
+          <w:sz w:val="26"/>
+          <w:szCs w:val="26"/>
+          <w:bdr w:val="single" w:sz="6" w:space="0" w:color="D1D7DC" w:frame="1"/>
+          <w:shd w:val="clear" w:color="auto" w:fill="FFFFFF"/>
+        </w:rPr>
+        <w:t>127.0.0.1</w:t>
+      </w:r>
+      <w:r>
+        <w:rPr>
+          <w:rFonts w:ascii="Roboto" w:eastAsia="Times New Roman" w:hAnsi="Roboto" w:cs="Times New Roman"/>
+          <w:color w:val="1C1D1F"/>
+        </w:rPr>
+        <w:t>: </w:t>
+      </w:r>
+      <w:r>
+        <w:rPr>
+          <w:rFonts w:ascii="Consolas" w:eastAsia="Times New Roman" w:hAnsi="Consolas" w:cs="Consolas"/>
+          <w:color w:val="B4690E"/>
+          <w:sz w:val="26"/>
+          <w:szCs w:val="26"/>
+          <w:bdr w:val="single" w:sz="6" w:space="0" w:color="D1D7DC" w:frame="1"/>
+          <w:shd w:val="clear" w:color="auto" w:fill="FFFFFF"/>
+        </w:rPr>
+        <w:t>localhost</w:t>
+      </w:r>
+      <w:r>
+        <w:rPr>
+          <w:rFonts w:ascii="Roboto" w:eastAsia="Times New Roman" w:hAnsi="Roboto" w:cs="Times New Roman"/>
+          <w:color w:val="1C1D1F"/>
+        </w:rPr>
+        <w:t>. You can also enter </w:t>
+      </w:r>
+      <w:r>
+        <w:rPr>
+          <w:rFonts w:ascii="Consolas" w:eastAsia="Times New Roman" w:hAnsi="Consolas" w:cs="Consolas"/>
+          <w:color w:val="B4690E"/>
+          <w:sz w:val="26"/>
+          <w:szCs w:val="26"/>
+          <w:bdr w:val="single" w:sz="6" w:space="0" w:color="D1D7DC" w:frame="1"/>
+          <w:shd w:val="clear" w:color="auto" w:fill="FFFFFF"/>
+        </w:rPr>
+        <w:t>localhost</w:t>
+      </w:r>
+      <w:r>
+        <w:rPr>
+          <w:rFonts w:ascii="Roboto" w:eastAsia="Times New Roman" w:hAnsi="Roboto" w:cs="Times New Roman"/>
+          <w:color w:val="1C1D1F"/>
+        </w:rPr>
+        <w:t> into your browser and it will be the same as if you entered </w:t>
+      </w:r>
+      <w:r>
+        <w:rPr>
+          <w:rFonts w:ascii="Consolas" w:eastAsia="Times New Roman" w:hAnsi="Consolas" w:cs="Consolas"/>
+          <w:color w:val="B4690E"/>
+          <w:sz w:val="26"/>
+          <w:szCs w:val="26"/>
+          <w:bdr w:val="single" w:sz="6" w:space="0" w:color="D1D7DC" w:frame="1"/>
+          <w:shd w:val="clear" w:color="auto" w:fill="FFFFFF"/>
+        </w:rPr>
+        <w:t>127.0.0.1</w:t>
+      </w:r>
+      <w:r>
+        <w:rPr>
+          <w:rFonts w:ascii="Roboto" w:eastAsia="Times New Roman" w:hAnsi="Roboto" w:cs="Times New Roman"/>
+          <w:color w:val="1C1D1F"/>
+        </w:rPr>
+        <w:t>. So </w:t>
+      </w:r>
+      <w:r>
+        <w:rPr>
+          <w:rFonts w:ascii="Consolas" w:eastAsia="Times New Roman" w:hAnsi="Consolas" w:cs="Consolas"/>
+          <w:color w:val="B4690E"/>
+          <w:sz w:val="26"/>
+          <w:szCs w:val="26"/>
+          <w:bdr w:val="single" w:sz="6" w:space="0" w:color="D1D7DC" w:frame="1"/>
+          <w:shd w:val="clear" w:color="auto" w:fill="FFFFFF"/>
+        </w:rPr>
+        <w:t>localhost:5500</w:t>
+      </w:r>
+      <w:r>
+        <w:rPr>
+          <w:rFonts w:ascii="Roboto" w:eastAsia="Times New Roman" w:hAnsi="Roboto" w:cs="Times New Roman"/>
+          <w:color w:val="1C1D1F"/>
+        </w:rPr>
+        <w:t> is a replacement for </w:t>
+      </w:r>
+      <w:r>
+        <w:rPr>
+          <w:rFonts w:ascii="Consolas" w:eastAsia="Times New Roman" w:hAnsi="Consolas" w:cs="Consolas"/>
+          <w:color w:val="B4690E"/>
+          <w:sz w:val="26"/>
+          <w:szCs w:val="26"/>
+          <w:bdr w:val="single" w:sz="6" w:space="0" w:color="D1D7DC" w:frame="1"/>
+          <w:shd w:val="clear" w:color="auto" w:fill="FFFFFF"/>
+        </w:rPr>
+        <w:t>127.0.0.1</w:t>
+      </w:r>
+      <w:r>
+        <w:rPr>
+          <w:rFonts w:ascii="Roboto" w:eastAsia="Times New Roman" w:hAnsi="Roboto" w:cs="Times New Roman"/>
+          <w:color w:val="1C1D1F"/>
+        </w:rPr>
+        <w:t>.</w:t>
+      </w:r>
+    </w:p>
+    <w:p>
+      <w:pPr>
+        <w:shd w:val="clear" w:color="auto" w:fill="FFFFFF"/>
+        <w:spacing w:before="100" w:beforeAutospacing="1" w:after="100" w:afterAutospacing="1"/>
+        <w:outlineLvl w:val="3"/>
+        <w:rPr>
+          <w:rFonts w:ascii="Roboto" w:eastAsia="Times New Roman" w:hAnsi="Roboto" w:cs="Times New Roman"/>
+          <w:color w:val="1C1D1F"/>
+        </w:rPr>
+      </w:pPr>
+      <w:r>
+        <w:rPr>
+          <w:rFonts w:ascii="Roboto" w:eastAsia="Times New Roman" w:hAnsi="Roboto" w:cs="Times New Roman"/>
+          <w:color w:val="1C1D1F"/>
+        </w:rPr>
+        <w:t>What's This Thing: :5500?</w:t>
+      </w:r>
+    </w:p>
+    <w:p>
+      <w:pPr>
+        <w:shd w:val="clear" w:color="auto" w:fill="FFFFFF"/>
+        <w:spacing w:beforeAutospacing="1" w:afterAutospacing="1"/>
+        <w:rPr>
+          <w:rFonts w:ascii="Roboto" w:eastAsia="Times New Roman" w:hAnsi="Roboto" w:cs="Times New Roman"/>
+          <w:color w:val="1C1D1F"/>
+        </w:rPr>
+      </w:pPr>
+      <w:r>
+        <w:rPr>
+          <w:rFonts w:ascii="Roboto" w:eastAsia="Times New Roman" w:hAnsi="Roboto" w:cs="Times New Roman"/>
+          <w:color w:val="1C1D1F"/>
+        </w:rPr>
+        <w:t>The </w:t>
+      </w:r>
+      <w:r>
+        <w:rPr>
+          <w:rFonts w:ascii="Consolas" w:eastAsia="Times New Roman" w:hAnsi="Consolas" w:cs="Consolas"/>
+          <w:color w:val="B4690E"/>
+          <w:sz w:val="26"/>
+          <w:szCs w:val="26"/>
+          <w:bdr w:val="single" w:sz="6" w:space="0" w:color="D1D7DC" w:frame="1"/>
+          <w:shd w:val="clear" w:color="auto" w:fill="FFFFFF"/>
+        </w:rPr>
+        <w:t>:5500</w:t>
+      </w:r>
+      <w:r>
+        <w:rPr>
+          <w:rFonts w:ascii="Roboto" w:eastAsia="Times New Roman" w:hAnsi="Roboto" w:cs="Times New Roman"/>
+          <w:color w:val="1C1D1F"/>
+        </w:rPr>
+        <w:t> part is a so-called "</w:t>
+      </w:r>
+      <w:r>
+        <w:rPr>
+          <w:rFonts w:ascii="Roboto" w:eastAsia="Times New Roman" w:hAnsi="Roboto" w:cs="Times New Roman"/>
+          <w:b/>
+          <w:bCs/>
+          <w:color w:val="1C1D1F"/>
+        </w:rPr>
+        <w:t>port</w:t>
+      </w:r>
+      <w:r>
+        <w:rPr>
+          <w:rFonts w:ascii="Roboto" w:eastAsia="Times New Roman" w:hAnsi="Roboto" w:cs="Times New Roman"/>
+          <w:color w:val="1C1D1F"/>
+        </w:rPr>
+        <w:t>".</w:t>
+      </w:r>
+    </w:p>
+    <w:p>
+      <w:pPr>
+        <w:shd w:val="clear" w:color="auto" w:fill="FFFFFF"/>
+        <w:spacing w:beforeAutospacing="1" w:afterAutospacing="1"/>
+        <w:rPr>
+          <w:rFonts w:ascii="Roboto" w:eastAsia="Times New Roman" w:hAnsi="Roboto" w:cs="Times New Roman"/>
+          <w:color w:val="1C1D1F"/>
+        </w:rPr>
+      </w:pPr>
+      <w:r>
+        <w:rPr>
+          <w:rFonts w:ascii="Roboto" w:eastAsia="Times New Roman" w:hAnsi="Roboto" w:cs="Times New Roman"/>
+          <w:color w:val="1C1D1F"/>
+        </w:rPr>
+        <w:t>Ports are another concept from the networking world. The idea is, that a machine can </w:t>
+      </w:r>
+      <w:r>
+        <w:rPr>
+          <w:rFonts w:ascii="Roboto" w:eastAsia="Times New Roman" w:hAnsi="Roboto" w:cs="Times New Roman"/>
+          <w:b/>
+          <w:bCs/>
+          <w:color w:val="1C1D1F"/>
+        </w:rPr>
+        <w:t>expose different processes</w:t>
+      </w:r>
+      <w:r>
+        <w:rPr>
+          <w:rFonts w:ascii="Roboto" w:eastAsia="Times New Roman" w:hAnsi="Roboto" w:cs="Times New Roman"/>
+          <w:color w:val="1C1D1F"/>
+        </w:rPr>
+        <w:t> (e.g. different web servers serving different websites) via different ports.</w:t>
+      </w:r>
+    </w:p>
+    <w:p>
+      <w:pPr>
+        <w:shd w:val="clear" w:color="auto" w:fill="FFFFFF"/>
+        <w:spacing w:beforeAutospacing="1" w:afterAutospacing="1"/>
+        <w:rPr>
+          <w:rFonts w:ascii="Roboto" w:eastAsia="Times New Roman" w:hAnsi="Roboto" w:cs="Times New Roman"/>
+          <w:color w:val="1C1D1F"/>
+        </w:rPr>
+      </w:pPr>
+      <w:r>
+        <w:rPr>
+          <w:rFonts w:ascii="Roboto" w:eastAsia="Times New Roman" w:hAnsi="Roboto" w:cs="Times New Roman"/>
+          <w:color w:val="1C1D1F"/>
+        </w:rPr>
+        <w:t>So a single machine could host / provide three different websites on three different ports. The IP address of the local machine would always be the same (</w:t>
+      </w:r>
+      <w:r>
+        <w:rPr>
+          <w:rFonts w:ascii="Consolas" w:eastAsia="Times New Roman" w:hAnsi="Consolas" w:cs="Consolas"/>
+          <w:color w:val="B4690E"/>
+          <w:sz w:val="26"/>
+          <w:szCs w:val="26"/>
+          <w:bdr w:val="single" w:sz="6" w:space="0" w:color="D1D7DC" w:frame="1"/>
+          <w:shd w:val="clear" w:color="auto" w:fill="FFFFFF"/>
+        </w:rPr>
+        <w:t>127.0.0.1</w:t>
+      </w:r>
+      <w:r>
+        <w:rPr>
+          <w:rFonts w:ascii="Roboto" w:eastAsia="Times New Roman" w:hAnsi="Roboto" w:cs="Times New Roman"/>
+          <w:color w:val="1C1D1F"/>
+        </w:rPr>
+        <w:t>) but every website would have its own port (e.g. </w:t>
+      </w:r>
+      <w:r>
+        <w:rPr>
+          <w:rFonts w:ascii="Consolas" w:eastAsia="Times New Roman" w:hAnsi="Consolas" w:cs="Consolas"/>
+          <w:color w:val="B4690E"/>
+          <w:sz w:val="26"/>
+          <w:szCs w:val="26"/>
+          <w:bdr w:val="single" w:sz="6" w:space="0" w:color="D1D7DC" w:frame="1"/>
+          <w:shd w:val="clear" w:color="auto" w:fill="FFFFFF"/>
+        </w:rPr>
+        <w:t>5500</w:t>
+      </w:r>
+      <w:r>
+        <w:rPr>
+          <w:rFonts w:ascii="Roboto" w:eastAsia="Times New Roman" w:hAnsi="Roboto" w:cs="Times New Roman"/>
+          <w:color w:val="1C1D1F"/>
+        </w:rPr>
+        <w:t>, </w:t>
+      </w:r>
+      <w:r>
+        <w:rPr>
+          <w:rFonts w:ascii="Consolas" w:eastAsia="Times New Roman" w:hAnsi="Consolas" w:cs="Consolas"/>
+          <w:color w:val="B4690E"/>
+          <w:sz w:val="26"/>
+          <w:szCs w:val="26"/>
+          <w:bdr w:val="single" w:sz="6" w:space="0" w:color="D1D7DC" w:frame="1"/>
+          <w:shd w:val="clear" w:color="auto" w:fill="FFFFFF"/>
+        </w:rPr>
+        <w:t>3000</w:t>
+      </w:r>
+      <w:r>
+        <w:rPr>
+          <w:rFonts w:ascii="Roboto" w:eastAsia="Times New Roman" w:hAnsi="Roboto" w:cs="Times New Roman"/>
+          <w:color w:val="1C1D1F"/>
+        </w:rPr>
+        <w:t>, </w:t>
+      </w:r>
+      <w:r>
+        <w:rPr>
+          <w:rFonts w:ascii="Consolas" w:eastAsia="Times New Roman" w:hAnsi="Consolas" w:cs="Consolas"/>
+          <w:color w:val="B4690E"/>
+          <w:sz w:val="26"/>
+          <w:szCs w:val="26"/>
+          <w:bdr w:val="single" w:sz="6" w:space="0" w:color="D1D7DC" w:frame="1"/>
+          <w:shd w:val="clear" w:color="auto" w:fill="FFFFFF"/>
+        </w:rPr>
+        <w:t>8080</w:t>
+      </w:r>
+      <w:r>
+        <w:rPr>
+          <w:rFonts w:ascii="Roboto" w:eastAsia="Times New Roman" w:hAnsi="Roboto" w:cs="Times New Roman"/>
+          <w:color w:val="1C1D1F"/>
+        </w:rPr>
+        <w:t>).</w:t>
+      </w:r>
+    </w:p>
+    <w:p>
+      <w:pPr>
+        <w:shd w:val="clear" w:color="auto" w:fill="FFFFFF"/>
+        <w:spacing w:before="100" w:beforeAutospacing="1" w:after="100" w:afterAutospacing="1"/>
+        <w:rPr>
+          <w:rFonts w:ascii="Roboto" w:eastAsia="Times New Roman" w:hAnsi="Roboto" w:cs="Times New Roman"/>
+          <w:color w:val="1C1D1F"/>
+        </w:rPr>
+      </w:pPr>
+      <w:r>
+        <w:rPr>
+          <w:rFonts w:ascii="Roboto" w:eastAsia="Times New Roman" w:hAnsi="Roboto" w:cs="Times New Roman"/>
+          <w:color w:val="1C1D1F"/>
+        </w:rPr>
+        <w:t>If you move a website to some machine that IS exposed to the world wide web (i.e. you publish it, you don't run it via a development web server on your local machine anymore), then the website is reached via the IP address of that remote machine. Or, typically, via a domain that's pointing at that IP address.</w:t>
+      </w:r>
+    </w:p>
+    <w:p>
+      <w:pPr>
+        <w:shd w:val="clear" w:color="auto" w:fill="FFFFFF"/>
+        <w:spacing w:beforeAutospacing="1" w:afterAutospacing="1"/>
+        <w:rPr>
+          <w:rFonts w:ascii="Roboto" w:eastAsia="Times New Roman" w:hAnsi="Roboto" w:cs="Times New Roman"/>
+          <w:color w:val="1C1D1F"/>
+        </w:rPr>
+      </w:pPr>
+      <w:r>
+        <w:rPr>
+          <w:rFonts w:ascii="Roboto" w:eastAsia="Times New Roman" w:hAnsi="Roboto" w:cs="Times New Roman"/>
+          <w:color w:val="1C1D1F"/>
+        </w:rPr>
+        <w:t>In addition, this port concept also still exists: When exposed to the world wide web, websites are typically served on ports </w:t>
+      </w:r>
+      <w:r>
+        <w:rPr>
+          <w:rFonts w:ascii="Consolas" w:eastAsia="Times New Roman" w:hAnsi="Consolas" w:cs="Consolas"/>
+          <w:color w:val="B4690E"/>
+          <w:sz w:val="26"/>
+          <w:szCs w:val="26"/>
+          <w:bdr w:val="single" w:sz="6" w:space="0" w:color="D1D7DC" w:frame="1"/>
+          <w:shd w:val="clear" w:color="auto" w:fill="FFFFFF"/>
+        </w:rPr>
+        <w:t>80</w:t>
+      </w:r>
+      <w:r>
+        <w:rPr>
+          <w:rFonts w:ascii="Roboto" w:eastAsia="Times New Roman" w:hAnsi="Roboto" w:cs="Times New Roman"/>
+          <w:color w:val="1C1D1F"/>
+        </w:rPr>
+        <w:t> (HTTP) or </w:t>
+      </w:r>
+      <w:r>
+        <w:rPr>
+          <w:rFonts w:ascii="Consolas" w:eastAsia="Times New Roman" w:hAnsi="Consolas" w:cs="Consolas"/>
+          <w:color w:val="B4690E"/>
+          <w:sz w:val="26"/>
+          <w:szCs w:val="26"/>
+          <w:bdr w:val="single" w:sz="6" w:space="0" w:color="D1D7DC" w:frame="1"/>
+          <w:shd w:val="clear" w:color="auto" w:fill="FFFFFF"/>
+        </w:rPr>
+        <w:t>443</w:t>
+      </w:r>
+      <w:r>
+        <w:rPr>
+          <w:rFonts w:ascii="Roboto" w:eastAsia="Times New Roman" w:hAnsi="Roboto" w:cs="Times New Roman"/>
+          <w:color w:val="1C1D1F"/>
+        </w:rPr>
+        <w:t> (HTTPS). You don't need to worry about this right now though. When publishing a website (covered later in the course), the different hosting providers typically take care about exposing the right ports automatically.</w:t>
+      </w:r>
+    </w:p>
+    <w:p>
+      <w:pPr>
+        <w:shd w:val="clear" w:color="auto" w:fill="FFFFFF"/>
+        <w:spacing w:beforeAutospacing="1" w:afterAutospacing="1"/>
+        <w:rPr>
+          <w:rFonts w:ascii="Roboto" w:eastAsia="Times New Roman" w:hAnsi="Roboto" w:cs="Times New Roman"/>
+          <w:color w:val="1C1D1F"/>
+        </w:rPr>
+      </w:pPr>
+      <w:r>
+        <w:rPr>
+          <w:rFonts w:ascii="Roboto" w:eastAsia="Times New Roman" w:hAnsi="Roboto" w:cs="Times New Roman"/>
+          <w:color w:val="1C1D1F"/>
+        </w:rPr>
+        <w:t>When working on your local machine, you don't use these "common ports" (</w:t>
+      </w:r>
+      <w:r>
+        <w:rPr>
+          <w:rFonts w:ascii="Consolas" w:eastAsia="Times New Roman" w:hAnsi="Consolas" w:cs="Consolas"/>
+          <w:color w:val="B4690E"/>
+          <w:sz w:val="26"/>
+          <w:szCs w:val="26"/>
+          <w:bdr w:val="single" w:sz="6" w:space="0" w:color="D1D7DC" w:frame="1"/>
+          <w:shd w:val="clear" w:color="auto" w:fill="FFFFFF"/>
+        </w:rPr>
+        <w:t>80</w:t>
+      </w:r>
+      <w:r>
+        <w:rPr>
+          <w:rFonts w:ascii="Roboto" w:eastAsia="Times New Roman" w:hAnsi="Roboto" w:cs="Times New Roman"/>
+          <w:color w:val="1C1D1F"/>
+        </w:rPr>
+        <w:t>, </w:t>
+      </w:r>
+      <w:r>
+        <w:rPr>
+          <w:rFonts w:ascii="Consolas" w:eastAsia="Times New Roman" w:hAnsi="Consolas" w:cs="Consolas"/>
+          <w:color w:val="B4690E"/>
+          <w:sz w:val="26"/>
+          <w:szCs w:val="26"/>
+          <w:bdr w:val="single" w:sz="6" w:space="0" w:color="D1D7DC" w:frame="1"/>
+          <w:shd w:val="clear" w:color="auto" w:fill="FFFFFF"/>
+        </w:rPr>
+        <w:t>443</w:t>
+      </w:r>
+      <w:r>
+        <w:rPr>
+          <w:rFonts w:ascii="Roboto" w:eastAsia="Times New Roman" w:hAnsi="Roboto" w:cs="Times New Roman"/>
+          <w:color w:val="1C1D1F"/>
+        </w:rPr>
+        <w:t>) since you're not exposing the website to the world wide web anyways. Instead, you can use </w:t>
+      </w:r>
+      <w:r>
+        <w:rPr>
+          <w:rFonts w:ascii="Roboto" w:eastAsia="Times New Roman" w:hAnsi="Roboto" w:cs="Times New Roman"/>
+          <w:b/>
+          <w:bCs/>
+          <w:color w:val="1C1D1F"/>
+        </w:rPr>
+        <w:t>ANY ports that are typically not used by any other processes</w:t>
+      </w:r>
+      <w:r>
+        <w:rPr>
+          <w:rFonts w:ascii="Roboto" w:eastAsia="Times New Roman" w:hAnsi="Roboto" w:cs="Times New Roman"/>
+          <w:color w:val="1C1D1F"/>
+        </w:rPr>
+        <w:t> - </w:t>
+      </w:r>
+      <w:r>
+        <w:rPr>
+          <w:rFonts w:ascii="Consolas" w:eastAsia="Times New Roman" w:hAnsi="Consolas" w:cs="Consolas"/>
+          <w:color w:val="B4690E"/>
+          <w:sz w:val="26"/>
+          <w:szCs w:val="26"/>
+          <w:bdr w:val="single" w:sz="6" w:space="0" w:color="D1D7DC" w:frame="1"/>
+          <w:shd w:val="clear" w:color="auto" w:fill="FFFFFF"/>
+        </w:rPr>
+        <w:t>5500</w:t>
+      </w:r>
+      <w:r>
+        <w:rPr>
+          <w:rFonts w:ascii="Roboto" w:eastAsia="Times New Roman" w:hAnsi="Roboto" w:cs="Times New Roman"/>
+          <w:color w:val="1C1D1F"/>
+        </w:rPr>
+        <w:t>, </w:t>
+      </w:r>
+      <w:r>
+        <w:rPr>
+          <w:rFonts w:ascii="Consolas" w:eastAsia="Times New Roman" w:hAnsi="Consolas" w:cs="Consolas"/>
+          <w:color w:val="B4690E"/>
+          <w:sz w:val="26"/>
+          <w:szCs w:val="26"/>
+          <w:bdr w:val="single" w:sz="6" w:space="0" w:color="D1D7DC" w:frame="1"/>
+          <w:shd w:val="clear" w:color="auto" w:fill="FFFFFF"/>
+        </w:rPr>
+        <w:t>3000</w:t>
+      </w:r>
+      <w:r>
+        <w:rPr>
+          <w:rFonts w:ascii="Roboto" w:eastAsia="Times New Roman" w:hAnsi="Roboto" w:cs="Times New Roman"/>
+          <w:color w:val="1C1D1F"/>
+        </w:rPr>
+        <w:t> or </w:t>
+      </w:r>
+      <w:r>
+        <w:rPr>
+          <w:rFonts w:ascii="Consolas" w:eastAsia="Times New Roman" w:hAnsi="Consolas" w:cs="Consolas"/>
+          <w:color w:val="B4690E"/>
+          <w:sz w:val="26"/>
+          <w:szCs w:val="26"/>
+          <w:bdr w:val="single" w:sz="6" w:space="0" w:color="D1D7DC" w:frame="1"/>
+          <w:shd w:val="clear" w:color="auto" w:fill="FFFFFF"/>
+        </w:rPr>
+        <w:t>8080</w:t>
+      </w:r>
+      <w:r>
+        <w:rPr>
+          <w:rFonts w:ascii="Roboto" w:eastAsia="Times New Roman" w:hAnsi="Roboto" w:cs="Times New Roman"/>
+          <w:color w:val="1C1D1F"/>
+        </w:rPr>
+        <w:t> are common choices because they aren't typically used by other processes.</w:t>
+      </w:r>
+    </w:p>
+    <w:p>
+      <w:pPr>
+        <w:shd w:val="clear" w:color="auto" w:fill="FFFFFF"/>
+        <w:spacing w:beforeAutospacing="1" w:afterAutospacing="1"/>
+        <w:rPr>
+          <w:rFonts w:ascii="Roboto" w:eastAsia="Times New Roman" w:hAnsi="Roboto" w:cs="Times New Roman"/>
+          <w:color w:val="1C1D1F"/>
+        </w:rPr>
+      </w:pPr>
+      <w:r>
+        <w:rPr>
+          <w:rFonts w:ascii="Roboto" w:eastAsia="Times New Roman" w:hAnsi="Roboto" w:cs="Times New Roman"/>
+          <w:color w:val="1C1D1F"/>
+        </w:rPr>
+        <w:t>That's why the "Live Server" extension does use port </w:t>
+      </w:r>
+      <w:r>
+        <w:rPr>
+          <w:rFonts w:ascii="Consolas" w:eastAsia="Times New Roman" w:hAnsi="Consolas" w:cs="Consolas"/>
+          <w:color w:val="B4690E"/>
+          <w:sz w:val="26"/>
+          <w:szCs w:val="26"/>
+          <w:bdr w:val="single" w:sz="6" w:space="0" w:color="D1D7DC" w:frame="1"/>
+          <w:shd w:val="clear" w:color="auto" w:fill="FFFFFF"/>
+        </w:rPr>
+        <w:t>5500</w:t>
+      </w:r>
+      <w:r>
+        <w:rPr>
+          <w:rFonts w:ascii="Roboto" w:eastAsia="Times New Roman" w:hAnsi="Roboto" w:cs="Times New Roman"/>
+          <w:color w:val="1C1D1F"/>
+        </w:rPr>
+        <w:t> for serving your website locally.</w:t>
+      </w:r>
+    </w:p>
+    <w:p>
+      <w:pPr>
+        <w:shd w:val="clear" w:color="auto" w:fill="FFFFFF"/>
+        <w:spacing w:beforeAutospacing="1" w:afterAutospacing="1"/>
+        <w:rPr>
+          <w:rFonts w:ascii="Roboto" w:eastAsia="Times New Roman" w:hAnsi="Roboto" w:cs="Times New Roman"/>
+          <w:color w:val="1C1D1F"/>
+        </w:rPr>
+      </w:pPr>
+      <w:r>
+        <w:rPr>
+          <w:rFonts w:ascii="Roboto" w:eastAsia="Times New Roman" w:hAnsi="Roboto" w:cs="Times New Roman"/>
+          <w:color w:val="1C1D1F"/>
+        </w:rPr>
+        <w:lastRenderedPageBreak/>
+        <w:t>And you target a specific port by adding </w:t>
+      </w:r>
+      <w:r>
+        <w:rPr>
+          <w:rFonts w:ascii="Consolas" w:eastAsia="Times New Roman" w:hAnsi="Consolas" w:cs="Consolas"/>
+          <w:color w:val="B4690E"/>
+          <w:sz w:val="26"/>
+          <w:szCs w:val="26"/>
+          <w:bdr w:val="single" w:sz="6" w:space="0" w:color="D1D7DC" w:frame="1"/>
+          <w:shd w:val="clear" w:color="auto" w:fill="FFFFFF"/>
+        </w:rPr>
+        <w:t>:&lt;port-number&gt;</w:t>
+      </w:r>
+      <w:r>
+        <w:rPr>
+          <w:rFonts w:ascii="Roboto" w:eastAsia="Times New Roman" w:hAnsi="Roboto" w:cs="Times New Roman"/>
+          <w:color w:val="1C1D1F"/>
+        </w:rPr>
+        <w:t> after the domain or IP address. That's why </w:t>
+      </w:r>
+      <w:r>
+        <w:rPr>
+          <w:rFonts w:ascii="Consolas" w:eastAsia="Times New Roman" w:hAnsi="Consolas" w:cs="Consolas"/>
+          <w:color w:val="B4690E"/>
+          <w:sz w:val="26"/>
+          <w:szCs w:val="26"/>
+          <w:bdr w:val="single" w:sz="6" w:space="0" w:color="D1D7DC" w:frame="1"/>
+          <w:shd w:val="clear" w:color="auto" w:fill="FFFFFF"/>
+        </w:rPr>
+        <w:t>127.0.0.1:5500</w:t>
+      </w:r>
+      <w:r>
+        <w:rPr>
+          <w:rFonts w:ascii="Roboto" w:eastAsia="Times New Roman" w:hAnsi="Roboto" w:cs="Times New Roman"/>
+          <w:color w:val="1C1D1F"/>
+        </w:rPr>
+        <w:t> resolves to that locally served website. Alternatively, since </w:t>
+      </w:r>
+      <w:r>
+        <w:rPr>
+          <w:rFonts w:ascii="Consolas" w:eastAsia="Times New Roman" w:hAnsi="Consolas" w:cs="Consolas"/>
+          <w:color w:val="B4690E"/>
+          <w:sz w:val="26"/>
+          <w:szCs w:val="26"/>
+          <w:bdr w:val="single" w:sz="6" w:space="0" w:color="D1D7DC" w:frame="1"/>
+          <w:shd w:val="clear" w:color="auto" w:fill="FFFFFF"/>
+        </w:rPr>
+        <w:t>127.0.0.1</w:t>
+      </w:r>
+      <w:r>
+        <w:rPr>
+          <w:rFonts w:ascii="Roboto" w:eastAsia="Times New Roman" w:hAnsi="Roboto" w:cs="Times New Roman"/>
+          <w:color w:val="1C1D1F"/>
+        </w:rPr>
+        <w:t> is aliased with </w:t>
+      </w:r>
+      <w:r>
+        <w:rPr>
+          <w:rFonts w:ascii="Consolas" w:eastAsia="Times New Roman" w:hAnsi="Consolas" w:cs="Consolas"/>
+          <w:color w:val="B4690E"/>
+          <w:sz w:val="26"/>
+          <w:szCs w:val="26"/>
+          <w:bdr w:val="single" w:sz="6" w:space="0" w:color="D1D7DC" w:frame="1"/>
+          <w:shd w:val="clear" w:color="auto" w:fill="FFFFFF"/>
+        </w:rPr>
+        <w:t>localhost</w:t>
+      </w:r>
+      <w:r>
+        <w:rPr>
+          <w:rFonts w:ascii="Roboto" w:eastAsia="Times New Roman" w:hAnsi="Roboto" w:cs="Times New Roman"/>
+          <w:color w:val="1C1D1F"/>
+        </w:rPr>
+        <w:t>, you could also enter </w:t>
+      </w:r>
+      <w:r>
+        <w:rPr>
+          <w:rFonts w:ascii="Consolas" w:eastAsia="Times New Roman" w:hAnsi="Consolas" w:cs="Consolas"/>
+          <w:color w:val="B4690E"/>
+          <w:sz w:val="26"/>
+          <w:szCs w:val="26"/>
+          <w:bdr w:val="single" w:sz="6" w:space="0" w:color="D1D7DC" w:frame="1"/>
+          <w:shd w:val="clear" w:color="auto" w:fill="FFFFFF"/>
+        </w:rPr>
+        <w:t>localhost:5500</w:t>
+      </w:r>
+      <w:r>
+        <w:rPr>
+          <w:rFonts w:ascii="Roboto" w:eastAsia="Times New Roman" w:hAnsi="Roboto" w:cs="Times New Roman"/>
+          <w:color w:val="1C1D1F"/>
+        </w:rPr>
+        <w:t>.</w:t>
+      </w:r>
+    </w:p>
+    <w:p>
+      <w:pPr>
+        <w:shd w:val="clear" w:color="auto" w:fill="FFFFFF"/>
+        <w:spacing w:before="100" w:beforeAutospacing="1" w:after="100" w:afterAutospacing="1"/>
+        <w:rPr>
+          <w:rFonts w:ascii="Roboto" w:eastAsia="Times New Roman" w:hAnsi="Roboto" w:cs="Times New Roman"/>
+          <w:color w:val="1C1D1F"/>
+        </w:rPr>
+      </w:pPr>
+      <w:r>
+        <w:rPr>
+          <w:rFonts w:ascii="Roboto" w:eastAsia="Times New Roman" w:hAnsi="Roboto" w:cs="Times New Roman"/>
+          <w:color w:val="1C1D1F"/>
+        </w:rPr>
+        <w:t>You can try this with other websites, too!</w:t>
+      </w:r>
+    </w:p>
+    <w:p>
+      <w:pPr>
+        <w:shd w:val="clear" w:color="auto" w:fill="FFFFFF"/>
+        <w:rPr>
+          <w:rFonts w:ascii="Roboto" w:eastAsia="Times New Roman" w:hAnsi="Roboto" w:cs="Times New Roman"/>
+          <w:color w:val="1C1D1F"/>
+        </w:rPr>
+      </w:pPr>
+      <w:r>
+        <w:rPr>
+          <w:rFonts w:ascii="Roboto" w:eastAsia="Times New Roman" w:hAnsi="Roboto" w:cs="Times New Roman"/>
+          <w:color w:val="1C1D1F"/>
+        </w:rPr>
+        <w:t>Try visiting </w:t>
+      </w:r>
+      <w:r>
+        <w:rPr>
+          <w:rFonts w:ascii="Consolas" w:eastAsia="Times New Roman" w:hAnsi="Consolas" w:cs="Consolas"/>
+          <w:color w:val="B4690E"/>
+          <w:sz w:val="26"/>
+          <w:szCs w:val="26"/>
+          <w:bdr w:val="single" w:sz="6" w:space="0" w:color="D1D7DC" w:frame="1"/>
+          <w:shd w:val="clear" w:color="auto" w:fill="FFFFFF"/>
+        </w:rPr>
+        <w:t>academind.com:443</w:t>
+      </w:r>
+      <w:r>
+        <w:rPr>
+          <w:rFonts w:ascii="Roboto" w:eastAsia="Times New Roman" w:hAnsi="Roboto" w:cs="Times New Roman"/>
+          <w:color w:val="1C1D1F"/>
+        </w:rPr>
+        <w:t> or </w:t>
+      </w:r>
+      <w:r>
+        <w:rPr>
+          <w:rFonts w:ascii="Consolas" w:eastAsia="Times New Roman" w:hAnsi="Consolas" w:cs="Consolas"/>
+          <w:color w:val="B4690E"/>
+          <w:sz w:val="26"/>
+          <w:szCs w:val="26"/>
+          <w:bdr w:val="single" w:sz="6" w:space="0" w:color="D1D7DC" w:frame="1"/>
+          <w:shd w:val="clear" w:color="auto" w:fill="FFFFFF"/>
+        </w:rPr>
+        <w:t>academind.com:80</w:t>
+      </w:r>
+      <w:r>
+        <w:rPr>
+          <w:rFonts w:ascii="Roboto" w:eastAsia="Times New Roman" w:hAnsi="Roboto" w:cs="Times New Roman"/>
+          <w:color w:val="1C1D1F"/>
+        </w:rPr>
+        <w:t> =&gt; You will see the regular Academind website. Of course you don't need to add the extra port information in the URL though - since </w:t>
+      </w:r>
+      <w:r>
+        <w:rPr>
+          <w:rFonts w:ascii="Consolas" w:eastAsia="Times New Roman" w:hAnsi="Consolas" w:cs="Consolas"/>
+          <w:color w:val="B4690E"/>
+          <w:sz w:val="26"/>
+          <w:szCs w:val="26"/>
+          <w:bdr w:val="single" w:sz="6" w:space="0" w:color="D1D7DC" w:frame="1"/>
+          <w:shd w:val="clear" w:color="auto" w:fill="FFFFFF"/>
+        </w:rPr>
+        <w:t>80</w:t>
+      </w:r>
+      <w:r>
+        <w:rPr>
+          <w:rFonts w:ascii="Roboto" w:eastAsia="Times New Roman" w:hAnsi="Roboto" w:cs="Times New Roman"/>
+          <w:color w:val="1C1D1F"/>
+        </w:rPr>
+        <w:t> and </w:t>
+      </w:r>
+      <w:r>
+        <w:rPr>
+          <w:rFonts w:ascii="Consolas" w:eastAsia="Times New Roman" w:hAnsi="Consolas" w:cs="Consolas"/>
+          <w:color w:val="B4690E"/>
+          <w:sz w:val="26"/>
+          <w:szCs w:val="26"/>
+          <w:bdr w:val="single" w:sz="6" w:space="0" w:color="D1D7DC" w:frame="1"/>
+          <w:shd w:val="clear" w:color="auto" w:fill="FFFFFF"/>
+        </w:rPr>
+        <w:t>443</w:t>
+      </w:r>
+      <w:r>
+        <w:rPr>
+          <w:rFonts w:ascii="Roboto" w:eastAsia="Times New Roman" w:hAnsi="Roboto" w:cs="Times New Roman"/>
+          <w:color w:val="1C1D1F"/>
+        </w:rPr>
+        <w:t> are the defaults, the browser will use these ports automatically, if you enter a website address.</w:t>
+      </w:r>
+    </w:p>
+    <w:p>
+      <w:pPr>
+        <w:rPr>
+          <w:color w:val="000000" w:themeColor="text1"/>
+          <w:sz w:val="28"/>
+          <w:szCs w:val="28"/>
+        </w:rPr>
+      </w:pPr>
+    </w:p>
+    <w:p>
+      <w:pPr>
+        <w:rPr>
+          <w:color w:val="000000" w:themeColor="text1"/>
+          <w:sz w:val="28"/>
+          <w:szCs w:val="28"/>
+        </w:rPr>
+      </w:pPr>
+    </w:p>
+    <w:p>
+      <w:pPr>
+        <w:rPr>
+          <w:b/>
+          <w:bCs/>
+          <w:color w:val="FF0000"/>
+          <w:sz w:val="32"/>
+          <w:szCs w:val="32"/>
+          <w:lang w:val="en-US"/>
+        </w:rPr>
+      </w:pPr>
+      <w:r>
+        <w:rPr>
+          <w:b/>
+          <w:bCs/>
+          <w:color w:val="FF0000"/>
+          <w:sz w:val="32"/>
+          <w:szCs w:val="32"/>
+          <w:lang w:val="en-US"/>
+        </w:rPr>
+        <w:t>List</w:t>
+      </w:r>
+    </w:p>
+    <w:p>
+      <w:pPr>
+        <w:pStyle w:val="ListParagraph"/>
+        <w:numPr>
+          <w:ilvl w:val="0"/>
+          <w:numId w:val="14"/>
+        </w:numPr>
+        <w:rPr>
+          <w:color w:val="000000" w:themeColor="text1"/>
+          <w:sz w:val="28"/>
+          <w:szCs w:val="28"/>
+          <w:lang w:val="en-US"/>
+        </w:rPr>
+      </w:pPr>
+      <w:r>
+        <w:rPr>
+          <w:color w:val="000000" w:themeColor="text1"/>
+          <w:sz w:val="28"/>
+          <w:szCs w:val="28"/>
+          <w:lang w:val="en-US"/>
+        </w:rPr>
+        <w:t>Order list    &lt;</w:t>
+      </w:r>
+      <w:proofErr w:type="spellStart"/>
+      <w:r>
+        <w:rPr>
+          <w:color w:val="000000" w:themeColor="text1"/>
+          <w:sz w:val="28"/>
+          <w:szCs w:val="28"/>
+          <w:lang w:val="en-US"/>
+        </w:rPr>
+        <w:t>ol</w:t>
+      </w:r>
+      <w:proofErr w:type="spellEnd"/>
+      <w:r>
+        <w:rPr>
+          <w:color w:val="000000" w:themeColor="text1"/>
+          <w:sz w:val="28"/>
+          <w:szCs w:val="28"/>
+          <w:lang w:val="en-US"/>
+        </w:rPr>
+        <w:t>&gt;        &lt;/</w:t>
+      </w:r>
+      <w:proofErr w:type="spellStart"/>
+      <w:r>
+        <w:rPr>
+          <w:color w:val="000000" w:themeColor="text1"/>
+          <w:sz w:val="28"/>
+          <w:szCs w:val="28"/>
+          <w:lang w:val="en-US"/>
+        </w:rPr>
+        <w:t>ol</w:t>
+      </w:r>
+      <w:proofErr w:type="spellEnd"/>
+      <w:r>
+        <w:rPr>
+          <w:color w:val="000000" w:themeColor="text1"/>
+          <w:sz w:val="28"/>
+          <w:szCs w:val="28"/>
+          <w:lang w:val="en-US"/>
+        </w:rPr>
+        <w:t>&gt;</w:t>
+      </w:r>
+    </w:p>
+    <w:p>
+      <w:pPr>
+        <w:shd w:val="clear" w:color="auto" w:fill="F5F5F5"/>
+        <w:spacing w:line="270" w:lineRule="atLeast"/>
+        <w:rPr>
+          <w:rFonts w:ascii="Menlo" w:eastAsia="Times New Roman" w:hAnsi="Menlo" w:cs="Menlo"/>
+          <w:color w:val="333333"/>
+          <w:sz w:val="18"/>
+          <w:szCs w:val="18"/>
+        </w:rPr>
+      </w:pPr>
+      <w:r>
+        <w:rPr>
+          <w:rFonts w:ascii="Menlo" w:eastAsia="Times New Roman" w:hAnsi="Menlo" w:cs="Menlo"/>
+          <w:color w:val="91B3E0"/>
+          <w:sz w:val="18"/>
+          <w:szCs w:val="18"/>
+        </w:rPr>
+        <w:t>&lt;</w:t>
+      </w:r>
+      <w:r>
+        <w:rPr>
+          <w:rFonts w:ascii="Menlo" w:eastAsia="Times New Roman" w:hAnsi="Menlo" w:cs="Menlo"/>
+          <w:color w:val="4B69C6"/>
+          <w:sz w:val="18"/>
+          <w:szCs w:val="18"/>
+        </w:rPr>
+        <w:t>ol</w:t>
+      </w:r>
+      <w:r>
+        <w:rPr>
+          <w:rFonts w:ascii="Menlo" w:eastAsia="Times New Roman" w:hAnsi="Menlo" w:cs="Menlo"/>
+          <w:color w:val="91B3E0"/>
+          <w:sz w:val="18"/>
+          <w:szCs w:val="18"/>
+        </w:rPr>
+        <w:t>&gt;</w:t>
+      </w:r>
+    </w:p>
+    <w:p>
+      <w:pPr>
+        <w:shd w:val="clear" w:color="auto" w:fill="F5F5F5"/>
+        <w:spacing w:line="270" w:lineRule="atLeast"/>
+        <w:rPr>
+          <w:rFonts w:ascii="Menlo" w:eastAsia="Times New Roman" w:hAnsi="Menlo" w:cs="Menlo"/>
+          <w:color w:val="333333"/>
+          <w:sz w:val="18"/>
+          <w:szCs w:val="18"/>
+        </w:rPr>
+      </w:pPr>
+      <w:r>
+        <w:rPr>
+          <w:rFonts w:ascii="Menlo" w:eastAsia="Times New Roman" w:hAnsi="Menlo" w:cs="Menlo"/>
+          <w:color w:val="333333"/>
+          <w:sz w:val="18"/>
+          <w:szCs w:val="18"/>
+        </w:rPr>
+        <w:t xml:space="preserve">      </w:t>
+      </w:r>
+      <w:r>
+        <w:rPr>
+          <w:rFonts w:ascii="Menlo" w:eastAsia="Times New Roman" w:hAnsi="Menlo" w:cs="Menlo"/>
+          <w:color w:val="91B3E0"/>
+          <w:sz w:val="18"/>
+          <w:szCs w:val="18"/>
+        </w:rPr>
+        <w:t>&lt;</w:t>
+      </w:r>
+      <w:r>
+        <w:rPr>
+          <w:rFonts w:ascii="Menlo" w:eastAsia="Times New Roman" w:hAnsi="Menlo" w:cs="Menlo"/>
+          <w:color w:val="4B69C6"/>
+          <w:sz w:val="18"/>
+          <w:szCs w:val="18"/>
+        </w:rPr>
+        <w:t>li</w:t>
+      </w:r>
+      <w:r>
+        <w:rPr>
+          <w:rFonts w:ascii="Menlo" w:eastAsia="Times New Roman" w:hAnsi="Menlo" w:cs="Menlo"/>
+          <w:color w:val="91B3E0"/>
+          <w:sz w:val="18"/>
+          <w:szCs w:val="18"/>
+        </w:rPr>
+        <w:t>&gt;</w:t>
+      </w:r>
+      <w:r>
+        <w:rPr>
+          <w:rFonts w:ascii="Menlo" w:eastAsia="Times New Roman" w:hAnsi="Menlo" w:cs="Menlo"/>
+          <w:color w:val="333333"/>
+          <w:sz w:val="18"/>
+          <w:szCs w:val="18"/>
+        </w:rPr>
+        <w:t>Monday</w:t>
+      </w:r>
+      <w:r>
+        <w:rPr>
+          <w:rFonts w:ascii="Menlo" w:eastAsia="Times New Roman" w:hAnsi="Menlo" w:cs="Menlo"/>
+          <w:color w:val="91B3E0"/>
+          <w:sz w:val="18"/>
+          <w:szCs w:val="18"/>
+        </w:rPr>
+        <w:t>&lt;/</w:t>
+      </w:r>
+      <w:r>
+        <w:rPr>
+          <w:rFonts w:ascii="Menlo" w:eastAsia="Times New Roman" w:hAnsi="Menlo" w:cs="Menlo"/>
+          <w:color w:val="4B69C6"/>
+          <w:sz w:val="18"/>
+          <w:szCs w:val="18"/>
+        </w:rPr>
+        <w:t>li</w:t>
+      </w:r>
+      <w:r>
+        <w:rPr>
+          <w:rFonts w:ascii="Menlo" w:eastAsia="Times New Roman" w:hAnsi="Menlo" w:cs="Menlo"/>
+          <w:color w:val="91B3E0"/>
+          <w:sz w:val="18"/>
+          <w:szCs w:val="18"/>
+        </w:rPr>
+        <w:t>&gt;</w:t>
+      </w:r>
+    </w:p>
+    <w:p>
+      <w:pPr>
+        <w:shd w:val="clear" w:color="auto" w:fill="F5F5F5"/>
+        <w:spacing w:line="270" w:lineRule="atLeast"/>
+        <w:rPr>
+          <w:rFonts w:ascii="Menlo" w:eastAsia="Times New Roman" w:hAnsi="Menlo" w:cs="Menlo"/>
+          <w:color w:val="333333"/>
+          <w:sz w:val="18"/>
+          <w:szCs w:val="18"/>
+        </w:rPr>
+      </w:pPr>
+      <w:r>
+        <w:rPr>
+          <w:rFonts w:ascii="Menlo" w:eastAsia="Times New Roman" w:hAnsi="Menlo" w:cs="Menlo"/>
+          <w:color w:val="333333"/>
+          <w:sz w:val="18"/>
+          <w:szCs w:val="18"/>
+        </w:rPr>
+        <w:t xml:space="preserve">      </w:t>
+      </w:r>
+      <w:r>
+        <w:rPr>
+          <w:rFonts w:ascii="Menlo" w:eastAsia="Times New Roman" w:hAnsi="Menlo" w:cs="Menlo"/>
+          <w:color w:val="91B3E0"/>
+          <w:sz w:val="18"/>
+          <w:szCs w:val="18"/>
+        </w:rPr>
+        <w:t>&lt;</w:t>
+      </w:r>
+      <w:r>
+        <w:rPr>
+          <w:rFonts w:ascii="Menlo" w:eastAsia="Times New Roman" w:hAnsi="Menlo" w:cs="Menlo"/>
+          <w:color w:val="4B69C6"/>
+          <w:sz w:val="18"/>
+          <w:szCs w:val="18"/>
+        </w:rPr>
+        <w:t>li</w:t>
+      </w:r>
+      <w:r>
+        <w:rPr>
+          <w:rFonts w:ascii="Menlo" w:eastAsia="Times New Roman" w:hAnsi="Menlo" w:cs="Menlo"/>
+          <w:color w:val="91B3E0"/>
+          <w:sz w:val="18"/>
+          <w:szCs w:val="18"/>
+        </w:rPr>
+        <w:t>&gt;</w:t>
+      </w:r>
+      <w:r>
+        <w:rPr>
+          <w:rFonts w:ascii="Menlo" w:eastAsia="Times New Roman" w:hAnsi="Menlo" w:cs="Menlo"/>
+          <w:color w:val="333333"/>
+          <w:sz w:val="18"/>
+          <w:szCs w:val="18"/>
+        </w:rPr>
+        <w:t>Tuesday</w:t>
+      </w:r>
+      <w:r>
+        <w:rPr>
+          <w:rFonts w:ascii="Menlo" w:eastAsia="Times New Roman" w:hAnsi="Menlo" w:cs="Menlo"/>
+          <w:color w:val="91B3E0"/>
+          <w:sz w:val="18"/>
+          <w:szCs w:val="18"/>
+        </w:rPr>
+        <w:t>&lt;/</w:t>
+      </w:r>
+      <w:r>
+        <w:rPr>
+          <w:rFonts w:ascii="Menlo" w:eastAsia="Times New Roman" w:hAnsi="Menlo" w:cs="Menlo"/>
+          <w:color w:val="4B69C6"/>
+          <w:sz w:val="18"/>
+          <w:szCs w:val="18"/>
+        </w:rPr>
+        <w:t>li</w:t>
+      </w:r>
+      <w:r>
+        <w:rPr>
+          <w:rFonts w:ascii="Menlo" w:eastAsia="Times New Roman" w:hAnsi="Menlo" w:cs="Menlo"/>
+          <w:color w:val="91B3E0"/>
+          <w:sz w:val="18"/>
+          <w:szCs w:val="18"/>
+        </w:rPr>
+        <w:t>&gt;</w:t>
+      </w:r>
+    </w:p>
+    <w:p>
+      <w:pPr>
+        <w:shd w:val="clear" w:color="auto" w:fill="F5F5F5"/>
+        <w:spacing w:line="270" w:lineRule="atLeast"/>
+        <w:rPr>
+          <w:rFonts w:ascii="Menlo" w:eastAsia="Times New Roman" w:hAnsi="Menlo" w:cs="Menlo"/>
+          <w:color w:val="333333"/>
+          <w:sz w:val="18"/>
+          <w:szCs w:val="18"/>
+        </w:rPr>
+      </w:pPr>
+      <w:r>
+        <w:rPr>
+          <w:rFonts w:ascii="Menlo" w:eastAsia="Times New Roman" w:hAnsi="Menlo" w:cs="Menlo"/>
+          <w:color w:val="333333"/>
+          <w:sz w:val="18"/>
+          <w:szCs w:val="18"/>
+        </w:rPr>
+        <w:t xml:space="preserve">      </w:t>
+      </w:r>
+      <w:r>
+        <w:rPr>
+          <w:rFonts w:ascii="Menlo" w:eastAsia="Times New Roman" w:hAnsi="Menlo" w:cs="Menlo"/>
+          <w:color w:val="91B3E0"/>
+          <w:sz w:val="18"/>
+          <w:szCs w:val="18"/>
+        </w:rPr>
+        <w:t>&lt;</w:t>
+      </w:r>
+      <w:r>
+        <w:rPr>
+          <w:rFonts w:ascii="Menlo" w:eastAsia="Times New Roman" w:hAnsi="Menlo" w:cs="Menlo"/>
+          <w:color w:val="4B69C6"/>
+          <w:sz w:val="18"/>
+          <w:szCs w:val="18"/>
+        </w:rPr>
+        <w:t>li</w:t>
+      </w:r>
+      <w:r>
+        <w:rPr>
+          <w:rFonts w:ascii="Menlo" w:eastAsia="Times New Roman" w:hAnsi="Menlo" w:cs="Menlo"/>
+          <w:color w:val="91B3E0"/>
+          <w:sz w:val="18"/>
+          <w:szCs w:val="18"/>
+        </w:rPr>
+        <w:t>&gt;</w:t>
+      </w:r>
+      <w:r>
+        <w:rPr>
+          <w:rFonts w:ascii="Menlo" w:eastAsia="Times New Roman" w:hAnsi="Menlo" w:cs="Menlo"/>
+          <w:color w:val="333333"/>
+          <w:sz w:val="18"/>
+          <w:szCs w:val="18"/>
+        </w:rPr>
+        <w:t>Wednesday</w:t>
+      </w:r>
+      <w:r>
+        <w:rPr>
+          <w:rFonts w:ascii="Menlo" w:eastAsia="Times New Roman" w:hAnsi="Menlo" w:cs="Menlo"/>
+          <w:color w:val="91B3E0"/>
+          <w:sz w:val="18"/>
+          <w:szCs w:val="18"/>
+        </w:rPr>
+        <w:t>&lt;/</w:t>
+      </w:r>
+      <w:r>
+        <w:rPr>
+          <w:rFonts w:ascii="Menlo" w:eastAsia="Times New Roman" w:hAnsi="Menlo" w:cs="Menlo"/>
+          <w:color w:val="4B69C6"/>
+          <w:sz w:val="18"/>
+          <w:szCs w:val="18"/>
+        </w:rPr>
+        <w:t>li</w:t>
+      </w:r>
+      <w:r>
+        <w:rPr>
+          <w:rFonts w:ascii="Menlo" w:eastAsia="Times New Roman" w:hAnsi="Menlo" w:cs="Menlo"/>
+          <w:color w:val="91B3E0"/>
+          <w:sz w:val="18"/>
+          <w:szCs w:val="18"/>
+        </w:rPr>
+        <w:t>&gt;</w:t>
+      </w:r>
+    </w:p>
+    <w:p>
+      <w:pPr>
+        <w:shd w:val="clear" w:color="auto" w:fill="F5F5F5"/>
+        <w:spacing w:line="270" w:lineRule="atLeast"/>
+        <w:rPr>
+          <w:rFonts w:ascii="Menlo" w:eastAsia="Times New Roman" w:hAnsi="Menlo" w:cs="Menlo"/>
+          <w:color w:val="333333"/>
+          <w:sz w:val="18"/>
+          <w:szCs w:val="18"/>
+        </w:rPr>
+      </w:pPr>
+      <w:r>
+        <w:rPr>
+          <w:rFonts w:ascii="Menlo" w:eastAsia="Times New Roman" w:hAnsi="Menlo" w:cs="Menlo"/>
+          <w:color w:val="333333"/>
+          <w:sz w:val="18"/>
+          <w:szCs w:val="18"/>
+        </w:rPr>
+        <w:t xml:space="preserve">    </w:t>
+      </w:r>
+      <w:r>
+        <w:rPr>
+          <w:rFonts w:ascii="Menlo" w:eastAsia="Times New Roman" w:hAnsi="Menlo" w:cs="Menlo"/>
+          <w:color w:val="91B3E0"/>
+          <w:sz w:val="18"/>
+          <w:szCs w:val="18"/>
+        </w:rPr>
+        <w:t>&lt;/</w:t>
+      </w:r>
+      <w:r>
+        <w:rPr>
+          <w:rFonts w:ascii="Menlo" w:eastAsia="Times New Roman" w:hAnsi="Menlo" w:cs="Menlo"/>
+          <w:color w:val="4B69C6"/>
+          <w:sz w:val="18"/>
+          <w:szCs w:val="18"/>
+        </w:rPr>
+        <w:t>ol</w:t>
+      </w:r>
+      <w:r>
+        <w:rPr>
+          <w:rFonts w:ascii="Menlo" w:eastAsia="Times New Roman" w:hAnsi="Menlo" w:cs="Menlo"/>
+          <w:color w:val="91B3E0"/>
+          <w:sz w:val="18"/>
+          <w:szCs w:val="18"/>
+        </w:rPr>
+        <w:t>&gt;</w:t>
+      </w:r>
+    </w:p>
+    <w:p>
+      <w:pPr>
+        <w:rPr>
+          <w:color w:val="000000" w:themeColor="text1"/>
+          <w:sz w:val="28"/>
+          <w:szCs w:val="28"/>
+          <w:lang w:val="en-US"/>
+        </w:rPr>
+      </w:pPr>
+    </w:p>
+    <w:p>
+      <w:pPr>
+        <w:pStyle w:val="ListParagraph"/>
+        <w:numPr>
+          <w:ilvl w:val="0"/>
+          <w:numId w:val="14"/>
+        </w:numPr>
+        <w:rPr>
+          <w:color w:val="000000" w:themeColor="text1"/>
+          <w:sz w:val="28"/>
+          <w:szCs w:val="28"/>
+          <w:lang w:val="en-US"/>
+        </w:rPr>
+      </w:pPr>
+      <w:r>
+        <w:rPr>
+          <w:color w:val="000000" w:themeColor="text1"/>
+          <w:sz w:val="28"/>
+          <w:szCs w:val="28"/>
+          <w:lang w:val="en-US"/>
+        </w:rPr>
+        <w:t xml:space="preserve">Unorder </w:t>
+      </w:r>
+      <w:proofErr w:type="gramStart"/>
+      <w:r>
+        <w:rPr>
+          <w:color w:val="000000" w:themeColor="text1"/>
+          <w:sz w:val="28"/>
+          <w:szCs w:val="28"/>
+          <w:lang w:val="en-US"/>
+        </w:rPr>
+        <w:t>list  &lt;</w:t>
+      </w:r>
+      <w:proofErr w:type="spellStart"/>
+      <w:proofErr w:type="gramEnd"/>
+      <w:r>
+        <w:rPr>
+          <w:color w:val="000000" w:themeColor="text1"/>
+          <w:sz w:val="28"/>
+          <w:szCs w:val="28"/>
+          <w:lang w:val="en-US"/>
+        </w:rPr>
+        <w:t>ul</w:t>
+      </w:r>
+      <w:proofErr w:type="spellEnd"/>
+      <w:r>
+        <w:rPr>
+          <w:color w:val="000000" w:themeColor="text1"/>
+          <w:sz w:val="28"/>
+          <w:szCs w:val="28"/>
+          <w:lang w:val="en-US"/>
+        </w:rPr>
+        <w:t>&gt;        &lt;/</w:t>
+      </w:r>
+      <w:proofErr w:type="spellStart"/>
+      <w:r>
+        <w:rPr>
+          <w:color w:val="000000" w:themeColor="text1"/>
+          <w:sz w:val="28"/>
+          <w:szCs w:val="28"/>
+          <w:lang w:val="en-US"/>
+        </w:rPr>
+        <w:t>ul</w:t>
+      </w:r>
+      <w:proofErr w:type="spellEnd"/>
+      <w:r>
+        <w:rPr>
+          <w:color w:val="000000" w:themeColor="text1"/>
+          <w:sz w:val="28"/>
+          <w:szCs w:val="28"/>
+          <w:lang w:val="en-US"/>
+        </w:rPr>
+        <w:t>&gt;</w:t>
+      </w:r>
+    </w:p>
+    <w:p>
+      <w:pPr>
+        <w:shd w:val="clear" w:color="auto" w:fill="F5F5F5"/>
+        <w:spacing w:line="270" w:lineRule="atLeast"/>
+        <w:rPr>
+          <w:rFonts w:ascii="Menlo" w:eastAsia="Times New Roman" w:hAnsi="Menlo" w:cs="Menlo"/>
+          <w:color w:val="333333"/>
+          <w:sz w:val="18"/>
+          <w:szCs w:val="18"/>
+        </w:rPr>
+      </w:pPr>
+      <w:r>
+        <w:rPr>
+          <w:rFonts w:ascii="Menlo" w:eastAsia="Times New Roman" w:hAnsi="Menlo" w:cs="Menlo"/>
+          <w:color w:val="91B3E0"/>
+          <w:sz w:val="18"/>
+          <w:szCs w:val="18"/>
+        </w:rPr>
+        <w:t>&lt;</w:t>
+      </w:r>
+      <w:r>
+        <w:rPr>
+          <w:rFonts w:ascii="Menlo" w:eastAsia="Times New Roman" w:hAnsi="Menlo" w:cs="Menlo"/>
+          <w:color w:val="4B69C6"/>
+          <w:sz w:val="18"/>
+          <w:szCs w:val="18"/>
+        </w:rPr>
+        <w:t>ul</w:t>
+      </w:r>
+      <w:r>
+        <w:rPr>
+          <w:rFonts w:ascii="Menlo" w:eastAsia="Times New Roman" w:hAnsi="Menlo" w:cs="Menlo"/>
+          <w:color w:val="91B3E0"/>
+          <w:sz w:val="18"/>
+          <w:szCs w:val="18"/>
+        </w:rPr>
+        <w:t>&gt;</w:t>
+      </w:r>
+    </w:p>
+    <w:p>
+      <w:pPr>
+        <w:shd w:val="clear" w:color="auto" w:fill="F5F5F5"/>
+        <w:spacing w:line="270" w:lineRule="atLeast"/>
+        <w:rPr>
+          <w:rFonts w:ascii="Menlo" w:eastAsia="Times New Roman" w:hAnsi="Menlo" w:cs="Menlo"/>
+          <w:color w:val="333333"/>
+          <w:sz w:val="18"/>
+          <w:szCs w:val="18"/>
+        </w:rPr>
+      </w:pPr>
+      <w:r>
+        <w:rPr>
+          <w:rFonts w:ascii="Menlo" w:eastAsia="Times New Roman" w:hAnsi="Menlo" w:cs="Menlo"/>
+          <w:color w:val="333333"/>
+          <w:sz w:val="18"/>
+          <w:szCs w:val="18"/>
+        </w:rPr>
+        <w:t xml:space="preserve">      </w:t>
+      </w:r>
+      <w:r>
+        <w:rPr>
+          <w:rFonts w:ascii="Menlo" w:eastAsia="Times New Roman" w:hAnsi="Menlo" w:cs="Menlo"/>
+          <w:color w:val="91B3E0"/>
+          <w:sz w:val="18"/>
+          <w:szCs w:val="18"/>
+        </w:rPr>
+        <w:t>&lt;</w:t>
+      </w:r>
+      <w:r>
+        <w:rPr>
+          <w:rFonts w:ascii="Menlo" w:eastAsia="Times New Roman" w:hAnsi="Menlo" w:cs="Menlo"/>
+          <w:color w:val="4B69C6"/>
+          <w:sz w:val="18"/>
+          <w:szCs w:val="18"/>
+        </w:rPr>
+        <w:t>li</w:t>
+      </w:r>
+      <w:r>
+        <w:rPr>
+          <w:rFonts w:ascii="Menlo" w:eastAsia="Times New Roman" w:hAnsi="Menlo" w:cs="Menlo"/>
+          <w:color w:val="91B3E0"/>
+          <w:sz w:val="18"/>
+          <w:szCs w:val="18"/>
+        </w:rPr>
+        <w:t>&gt;</w:t>
+      </w:r>
+      <w:r>
+        <w:rPr>
+          <w:rFonts w:ascii="Menlo" w:eastAsia="Times New Roman" w:hAnsi="Menlo" w:cs="Menlo"/>
+          <w:color w:val="333333"/>
+          <w:sz w:val="18"/>
+          <w:szCs w:val="18"/>
+        </w:rPr>
+        <w:t>Apples</w:t>
+      </w:r>
+      <w:r>
+        <w:rPr>
+          <w:rFonts w:ascii="Menlo" w:eastAsia="Times New Roman" w:hAnsi="Menlo" w:cs="Menlo"/>
+          <w:color w:val="91B3E0"/>
+          <w:sz w:val="18"/>
+          <w:szCs w:val="18"/>
+        </w:rPr>
+        <w:t>&lt;/</w:t>
+      </w:r>
+      <w:r>
+        <w:rPr>
+          <w:rFonts w:ascii="Menlo" w:eastAsia="Times New Roman" w:hAnsi="Menlo" w:cs="Menlo"/>
+          <w:color w:val="4B69C6"/>
+          <w:sz w:val="18"/>
+          <w:szCs w:val="18"/>
+        </w:rPr>
+        <w:t>li</w:t>
+      </w:r>
+      <w:r>
+        <w:rPr>
+          <w:rFonts w:ascii="Menlo" w:eastAsia="Times New Roman" w:hAnsi="Menlo" w:cs="Menlo"/>
+          <w:color w:val="91B3E0"/>
+          <w:sz w:val="18"/>
+          <w:szCs w:val="18"/>
+        </w:rPr>
+        <w:t>&gt;</w:t>
+      </w:r>
+    </w:p>
+    <w:p>
+      <w:pPr>
+        <w:shd w:val="clear" w:color="auto" w:fill="F5F5F5"/>
+        <w:spacing w:line="270" w:lineRule="atLeast"/>
+        <w:rPr>
+          <w:rFonts w:ascii="Menlo" w:eastAsia="Times New Roman" w:hAnsi="Menlo" w:cs="Menlo"/>
+          <w:color w:val="333333"/>
+          <w:sz w:val="18"/>
+          <w:szCs w:val="18"/>
+        </w:rPr>
+      </w:pPr>
+      <w:r>
+        <w:rPr>
+          <w:rFonts w:ascii="Menlo" w:eastAsia="Times New Roman" w:hAnsi="Menlo" w:cs="Menlo"/>
+          <w:color w:val="333333"/>
+          <w:sz w:val="18"/>
+          <w:szCs w:val="18"/>
+        </w:rPr>
+        <w:t xml:space="preserve">      </w:t>
+      </w:r>
+      <w:r>
+        <w:rPr>
+          <w:rFonts w:ascii="Menlo" w:eastAsia="Times New Roman" w:hAnsi="Menlo" w:cs="Menlo"/>
+          <w:color w:val="91B3E0"/>
+          <w:sz w:val="18"/>
+          <w:szCs w:val="18"/>
+        </w:rPr>
+        <w:t>&lt;</w:t>
+      </w:r>
+      <w:r>
+        <w:rPr>
+          <w:rFonts w:ascii="Menlo" w:eastAsia="Times New Roman" w:hAnsi="Menlo" w:cs="Menlo"/>
+          <w:color w:val="4B69C6"/>
+          <w:sz w:val="18"/>
+          <w:szCs w:val="18"/>
+        </w:rPr>
+        <w:t>li</w:t>
+      </w:r>
+      <w:r>
+        <w:rPr>
+          <w:rFonts w:ascii="Menlo" w:eastAsia="Times New Roman" w:hAnsi="Menlo" w:cs="Menlo"/>
+          <w:color w:val="91B3E0"/>
+          <w:sz w:val="18"/>
+          <w:szCs w:val="18"/>
+        </w:rPr>
+        <w:t>&gt;</w:t>
+      </w:r>
+      <w:r>
+        <w:rPr>
+          <w:rFonts w:ascii="Menlo" w:eastAsia="Times New Roman" w:hAnsi="Menlo" w:cs="Menlo"/>
+          <w:color w:val="333333"/>
+          <w:sz w:val="18"/>
+          <w:szCs w:val="18"/>
+        </w:rPr>
+        <w:t>Bananas</w:t>
+      </w:r>
+      <w:r>
+        <w:rPr>
+          <w:rFonts w:ascii="Menlo" w:eastAsia="Times New Roman" w:hAnsi="Menlo" w:cs="Menlo"/>
+          <w:color w:val="91B3E0"/>
+          <w:sz w:val="18"/>
+          <w:szCs w:val="18"/>
+        </w:rPr>
+        <w:t>&lt;/</w:t>
+      </w:r>
+      <w:r>
+        <w:rPr>
+          <w:rFonts w:ascii="Menlo" w:eastAsia="Times New Roman" w:hAnsi="Menlo" w:cs="Menlo"/>
+          <w:color w:val="4B69C6"/>
+          <w:sz w:val="18"/>
+          <w:szCs w:val="18"/>
+        </w:rPr>
+        <w:t>li</w:t>
+      </w:r>
+      <w:r>
+        <w:rPr>
+          <w:rFonts w:ascii="Menlo" w:eastAsia="Times New Roman" w:hAnsi="Menlo" w:cs="Menlo"/>
+          <w:color w:val="91B3E0"/>
+          <w:sz w:val="18"/>
+          <w:szCs w:val="18"/>
+        </w:rPr>
+        <w:t>&gt;</w:t>
+      </w:r>
+    </w:p>
+    <w:p>
+      <w:pPr>
+        <w:shd w:val="clear" w:color="auto" w:fill="F5F5F5"/>
+        <w:spacing w:line="270" w:lineRule="atLeast"/>
+        <w:rPr>
+          <w:rFonts w:ascii="Menlo" w:eastAsia="Times New Roman" w:hAnsi="Menlo" w:cs="Menlo"/>
+          <w:color w:val="333333"/>
+          <w:sz w:val="18"/>
+          <w:szCs w:val="18"/>
+        </w:rPr>
+      </w:pPr>
+      <w:r>
+        <w:rPr>
+          <w:rFonts w:ascii="Menlo" w:eastAsia="Times New Roman" w:hAnsi="Menlo" w:cs="Menlo"/>
+          <w:color w:val="333333"/>
+          <w:sz w:val="18"/>
+          <w:szCs w:val="18"/>
+        </w:rPr>
+        <w:t xml:space="preserve">      </w:t>
+      </w:r>
+      <w:r>
+        <w:rPr>
+          <w:rFonts w:ascii="Menlo" w:eastAsia="Times New Roman" w:hAnsi="Menlo" w:cs="Menlo"/>
+          <w:color w:val="91B3E0"/>
+          <w:sz w:val="18"/>
+          <w:szCs w:val="18"/>
+        </w:rPr>
+        <w:t>&lt;</w:t>
+      </w:r>
+      <w:r>
+        <w:rPr>
+          <w:rFonts w:ascii="Menlo" w:eastAsia="Times New Roman" w:hAnsi="Menlo" w:cs="Menlo"/>
+          <w:color w:val="4B69C6"/>
+          <w:sz w:val="18"/>
+          <w:szCs w:val="18"/>
+        </w:rPr>
+        <w:t>li</w:t>
+      </w:r>
+      <w:r>
+        <w:rPr>
+          <w:rFonts w:ascii="Menlo" w:eastAsia="Times New Roman" w:hAnsi="Menlo" w:cs="Menlo"/>
+          <w:color w:val="91B3E0"/>
+          <w:sz w:val="18"/>
+          <w:szCs w:val="18"/>
+        </w:rPr>
+        <w:t>&gt;</w:t>
+      </w:r>
+      <w:r>
+        <w:rPr>
+          <w:rFonts w:ascii="Menlo" w:eastAsia="Times New Roman" w:hAnsi="Menlo" w:cs="Menlo"/>
+          <w:color w:val="333333"/>
+          <w:sz w:val="18"/>
+          <w:szCs w:val="18"/>
+        </w:rPr>
+        <w:t>Tomatoes</w:t>
+      </w:r>
+      <w:r>
+        <w:rPr>
+          <w:rFonts w:ascii="Menlo" w:eastAsia="Times New Roman" w:hAnsi="Menlo" w:cs="Menlo"/>
+          <w:color w:val="91B3E0"/>
+          <w:sz w:val="18"/>
+          <w:szCs w:val="18"/>
+        </w:rPr>
+        <w:t>&lt;/</w:t>
+      </w:r>
+      <w:r>
+        <w:rPr>
+          <w:rFonts w:ascii="Menlo" w:eastAsia="Times New Roman" w:hAnsi="Menlo" w:cs="Menlo"/>
+          <w:color w:val="4B69C6"/>
+          <w:sz w:val="18"/>
+          <w:szCs w:val="18"/>
+        </w:rPr>
+        <w:t>li</w:t>
+      </w:r>
+      <w:r>
+        <w:rPr>
+          <w:rFonts w:ascii="Menlo" w:eastAsia="Times New Roman" w:hAnsi="Menlo" w:cs="Menlo"/>
+          <w:color w:val="91B3E0"/>
+          <w:sz w:val="18"/>
+          <w:szCs w:val="18"/>
+        </w:rPr>
+        <w:t>&gt;</w:t>
+      </w:r>
+    </w:p>
+    <w:p>
+      <w:pPr>
+        <w:shd w:val="clear" w:color="auto" w:fill="F5F5F5"/>
+        <w:spacing w:line="270" w:lineRule="atLeast"/>
+        <w:rPr>
+          <w:rFonts w:ascii="Menlo" w:eastAsia="Times New Roman" w:hAnsi="Menlo" w:cs="Menlo"/>
+          <w:color w:val="333333"/>
+          <w:sz w:val="18"/>
+          <w:szCs w:val="18"/>
+        </w:rPr>
+      </w:pPr>
+      <w:r>
+        <w:rPr>
+          <w:rFonts w:ascii="Menlo" w:eastAsia="Times New Roman" w:hAnsi="Menlo" w:cs="Menlo"/>
+          <w:color w:val="333333"/>
+          <w:sz w:val="18"/>
+          <w:szCs w:val="18"/>
+        </w:rPr>
+        <w:t xml:space="preserve">    </w:t>
+      </w:r>
+      <w:r>
+        <w:rPr>
+          <w:rFonts w:ascii="Menlo" w:eastAsia="Times New Roman" w:hAnsi="Menlo" w:cs="Menlo"/>
+          <w:color w:val="91B3E0"/>
+          <w:sz w:val="18"/>
+          <w:szCs w:val="18"/>
+        </w:rPr>
+        <w:t>&lt;/</w:t>
+      </w:r>
+      <w:r>
+        <w:rPr>
+          <w:rFonts w:ascii="Menlo" w:eastAsia="Times New Roman" w:hAnsi="Menlo" w:cs="Menlo"/>
+          <w:color w:val="4B69C6"/>
+          <w:sz w:val="18"/>
+          <w:szCs w:val="18"/>
+        </w:rPr>
+        <w:t>ul</w:t>
+      </w:r>
+      <w:r>
+        <w:rPr>
+          <w:rFonts w:ascii="Menlo" w:eastAsia="Times New Roman" w:hAnsi="Menlo" w:cs="Menlo"/>
+          <w:color w:val="91B3E0"/>
+          <w:sz w:val="18"/>
+          <w:szCs w:val="18"/>
+        </w:rPr>
+        <w:t>&gt;</w:t>
+      </w:r>
+    </w:p>
+    <w:p>
+      <w:pPr>
+        <w:pStyle w:val="ListParagraph"/>
+        <w:rPr>
+          <w:color w:val="000000" w:themeColor="text1"/>
+          <w:sz w:val="28"/>
+          <w:szCs w:val="28"/>
+          <w:lang w:val="en-US"/>
+        </w:rPr>
+      </w:pPr>
+    </w:p>
+    <w:p>
+      <w:pPr>
+        <w:pStyle w:val="ListParagraph"/>
+        <w:rPr>
+          <w:color w:val="000000" w:themeColor="text1"/>
+          <w:sz w:val="28"/>
+          <w:szCs w:val="28"/>
+          <w:lang w:val="en-US"/>
+        </w:rPr>
+      </w:pPr>
+    </w:p>
+    <w:p>
+      <w:pPr>
+        <w:rPr>
+          <w:color w:val="000000" w:themeColor="text1"/>
+          <w:sz w:val="28"/>
+          <w:szCs w:val="28"/>
+          <w:lang w:val="en-US"/>
+        </w:rPr>
+      </w:pPr>
+      <w:proofErr w:type="gramStart"/>
+      <w:r>
+        <w:rPr>
+          <w:color w:val="FF0000"/>
+          <w:sz w:val="28"/>
+          <w:szCs w:val="28"/>
+          <w:lang w:val="en-US"/>
+        </w:rPr>
+        <w:t xml:space="preserve">Inheritance  </w:t>
+      </w:r>
+      <w:r>
+        <w:rPr>
+          <w:color w:val="000000" w:themeColor="text1"/>
+          <w:sz w:val="28"/>
+          <w:szCs w:val="28"/>
+          <w:lang w:val="en-US"/>
+        </w:rPr>
+        <w:t>:</w:t>
+      </w:r>
+      <w:proofErr w:type="gramEnd"/>
+      <w:r>
+        <w:rPr>
+          <w:color w:val="000000" w:themeColor="text1"/>
+          <w:sz w:val="28"/>
+          <w:szCs w:val="28"/>
+          <w:lang w:val="en-US"/>
+        </w:rPr>
+        <w:t xml:space="preserve"> (selected) container rules apply to descendants</w:t>
+      </w:r>
+    </w:p>
+    <w:p>
+      <w:pPr>
+        <w:rPr>
+          <w:color w:val="000000" w:themeColor="text1"/>
+          <w:sz w:val="28"/>
+          <w:szCs w:val="28"/>
+          <w:lang w:val="en-US"/>
+        </w:rPr>
+      </w:pPr>
+    </w:p>
+    <w:p>
+      <w:pPr>
+        <w:rPr>
+          <w:color w:val="000000" w:themeColor="text1"/>
+          <w:sz w:val="28"/>
+          <w:szCs w:val="28"/>
+          <w:lang w:val="en-US"/>
+        </w:rPr>
+      </w:pPr>
+      <w:r>
+        <w:rPr>
+          <w:color w:val="FF0000"/>
+          <w:sz w:val="28"/>
+          <w:szCs w:val="28"/>
+          <w:lang w:val="en-US"/>
+        </w:rPr>
+        <w:t>Cascading</w:t>
+      </w:r>
+      <w:r>
+        <w:rPr>
+          <w:color w:val="000000" w:themeColor="text1"/>
+          <w:sz w:val="28"/>
+          <w:szCs w:val="28"/>
+          <w:lang w:val="en-US"/>
+        </w:rPr>
+        <w:t xml:space="preserve"> style </w:t>
+      </w:r>
+      <w:proofErr w:type="gramStart"/>
+      <w:r>
+        <w:rPr>
+          <w:color w:val="000000" w:themeColor="text1"/>
+          <w:sz w:val="28"/>
+          <w:szCs w:val="28"/>
+          <w:lang w:val="en-US"/>
+        </w:rPr>
+        <w:t>sheets :</w:t>
+      </w:r>
+      <w:proofErr w:type="gramEnd"/>
+      <w:r>
+        <w:rPr>
+          <w:color w:val="000000" w:themeColor="text1"/>
+          <w:sz w:val="28"/>
+          <w:szCs w:val="28"/>
+          <w:lang w:val="en-US"/>
+        </w:rPr>
+        <w:t xml:space="preserve"> Multiple rules can be applied to the same element. The latter rule </w:t>
+      </w:r>
+      <w:proofErr w:type="gramStart"/>
+      <w:r>
+        <w:rPr>
+          <w:color w:val="000000" w:themeColor="text1"/>
+          <w:sz w:val="28"/>
+          <w:szCs w:val="28"/>
+          <w:lang w:val="en-US"/>
+        </w:rPr>
+        <w:t>win</w:t>
+      </w:r>
+      <w:proofErr w:type="gramEnd"/>
+      <w:r>
+        <w:rPr>
+          <w:color w:val="000000" w:themeColor="text1"/>
+          <w:sz w:val="28"/>
+          <w:szCs w:val="28"/>
+          <w:lang w:val="en-US"/>
+        </w:rPr>
+        <w:t>.</w:t>
+      </w:r>
+    </w:p>
+    <w:p>
+      <w:pPr>
+        <w:rPr>
+          <w:color w:val="000000" w:themeColor="text1"/>
+          <w:sz w:val="28"/>
+          <w:szCs w:val="28"/>
+          <w:lang w:val="en-US"/>
+        </w:rPr>
+      </w:pPr>
+    </w:p>
+    <w:p>
+      <w:pPr>
+        <w:rPr>
+          <w:color w:val="000000" w:themeColor="text1"/>
+          <w:sz w:val="28"/>
+          <w:szCs w:val="28"/>
+          <w:lang w:val="en-US"/>
+        </w:rPr>
+      </w:pPr>
+      <w:proofErr w:type="gramStart"/>
+      <w:r>
+        <w:rPr>
+          <w:color w:val="FF0000"/>
+          <w:sz w:val="28"/>
+          <w:szCs w:val="28"/>
+          <w:lang w:val="en-US"/>
+        </w:rPr>
+        <w:t xml:space="preserve">Specificity </w:t>
+      </w:r>
+      <w:r>
+        <w:rPr>
+          <w:color w:val="000000" w:themeColor="text1"/>
+          <w:sz w:val="28"/>
+          <w:szCs w:val="28"/>
+          <w:lang w:val="en-US"/>
+        </w:rPr>
+        <w:t>:</w:t>
+      </w:r>
+      <w:proofErr w:type="gramEnd"/>
+      <w:r>
+        <w:rPr>
+          <w:color w:val="000000" w:themeColor="text1"/>
+          <w:sz w:val="28"/>
+          <w:szCs w:val="28"/>
+          <w:lang w:val="en-US"/>
+        </w:rPr>
+        <w:t xml:space="preserve"> More specific selector’s wins over less specific selector</w:t>
+      </w:r>
+    </w:p>
+    <w:p>
+      <w:pPr>
+        <w:rPr>
+          <w:color w:val="000000" w:themeColor="text1"/>
+          <w:sz w:val="28"/>
+          <w:szCs w:val="28"/>
+          <w:lang w:val="en-US"/>
+        </w:rPr>
+      </w:pPr>
+    </w:p>
+    <w:p>
+      <w:pPr>
+        <w:rPr>
+          <w:color w:val="000000" w:themeColor="text1"/>
+          <w:sz w:val="28"/>
+          <w:szCs w:val="28"/>
+          <w:lang w:val="en-US"/>
+        </w:rPr>
+      </w:pPr>
+    </w:p>
+    <w:p>
+      <w:pPr>
+        <w:rPr>
+          <w:color w:val="000000" w:themeColor="text1"/>
+          <w:sz w:val="28"/>
+          <w:szCs w:val="28"/>
           <w:lang w:val="en-US"/>
         </w:rPr>
       </w:pPr>
@@ -8288,6 +12224,119 @@
     </w:lvl>
   </w:abstractNum>
   <w:abstractNum w:abstractNumId="4" w15:restartNumberingAfterBreak="0">
+    <w:nsid w:val="2FE80E17"/>
+    <w:multiLevelType w:val="hybridMultilevel"/>
+    <w:tmpl w:val="90908FDE"/>
+    <w:lvl w:ilvl="0" w:tplc="04090001">
+      <w:start w:val="1"/>
+      <w:numFmt w:val="bullet"/>
+      <w:lvlText w:val=""/>
+      <w:lvlJc w:val="left"/>
+      <w:pPr>
+        <w:ind w:left="720" w:hanging="360"/>
+      </w:pPr>
+      <w:rPr>
+        <w:rFonts w:ascii="Symbol" w:hAnsi="Symbol" w:hint="default"/>
+      </w:rPr>
+    </w:lvl>
+    <w:lvl w:ilvl="1" w:tplc="04090003" w:tentative="1">
+      <w:start w:val="1"/>
+      <w:numFmt w:val="bullet"/>
+      <w:lvlText w:val="o"/>
+      <w:lvlJc w:val="left"/>
+      <w:pPr>
+        <w:ind w:left="1440" w:hanging="360"/>
+      </w:pPr>
+      <w:rPr>
+        <w:rFonts w:ascii="Courier New" w:hAnsi="Courier New" w:cs="Courier New" w:hint="default"/>
+      </w:rPr>
+    </w:lvl>
+    <w:lvl w:ilvl="2" w:tplc="04090005" w:tentative="1">
+      <w:start w:val="1"/>
+      <w:numFmt w:val="bullet"/>
+      <w:lvlText w:val=""/>
+      <w:lvlJc w:val="left"/>
+      <w:pPr>
+        <w:ind w:left="2160" w:hanging="360"/>
+      </w:pPr>
+      <w:rPr>
+        <w:rFonts w:ascii="Wingdings" w:hAnsi="Wingdings" w:hint="default"/>
+      </w:rPr>
+    </w:lvl>
+    <w:lvl w:ilvl="3" w:tplc="04090001" w:tentative="1">
+      <w:start w:val="1"/>
+      <w:numFmt w:val="bullet"/>
+      <w:lvlText w:val=""/>
+      <w:lvlJc w:val="left"/>
+      <w:pPr>
+        <w:ind w:left="2880" w:hanging="360"/>
+      </w:pPr>
+      <w:rPr>
+        <w:rFonts w:ascii="Symbol" w:hAnsi="Symbol" w:hint="default"/>
+      </w:rPr>
+    </w:lvl>
+    <w:lvl w:ilvl="4" w:tplc="04090003" w:tentative="1">
+      <w:start w:val="1"/>
+      <w:numFmt w:val="bullet"/>
+      <w:lvlText w:val="o"/>
+      <w:lvlJc w:val="left"/>
+      <w:pPr>
+        <w:ind w:left="3600" w:hanging="360"/>
+      </w:pPr>
+      <w:rPr>
+        <w:rFonts w:ascii="Courier New" w:hAnsi="Courier New" w:cs="Courier New" w:hint="default"/>
+      </w:rPr>
+    </w:lvl>
+    <w:lvl w:ilvl="5" w:tplc="04090005" w:tentative="1">
+      <w:start w:val="1"/>
+      <w:numFmt w:val="bullet"/>
+      <w:lvlText w:val=""/>
+      <w:lvlJc w:val="left"/>
+      <w:pPr>
+        <w:ind w:left="4320" w:hanging="360"/>
+      </w:pPr>
+      <w:rPr>
+        <w:rFonts w:ascii="Wingdings" w:hAnsi="Wingdings" w:hint="default"/>
+      </w:rPr>
+    </w:lvl>
+    <w:lvl w:ilvl="6" w:tplc="04090001" w:tentative="1">
+      <w:start w:val="1"/>
+      <w:numFmt w:val="bullet"/>
+      <w:lvlText w:val=""/>
+      <w:lvlJc w:val="left"/>
+      <w:pPr>
+        <w:ind w:left="5040" w:hanging="360"/>
+      </w:pPr>
+      <w:rPr>
+        <w:rFonts w:ascii="Symbol" w:hAnsi="Symbol" w:hint="default"/>
+      </w:rPr>
+    </w:lvl>
+    <w:lvl w:ilvl="7" w:tplc="04090003" w:tentative="1">
+      <w:start w:val="1"/>
+      <w:numFmt w:val="bullet"/>
+      <w:lvlText w:val="o"/>
+      <w:lvlJc w:val="left"/>
+      <w:pPr>
+        <w:ind w:left="5760" w:hanging="360"/>
+      </w:pPr>
+      <w:rPr>
+        <w:rFonts w:ascii="Courier New" w:hAnsi="Courier New" w:cs="Courier New" w:hint="default"/>
+      </w:rPr>
+    </w:lvl>
+    <w:lvl w:ilvl="8" w:tplc="04090005" w:tentative="1">
+      <w:start w:val="1"/>
+      <w:numFmt w:val="bullet"/>
+      <w:lvlText w:val=""/>
+      <w:lvlJc w:val="left"/>
+      <w:pPr>
+        <w:ind w:left="6480" w:hanging="360"/>
+      </w:pPr>
+      <w:rPr>
+        <w:rFonts w:ascii="Wingdings" w:hAnsi="Wingdings" w:hint="default"/>
+      </w:rPr>
+    </w:lvl>
+  </w:abstractNum>
+  <w:abstractNum w:abstractNumId="5" w15:restartNumberingAfterBreak="0">
     <w:nsid w:val="363C4B6E"/>
     <w:multiLevelType w:val="multilevel"/>
     <w:tmpl w:val="F000CAEC"/>
@@ -8400,7 +12449,7 @@
       </w:pPr>
     </w:lvl>
   </w:abstractNum>
-  <w:abstractNum w:abstractNumId="5" w15:restartNumberingAfterBreak="0">
+  <w:abstractNum w:abstractNumId="6" w15:restartNumberingAfterBreak="0">
     <w:nsid w:val="377A04A3"/>
     <w:multiLevelType w:val="hybridMultilevel"/>
     <w:tmpl w:val="6074A0EA"/>
@@ -8512,7 +12561,7 @@
       </w:rPr>
     </w:lvl>
   </w:abstractNum>
-  <w:abstractNum w:abstractNumId="6" w15:restartNumberingAfterBreak="0">
+  <w:abstractNum w:abstractNumId="7" w15:restartNumberingAfterBreak="0">
     <w:nsid w:val="3F6A78C7"/>
     <w:multiLevelType w:val="multilevel"/>
     <w:tmpl w:val="9DAC5318"/>
@@ -8625,7 +12674,7 @@
       </w:pPr>
     </w:lvl>
   </w:abstractNum>
-  <w:abstractNum w:abstractNumId="7" w15:restartNumberingAfterBreak="0">
+  <w:abstractNum w:abstractNumId="8" w15:restartNumberingAfterBreak="0">
     <w:nsid w:val="50173C80"/>
     <w:multiLevelType w:val="multilevel"/>
     <w:tmpl w:val="75EC3BBA"/>
@@ -8738,7 +12787,7 @@
       </w:pPr>
     </w:lvl>
   </w:abstractNum>
-  <w:abstractNum w:abstractNumId="8" w15:restartNumberingAfterBreak="0">
+  <w:abstractNum w:abstractNumId="9" w15:restartNumberingAfterBreak="0">
     <w:nsid w:val="5A832C96"/>
     <w:multiLevelType w:val="multilevel"/>
     <w:tmpl w:val="86921504"/>
@@ -8887,7 +12936,7 @@
       </w:rPr>
     </w:lvl>
   </w:abstractNum>
-  <w:abstractNum w:abstractNumId="9" w15:restartNumberingAfterBreak="0">
+  <w:abstractNum w:abstractNumId="10" w15:restartNumberingAfterBreak="0">
     <w:nsid w:val="6F9F7C8A"/>
     <w:multiLevelType w:val="multilevel"/>
     <w:tmpl w:val="31388B30"/>
@@ -9000,7 +13049,7 @@
       </w:pPr>
     </w:lvl>
   </w:abstractNum>
-  <w:abstractNum w:abstractNumId="10" w15:restartNumberingAfterBreak="0">
+  <w:abstractNum w:abstractNumId="11" w15:restartNumberingAfterBreak="0">
     <w:nsid w:val="7C9F2B6C"/>
     <w:multiLevelType w:val="multilevel"/>
     <w:tmpl w:val="101EC3B8"/>
@@ -9113,7 +13162,156 @@
       </w:pPr>
     </w:lvl>
   </w:abstractNum>
-  <w:abstractNum w:abstractNumId="11" w15:restartNumberingAfterBreak="0">
+  <w:abstractNum w:abstractNumId="12" w15:restartNumberingAfterBreak="0">
+    <w:nsid w:val="7EB776AB"/>
+    <w:multiLevelType w:val="multilevel"/>
+    <w:tmpl w:val="830E39DE"/>
+    <w:lvl w:ilvl="0">
+      <w:start w:val="1"/>
+      <w:numFmt w:val="bullet"/>
+      <w:lvlText w:val=""/>
+      <w:lvlJc w:val="left"/>
+      <w:pPr>
+        <w:tabs>
+          <w:tab w:val="num" w:pos="720"/>
+        </w:tabs>
+        <w:ind w:left="720" w:hanging="360"/>
+      </w:pPr>
+      <w:rPr>
+        <w:rFonts w:ascii="Symbol" w:hAnsi="Symbol" w:hint="default"/>
+        <w:sz w:val="20"/>
+      </w:rPr>
+    </w:lvl>
+    <w:lvl w:ilvl="1" w:tentative="1">
+      <w:start w:val="1"/>
+      <w:numFmt w:val="bullet"/>
+      <w:lvlText w:val=""/>
+      <w:lvlJc w:val="left"/>
+      <w:pPr>
+        <w:tabs>
+          <w:tab w:val="num" w:pos="1440"/>
+        </w:tabs>
+        <w:ind w:left="1440" w:hanging="360"/>
+      </w:pPr>
+      <w:rPr>
+        <w:rFonts w:ascii="Symbol" w:hAnsi="Symbol" w:hint="default"/>
+        <w:sz w:val="20"/>
+      </w:rPr>
+    </w:lvl>
+    <w:lvl w:ilvl="2" w:tentative="1">
+      <w:start w:val="1"/>
+      <w:numFmt w:val="bullet"/>
+      <w:lvlText w:val=""/>
+      <w:lvlJc w:val="left"/>
+      <w:pPr>
+        <w:tabs>
+          <w:tab w:val="num" w:pos="2160"/>
+        </w:tabs>
+        <w:ind w:left="2160" w:hanging="360"/>
+      </w:pPr>
+      <w:rPr>
+        <w:rFonts w:ascii="Symbol" w:hAnsi="Symbol" w:hint="default"/>
+        <w:sz w:val="20"/>
+      </w:rPr>
+    </w:lvl>
+    <w:lvl w:ilvl="3" w:tentative="1">
+      <w:start w:val="1"/>
+      <w:numFmt w:val="bullet"/>
+      <w:lvlText w:val=""/>
+      <w:lvlJc w:val="left"/>
+      <w:pPr>
+        <w:tabs>
+          <w:tab w:val="num" w:pos="2880"/>
+        </w:tabs>
+        <w:ind w:left="2880" w:hanging="360"/>
+      </w:pPr>
+      <w:rPr>
+        <w:rFonts w:ascii="Symbol" w:hAnsi="Symbol" w:hint="default"/>
+        <w:sz w:val="20"/>
+      </w:rPr>
+    </w:lvl>
+    <w:lvl w:ilvl="4" w:tentative="1">
+      <w:start w:val="1"/>
+      <w:numFmt w:val="bullet"/>
+      <w:lvlText w:val=""/>
+      <w:lvlJc w:val="left"/>
+      <w:pPr>
+        <w:tabs>
+          <w:tab w:val="num" w:pos="3600"/>
+        </w:tabs>
+        <w:ind w:left="3600" w:hanging="360"/>
+      </w:pPr>
+      <w:rPr>
+        <w:rFonts w:ascii="Symbol" w:hAnsi="Symbol" w:hint="default"/>
+        <w:sz w:val="20"/>
+      </w:rPr>
+    </w:lvl>
+    <w:lvl w:ilvl="5" w:tentative="1">
+      <w:start w:val="1"/>
+      <w:numFmt w:val="bullet"/>
+      <w:lvlText w:val=""/>
+      <w:lvlJc w:val="left"/>
+      <w:pPr>
+        <w:tabs>
+          <w:tab w:val="num" w:pos="4320"/>
+        </w:tabs>
+        <w:ind w:left="4320" w:hanging="360"/>
+      </w:pPr>
+      <w:rPr>
+        <w:rFonts w:ascii="Symbol" w:hAnsi="Symbol" w:hint="default"/>
+        <w:sz w:val="20"/>
+      </w:rPr>
+    </w:lvl>
+    <w:lvl w:ilvl="6" w:tentative="1">
+      <w:start w:val="1"/>
+      <w:numFmt w:val="bullet"/>
+      <w:lvlText w:val=""/>
+      <w:lvlJc w:val="left"/>
+      <w:pPr>
+        <w:tabs>
+          <w:tab w:val="num" w:pos="5040"/>
+        </w:tabs>
+        <w:ind w:left="5040" w:hanging="360"/>
+      </w:pPr>
+      <w:rPr>
+        <w:rFonts w:ascii="Symbol" w:hAnsi="Symbol" w:hint="default"/>
+        <w:sz w:val="20"/>
+      </w:rPr>
+    </w:lvl>
+    <w:lvl w:ilvl="7" w:tentative="1">
+      <w:start w:val="1"/>
+      <w:numFmt w:val="bullet"/>
+      <w:lvlText w:val=""/>
+      <w:lvlJc w:val="left"/>
+      <w:pPr>
+        <w:tabs>
+          <w:tab w:val="num" w:pos="5760"/>
+        </w:tabs>
+        <w:ind w:left="5760" w:hanging="360"/>
+      </w:pPr>
+      <w:rPr>
+        <w:rFonts w:ascii="Symbol" w:hAnsi="Symbol" w:hint="default"/>
+        <w:sz w:val="20"/>
+      </w:rPr>
+    </w:lvl>
+    <w:lvl w:ilvl="8" w:tentative="1">
+      <w:start w:val="1"/>
+      <w:numFmt w:val="bullet"/>
+      <w:lvlText w:val=""/>
+      <w:lvlJc w:val="left"/>
+      <w:pPr>
+        <w:tabs>
+          <w:tab w:val="num" w:pos="6480"/>
+        </w:tabs>
+        <w:ind w:left="6480" w:hanging="360"/>
+      </w:pPr>
+      <w:rPr>
+        <w:rFonts w:ascii="Symbol" w:hAnsi="Symbol" w:hint="default"/>
+        <w:sz w:val="20"/>
+      </w:rPr>
+    </w:lvl>
+  </w:abstractNum>
+  <w:abstractNum w:abstractNumId="13" w15:restartNumberingAfterBreak="0">
     <w:nsid w:val="7EE157A0"/>
     <w:multiLevelType w:val="multilevel"/>
     <w:tmpl w:val="7318DAA0"/>
@@ -9226,25 +13424,25 @@
     </w:lvl>
   </w:abstractNum>
   <w:num w:numId="1" w16cid:durableId="1708263005">
-    <w:abstractNumId w:val="5"/>
+    <w:abstractNumId w:val="6"/>
   </w:num>
   <w:num w:numId="2" w16cid:durableId="31882461">
-    <w:abstractNumId w:val="11"/>
+    <w:abstractNumId w:val="13"/>
   </w:num>
   <w:num w:numId="3" w16cid:durableId="2123570575">
     <w:abstractNumId w:val="0"/>
   </w:num>
   <w:num w:numId="4" w16cid:durableId="819424299">
-    <w:abstractNumId w:val="8"/>
+    <w:abstractNumId w:val="9"/>
   </w:num>
   <w:num w:numId="5" w16cid:durableId="159736217">
-    <w:abstractNumId w:val="9"/>
+    <w:abstractNumId w:val="10"/>
   </w:num>
   <w:num w:numId="6" w16cid:durableId="2090693548">
-    <w:abstractNumId w:val="4"/>
+    <w:abstractNumId w:val="5"/>
   </w:num>
   <w:num w:numId="7" w16cid:durableId="1627933647">
-    <w:abstractNumId w:val="7"/>
+    <w:abstractNumId w:val="8"/>
   </w:num>
   <w:num w:numId="8" w16cid:durableId="72094214">
     <w:abstractNumId w:val="3"/>
@@ -9253,13 +13451,19 @@
     <w:abstractNumId w:val="2"/>
   </w:num>
   <w:num w:numId="10" w16cid:durableId="1648705177">
-    <w:abstractNumId w:val="6"/>
+    <w:abstractNumId w:val="7"/>
   </w:num>
   <w:num w:numId="11" w16cid:durableId="737433936">
-    <w:abstractNumId w:val="10"/>
+    <w:abstractNumId w:val="11"/>
   </w:num>
   <w:num w:numId="12" w16cid:durableId="252129314">
     <w:abstractNumId w:val="1"/>
+  </w:num>
+  <w:num w:numId="13" w16cid:durableId="339704851">
+    <w:abstractNumId w:val="12"/>
+  </w:num>
+  <w:num w:numId="14" w16cid:durableId="1372149863">
+    <w:abstractNumId w:val="4"/>
   </w:num>
 </w:numbering>
 </file>

--- a/note.docx
+++ b/note.docx
@@ -11683,6 +11683,1656 @@
     <w:p>
       <w:pPr>
         <w:rPr>
+          <w:lang w:val="en-US"/>
+        </w:rPr>
+      </w:pPr>
+    </w:p>
+    <w:p>
+      <w:pPr>
+        <w:rPr>
+          <w:lang w:val="en-US"/>
+        </w:rPr>
+      </w:pPr>
+    </w:p>
+    <w:p>
+      <w:pPr>
+        <w:rPr>
+          <w:lang w:val="en-US"/>
+        </w:rPr>
+      </w:pPr>
+    </w:p>
+    <w:p>
+      <w:pPr>
+        <w:jc w:val="center"/>
+        <w:rPr>
+          <w:b/>
+          <w:bCs/>
+          <w:sz w:val="28"/>
+          <w:szCs w:val="28"/>
+          <w:lang w:val="en-US"/>
+        </w:rPr>
+      </w:pPr>
+      <w:r>
+        <w:rPr>
+          <w:b/>
+          <w:bCs/>
+          <w:sz w:val="28"/>
+          <w:szCs w:val="28"/>
+          <w:lang w:val="en-US"/>
+        </w:rPr>
+        <w:lastRenderedPageBreak/>
+        <w:t>The CSS box model</w:t>
+      </w:r>
+    </w:p>
+    <w:p>
+      <w:pPr>
+        <w:jc w:val="center"/>
+        <w:rPr>
+          <w:b/>
+          <w:bCs/>
+          <w:sz w:val="28"/>
+          <w:szCs w:val="28"/>
+          <w:lang w:val="en-US"/>
+        </w:rPr>
+      </w:pPr>
+    </w:p>
+    <w:p>
+      <w:pPr>
+        <w:rPr>
+          <w:sz w:val="28"/>
+          <w:szCs w:val="28"/>
+          <w:lang w:val="en-US"/>
+        </w:rPr>
+      </w:pPr>
+      <w:proofErr w:type="gramStart"/>
+      <w:r>
+        <w:rPr>
+          <w:sz w:val="28"/>
+          <w:szCs w:val="28"/>
+          <w:lang w:val="en-US"/>
+        </w:rPr>
+        <w:t>Padding :</w:t>
+      </w:r>
+      <w:proofErr w:type="gramEnd"/>
+      <w:r>
+        <w:rPr>
+          <w:sz w:val="28"/>
+          <w:szCs w:val="28"/>
+          <w:lang w:val="en-US"/>
+        </w:rPr>
+        <w:t xml:space="preserve"> space between the content and the box</w:t>
+      </w:r>
+    </w:p>
+    <w:p>
+      <w:pPr>
+        <w:rPr>
+          <w:sz w:val="28"/>
+          <w:szCs w:val="28"/>
+          <w:lang w:val="en-US"/>
+        </w:rPr>
+      </w:pPr>
+      <w:r>
+        <w:rPr>
+          <w:sz w:val="28"/>
+          <w:szCs w:val="28"/>
+          <w:lang w:val="en-US"/>
+        </w:rPr>
+        <w:t xml:space="preserve">You can define the padding of 4 sides from </w:t>
+      </w:r>
+      <w:proofErr w:type="gramStart"/>
+      <w:r>
+        <w:rPr>
+          <w:sz w:val="28"/>
+          <w:szCs w:val="28"/>
+          <w:lang w:val="en-US"/>
+        </w:rPr>
+        <w:t>top ,</w:t>
+      </w:r>
+      <w:proofErr w:type="gramEnd"/>
+      <w:r>
+        <w:rPr>
+          <w:sz w:val="28"/>
+          <w:szCs w:val="28"/>
+          <w:lang w:val="en-US"/>
+        </w:rPr>
+        <w:t xml:space="preserve"> right, bottom and left.</w:t>
+      </w:r>
+    </w:p>
+    <w:p>
+      <w:pPr>
+        <w:rPr>
+          <w:sz w:val="28"/>
+          <w:szCs w:val="28"/>
+          <w:lang w:val="en-US"/>
+        </w:rPr>
+      </w:pPr>
+      <w:proofErr w:type="gramStart"/>
+      <w:r>
+        <w:rPr>
+          <w:sz w:val="28"/>
+          <w:szCs w:val="28"/>
+          <w:lang w:val="en-US"/>
+        </w:rPr>
+        <w:t>Border :</w:t>
+      </w:r>
+      <w:proofErr w:type="gramEnd"/>
+      <w:r>
+        <w:rPr>
+          <w:sz w:val="28"/>
+          <w:szCs w:val="28"/>
+          <w:lang w:val="en-US"/>
+        </w:rPr>
+        <w:t xml:space="preserve"> </w:t>
+      </w:r>
+    </w:p>
+    <w:p>
+      <w:pPr>
+        <w:rPr>
+          <w:sz w:val="28"/>
+          <w:szCs w:val="28"/>
+          <w:lang w:val="en-US"/>
+        </w:rPr>
+      </w:pPr>
+    </w:p>
+    <w:p>
+      <w:pPr>
+        <w:rPr>
+          <w:sz w:val="28"/>
+          <w:szCs w:val="28"/>
+          <w:lang w:val="en-US"/>
+        </w:rPr>
+      </w:pPr>
+      <w:proofErr w:type="gramStart"/>
+      <w:r>
+        <w:rPr>
+          <w:sz w:val="28"/>
+          <w:szCs w:val="28"/>
+          <w:lang w:val="en-US"/>
+        </w:rPr>
+        <w:t>Margin :</w:t>
+      </w:r>
+      <w:proofErr w:type="gramEnd"/>
+      <w:r>
+        <w:rPr>
+          <w:sz w:val="28"/>
+          <w:szCs w:val="28"/>
+          <w:lang w:val="en-US"/>
+        </w:rPr>
+        <w:t xml:space="preserve"> space between the two nearby elements</w:t>
+      </w:r>
+    </w:p>
+    <w:p>
+      <w:pPr>
+        <w:rPr>
+          <w:sz w:val="28"/>
+          <w:szCs w:val="28"/>
+          <w:lang w:val="en-US"/>
+        </w:rPr>
+      </w:pPr>
+      <w:r>
+        <w:rPr>
+          <w:sz w:val="28"/>
+          <w:szCs w:val="28"/>
+          <w:lang w:val="en-US"/>
+        </w:rPr>
+        <w:t>You can define the margin of 2 sets, top-bottom and left-right.</w:t>
+      </w:r>
+    </w:p>
+    <w:p>
+      <w:pPr>
+        <w:rPr>
+          <w:sz w:val="28"/>
+          <w:szCs w:val="28"/>
+          <w:lang w:val="en-US"/>
+        </w:rPr>
+      </w:pPr>
+    </w:p>
+    <w:p>
+      <w:pPr>
+        <w:rPr>
+          <w:sz w:val="28"/>
+          <w:szCs w:val="28"/>
+          <w:lang w:val="en-US"/>
+        </w:rPr>
+      </w:pPr>
+    </w:p>
+    <w:p>
+      <w:pPr>
+        <w:shd w:val="clear" w:color="auto" w:fill="F5F5F5"/>
+        <w:spacing w:line="270" w:lineRule="atLeast"/>
+        <w:rPr>
+          <w:rFonts w:ascii="Menlo" w:eastAsia="Times New Roman" w:hAnsi="Menlo" w:cs="Menlo"/>
+          <w:color w:val="333333"/>
+          <w:sz w:val="18"/>
+          <w:szCs w:val="18"/>
+        </w:rPr>
+      </w:pPr>
+      <w:r>
+        <w:rPr>
+          <w:rFonts w:ascii="Menlo" w:eastAsia="Times New Roman" w:hAnsi="Menlo" w:cs="Menlo"/>
+          <w:color w:val="7A3E9D"/>
+          <w:sz w:val="18"/>
+          <w:szCs w:val="18"/>
+        </w:rPr>
+        <w:t>p</w:t>
+      </w:r>
+      <w:r>
+        <w:rPr>
+          <w:rFonts w:ascii="Menlo" w:eastAsia="Times New Roman" w:hAnsi="Menlo" w:cs="Menlo"/>
+          <w:color w:val="333333"/>
+          <w:sz w:val="18"/>
+          <w:szCs w:val="18"/>
+        </w:rPr>
+        <w:t xml:space="preserve"> </w:t>
+      </w:r>
+      <w:r>
+        <w:rPr>
+          <w:rFonts w:ascii="Menlo" w:eastAsia="Times New Roman" w:hAnsi="Menlo" w:cs="Menlo"/>
+          <w:color w:val="777777"/>
+          <w:sz w:val="18"/>
+          <w:szCs w:val="18"/>
+        </w:rPr>
+        <w:t>{</w:t>
+      </w:r>
+    </w:p>
+    <w:p>
+      <w:pPr>
+        <w:shd w:val="clear" w:color="auto" w:fill="F5F5F5"/>
+        <w:spacing w:line="270" w:lineRule="atLeast"/>
+        <w:rPr>
+          <w:rFonts w:ascii="Menlo" w:eastAsia="Times New Roman" w:hAnsi="Menlo" w:cs="Menlo"/>
+          <w:color w:val="333333"/>
+          <w:sz w:val="18"/>
+          <w:szCs w:val="18"/>
+        </w:rPr>
+      </w:pPr>
+      <w:r>
+        <w:rPr>
+          <w:rFonts w:ascii="Menlo" w:eastAsia="Times New Roman" w:hAnsi="Menlo" w:cs="Menlo"/>
+          <w:color w:val="333333"/>
+          <w:sz w:val="18"/>
+          <w:szCs w:val="18"/>
+        </w:rPr>
+        <w:t xml:space="preserve">    </w:t>
+      </w:r>
+      <w:r>
+        <w:rPr>
+          <w:rFonts w:ascii="Menlo" w:eastAsia="Times New Roman" w:hAnsi="Menlo" w:cs="Menlo"/>
+          <w:color w:val="9C5D27"/>
+          <w:sz w:val="18"/>
+          <w:szCs w:val="18"/>
+        </w:rPr>
+        <w:t>padding</w:t>
+      </w:r>
+      <w:r>
+        <w:rPr>
+          <w:rFonts w:ascii="Menlo" w:eastAsia="Times New Roman" w:hAnsi="Menlo" w:cs="Menlo"/>
+          <w:color w:val="777777"/>
+          <w:sz w:val="18"/>
+          <w:szCs w:val="18"/>
+        </w:rPr>
+        <w:t>:</w:t>
+      </w:r>
+      <w:r>
+        <w:rPr>
+          <w:rFonts w:ascii="Menlo" w:eastAsia="Times New Roman" w:hAnsi="Menlo" w:cs="Menlo"/>
+          <w:color w:val="333333"/>
+          <w:sz w:val="18"/>
+          <w:szCs w:val="18"/>
+        </w:rPr>
+        <w:t xml:space="preserve"> </w:t>
+      </w:r>
+      <w:r>
+        <w:rPr>
+          <w:rFonts w:ascii="Menlo" w:eastAsia="Times New Roman" w:hAnsi="Menlo" w:cs="Menlo"/>
+          <w:color w:val="9C5D27"/>
+          <w:sz w:val="18"/>
+          <w:szCs w:val="18"/>
+        </w:rPr>
+        <w:t>2</w:t>
+      </w:r>
+      <w:r>
+        <w:rPr>
+          <w:rFonts w:ascii="Menlo" w:eastAsia="Times New Roman" w:hAnsi="Menlo" w:cs="Menlo"/>
+          <w:color w:val="4B69C6"/>
+          <w:sz w:val="18"/>
+          <w:szCs w:val="18"/>
+        </w:rPr>
+        <w:t>px</w:t>
+      </w:r>
+      <w:r>
+        <w:rPr>
+          <w:rFonts w:ascii="Menlo" w:eastAsia="Times New Roman" w:hAnsi="Menlo" w:cs="Menlo"/>
+          <w:color w:val="448C27"/>
+          <w:sz w:val="18"/>
+          <w:szCs w:val="18"/>
+        </w:rPr>
+        <w:t xml:space="preserve"> </w:t>
+      </w:r>
+      <w:r>
+        <w:rPr>
+          <w:rFonts w:ascii="Menlo" w:eastAsia="Times New Roman" w:hAnsi="Menlo" w:cs="Menlo"/>
+          <w:color w:val="9C5D27"/>
+          <w:sz w:val="18"/>
+          <w:szCs w:val="18"/>
+        </w:rPr>
+        <w:t>5</w:t>
+      </w:r>
+      <w:r>
+        <w:rPr>
+          <w:rFonts w:ascii="Menlo" w:eastAsia="Times New Roman" w:hAnsi="Menlo" w:cs="Menlo"/>
+          <w:color w:val="4B69C6"/>
+          <w:sz w:val="18"/>
+          <w:szCs w:val="18"/>
+        </w:rPr>
+        <w:t>px</w:t>
+      </w:r>
+      <w:r>
+        <w:rPr>
+          <w:rFonts w:ascii="Menlo" w:eastAsia="Times New Roman" w:hAnsi="Menlo" w:cs="Menlo"/>
+          <w:color w:val="448C27"/>
+          <w:sz w:val="18"/>
+          <w:szCs w:val="18"/>
+        </w:rPr>
+        <w:t xml:space="preserve"> </w:t>
+      </w:r>
+      <w:r>
+        <w:rPr>
+          <w:rFonts w:ascii="Menlo" w:eastAsia="Times New Roman" w:hAnsi="Menlo" w:cs="Menlo"/>
+          <w:color w:val="9C5D27"/>
+          <w:sz w:val="18"/>
+          <w:szCs w:val="18"/>
+        </w:rPr>
+        <w:t>2</w:t>
+      </w:r>
+      <w:r>
+        <w:rPr>
+          <w:rFonts w:ascii="Menlo" w:eastAsia="Times New Roman" w:hAnsi="Menlo" w:cs="Menlo"/>
+          <w:color w:val="4B69C6"/>
+          <w:sz w:val="18"/>
+          <w:szCs w:val="18"/>
+        </w:rPr>
+        <w:t>px</w:t>
+      </w:r>
+      <w:r>
+        <w:rPr>
+          <w:rFonts w:ascii="Menlo" w:eastAsia="Times New Roman" w:hAnsi="Menlo" w:cs="Menlo"/>
+          <w:color w:val="448C27"/>
+          <w:sz w:val="18"/>
+          <w:szCs w:val="18"/>
+        </w:rPr>
+        <w:t xml:space="preserve"> </w:t>
+      </w:r>
+      <w:r>
+        <w:rPr>
+          <w:rFonts w:ascii="Menlo" w:eastAsia="Times New Roman" w:hAnsi="Menlo" w:cs="Menlo"/>
+          <w:color w:val="9C5D27"/>
+          <w:sz w:val="18"/>
+          <w:szCs w:val="18"/>
+        </w:rPr>
+        <w:t>5</w:t>
+      </w:r>
+      <w:r>
+        <w:rPr>
+          <w:rFonts w:ascii="Menlo" w:eastAsia="Times New Roman" w:hAnsi="Menlo" w:cs="Menlo"/>
+          <w:color w:val="448C27"/>
+          <w:sz w:val="18"/>
+          <w:szCs w:val="18"/>
+        </w:rPr>
+        <w:t xml:space="preserve"> px</w:t>
+      </w:r>
+      <w:r>
+        <w:rPr>
+          <w:rFonts w:ascii="Menlo" w:eastAsia="Times New Roman" w:hAnsi="Menlo" w:cs="Menlo"/>
+          <w:color w:val="777777"/>
+          <w:sz w:val="18"/>
+          <w:szCs w:val="18"/>
+        </w:rPr>
+        <w:t>;</w:t>
+      </w:r>
+    </w:p>
+    <w:p>
+      <w:pPr>
+        <w:shd w:val="clear" w:color="auto" w:fill="F5F5F5"/>
+        <w:spacing w:line="270" w:lineRule="atLeast"/>
+        <w:rPr>
+          <w:rFonts w:ascii="Menlo" w:eastAsia="Times New Roman" w:hAnsi="Menlo" w:cs="Menlo"/>
+          <w:color w:val="333333"/>
+          <w:sz w:val="18"/>
+          <w:szCs w:val="18"/>
+        </w:rPr>
+      </w:pPr>
+      <w:r>
+        <w:rPr>
+          <w:rFonts w:ascii="Menlo" w:eastAsia="Times New Roman" w:hAnsi="Menlo" w:cs="Menlo"/>
+          <w:color w:val="333333"/>
+          <w:sz w:val="18"/>
+          <w:szCs w:val="18"/>
+        </w:rPr>
+        <w:t xml:space="preserve">    </w:t>
+      </w:r>
+      <w:r>
+        <w:rPr>
+          <w:rFonts w:ascii="Menlo" w:eastAsia="Times New Roman" w:hAnsi="Menlo" w:cs="Menlo"/>
+          <w:color w:val="9C5D27"/>
+          <w:sz w:val="18"/>
+          <w:szCs w:val="18"/>
+        </w:rPr>
+        <w:t>border</w:t>
+      </w:r>
+      <w:r>
+        <w:rPr>
+          <w:rFonts w:ascii="Menlo" w:eastAsia="Times New Roman" w:hAnsi="Menlo" w:cs="Menlo"/>
+          <w:color w:val="777777"/>
+          <w:sz w:val="18"/>
+          <w:szCs w:val="18"/>
+        </w:rPr>
+        <w:t>:</w:t>
+      </w:r>
+      <w:r>
+        <w:rPr>
+          <w:rFonts w:ascii="Menlo" w:eastAsia="Times New Roman" w:hAnsi="Menlo" w:cs="Menlo"/>
+          <w:color w:val="333333"/>
+          <w:sz w:val="18"/>
+          <w:szCs w:val="18"/>
+        </w:rPr>
+        <w:t xml:space="preserve"> </w:t>
+      </w:r>
+      <w:r>
+        <w:rPr>
+          <w:rFonts w:ascii="Menlo" w:eastAsia="Times New Roman" w:hAnsi="Menlo" w:cs="Menlo"/>
+          <w:color w:val="9C5D27"/>
+          <w:sz w:val="18"/>
+          <w:szCs w:val="18"/>
+        </w:rPr>
+        <w:t>2</w:t>
+      </w:r>
+      <w:r>
+        <w:rPr>
+          <w:rFonts w:ascii="Menlo" w:eastAsia="Times New Roman" w:hAnsi="Menlo" w:cs="Menlo"/>
+          <w:color w:val="4B69C6"/>
+          <w:sz w:val="18"/>
+          <w:szCs w:val="18"/>
+        </w:rPr>
+        <w:t>px</w:t>
+      </w:r>
+      <w:r>
+        <w:rPr>
+          <w:rFonts w:ascii="Menlo" w:eastAsia="Times New Roman" w:hAnsi="Menlo" w:cs="Menlo"/>
+          <w:color w:val="448C27"/>
+          <w:sz w:val="18"/>
+          <w:szCs w:val="18"/>
+        </w:rPr>
+        <w:t xml:space="preserve"> dashed </w:t>
+      </w:r>
+      <w:r>
+        <w:rPr>
+          <w:rFonts w:ascii="Menlo" w:eastAsia="Times New Roman" w:hAnsi="Menlo" w:cs="Menlo"/>
+          <w:color w:val="9C5D27"/>
+          <w:sz w:val="18"/>
+          <w:szCs w:val="18"/>
+        </w:rPr>
+        <w:t>black</w:t>
+      </w:r>
+      <w:r>
+        <w:rPr>
+          <w:rFonts w:ascii="Menlo" w:eastAsia="Times New Roman" w:hAnsi="Menlo" w:cs="Menlo"/>
+          <w:color w:val="777777"/>
+          <w:sz w:val="18"/>
+          <w:szCs w:val="18"/>
+        </w:rPr>
+        <w:t>;</w:t>
+      </w:r>
+    </w:p>
+    <w:p>
+      <w:pPr>
+        <w:shd w:val="clear" w:color="auto" w:fill="F5F5F5"/>
+        <w:spacing w:line="270" w:lineRule="atLeast"/>
+        <w:rPr>
+          <w:rFonts w:ascii="Menlo" w:eastAsia="Times New Roman" w:hAnsi="Menlo" w:cs="Menlo"/>
+          <w:color w:val="333333"/>
+          <w:sz w:val="18"/>
+          <w:szCs w:val="18"/>
+        </w:rPr>
+      </w:pPr>
+      <w:r>
+        <w:rPr>
+          <w:rFonts w:ascii="Menlo" w:eastAsia="Times New Roman" w:hAnsi="Menlo" w:cs="Menlo"/>
+          <w:color w:val="333333"/>
+          <w:sz w:val="18"/>
+          <w:szCs w:val="18"/>
+        </w:rPr>
+        <w:t xml:space="preserve">    </w:t>
+      </w:r>
+      <w:r>
+        <w:rPr>
+          <w:rFonts w:ascii="Menlo" w:eastAsia="Times New Roman" w:hAnsi="Menlo" w:cs="Menlo"/>
+          <w:color w:val="9C5D27"/>
+          <w:sz w:val="18"/>
+          <w:szCs w:val="18"/>
+        </w:rPr>
+        <w:t>margin</w:t>
+      </w:r>
+      <w:r>
+        <w:rPr>
+          <w:rFonts w:ascii="Menlo" w:eastAsia="Times New Roman" w:hAnsi="Menlo" w:cs="Menlo"/>
+          <w:color w:val="777777"/>
+          <w:sz w:val="18"/>
+          <w:szCs w:val="18"/>
+        </w:rPr>
+        <w:t>:</w:t>
+      </w:r>
+      <w:r>
+        <w:rPr>
+          <w:rFonts w:ascii="Menlo" w:eastAsia="Times New Roman" w:hAnsi="Menlo" w:cs="Menlo"/>
+          <w:color w:val="333333"/>
+          <w:sz w:val="18"/>
+          <w:szCs w:val="18"/>
+        </w:rPr>
+        <w:t xml:space="preserve"> </w:t>
+      </w:r>
+      <w:r>
+        <w:rPr>
+          <w:rFonts w:ascii="Menlo" w:eastAsia="Times New Roman" w:hAnsi="Menlo" w:cs="Menlo"/>
+          <w:color w:val="9C5D27"/>
+          <w:sz w:val="18"/>
+          <w:szCs w:val="18"/>
+        </w:rPr>
+        <w:t>8</w:t>
+      </w:r>
+      <w:r>
+        <w:rPr>
+          <w:rFonts w:ascii="Menlo" w:eastAsia="Times New Roman" w:hAnsi="Menlo" w:cs="Menlo"/>
+          <w:color w:val="4B69C6"/>
+          <w:sz w:val="18"/>
+          <w:szCs w:val="18"/>
+        </w:rPr>
+        <w:t>px</w:t>
+      </w:r>
+      <w:r>
+        <w:rPr>
+          <w:rFonts w:ascii="Menlo" w:eastAsia="Times New Roman" w:hAnsi="Menlo" w:cs="Menlo"/>
+          <w:color w:val="448C27"/>
+          <w:sz w:val="18"/>
+          <w:szCs w:val="18"/>
+        </w:rPr>
+        <w:t xml:space="preserve"> </w:t>
+      </w:r>
+      <w:r>
+        <w:rPr>
+          <w:rFonts w:ascii="Menlo" w:eastAsia="Times New Roman" w:hAnsi="Menlo" w:cs="Menlo"/>
+          <w:color w:val="9C5D27"/>
+          <w:sz w:val="18"/>
+          <w:szCs w:val="18"/>
+        </w:rPr>
+        <w:t>6</w:t>
+      </w:r>
+      <w:r>
+        <w:rPr>
+          <w:rFonts w:ascii="Menlo" w:eastAsia="Times New Roman" w:hAnsi="Menlo" w:cs="Menlo"/>
+          <w:color w:val="4B69C6"/>
+          <w:sz w:val="18"/>
+          <w:szCs w:val="18"/>
+        </w:rPr>
+        <w:t>px</w:t>
+      </w:r>
+      <w:r>
+        <w:rPr>
+          <w:rFonts w:ascii="Menlo" w:eastAsia="Times New Roman" w:hAnsi="Menlo" w:cs="Menlo"/>
+          <w:color w:val="777777"/>
+          <w:sz w:val="18"/>
+          <w:szCs w:val="18"/>
+        </w:rPr>
+        <w:t>;</w:t>
+      </w:r>
+    </w:p>
+    <w:p>
+      <w:pPr>
+        <w:shd w:val="clear" w:color="auto" w:fill="F5F5F5"/>
+        <w:spacing w:line="270" w:lineRule="atLeast"/>
+        <w:rPr>
+          <w:rFonts w:ascii="Menlo" w:eastAsia="Times New Roman" w:hAnsi="Menlo" w:cs="Menlo"/>
+          <w:color w:val="333333"/>
+          <w:sz w:val="18"/>
+          <w:szCs w:val="18"/>
+        </w:rPr>
+      </w:pPr>
+      <w:r>
+        <w:rPr>
+          <w:rFonts w:ascii="Menlo" w:eastAsia="Times New Roman" w:hAnsi="Menlo" w:cs="Menlo"/>
+          <w:color w:val="777777"/>
+          <w:sz w:val="18"/>
+          <w:szCs w:val="18"/>
+        </w:rPr>
+        <w:t>}</w:t>
+      </w:r>
+    </w:p>
+    <w:p>
+      <w:pPr>
+        <w:rPr>
+          <w:sz w:val="28"/>
+          <w:szCs w:val="28"/>
+          <w:lang w:val="en-US"/>
+        </w:rPr>
+      </w:pPr>
+    </w:p>
+    <w:p>
+      <w:pPr>
+        <w:rPr>
+          <w:sz w:val="28"/>
+          <w:szCs w:val="28"/>
+          <w:lang w:val="en-US"/>
+        </w:rPr>
+      </w:pPr>
+    </w:p>
+    <w:p>
+      <w:pPr>
+        <w:rPr>
+          <w:sz w:val="28"/>
+          <w:szCs w:val="28"/>
+          <w:lang w:val="en-US"/>
+        </w:rPr>
+      </w:pPr>
+    </w:p>
+    <w:p>
+      <w:pPr>
+        <w:jc w:val="center"/>
+        <w:rPr>
+          <w:b/>
+          <w:bCs/>
+          <w:color w:val="FF0000"/>
+          <w:sz w:val="36"/>
+          <w:szCs w:val="36"/>
+          <w:lang w:val="en-US"/>
+        </w:rPr>
+      </w:pPr>
+      <w:r>
+        <w:rPr>
+          <w:b/>
+          <w:bCs/>
+          <w:color w:val="FF0000"/>
+          <w:sz w:val="36"/>
+          <w:szCs w:val="36"/>
+          <w:lang w:val="en-US"/>
+        </w:rPr>
+        <w:t>Adding structure to a webpage</w:t>
+      </w:r>
+    </w:p>
+    <w:p>
+      <w:pPr>
+        <w:rPr>
+          <w:b/>
+          <w:bCs/>
+          <w:color w:val="FF0000"/>
+          <w:sz w:val="36"/>
+          <w:szCs w:val="36"/>
+          <w:lang w:val="en-US"/>
+        </w:rPr>
+      </w:pPr>
+    </w:p>
+    <w:p>
+      <w:pPr>
+        <w:rPr>
+          <w:color w:val="000000" w:themeColor="text1"/>
+          <w:sz w:val="28"/>
+          <w:szCs w:val="28"/>
+          <w:lang w:val="en-US"/>
+        </w:rPr>
+      </w:pPr>
+      <w:hyperlink r:id="rId9" w:history="1">
+        <w:r>
+          <w:rPr>
+            <w:rStyle w:val="Hyperlink"/>
+            <w:sz w:val="28"/>
+            <w:szCs w:val="28"/>
+            <w:lang w:val="en-US"/>
+          </w:rPr>
+          <w:t>https://developer.mozilla.org/en-US/docs/Learn/HTML/Introduction_to_HTML/Document_and_website_structure</w:t>
+        </w:r>
+      </w:hyperlink>
+    </w:p>
+    <w:p>
+      <w:pPr>
+        <w:rPr>
+          <w:color w:val="000000" w:themeColor="text1"/>
+          <w:sz w:val="28"/>
+          <w:szCs w:val="28"/>
+          <w:lang w:val="en-US"/>
+        </w:rPr>
+      </w:pPr>
+    </w:p>
+    <w:p>
+      <w:pPr>
+        <w:jc w:val="center"/>
+        <w:rPr>
+          <w:b/>
+          <w:bCs/>
+          <w:color w:val="FF0000"/>
+          <w:sz w:val="36"/>
+          <w:szCs w:val="36"/>
+          <w:lang w:val="en-US"/>
+        </w:rPr>
+      </w:pPr>
+      <w:r>
+        <w:rPr>
+          <w:b/>
+          <w:bCs/>
+          <w:noProof/>
+          <w:color w:val="FF0000"/>
+          <w:sz w:val="36"/>
+          <w:szCs w:val="36"/>
+          <w:lang w:val="en-US"/>
+        </w:rPr>
+        <w:drawing>
+          <wp:inline distT="0" distB="0" distL="0" distR="0" wp14:anchorId="3BC2FB51" wp14:editId="729689E2">
+            <wp:extent cx="5943600" cy="2016760"/>
+            <wp:effectExtent l="0" t="0" r="0" b="2540"/>
+            <wp:docPr id="4" name="Picture 4" descr="Graphical user interface, text, application, email&#10;&#10;Description automatically generated"/>
+            <wp:cNvGraphicFramePr>
+              <a:graphicFrameLocks xmlns:a="http://schemas.openxmlformats.org/drawingml/2006/main" noChangeAspect="1"/>
+            </wp:cNvGraphicFramePr>
+            <a:graphic xmlns:a="http://schemas.openxmlformats.org/drawingml/2006/main">
+              <a:graphicData uri="http://schemas.openxmlformats.org/drawingml/2006/picture">
+                <pic:pic xmlns:pic="http://schemas.openxmlformats.org/drawingml/2006/picture">
+                  <pic:nvPicPr>
+                    <pic:cNvPr id="4" name="Picture 4" descr="Graphical user interface, text, application, email&#10;&#10;Description automatically generated"/>
+                    <pic:cNvPicPr/>
+                  </pic:nvPicPr>
+                  <pic:blipFill>
+                    <a:blip r:embed="rId10" cstate="print">
+                      <a:extLst>
+                        <a:ext uri="{28A0092B-C50C-407E-A947-70E740481C1C}">
+                          <a14:useLocalDpi xmlns:a14="http://schemas.microsoft.com/office/drawing/2010/main" val="0"/>
+                        </a:ext>
+                      </a:extLst>
+                    </a:blip>
+                    <a:stretch>
+                      <a:fillRect/>
+                    </a:stretch>
+                  </pic:blipFill>
+                  <pic:spPr>
+                    <a:xfrm>
+                      <a:off x="0" y="0"/>
+                      <a:ext cx="5943600" cy="2016760"/>
+                    </a:xfrm>
+                    <a:prstGeom prst="rect">
+                      <a:avLst/>
+                    </a:prstGeom>
+                  </pic:spPr>
+                </pic:pic>
+              </a:graphicData>
+            </a:graphic>
+          </wp:inline>
+        </w:drawing>
+      </w:r>
+    </w:p>
+    <w:p>
+      <w:pPr>
+        <w:rPr>
+          <w:sz w:val="28"/>
+          <w:szCs w:val="28"/>
+          <w:lang w:val="en-US"/>
+        </w:rPr>
+      </w:pPr>
+    </w:p>
+    <w:p>
+      <w:pPr>
+        <w:rPr>
+          <w:sz w:val="28"/>
+          <w:szCs w:val="28"/>
+          <w:lang w:val="en-US"/>
+        </w:rPr>
+      </w:pPr>
+      <w:r>
+        <w:rPr>
+          <w:sz w:val="28"/>
+          <w:szCs w:val="28"/>
+          <w:lang w:val="en-US"/>
+        </w:rPr>
+        <w:t xml:space="preserve">&lt;header&gt;      &lt;/header&gt;      such as h1, a, </w:t>
+      </w:r>
+      <w:proofErr w:type="spellStart"/>
+      <w:r>
+        <w:rPr>
+          <w:sz w:val="28"/>
+          <w:szCs w:val="28"/>
+          <w:lang w:val="en-US"/>
+        </w:rPr>
+        <w:t>img</w:t>
+      </w:r>
+      <w:proofErr w:type="spellEnd"/>
+    </w:p>
+    <w:p>
+      <w:pPr>
+        <w:rPr>
+          <w:sz w:val="28"/>
+          <w:szCs w:val="28"/>
+          <w:lang w:val="en-US"/>
+        </w:rPr>
+      </w:pPr>
+    </w:p>
+    <w:p>
+      <w:pPr>
+        <w:rPr>
+          <w:sz w:val="28"/>
+          <w:szCs w:val="28"/>
+          <w:lang w:val="en-US"/>
+        </w:rPr>
+      </w:pPr>
+      <w:r>
+        <w:rPr>
+          <w:sz w:val="28"/>
+          <w:szCs w:val="28"/>
+          <w:lang w:val="en-US"/>
+        </w:rPr>
+        <w:t xml:space="preserve">&lt;main&gt;      &lt;/main&gt;         such as p, </w:t>
+      </w:r>
+      <w:proofErr w:type="spellStart"/>
+      <w:r>
+        <w:rPr>
+          <w:sz w:val="28"/>
+          <w:szCs w:val="28"/>
+          <w:lang w:val="en-US"/>
+        </w:rPr>
+        <w:t>ol</w:t>
+      </w:r>
+      <w:proofErr w:type="spellEnd"/>
+      <w:r>
+        <w:rPr>
+          <w:sz w:val="28"/>
+          <w:szCs w:val="28"/>
+          <w:lang w:val="en-US"/>
+        </w:rPr>
+        <w:t xml:space="preserve">, </w:t>
+      </w:r>
+      <w:proofErr w:type="spellStart"/>
+      <w:r>
+        <w:rPr>
+          <w:sz w:val="28"/>
+          <w:szCs w:val="28"/>
+          <w:lang w:val="en-US"/>
+        </w:rPr>
+        <w:t>ul</w:t>
+      </w:r>
+      <w:proofErr w:type="spellEnd"/>
+      <w:r>
+        <w:rPr>
+          <w:sz w:val="28"/>
+          <w:szCs w:val="28"/>
+          <w:lang w:val="en-US"/>
+        </w:rPr>
+        <w:t xml:space="preserve"> </w:t>
+      </w:r>
+    </w:p>
+    <w:p>
+      <w:pPr>
+        <w:rPr>
+          <w:sz w:val="28"/>
+          <w:szCs w:val="28"/>
+          <w:lang w:val="en-US"/>
+        </w:rPr>
+      </w:pPr>
+    </w:p>
+    <w:p>
+      <w:pPr>
+        <w:rPr>
+          <w:sz w:val="28"/>
+          <w:szCs w:val="28"/>
+          <w:lang w:val="en-US"/>
+        </w:rPr>
+      </w:pPr>
+    </w:p>
+    <w:p>
+      <w:pPr>
+        <w:jc w:val="center"/>
+        <w:rPr>
+          <w:b/>
+          <w:bCs/>
+          <w:color w:val="FF0000"/>
+          <w:sz w:val="36"/>
+          <w:szCs w:val="36"/>
+          <w:lang w:val="en-US"/>
+        </w:rPr>
+      </w:pPr>
+      <w:r>
+        <w:rPr>
+          <w:b/>
+          <w:bCs/>
+          <w:color w:val="FF0000"/>
+          <w:sz w:val="36"/>
+          <w:szCs w:val="36"/>
+          <w:lang w:val="en-US"/>
+        </w:rPr>
+        <w:lastRenderedPageBreak/>
+        <w:t>Selectors &amp; Combinators</w:t>
+      </w:r>
+    </w:p>
+    <w:p>
+      <w:pPr>
+        <w:rPr>
+          <w:color w:val="000000" w:themeColor="text1"/>
+          <w:sz w:val="28"/>
+          <w:szCs w:val="28"/>
+          <w:lang w:val="en-US"/>
+        </w:rPr>
+      </w:pPr>
+    </w:p>
+    <w:p>
+      <w:pPr>
+        <w:rPr>
+          <w:color w:val="FF0000"/>
+          <w:sz w:val="28"/>
+          <w:szCs w:val="28"/>
+          <w:lang w:val="en-US"/>
+        </w:rPr>
+      </w:pPr>
+      <w:r>
+        <w:rPr>
+          <w:color w:val="FF0000"/>
+          <w:sz w:val="28"/>
+          <w:szCs w:val="28"/>
+          <w:lang w:val="en-US"/>
+        </w:rPr>
+        <w:t>Selectors</w:t>
+      </w:r>
+    </w:p>
+    <w:p>
+      <w:pPr>
+        <w:rPr>
+          <w:color w:val="000000" w:themeColor="text1"/>
+          <w:sz w:val="28"/>
+          <w:szCs w:val="28"/>
+          <w:lang w:val="en-US"/>
+        </w:rPr>
+      </w:pPr>
+    </w:p>
+    <w:p>
+      <w:pPr>
+        <w:rPr>
+          <w:color w:val="000000" w:themeColor="text1"/>
+          <w:sz w:val="28"/>
+          <w:szCs w:val="28"/>
+          <w:lang w:val="en-US"/>
+        </w:rPr>
+      </w:pPr>
+      <w:r>
+        <w:rPr>
+          <w:color w:val="000000" w:themeColor="text1"/>
+          <w:sz w:val="28"/>
+          <w:szCs w:val="28"/>
+          <w:lang w:val="en-US"/>
+        </w:rPr>
+        <w:t xml:space="preserve">Type </w:t>
+      </w:r>
+      <w:r>
+        <w:rPr>
+          <w:color w:val="000000" w:themeColor="text1"/>
+          <w:sz w:val="28"/>
+          <w:szCs w:val="28"/>
+          <w:lang w:val="en-US"/>
+        </w:rPr>
+        <w:tab/>
+      </w:r>
+      <w:proofErr w:type="gramStart"/>
+      <w:r>
+        <w:rPr>
+          <w:color w:val="000000" w:themeColor="text1"/>
+          <w:sz w:val="28"/>
+          <w:szCs w:val="28"/>
+          <w:lang w:val="en-US"/>
+        </w:rPr>
+        <w:tab/>
+      </w:r>
+      <w:r>
+        <w:rPr>
+          <w:color w:val="000000" w:themeColor="text1"/>
+          <w:sz w:val="28"/>
+          <w:szCs w:val="28"/>
+          <w:lang w:val="en-US"/>
+        </w:rPr>
+        <w:t xml:space="preserve"> :</w:t>
+      </w:r>
+      <w:proofErr w:type="spellStart"/>
+      <w:r>
+        <w:rPr>
+          <w:color w:val="000000" w:themeColor="text1"/>
+          <w:sz w:val="28"/>
+          <w:szCs w:val="28"/>
+          <w:lang w:val="en-US"/>
+        </w:rPr>
+        <w:t>elementname</w:t>
+      </w:r>
+      <w:proofErr w:type="spellEnd"/>
+      <w:proofErr w:type="gramEnd"/>
+    </w:p>
+    <w:p>
+      <w:pPr>
+        <w:rPr>
+          <w:color w:val="000000" w:themeColor="text1"/>
+          <w:sz w:val="28"/>
+          <w:szCs w:val="28"/>
+          <w:lang w:val="en-US"/>
+        </w:rPr>
+      </w:pPr>
+      <w:r>
+        <w:rPr>
+          <w:color w:val="000000" w:themeColor="text1"/>
+          <w:sz w:val="28"/>
+          <w:szCs w:val="28"/>
+          <w:lang w:val="en-US"/>
+        </w:rPr>
+        <w:t xml:space="preserve">ID </w:t>
+      </w:r>
+      <w:r>
+        <w:rPr>
+          <w:color w:val="000000" w:themeColor="text1"/>
+          <w:sz w:val="28"/>
+          <w:szCs w:val="28"/>
+          <w:lang w:val="en-US"/>
+        </w:rPr>
+        <w:tab/>
+        <w:t xml:space="preserve">      </w:t>
+      </w:r>
+      <w:r>
+        <w:rPr>
+          <w:color w:val="000000" w:themeColor="text1"/>
+          <w:sz w:val="28"/>
+          <w:szCs w:val="28"/>
+          <w:lang w:val="en-US"/>
+        </w:rPr>
+        <w:t xml:space="preserve">    </w:t>
+      </w:r>
+      <w:proofErr w:type="gramStart"/>
+      <w:r>
+        <w:rPr>
+          <w:color w:val="000000" w:themeColor="text1"/>
+          <w:sz w:val="28"/>
+          <w:szCs w:val="28"/>
+          <w:lang w:val="en-US"/>
+        </w:rPr>
+        <w:t xml:space="preserve">  :</w:t>
+      </w:r>
+      <w:proofErr w:type="gramEnd"/>
+      <w:r>
+        <w:rPr>
+          <w:color w:val="000000" w:themeColor="text1"/>
+          <w:sz w:val="28"/>
+          <w:szCs w:val="28"/>
+          <w:lang w:val="en-US"/>
+        </w:rPr>
+        <w:t xml:space="preserve"> #id                    have to be unique</w:t>
+      </w:r>
+      <w:r>
+        <w:rPr>
+          <w:color w:val="000000" w:themeColor="text1"/>
+          <w:sz w:val="28"/>
+          <w:szCs w:val="28"/>
+          <w:lang w:val="en-US"/>
+        </w:rPr>
+        <w:t>, can use with only one element.</w:t>
+      </w:r>
+    </w:p>
+    <w:p>
+      <w:pPr>
+        <w:rPr>
+          <w:color w:val="000000" w:themeColor="text1"/>
+          <w:sz w:val="28"/>
+          <w:szCs w:val="28"/>
+          <w:lang w:val="en-US"/>
+        </w:rPr>
+      </w:pPr>
+      <w:r>
+        <w:rPr>
+          <w:color w:val="000000" w:themeColor="text1"/>
+          <w:sz w:val="28"/>
+          <w:szCs w:val="28"/>
+          <w:lang w:val="en-US"/>
+        </w:rPr>
+        <w:t xml:space="preserve">Group          </w:t>
+      </w:r>
+      <w:proofErr w:type="gramStart"/>
+      <w:r>
+        <w:rPr>
+          <w:color w:val="000000" w:themeColor="text1"/>
+          <w:sz w:val="28"/>
+          <w:szCs w:val="28"/>
+          <w:lang w:val="en-US"/>
+        </w:rPr>
+        <w:t xml:space="preserve">  :</w:t>
+      </w:r>
+      <w:proofErr w:type="gramEnd"/>
+      <w:r>
+        <w:rPr>
+          <w:color w:val="000000" w:themeColor="text1"/>
+          <w:sz w:val="28"/>
+          <w:szCs w:val="28"/>
+          <w:lang w:val="en-US"/>
+        </w:rPr>
+        <w:t xml:space="preserve"> </w:t>
+      </w:r>
+      <w:proofErr w:type="spellStart"/>
+      <w:r>
+        <w:rPr>
+          <w:color w:val="000000" w:themeColor="text1"/>
+          <w:sz w:val="28"/>
+          <w:szCs w:val="28"/>
+          <w:lang w:val="en-US"/>
+        </w:rPr>
+        <w:t>elementname</w:t>
+      </w:r>
+      <w:proofErr w:type="spellEnd"/>
+    </w:p>
+    <w:p>
+      <w:pPr>
+        <w:rPr>
+          <w:color w:val="000000" w:themeColor="text1"/>
+          <w:sz w:val="28"/>
+          <w:szCs w:val="28"/>
+          <w:lang w:val="en-US"/>
+        </w:rPr>
+      </w:pPr>
+      <w:r>
+        <w:rPr>
+          <w:color w:val="000000" w:themeColor="text1"/>
+          <w:sz w:val="28"/>
+          <w:szCs w:val="28"/>
+          <w:lang w:val="en-US"/>
+        </w:rPr>
+        <w:t xml:space="preserve">Class             </w:t>
+      </w:r>
+      <w:proofErr w:type="gramStart"/>
+      <w:r>
+        <w:rPr>
+          <w:color w:val="000000" w:themeColor="text1"/>
+          <w:sz w:val="28"/>
+          <w:szCs w:val="28"/>
+          <w:lang w:val="en-US"/>
+        </w:rPr>
+        <w:t xml:space="preserve">  :</w:t>
+      </w:r>
+      <w:proofErr w:type="gramEnd"/>
+      <w:r>
+        <w:rPr>
+          <w:color w:val="000000" w:themeColor="text1"/>
+          <w:sz w:val="28"/>
+          <w:szCs w:val="28"/>
+          <w:lang w:val="en-US"/>
+        </w:rPr>
+        <w:t xml:space="preserve"> .class                 </w:t>
+      </w:r>
+      <w:proofErr w:type="spellStart"/>
+      <w:r>
+        <w:rPr>
+          <w:color w:val="000000" w:themeColor="text1"/>
+          <w:sz w:val="28"/>
+          <w:szCs w:val="28"/>
+          <w:lang w:val="en-US"/>
+        </w:rPr>
+        <w:t>class</w:t>
+      </w:r>
+      <w:proofErr w:type="spellEnd"/>
+      <w:r>
+        <w:rPr>
+          <w:color w:val="000000" w:themeColor="text1"/>
+          <w:sz w:val="28"/>
+          <w:szCs w:val="28"/>
+          <w:lang w:val="en-US"/>
+        </w:rPr>
+        <w:t xml:space="preserve"> selector can be used with many elements.</w:t>
+      </w:r>
+    </w:p>
+    <w:p>
+      <w:pPr>
+        <w:rPr>
+          <w:color w:val="000000" w:themeColor="text1"/>
+          <w:sz w:val="28"/>
+          <w:szCs w:val="28"/>
+          <w:lang w:val="en-US"/>
+        </w:rPr>
+      </w:pPr>
+    </w:p>
+    <w:p>
+      <w:pPr>
+        <w:rPr>
+          <w:color w:val="000000" w:themeColor="text1"/>
+          <w:sz w:val="28"/>
+          <w:szCs w:val="28"/>
+          <w:lang w:val="en-US"/>
+        </w:rPr>
+      </w:pPr>
+    </w:p>
+    <w:p>
+      <w:pPr>
+        <w:rPr>
+          <w:color w:val="FF0000"/>
+          <w:sz w:val="28"/>
+          <w:szCs w:val="28"/>
+          <w:lang w:val="en-US"/>
+        </w:rPr>
+      </w:pPr>
+      <w:r>
+        <w:rPr>
+          <w:color w:val="FF0000"/>
+          <w:sz w:val="28"/>
+          <w:szCs w:val="28"/>
+          <w:lang w:val="en-US"/>
+        </w:rPr>
+        <w:t>Combinators</w:t>
+      </w:r>
+    </w:p>
+    <w:p>
+      <w:pPr>
+        <w:rPr>
+          <w:color w:val="000000" w:themeColor="text1"/>
+          <w:sz w:val="28"/>
+          <w:szCs w:val="28"/>
+          <w:lang w:val="en-US"/>
+        </w:rPr>
+      </w:pPr>
+    </w:p>
+    <w:p>
+      <w:pPr>
+        <w:rPr>
+          <w:color w:val="000000" w:themeColor="text1"/>
+          <w:sz w:val="28"/>
+          <w:szCs w:val="28"/>
+          <w:lang w:val="en-US"/>
+        </w:rPr>
+      </w:pPr>
+      <w:r>
+        <w:rPr>
+          <w:color w:val="000000" w:themeColor="text1"/>
+          <w:sz w:val="28"/>
+          <w:szCs w:val="28"/>
+          <w:lang w:val="en-US"/>
+        </w:rPr>
+        <w:t xml:space="preserve">Descendant    </w:t>
+      </w:r>
+      <w:proofErr w:type="gramStart"/>
+      <w:r>
+        <w:rPr>
+          <w:color w:val="000000" w:themeColor="text1"/>
+          <w:sz w:val="28"/>
+          <w:szCs w:val="28"/>
+          <w:lang w:val="en-US"/>
+        </w:rPr>
+        <w:t xml:space="preserve">  :</w:t>
+      </w:r>
+      <w:proofErr w:type="gramEnd"/>
+      <w:r>
+        <w:rPr>
+          <w:color w:val="000000" w:themeColor="text1"/>
+          <w:sz w:val="28"/>
+          <w:szCs w:val="28"/>
+          <w:lang w:val="en-US"/>
+        </w:rPr>
+        <w:t xml:space="preserve">  li p     : All p with li as ancestor</w:t>
+      </w:r>
+    </w:p>
+    <w:p>
+      <w:pPr>
+        <w:rPr>
+          <w:color w:val="000000" w:themeColor="text1"/>
+          <w:sz w:val="28"/>
+          <w:szCs w:val="28"/>
+          <w:lang w:val="en-US"/>
+        </w:rPr>
+      </w:pPr>
+      <w:r>
+        <w:rPr>
+          <w:color w:val="000000" w:themeColor="text1"/>
+          <w:sz w:val="28"/>
+          <w:szCs w:val="28"/>
+          <w:lang w:val="en-US"/>
+        </w:rPr>
+        <w:t xml:space="preserve">Child                </w:t>
+      </w:r>
+      <w:proofErr w:type="gramStart"/>
+      <w:r>
+        <w:rPr>
+          <w:color w:val="000000" w:themeColor="text1"/>
+          <w:sz w:val="28"/>
+          <w:szCs w:val="28"/>
+          <w:lang w:val="en-US"/>
+        </w:rPr>
+        <w:t xml:space="preserve">  :</w:t>
+      </w:r>
+      <w:proofErr w:type="gramEnd"/>
+      <w:r>
+        <w:rPr>
+          <w:color w:val="000000" w:themeColor="text1"/>
+          <w:sz w:val="28"/>
+          <w:szCs w:val="28"/>
+          <w:lang w:val="en-US"/>
+        </w:rPr>
+        <w:t xml:space="preserve"> h2 &gt; p : Only p which are direct children of h2</w:t>
+      </w:r>
+    </w:p>
+    <w:p>
+      <w:pPr>
+        <w:rPr>
+          <w:color w:val="000000" w:themeColor="text1"/>
+          <w:sz w:val="28"/>
+          <w:szCs w:val="28"/>
+          <w:lang w:val="en-US"/>
+        </w:rPr>
+      </w:pPr>
+    </w:p>
+    <w:p>
+      <w:pPr>
+        <w:rPr>
+          <w:color w:val="000000" w:themeColor="text1"/>
+          <w:sz w:val="28"/>
+          <w:szCs w:val="28"/>
+          <w:lang w:val="en-US"/>
+        </w:rPr>
+      </w:pPr>
+    </w:p>
+    <w:p>
+      <w:pPr>
+        <w:rPr>
+          <w:sz w:val="28"/>
+          <w:szCs w:val="28"/>
+          <w:lang w:val="en-US"/>
+        </w:rPr>
+      </w:pPr>
+    </w:p>
+    <w:p>
+      <w:pPr>
+        <w:jc w:val="center"/>
+        <w:rPr>
+          <w:b/>
+          <w:bCs/>
+          <w:color w:val="FF0000"/>
+          <w:sz w:val="36"/>
+          <w:szCs w:val="36"/>
+          <w:lang w:val="en-US"/>
+        </w:rPr>
+      </w:pPr>
+      <w:r>
+        <w:rPr>
+          <w:b/>
+          <w:bCs/>
+          <w:color w:val="FF0000"/>
+          <w:sz w:val="36"/>
+          <w:szCs w:val="36"/>
+          <w:lang w:val="en-US"/>
+        </w:rPr>
+        <w:t xml:space="preserve">Block </w:t>
+      </w:r>
+      <w:r>
+        <w:rPr>
+          <w:b/>
+          <w:bCs/>
+          <w:color w:val="FF0000"/>
+          <w:sz w:val="36"/>
+          <w:szCs w:val="36"/>
+          <w:lang w:val="en-US"/>
+        </w:rPr>
+        <w:t>vs Inline element</w:t>
+      </w:r>
+      <w:r>
+        <w:rPr>
+          <w:b/>
+          <w:bCs/>
+          <w:color w:val="FF0000"/>
+          <w:sz w:val="36"/>
+          <w:szCs w:val="36"/>
+          <w:lang w:val="en-US"/>
+        </w:rPr>
+        <w:t>s</w:t>
+      </w:r>
+    </w:p>
+    <w:p>
+      <w:pPr>
+        <w:jc w:val="center"/>
+        <w:rPr>
+          <w:b/>
+          <w:bCs/>
+          <w:color w:val="FF0000"/>
+          <w:sz w:val="36"/>
+          <w:szCs w:val="36"/>
+          <w:lang w:val="en-US"/>
+        </w:rPr>
+      </w:pPr>
+    </w:p>
+    <w:p>
+      <w:pPr>
+        <w:rPr>
+          <w:color w:val="000000" w:themeColor="text1"/>
+          <w:sz w:val="28"/>
+          <w:szCs w:val="28"/>
+          <w:lang w:val="en-US"/>
+        </w:rPr>
+      </w:pPr>
+      <w:r>
+        <w:rPr>
+          <w:color w:val="000000" w:themeColor="text1"/>
+          <w:sz w:val="28"/>
+          <w:szCs w:val="28"/>
+          <w:lang w:val="en-US"/>
+        </w:rPr>
+        <w:t>Common inline elements</w:t>
+      </w:r>
+    </w:p>
+    <w:p>
+      <w:pPr>
+        <w:rPr>
+          <w:color w:val="000000" w:themeColor="text1"/>
+          <w:sz w:val="28"/>
+          <w:szCs w:val="28"/>
+          <w:lang w:val="en-US"/>
+        </w:rPr>
+      </w:pPr>
+      <w:r>
+        <w:rPr>
+          <w:color w:val="000000" w:themeColor="text1"/>
+          <w:sz w:val="28"/>
+          <w:szCs w:val="28"/>
+          <w:lang w:val="en-US"/>
+        </w:rPr>
+        <w:t xml:space="preserve">&lt;a&gt;                   </w:t>
+      </w:r>
+      <w:proofErr w:type="gramStart"/>
+      <w:r>
+        <w:rPr>
+          <w:color w:val="000000" w:themeColor="text1"/>
+          <w:sz w:val="28"/>
+          <w:szCs w:val="28"/>
+          <w:lang w:val="en-US"/>
+        </w:rPr>
+        <w:t xml:space="preserve">  :</w:t>
+      </w:r>
+      <w:proofErr w:type="gramEnd"/>
+      <w:r>
+        <w:rPr>
+          <w:color w:val="000000" w:themeColor="text1"/>
+          <w:sz w:val="28"/>
+          <w:szCs w:val="28"/>
+          <w:lang w:val="en-US"/>
+        </w:rPr>
+        <w:t xml:space="preserve"> Link to other website/page of current website</w:t>
+      </w:r>
+    </w:p>
+    <w:p>
+      <w:pPr>
+        <w:rPr>
+          <w:color w:val="000000" w:themeColor="text1"/>
+          <w:sz w:val="28"/>
+          <w:szCs w:val="28"/>
+          <w:lang w:val="en-US"/>
+        </w:rPr>
+      </w:pPr>
+      <w:r>
+        <w:rPr>
+          <w:color w:val="000000" w:themeColor="text1"/>
+          <w:sz w:val="28"/>
+          <w:szCs w:val="28"/>
+          <w:lang w:val="en-US"/>
+        </w:rPr>
+        <w:t xml:space="preserve">&lt;button&gt;         </w:t>
+      </w:r>
+      <w:proofErr w:type="gramStart"/>
+      <w:r>
+        <w:rPr>
+          <w:color w:val="000000" w:themeColor="text1"/>
+          <w:sz w:val="28"/>
+          <w:szCs w:val="28"/>
+          <w:lang w:val="en-US"/>
+        </w:rPr>
+        <w:t xml:space="preserve">  :</w:t>
+      </w:r>
+      <w:proofErr w:type="gramEnd"/>
+      <w:r>
+        <w:rPr>
+          <w:color w:val="000000" w:themeColor="text1"/>
+          <w:sz w:val="28"/>
+          <w:szCs w:val="28"/>
+          <w:lang w:val="en-US"/>
+        </w:rPr>
+        <w:t xml:space="preserve"> Clickable button to submit forms</w:t>
+      </w:r>
+    </w:p>
+    <w:p>
+      <w:pPr>
+        <w:rPr>
+          <w:color w:val="000000" w:themeColor="text1"/>
+          <w:sz w:val="28"/>
+          <w:szCs w:val="28"/>
+          <w:lang w:val="en-US"/>
+        </w:rPr>
+      </w:pPr>
+      <w:r>
+        <w:rPr>
+          <w:color w:val="000000" w:themeColor="text1"/>
+          <w:sz w:val="28"/>
+          <w:szCs w:val="28"/>
+          <w:lang w:val="en-US"/>
+        </w:rPr>
+        <w:t>&lt;</w:t>
+      </w:r>
+      <w:proofErr w:type="spellStart"/>
+      <w:r>
+        <w:rPr>
+          <w:color w:val="000000" w:themeColor="text1"/>
+          <w:sz w:val="28"/>
+          <w:szCs w:val="28"/>
+          <w:lang w:val="en-US"/>
+        </w:rPr>
+        <w:t>img</w:t>
+      </w:r>
+      <w:proofErr w:type="spellEnd"/>
+      <w:r>
+        <w:rPr>
+          <w:color w:val="000000" w:themeColor="text1"/>
+          <w:sz w:val="28"/>
+          <w:szCs w:val="28"/>
+          <w:lang w:val="en-US"/>
+        </w:rPr>
+        <w:t xml:space="preserve">&gt;               </w:t>
+      </w:r>
+      <w:proofErr w:type="gramStart"/>
+      <w:r>
+        <w:rPr>
+          <w:color w:val="000000" w:themeColor="text1"/>
+          <w:sz w:val="28"/>
+          <w:szCs w:val="28"/>
+          <w:lang w:val="en-US"/>
+        </w:rPr>
+        <w:t xml:space="preserve">  :</w:t>
+      </w:r>
+      <w:proofErr w:type="gramEnd"/>
+      <w:r>
+        <w:rPr>
+          <w:color w:val="000000" w:themeColor="text1"/>
+          <w:sz w:val="28"/>
+          <w:szCs w:val="28"/>
+          <w:lang w:val="en-US"/>
+        </w:rPr>
+        <w:t xml:space="preserve"> Embed image into HTML page </w:t>
+      </w:r>
+    </w:p>
+    <w:p>
+      <w:pPr>
+        <w:rPr>
+          <w:color w:val="000000" w:themeColor="text1"/>
+          <w:sz w:val="28"/>
+          <w:szCs w:val="28"/>
+          <w:lang w:val="en-US"/>
+        </w:rPr>
+      </w:pPr>
+      <w:r>
+        <w:rPr>
+          <w:color w:val="000000" w:themeColor="text1"/>
+          <w:sz w:val="28"/>
+          <w:szCs w:val="28"/>
+          <w:lang w:val="en-US"/>
+        </w:rPr>
+        <w:t xml:space="preserve">&lt;span&gt;             </w:t>
+      </w:r>
+      <w:proofErr w:type="gramStart"/>
+      <w:r>
+        <w:rPr>
+          <w:color w:val="000000" w:themeColor="text1"/>
+          <w:sz w:val="28"/>
+          <w:szCs w:val="28"/>
+          <w:lang w:val="en-US"/>
+        </w:rPr>
+        <w:t xml:space="preserve">  :</w:t>
+      </w:r>
+      <w:proofErr w:type="gramEnd"/>
+      <w:r>
+        <w:rPr>
+          <w:color w:val="000000" w:themeColor="text1"/>
+          <w:sz w:val="28"/>
+          <w:szCs w:val="28"/>
+          <w:lang w:val="en-US"/>
+        </w:rPr>
+        <w:t xml:space="preserve"> Non-</w:t>
+      </w:r>
+      <w:proofErr w:type="spellStart"/>
+      <w:r>
+        <w:rPr>
+          <w:color w:val="000000" w:themeColor="text1"/>
+          <w:sz w:val="28"/>
+          <w:szCs w:val="28"/>
+          <w:lang w:val="en-US"/>
+        </w:rPr>
+        <w:t>semanic</w:t>
+      </w:r>
+      <w:proofErr w:type="spellEnd"/>
+      <w:r>
+        <w:rPr>
+          <w:color w:val="000000" w:themeColor="text1"/>
+          <w:sz w:val="28"/>
+          <w:szCs w:val="28"/>
+          <w:lang w:val="en-US"/>
+        </w:rPr>
+        <w:t xml:space="preserve"> inline container to mark-up text for specific style</w:t>
+      </w:r>
+    </w:p>
+    <w:p>
+      <w:pPr>
+        <w:jc w:val="center"/>
+        <w:rPr>
+          <w:b/>
+          <w:bCs/>
+          <w:color w:val="FF0000"/>
+          <w:sz w:val="36"/>
+          <w:szCs w:val="36"/>
+          <w:lang w:val="en-US"/>
+        </w:rPr>
+      </w:pPr>
+    </w:p>
+    <w:p>
+      <w:pPr>
+        <w:jc w:val="center"/>
+        <w:rPr>
+          <w:b/>
+          <w:bCs/>
+          <w:color w:val="FF0000"/>
+          <w:sz w:val="36"/>
+          <w:szCs w:val="36"/>
           <w:lang w:val="en-US"/>
         </w:rPr>
       </w:pPr>

--- a/note.docx
+++ b/note.docx
@@ -13313,27 +13313,1695 @@
     </w:p>
     <w:p>
       <w:pPr>
-        <w:jc w:val="center"/>
-        <w:rPr>
+        <w:rPr>
+          <w:color w:val="000000" w:themeColor="text1"/>
+          <w:sz w:val="28"/>
+          <w:szCs w:val="28"/>
+          <w:lang w:val="en-US"/>
+        </w:rPr>
+      </w:pPr>
+      <w:proofErr w:type="spellStart"/>
+      <w:r>
+        <w:rPr>
+          <w:color w:val="000000" w:themeColor="text1"/>
+          <w:sz w:val="28"/>
+          <w:szCs w:val="28"/>
+          <w:lang w:val="en-US"/>
+        </w:rPr>
+        <w:t>Etc</w:t>
+      </w:r>
+      <w:proofErr w:type="spellEnd"/>
+      <w:r>
+        <w:rPr>
+          <w:color w:val="000000" w:themeColor="text1"/>
+          <w:sz w:val="28"/>
+          <w:szCs w:val="28"/>
+          <w:lang w:val="en-US"/>
+        </w:rPr>
+        <w:t>…</w:t>
+      </w:r>
+    </w:p>
+    <w:p>
+      <w:pPr>
+        <w:rPr>
+          <w:color w:val="000000" w:themeColor="text1"/>
+          <w:sz w:val="28"/>
+          <w:szCs w:val="28"/>
+          <w:lang w:val="en-US"/>
+        </w:rPr>
+      </w:pPr>
+    </w:p>
+    <w:p>
+      <w:pPr>
+        <w:rPr>
+          <w:color w:val="000000" w:themeColor="text1"/>
+          <w:sz w:val="28"/>
+          <w:szCs w:val="28"/>
+          <w:lang w:val="en-US"/>
+        </w:rPr>
+      </w:pPr>
+      <w:hyperlink r:id="rId11" w:history="1">
+        <w:r>
+          <w:rPr>
+            <w:rStyle w:val="Hyperlink"/>
+            <w:sz w:val="28"/>
+            <w:szCs w:val="28"/>
+            <w:lang w:val="en-US"/>
+          </w:rPr>
+          <w:t>https://developer.mozilla.org/en-US/docs/Web/HTML/Inline_elements</w:t>
+        </w:r>
+      </w:hyperlink>
+    </w:p>
+    <w:p>
+      <w:pPr>
+        <w:rPr>
+          <w:color w:val="000000" w:themeColor="text1"/>
+          <w:sz w:val="28"/>
+          <w:szCs w:val="28"/>
+          <w:lang w:val="en-US"/>
+        </w:rPr>
+      </w:pPr>
+    </w:p>
+    <w:p>
+      <w:pPr>
+        <w:rPr>
+          <w:color w:val="000000" w:themeColor="text1"/>
+          <w:sz w:val="28"/>
+          <w:szCs w:val="28"/>
+          <w:lang w:val="en-US"/>
+        </w:rPr>
+      </w:pPr>
+      <w:r>
+        <w:rPr>
+          <w:color w:val="000000" w:themeColor="text1"/>
+          <w:sz w:val="28"/>
+          <w:szCs w:val="28"/>
+          <w:lang w:val="en-US"/>
+        </w:rPr>
+        <w:t>2 types of inline elements</w:t>
+      </w:r>
+    </w:p>
+    <w:p>
+      <w:pPr>
+        <w:rPr>
+          <w:color w:val="000000" w:themeColor="text1"/>
+          <w:sz w:val="28"/>
+          <w:szCs w:val="28"/>
+          <w:lang w:val="en-US"/>
+        </w:rPr>
+      </w:pPr>
+    </w:p>
+    <w:p>
+      <w:pPr>
+        <w:rPr>
+          <w:color w:val="000000" w:themeColor="text1"/>
+          <w:sz w:val="28"/>
+          <w:szCs w:val="28"/>
+          <w:lang w:val="en-US"/>
+        </w:rPr>
+      </w:pPr>
+      <w:proofErr w:type="gramStart"/>
+      <w:r>
+        <w:rPr>
+          <w:color w:val="000000" w:themeColor="text1"/>
+          <w:sz w:val="28"/>
+          <w:szCs w:val="28"/>
+          <w:lang w:val="en-US"/>
+        </w:rPr>
+        <w:t>Replaced :</w:t>
+      </w:r>
+      <w:proofErr w:type="gramEnd"/>
+      <w:r>
+        <w:rPr>
+          <w:color w:val="000000" w:themeColor="text1"/>
+          <w:sz w:val="28"/>
+          <w:szCs w:val="28"/>
+          <w:lang w:val="en-US"/>
+        </w:rPr>
+        <w:t xml:space="preserve">   vertical margin can be applied      &lt;</w:t>
+      </w:r>
+      <w:proofErr w:type="spellStart"/>
+      <w:r>
+        <w:rPr>
+          <w:color w:val="000000" w:themeColor="text1"/>
+          <w:sz w:val="28"/>
+          <w:szCs w:val="28"/>
+          <w:lang w:val="en-US"/>
+        </w:rPr>
+        <w:t>img</w:t>
+      </w:r>
+      <w:proofErr w:type="spellEnd"/>
+      <w:r>
+        <w:rPr>
+          <w:color w:val="000000" w:themeColor="text1"/>
+          <w:sz w:val="28"/>
+          <w:szCs w:val="28"/>
+          <w:lang w:val="en-US"/>
+        </w:rPr>
+        <w:t>&gt;</w:t>
+      </w:r>
+    </w:p>
+    <w:p>
+      <w:pPr>
+        <w:rPr>
+          <w:color w:val="000000" w:themeColor="text1"/>
+          <w:sz w:val="28"/>
+          <w:szCs w:val="28"/>
+          <w:lang w:val="en-US"/>
+        </w:rPr>
+      </w:pPr>
+      <w:r>
+        <w:rPr>
+          <w:color w:val="000000" w:themeColor="text1"/>
+          <w:sz w:val="28"/>
+          <w:szCs w:val="28"/>
+          <w:lang w:val="en-US"/>
+        </w:rPr>
+        <w:t>Non-</w:t>
+      </w:r>
+      <w:proofErr w:type="gramStart"/>
+      <w:r>
+        <w:rPr>
+          <w:color w:val="000000" w:themeColor="text1"/>
+          <w:sz w:val="28"/>
+          <w:szCs w:val="28"/>
+          <w:lang w:val="en-US"/>
+        </w:rPr>
+        <w:t>replaced  :</w:t>
+      </w:r>
+      <w:proofErr w:type="gramEnd"/>
+      <w:r>
+        <w:rPr>
+          <w:color w:val="000000" w:themeColor="text1"/>
+          <w:sz w:val="28"/>
+          <w:szCs w:val="28"/>
+          <w:lang w:val="en-US"/>
+        </w:rPr>
+        <w:t xml:space="preserve">  vertical margin cannot be applied   &lt;a&gt;</w:t>
+      </w:r>
+    </w:p>
+    <w:p>
+      <w:pPr>
+        <w:rPr>
+          <w:color w:val="000000" w:themeColor="text1"/>
+          <w:sz w:val="28"/>
+          <w:szCs w:val="28"/>
+          <w:lang w:val="en-US"/>
+        </w:rPr>
+      </w:pPr>
+    </w:p>
+    <w:p>
+      <w:pPr>
+        <w:rPr>
+          <w:color w:val="000000" w:themeColor="text1"/>
+          <w:sz w:val="28"/>
+          <w:szCs w:val="28"/>
+          <w:lang w:val="en-US"/>
+        </w:rPr>
+      </w:pPr>
+      <w:r>
+        <w:rPr>
+          <w:color w:val="000000" w:themeColor="text1"/>
+          <w:sz w:val="28"/>
+          <w:szCs w:val="28"/>
+          <w:lang w:val="en-US"/>
+        </w:rPr>
+        <w:t xml:space="preserve">We also can use negative margin </w:t>
+      </w:r>
+      <w:proofErr w:type="gramStart"/>
+      <w:r>
+        <w:rPr>
+          <w:color w:val="000000" w:themeColor="text1"/>
+          <w:sz w:val="28"/>
+          <w:szCs w:val="28"/>
+          <w:lang w:val="en-US"/>
+        </w:rPr>
+        <w:t>too !</w:t>
+      </w:r>
+      <w:proofErr w:type="gramEnd"/>
+    </w:p>
+    <w:p>
+      <w:pPr>
+        <w:rPr>
+          <w:color w:val="000000" w:themeColor="text1"/>
+          <w:sz w:val="28"/>
+          <w:szCs w:val="28"/>
+          <w:lang w:val="en-US"/>
+        </w:rPr>
+      </w:pPr>
+    </w:p>
+    <w:p>
+      <w:pPr>
+        <w:rPr>
+          <w:color w:val="000000" w:themeColor="text1"/>
+          <w:sz w:val="28"/>
+          <w:szCs w:val="28"/>
+          <w:lang w:val="en-US"/>
+        </w:rPr>
+      </w:pPr>
+    </w:p>
+    <w:p>
+      <w:pPr>
+        <w:rPr>
+          <w:color w:val="000000" w:themeColor="text1"/>
+          <w:sz w:val="28"/>
+          <w:szCs w:val="28"/>
+          <w:lang w:val="en-US"/>
+        </w:rPr>
+      </w:pPr>
+      <w:r>
+        <w:rPr>
+          <w:color w:val="000000" w:themeColor="text1"/>
+          <w:sz w:val="28"/>
+          <w:szCs w:val="28"/>
+          <w:lang w:val="en-US"/>
+        </w:rPr>
+        <w:t>Block elements</w:t>
+      </w:r>
+    </w:p>
+    <w:p>
+      <w:pPr>
+        <w:rPr>
+          <w:color w:val="000000" w:themeColor="text1"/>
+          <w:sz w:val="28"/>
+          <w:szCs w:val="28"/>
+          <w:lang w:val="en-US"/>
+        </w:rPr>
+      </w:pPr>
+      <w:r>
+        <w:rPr>
+          <w:color w:val="000000" w:themeColor="text1"/>
+          <w:sz w:val="28"/>
+          <w:szCs w:val="28"/>
+          <w:lang w:val="en-US"/>
+        </w:rPr>
+        <w:lastRenderedPageBreak/>
+        <w:t>&lt;p&gt;</w:t>
+      </w:r>
+    </w:p>
+    <w:p>
+      <w:pPr>
+        <w:rPr>
+          <w:color w:val="000000" w:themeColor="text1"/>
+          <w:sz w:val="28"/>
+          <w:szCs w:val="28"/>
+          <w:lang w:val="en-US"/>
+        </w:rPr>
+      </w:pPr>
+    </w:p>
+    <w:p>
+      <w:pPr>
+        <w:rPr>
+          <w:color w:val="FF0000"/>
+          <w:sz w:val="28"/>
+          <w:szCs w:val="28"/>
+          <w:lang w:val="en-US"/>
+        </w:rPr>
+      </w:pPr>
+      <w:r>
+        <w:rPr>
+          <w:color w:val="FF0000"/>
+          <w:sz w:val="28"/>
+          <w:szCs w:val="28"/>
+          <w:lang w:val="en-US"/>
+        </w:rPr>
+        <w:t>display property</w:t>
+      </w:r>
+    </w:p>
+    <w:p>
+      <w:pPr>
+        <w:rPr>
+          <w:color w:val="000000" w:themeColor="text1"/>
+          <w:sz w:val="28"/>
+          <w:szCs w:val="28"/>
+          <w:lang w:val="en-US"/>
+        </w:rPr>
+      </w:pPr>
+      <w:r>
+        <w:rPr>
+          <w:color w:val="000000" w:themeColor="text1"/>
+          <w:sz w:val="28"/>
+          <w:szCs w:val="28"/>
+          <w:lang w:val="en-US"/>
+        </w:rPr>
+        <w:t xml:space="preserve">-define the </w:t>
+      </w:r>
+      <w:proofErr w:type="gramStart"/>
+      <w:r>
+        <w:rPr>
+          <w:color w:val="000000" w:themeColor="text1"/>
+          <w:sz w:val="28"/>
+          <w:szCs w:val="28"/>
+          <w:lang w:val="en-US"/>
+        </w:rPr>
+        <w:t>property :</w:t>
+      </w:r>
+      <w:proofErr w:type="gramEnd"/>
+      <w:r>
+        <w:rPr>
+          <w:color w:val="000000" w:themeColor="text1"/>
+          <w:sz w:val="28"/>
+          <w:szCs w:val="28"/>
+          <w:lang w:val="en-US"/>
+        </w:rPr>
+        <w:t xml:space="preserve"> inline, block, inline-block …etc.</w:t>
+      </w:r>
+    </w:p>
+    <w:p>
+      <w:pPr>
+        <w:rPr>
+          <w:color w:val="000000" w:themeColor="text1"/>
+          <w:sz w:val="28"/>
+          <w:szCs w:val="28"/>
+          <w:lang w:val="en-US"/>
+        </w:rPr>
+      </w:pPr>
+      <w:r>
+        <w:rPr>
+          <w:color w:val="000000" w:themeColor="text1"/>
+          <w:sz w:val="28"/>
+          <w:szCs w:val="28"/>
+          <w:lang w:val="en-US"/>
+        </w:rPr>
+        <w:t xml:space="preserve">Inline </w:t>
+      </w:r>
+      <w:proofErr w:type="gramStart"/>
+      <w:r>
+        <w:rPr>
+          <w:color w:val="000000" w:themeColor="text1"/>
+          <w:sz w:val="28"/>
+          <w:szCs w:val="28"/>
+          <w:lang w:val="en-US"/>
+        </w:rPr>
+        <w:t>element :</w:t>
+      </w:r>
+      <w:proofErr w:type="gramEnd"/>
+      <w:r>
+        <w:rPr>
+          <w:color w:val="000000" w:themeColor="text1"/>
+          <w:sz w:val="28"/>
+          <w:szCs w:val="28"/>
+          <w:lang w:val="en-US"/>
+        </w:rPr>
+        <w:t xml:space="preserve"> cannot define top-bottom margin/padding</w:t>
+      </w:r>
+    </w:p>
+    <w:p>
+      <w:pPr>
+        <w:shd w:val="clear" w:color="auto" w:fill="F5F5F5"/>
+        <w:spacing w:line="270" w:lineRule="atLeast"/>
+        <w:rPr>
+          <w:rFonts w:ascii="Menlo" w:eastAsia="Times New Roman" w:hAnsi="Menlo" w:cs="Menlo"/>
+          <w:color w:val="9C5D27"/>
+          <w:sz w:val="18"/>
+          <w:szCs w:val="18"/>
+        </w:rPr>
+      </w:pPr>
+    </w:p>
+    <w:p>
+      <w:pPr>
+        <w:shd w:val="clear" w:color="auto" w:fill="F5F5F5"/>
+        <w:spacing w:line="270" w:lineRule="atLeast"/>
+        <w:rPr>
+          <w:rFonts w:ascii="Menlo" w:eastAsia="Times New Roman" w:hAnsi="Menlo" w:cs="Menlo"/>
+          <w:color w:val="448C27"/>
+          <w:sz w:val="18"/>
+          <w:szCs w:val="18"/>
+        </w:rPr>
+      </w:pPr>
+      <w:r>
+        <w:rPr>
+          <w:rFonts w:ascii="Menlo" w:eastAsia="Times New Roman" w:hAnsi="Menlo" w:cs="Menlo"/>
+          <w:color w:val="9C5D27"/>
+          <w:sz w:val="18"/>
+          <w:szCs w:val="18"/>
+        </w:rPr>
+        <w:t>display</w:t>
+      </w:r>
+      <w:r>
+        <w:rPr>
+          <w:rFonts w:ascii="Menlo" w:eastAsia="Times New Roman" w:hAnsi="Menlo" w:cs="Menlo"/>
+          <w:color w:val="777777"/>
+          <w:sz w:val="18"/>
+          <w:szCs w:val="18"/>
+        </w:rPr>
+        <w:t>:</w:t>
+      </w:r>
+      <w:r>
+        <w:rPr>
+          <w:rFonts w:ascii="Menlo" w:eastAsia="Times New Roman" w:hAnsi="Menlo" w:cs="Menlo"/>
+          <w:color w:val="333333"/>
+          <w:sz w:val="18"/>
+          <w:szCs w:val="18"/>
+        </w:rPr>
+        <w:t xml:space="preserve"> </w:t>
+      </w:r>
+      <w:r>
+        <w:rPr>
+          <w:rFonts w:ascii="Menlo" w:eastAsia="Times New Roman" w:hAnsi="Menlo" w:cs="Menlo"/>
+          <w:color w:val="448C27"/>
+          <w:sz w:val="18"/>
+          <w:szCs w:val="18"/>
+        </w:rPr>
+        <w:t>inline-block</w:t>
+      </w:r>
+    </w:p>
+    <w:p>
+      <w:pPr>
+        <w:shd w:val="clear" w:color="auto" w:fill="F5F5F5"/>
+        <w:spacing w:line="270" w:lineRule="atLeast"/>
+        <w:rPr>
+          <w:rFonts w:ascii="Menlo" w:eastAsia="Times New Roman" w:hAnsi="Menlo" w:cs="Menlo"/>
+          <w:color w:val="777777"/>
+          <w:sz w:val="18"/>
+          <w:szCs w:val="18"/>
+        </w:rPr>
+      </w:pPr>
+    </w:p>
+    <w:p>
+      <w:pPr>
+        <w:rPr>
+          <w:color w:val="000000" w:themeColor="text1"/>
+          <w:sz w:val="28"/>
+          <w:szCs w:val="28"/>
+          <w:lang w:val="en-US"/>
+        </w:rPr>
+      </w:pPr>
+      <w:r>
+        <w:rPr>
+          <w:color w:val="000000" w:themeColor="text1"/>
+          <w:sz w:val="28"/>
+          <w:szCs w:val="28"/>
+          <w:lang w:val="en-US"/>
+        </w:rPr>
+        <w:t xml:space="preserve">Margin </w:t>
+      </w:r>
+      <w:proofErr w:type="gramStart"/>
+      <w:r>
+        <w:rPr>
+          <w:color w:val="000000" w:themeColor="text1"/>
+          <w:sz w:val="28"/>
+          <w:szCs w:val="28"/>
+          <w:lang w:val="en-US"/>
+        </w:rPr>
+        <w:t>collapsing :</w:t>
+      </w:r>
+      <w:proofErr w:type="gramEnd"/>
+      <w:r>
+        <w:rPr>
+          <w:color w:val="000000" w:themeColor="text1"/>
+          <w:sz w:val="28"/>
+          <w:szCs w:val="28"/>
+          <w:lang w:val="en-US"/>
+        </w:rPr>
+        <w:t xml:space="preserve"> only happen with a block element (vertical margin)</w:t>
+      </w:r>
+    </w:p>
+    <w:p>
+      <w:pPr>
+        <w:rPr>
+          <w:color w:val="000000" w:themeColor="text1"/>
+          <w:sz w:val="28"/>
+          <w:szCs w:val="28"/>
+          <w:lang w:val="en-US"/>
+        </w:rPr>
+      </w:pPr>
+      <w:r>
+        <w:rPr>
+          <w:color w:val="000000" w:themeColor="text1"/>
+          <w:sz w:val="28"/>
+          <w:szCs w:val="28"/>
+          <w:lang w:val="en-US"/>
+        </w:rPr>
+        <w:t xml:space="preserve">   The bigger margin wins.</w:t>
+      </w:r>
+    </w:p>
+    <w:p>
+      <w:pPr>
+        <w:rPr>
+          <w:color w:val="000000" w:themeColor="text1"/>
+          <w:sz w:val="28"/>
+          <w:szCs w:val="28"/>
+          <w:lang w:val="en-US"/>
+        </w:rPr>
+      </w:pPr>
+    </w:p>
+    <w:p>
+      <w:pPr>
+        <w:rPr>
+          <w:color w:val="FF0000"/>
+          <w:sz w:val="28"/>
+          <w:szCs w:val="28"/>
+          <w:lang w:val="en-US"/>
+        </w:rPr>
+      </w:pPr>
+      <w:r>
+        <w:rPr>
+          <w:color w:val="FF0000"/>
+          <w:sz w:val="28"/>
+          <w:szCs w:val="28"/>
+          <w:lang w:val="en-US"/>
+        </w:rPr>
+        <w:t>Box shadow property</w:t>
+      </w:r>
+    </w:p>
+    <w:p>
+      <w:pPr>
+        <w:rPr>
+          <w:rStyle w:val="webkit-css-property"/>
+          <w:rFonts w:ascii="Menlo" w:hAnsi="Menlo" w:cs="Menlo"/>
+          <w:sz w:val="17"/>
+          <w:szCs w:val="17"/>
+        </w:rPr>
+      </w:pPr>
+    </w:p>
+    <w:p>
+      <w:pPr>
+        <w:rPr>
+          <w:color w:val="000000" w:themeColor="text1"/>
+          <w:sz w:val="28"/>
+          <w:szCs w:val="28"/>
+          <w:lang w:val="en-US"/>
+        </w:rPr>
+      </w:pPr>
+      <w:r>
+        <w:rPr>
+          <w:rStyle w:val="webkit-css-property"/>
+          <w:rFonts w:ascii="Menlo" w:hAnsi="Menlo" w:cs="Menlo"/>
+          <w:sz w:val="17"/>
+          <w:szCs w:val="17"/>
+        </w:rPr>
+        <w:t>box-shadow</w:t>
+      </w:r>
+      <w:r>
+        <w:rPr>
+          <w:rStyle w:val="styles-name-value-separator"/>
+          <w:rFonts w:ascii="Menlo" w:hAnsi="Menlo" w:cs="Menlo"/>
+          <w:color w:val="303942"/>
+          <w:sz w:val="17"/>
+          <w:szCs w:val="17"/>
+        </w:rPr>
+        <w:t xml:space="preserve">: </w:t>
+      </w:r>
+      <w:r>
+        <w:rPr>
+          <w:rStyle w:val="value"/>
+          <w:rFonts w:ascii="Menlo" w:hAnsi="Menlo" w:cs="Menlo"/>
+          <w:color w:val="303942"/>
+          <w:sz w:val="17"/>
+          <w:szCs w:val="17"/>
+        </w:rPr>
+        <w:t>5px 5px 5px grey</w:t>
+      </w:r>
+      <w:r>
+        <w:rPr>
+          <w:rFonts w:ascii="Menlo" w:hAnsi="Menlo" w:cs="Menlo"/>
+          <w:color w:val="303942"/>
+          <w:sz w:val="17"/>
+          <w:szCs w:val="17"/>
+        </w:rPr>
+        <w:t>;</w:t>
+      </w:r>
+    </w:p>
+    <w:p>
+      <w:pPr>
+        <w:rPr>
+          <w:color w:val="000000" w:themeColor="text1"/>
+          <w:sz w:val="28"/>
+          <w:szCs w:val="28"/>
+          <w:lang w:val="en-US"/>
+        </w:rPr>
+      </w:pPr>
+      <w:r>
+        <w:rPr>
+          <w:color w:val="000000" w:themeColor="text1"/>
+          <w:sz w:val="28"/>
+          <w:szCs w:val="28"/>
+          <w:lang w:val="en-US"/>
+        </w:rPr>
+        <w:t xml:space="preserve">make a box </w:t>
+      </w:r>
+      <w:proofErr w:type="gramStart"/>
+      <w:r>
+        <w:rPr>
+          <w:color w:val="000000" w:themeColor="text1"/>
+          <w:sz w:val="28"/>
+          <w:szCs w:val="28"/>
+          <w:lang w:val="en-US"/>
+        </w:rPr>
+        <w:t>shadow;  x</w:t>
+      </w:r>
+      <w:proofErr w:type="gramEnd"/>
+      <w:r>
+        <w:rPr>
+          <w:color w:val="000000" w:themeColor="text1"/>
+          <w:sz w:val="28"/>
+          <w:szCs w:val="28"/>
+          <w:lang w:val="en-US"/>
+        </w:rPr>
+        <w:t>-axis size, y-axis size, blur size, color</w:t>
+      </w:r>
+    </w:p>
+    <w:p>
+      <w:pPr>
+        <w:rPr>
+          <w:color w:val="000000" w:themeColor="text1"/>
+          <w:sz w:val="28"/>
+          <w:szCs w:val="28"/>
+          <w:lang w:val="en-US"/>
+        </w:rPr>
+      </w:pPr>
+    </w:p>
+    <w:p>
+      <w:pPr>
+        <w:rPr>
+          <w:color w:val="000000" w:themeColor="text1"/>
+          <w:sz w:val="28"/>
+          <w:szCs w:val="28"/>
+          <w:lang w:val="en-US"/>
+        </w:rPr>
+      </w:pPr>
+      <w:r>
+        <w:rPr>
+          <w:color w:val="000000" w:themeColor="text1"/>
+          <w:sz w:val="28"/>
+          <w:szCs w:val="28"/>
+          <w:lang w:val="en-US"/>
+        </w:rPr>
+        <w:t xml:space="preserve">&lt;div&gt; </w:t>
+      </w:r>
+      <w:proofErr w:type="gramStart"/>
+      <w:r>
+        <w:rPr>
+          <w:color w:val="000000" w:themeColor="text1"/>
+          <w:sz w:val="28"/>
+          <w:szCs w:val="28"/>
+          <w:lang w:val="en-US"/>
+        </w:rPr>
+        <w:t xml:space="preserve">  :</w:t>
+      </w:r>
+      <w:proofErr w:type="gramEnd"/>
+      <w:r>
+        <w:rPr>
+          <w:color w:val="000000" w:themeColor="text1"/>
+          <w:sz w:val="28"/>
+          <w:szCs w:val="28"/>
+          <w:lang w:val="en-US"/>
+        </w:rPr>
+        <w:t xml:space="preserve"> non-semantic block element</w:t>
+      </w:r>
+    </w:p>
+    <w:p>
+      <w:pPr>
+        <w:rPr>
+          <w:color w:val="000000" w:themeColor="text1"/>
+          <w:sz w:val="28"/>
+          <w:szCs w:val="28"/>
+          <w:lang w:val="en-US"/>
+        </w:rPr>
+      </w:pPr>
+      <w:r>
+        <w:rPr>
+          <w:color w:val="000000" w:themeColor="text1"/>
+          <w:sz w:val="28"/>
+          <w:szCs w:val="28"/>
+          <w:lang w:val="en-US"/>
+        </w:rPr>
+        <w:t>&lt;span</w:t>
+      </w:r>
+      <w:proofErr w:type="gramStart"/>
+      <w:r>
+        <w:rPr>
+          <w:color w:val="000000" w:themeColor="text1"/>
+          <w:sz w:val="28"/>
+          <w:szCs w:val="28"/>
+          <w:lang w:val="en-US"/>
+        </w:rPr>
+        <w:t>&gt;  :</w:t>
+      </w:r>
+      <w:proofErr w:type="gramEnd"/>
+      <w:r>
+        <w:rPr>
+          <w:color w:val="000000" w:themeColor="text1"/>
+          <w:sz w:val="28"/>
+          <w:szCs w:val="28"/>
+          <w:lang w:val="en-US"/>
+        </w:rPr>
+        <w:t xml:space="preserve"> non-semantic inline element</w:t>
+      </w:r>
+    </w:p>
+    <w:p>
+      <w:pPr>
+        <w:rPr>
+          <w:color w:val="000000" w:themeColor="text1"/>
+          <w:sz w:val="28"/>
+          <w:szCs w:val="28"/>
+          <w:lang w:val="en-US"/>
+        </w:rPr>
+      </w:pPr>
+    </w:p>
+    <w:p>
+      <w:pPr>
+        <w:shd w:val="clear" w:color="auto" w:fill="FFFFFF"/>
+        <w:rPr>
+          <w:rFonts w:ascii="Roboto" w:eastAsia="Times New Roman" w:hAnsi="Roboto" w:cs="Times New Roman"/>
           <w:b/>
           <w:bCs/>
-          <w:color w:val="FF0000"/>
-          <w:sz w:val="36"/>
-          <w:szCs w:val="36"/>
-          <w:lang w:val="en-US"/>
-        </w:rPr>
-      </w:pPr>
-    </w:p>
-    <w:p>
-      <w:pPr>
-        <w:jc w:val="center"/>
-        <w:rPr>
+          <w:color w:val="1C1D1F"/>
+        </w:rPr>
+      </w:pPr>
+      <w:r>
+        <w:rPr>
+          <w:rFonts w:ascii="Roboto" w:eastAsia="Times New Roman" w:hAnsi="Roboto" w:cs="Times New Roman"/>
           <w:b/>
           <w:bCs/>
-          <w:color w:val="FF0000"/>
-          <w:sz w:val="36"/>
-          <w:szCs w:val="36"/>
-          <w:lang w:val="en-US"/>
+          <w:color w:val="1C1D1F"/>
+        </w:rPr>
+        <w:t>A List Of All CSS Selectors [Day 8]</w:t>
+      </w:r>
+    </w:p>
+    <w:p>
+      <w:pPr>
+        <w:shd w:val="clear" w:color="auto" w:fill="FFFFFF"/>
+        <w:spacing w:before="100" w:beforeAutospacing="1" w:after="100" w:afterAutospacing="1"/>
+        <w:rPr>
+          <w:rFonts w:ascii="Roboto" w:eastAsia="Times New Roman" w:hAnsi="Roboto" w:cs="Times New Roman"/>
+          <w:color w:val="1C1D1F"/>
+        </w:rPr>
+      </w:pPr>
+      <w:r>
+        <w:rPr>
+          <w:rFonts w:ascii="Roboto" w:eastAsia="Times New Roman" w:hAnsi="Roboto" w:cs="Times New Roman"/>
+          <w:color w:val="1C1D1F"/>
+        </w:rPr>
+        <w:t>Thus far, we already learned about a lot of key CSS selectors. Here's a list / summary of all the CSS selectors that you can use in CSS (including some, which we haven't seen yet):</w:t>
+      </w:r>
+    </w:p>
+    <w:p>
+      <w:pPr>
+        <w:numPr>
+          <w:ilvl w:val="0"/>
+          <w:numId w:val="15"/>
+        </w:numPr>
+        <w:shd w:val="clear" w:color="auto" w:fill="FFFFFF"/>
+        <w:spacing w:beforeAutospacing="1" w:afterAutospacing="1"/>
+        <w:rPr>
+          <w:rFonts w:ascii="Roboto" w:eastAsia="Times New Roman" w:hAnsi="Roboto" w:cs="Times New Roman"/>
+          <w:color w:val="1C1D1F"/>
+        </w:rPr>
+      </w:pPr>
+      <w:r>
+        <w:rPr>
+          <w:rFonts w:ascii="Roboto" w:eastAsia="Times New Roman" w:hAnsi="Roboto" w:cs="Times New Roman"/>
+          <w:b/>
+          <w:bCs/>
+          <w:color w:val="1C1D1F"/>
+        </w:rPr>
+        <w:t>Tag type selector</w:t>
+      </w:r>
+    </w:p>
+    <w:p>
+      <w:pPr>
+        <w:numPr>
+          <w:ilvl w:val="1"/>
+          <w:numId w:val="15"/>
+        </w:numPr>
+        <w:shd w:val="clear" w:color="auto" w:fill="FFFFFF"/>
+        <w:spacing w:beforeAutospacing="1" w:afterAutospacing="1"/>
+        <w:rPr>
+          <w:rFonts w:ascii="Roboto" w:eastAsia="Times New Roman" w:hAnsi="Roboto" w:cs="Times New Roman"/>
+          <w:color w:val="1C1D1F"/>
+        </w:rPr>
+      </w:pPr>
+      <w:r>
+        <w:rPr>
+          <w:rFonts w:ascii="Roboto" w:eastAsia="Times New Roman" w:hAnsi="Roboto" w:cs="Times New Roman"/>
+          <w:color w:val="1C1D1F"/>
+        </w:rPr>
+        <w:t>CSS: </w:t>
+      </w:r>
+      <w:r>
+        <w:rPr>
+          <w:rFonts w:ascii="Consolas" w:eastAsia="Times New Roman" w:hAnsi="Consolas" w:cs="Consolas"/>
+          <w:color w:val="B4690E"/>
+          <w:sz w:val="26"/>
+          <w:szCs w:val="26"/>
+          <w:bdr w:val="single" w:sz="6" w:space="0" w:color="D1D7DC" w:frame="1"/>
+          <w:shd w:val="clear" w:color="auto" w:fill="FFFFFF"/>
+        </w:rPr>
+        <w:t>p { ... }</w:t>
+      </w:r>
+    </w:p>
+    <w:p>
+      <w:pPr>
+        <w:numPr>
+          <w:ilvl w:val="1"/>
+          <w:numId w:val="15"/>
+        </w:numPr>
+        <w:shd w:val="clear" w:color="auto" w:fill="FFFFFF"/>
+        <w:spacing w:beforeAutospacing="1" w:afterAutospacing="1"/>
+        <w:rPr>
+          <w:rFonts w:ascii="Roboto" w:eastAsia="Times New Roman" w:hAnsi="Roboto" w:cs="Times New Roman"/>
+          <w:color w:val="1C1D1F"/>
+        </w:rPr>
+      </w:pPr>
+      <w:r>
+        <w:rPr>
+          <w:rFonts w:ascii="Roboto" w:eastAsia="Times New Roman" w:hAnsi="Roboto" w:cs="Times New Roman"/>
+          <w:color w:val="1C1D1F"/>
+        </w:rPr>
+        <w:t>Would select this HTML element for example: </w:t>
+      </w:r>
+      <w:r>
+        <w:rPr>
+          <w:rFonts w:ascii="Consolas" w:eastAsia="Times New Roman" w:hAnsi="Consolas" w:cs="Consolas"/>
+          <w:color w:val="B4690E"/>
+          <w:sz w:val="26"/>
+          <w:szCs w:val="26"/>
+          <w:bdr w:val="single" w:sz="6" w:space="0" w:color="D1D7DC" w:frame="1"/>
+          <w:shd w:val="clear" w:color="auto" w:fill="FFFFFF"/>
+        </w:rPr>
+        <w:t>&lt;p&gt;Some text...&lt;/p&gt;</w:t>
+      </w:r>
+    </w:p>
+    <w:p>
+      <w:pPr>
+        <w:numPr>
+          <w:ilvl w:val="1"/>
+          <w:numId w:val="15"/>
+        </w:numPr>
+        <w:shd w:val="clear" w:color="auto" w:fill="FFFFFF"/>
+        <w:spacing w:before="100" w:beforeAutospacing="1" w:after="100" w:afterAutospacing="1"/>
+        <w:rPr>
+          <w:rFonts w:ascii="Roboto" w:eastAsia="Times New Roman" w:hAnsi="Roboto" w:cs="Times New Roman"/>
+          <w:color w:val="1C1D1F"/>
+        </w:rPr>
+      </w:pPr>
+      <w:r>
+        <w:rPr>
+          <w:rFonts w:ascii="Roboto" w:eastAsia="Times New Roman" w:hAnsi="Roboto" w:cs="Times New Roman"/>
+          <w:color w:val="1C1D1F"/>
+        </w:rPr>
+        <w:t>This selector selects all HTML elements that are of this tag type</w:t>
+      </w:r>
+    </w:p>
+    <w:p>
+      <w:pPr>
+        <w:numPr>
+          <w:ilvl w:val="0"/>
+          <w:numId w:val="15"/>
+        </w:numPr>
+        <w:shd w:val="clear" w:color="auto" w:fill="FFFFFF"/>
+        <w:spacing w:beforeAutospacing="1" w:afterAutospacing="1"/>
+        <w:rPr>
+          <w:rFonts w:ascii="Roboto" w:eastAsia="Times New Roman" w:hAnsi="Roboto" w:cs="Times New Roman"/>
+          <w:color w:val="1C1D1F"/>
+        </w:rPr>
+      </w:pPr>
+      <w:r>
+        <w:rPr>
+          <w:rFonts w:ascii="Roboto" w:eastAsia="Times New Roman" w:hAnsi="Roboto" w:cs="Times New Roman"/>
+          <w:b/>
+          <w:bCs/>
+          <w:color w:val="1C1D1F"/>
+        </w:rPr>
+        <w:t>ID selector</w:t>
+      </w:r>
+    </w:p>
+    <w:p>
+      <w:pPr>
+        <w:numPr>
+          <w:ilvl w:val="1"/>
+          <w:numId w:val="15"/>
+        </w:numPr>
+        <w:shd w:val="clear" w:color="auto" w:fill="FFFFFF"/>
+        <w:spacing w:beforeAutospacing="1" w:afterAutospacing="1"/>
+        <w:rPr>
+          <w:rFonts w:ascii="Roboto" w:eastAsia="Times New Roman" w:hAnsi="Roboto" w:cs="Times New Roman"/>
+          <w:color w:val="1C1D1F"/>
+        </w:rPr>
+      </w:pPr>
+      <w:r>
+        <w:rPr>
+          <w:rFonts w:ascii="Roboto" w:eastAsia="Times New Roman" w:hAnsi="Roboto" w:cs="Times New Roman"/>
+          <w:color w:val="1C1D1F"/>
+        </w:rPr>
+        <w:t>CSS: </w:t>
+      </w:r>
+      <w:r>
+        <w:rPr>
+          <w:rFonts w:ascii="Consolas" w:eastAsia="Times New Roman" w:hAnsi="Consolas" w:cs="Consolas"/>
+          <w:color w:val="B4690E"/>
+          <w:sz w:val="26"/>
+          <w:szCs w:val="26"/>
+          <w:bdr w:val="single" w:sz="6" w:space="0" w:color="D1D7DC" w:frame="1"/>
+          <w:shd w:val="clear" w:color="auto" w:fill="FFFFFF"/>
+        </w:rPr>
+        <w:t>#some-id { ... }</w:t>
+      </w:r>
+    </w:p>
+    <w:p>
+      <w:pPr>
+        <w:numPr>
+          <w:ilvl w:val="1"/>
+          <w:numId w:val="15"/>
+        </w:numPr>
+        <w:shd w:val="clear" w:color="auto" w:fill="FFFFFF"/>
+        <w:spacing w:beforeAutospacing="1" w:afterAutospacing="1"/>
+        <w:rPr>
+          <w:rFonts w:ascii="Roboto" w:eastAsia="Times New Roman" w:hAnsi="Roboto" w:cs="Times New Roman"/>
+          <w:color w:val="1C1D1F"/>
+        </w:rPr>
+      </w:pPr>
+      <w:r>
+        <w:rPr>
+          <w:rFonts w:ascii="Roboto" w:eastAsia="Times New Roman" w:hAnsi="Roboto" w:cs="Times New Roman"/>
+          <w:color w:val="1C1D1F"/>
+        </w:rPr>
+        <w:t>Would select this HTML element for example: </w:t>
+      </w:r>
+      <w:r>
+        <w:rPr>
+          <w:rFonts w:ascii="Consolas" w:eastAsia="Times New Roman" w:hAnsi="Consolas" w:cs="Consolas"/>
+          <w:color w:val="B4690E"/>
+          <w:sz w:val="26"/>
+          <w:szCs w:val="26"/>
+          <w:bdr w:val="single" w:sz="6" w:space="0" w:color="D1D7DC" w:frame="1"/>
+          <w:shd w:val="clear" w:color="auto" w:fill="FFFFFF"/>
+        </w:rPr>
+        <w:t>&lt;h1 id="some-id"&gt;...&lt;/h1&gt;</w:t>
+      </w:r>
+    </w:p>
+    <w:p>
+      <w:pPr>
+        <w:numPr>
+          <w:ilvl w:val="1"/>
+          <w:numId w:val="15"/>
+        </w:numPr>
+        <w:shd w:val="clear" w:color="auto" w:fill="FFFFFF"/>
+        <w:spacing w:before="100" w:beforeAutospacing="1" w:after="100" w:afterAutospacing="1"/>
+        <w:rPr>
+          <w:rFonts w:ascii="Roboto" w:eastAsia="Times New Roman" w:hAnsi="Roboto" w:cs="Times New Roman"/>
+          <w:color w:val="1C1D1F"/>
+        </w:rPr>
+      </w:pPr>
+      <w:r>
+        <w:rPr>
+          <w:rFonts w:ascii="Roboto" w:eastAsia="Times New Roman" w:hAnsi="Roboto" w:cs="Times New Roman"/>
+          <w:color w:val="1C1D1F"/>
+        </w:rPr>
+        <w:t>This selectors selects the element that has this ID on it (should only be once per page)</w:t>
+      </w:r>
+    </w:p>
+    <w:p>
+      <w:pPr>
+        <w:numPr>
+          <w:ilvl w:val="0"/>
+          <w:numId w:val="15"/>
+        </w:numPr>
+        <w:shd w:val="clear" w:color="auto" w:fill="FFFFFF"/>
+        <w:spacing w:beforeAutospacing="1" w:afterAutospacing="1"/>
+        <w:rPr>
+          <w:rFonts w:ascii="Roboto" w:eastAsia="Times New Roman" w:hAnsi="Roboto" w:cs="Times New Roman"/>
+          <w:color w:val="1C1D1F"/>
+        </w:rPr>
+      </w:pPr>
+      <w:r>
+        <w:rPr>
+          <w:rFonts w:ascii="Roboto" w:eastAsia="Times New Roman" w:hAnsi="Roboto" w:cs="Times New Roman"/>
+          <w:b/>
+          <w:bCs/>
+          <w:color w:val="1C1D1F"/>
+        </w:rPr>
+        <w:t>Class selector</w:t>
+      </w:r>
+    </w:p>
+    <w:p>
+      <w:pPr>
+        <w:numPr>
+          <w:ilvl w:val="1"/>
+          <w:numId w:val="15"/>
+        </w:numPr>
+        <w:shd w:val="clear" w:color="auto" w:fill="FFFFFF"/>
+        <w:spacing w:beforeAutospacing="1" w:afterAutospacing="1"/>
+        <w:rPr>
+          <w:rFonts w:ascii="Roboto" w:eastAsia="Times New Roman" w:hAnsi="Roboto" w:cs="Times New Roman"/>
+          <w:color w:val="1C1D1F"/>
+        </w:rPr>
+      </w:pPr>
+      <w:r>
+        <w:rPr>
+          <w:rFonts w:ascii="Roboto" w:eastAsia="Times New Roman" w:hAnsi="Roboto" w:cs="Times New Roman"/>
+          <w:color w:val="1C1D1F"/>
+        </w:rPr>
+        <w:t>CSS: </w:t>
+      </w:r>
+      <w:r>
+        <w:rPr>
+          <w:rFonts w:ascii="Consolas" w:eastAsia="Times New Roman" w:hAnsi="Consolas" w:cs="Consolas"/>
+          <w:color w:val="B4690E"/>
+          <w:sz w:val="26"/>
+          <w:szCs w:val="26"/>
+          <w:bdr w:val="single" w:sz="6" w:space="0" w:color="D1D7DC" w:frame="1"/>
+          <w:shd w:val="clear" w:color="auto" w:fill="FFFFFF"/>
+        </w:rPr>
+        <w:t>.some-class { ... }</w:t>
+      </w:r>
+    </w:p>
+    <w:p>
+      <w:pPr>
+        <w:numPr>
+          <w:ilvl w:val="1"/>
+          <w:numId w:val="15"/>
+        </w:numPr>
+        <w:shd w:val="clear" w:color="auto" w:fill="FFFFFF"/>
+        <w:spacing w:beforeAutospacing="1" w:afterAutospacing="1"/>
+        <w:rPr>
+          <w:rFonts w:ascii="Roboto" w:eastAsia="Times New Roman" w:hAnsi="Roboto" w:cs="Times New Roman"/>
+          <w:color w:val="1C1D1F"/>
+        </w:rPr>
+      </w:pPr>
+      <w:r>
+        <w:rPr>
+          <w:rFonts w:ascii="Roboto" w:eastAsia="Times New Roman" w:hAnsi="Roboto" w:cs="Times New Roman"/>
+          <w:color w:val="1C1D1F"/>
+        </w:rPr>
+        <w:t>Would select this HTML element for example: </w:t>
+      </w:r>
+      <w:r>
+        <w:rPr>
+          <w:rFonts w:ascii="Consolas" w:eastAsia="Times New Roman" w:hAnsi="Consolas" w:cs="Consolas"/>
+          <w:color w:val="B4690E"/>
+          <w:sz w:val="26"/>
+          <w:szCs w:val="26"/>
+          <w:bdr w:val="single" w:sz="6" w:space="0" w:color="D1D7DC" w:frame="1"/>
+          <w:shd w:val="clear" w:color="auto" w:fill="FFFFFF"/>
+        </w:rPr>
+        <w:t>&lt;h1 class="some-class"&gt;...&lt;/h1&gt;</w:t>
+      </w:r>
+    </w:p>
+    <w:p>
+      <w:pPr>
+        <w:numPr>
+          <w:ilvl w:val="1"/>
+          <w:numId w:val="15"/>
+        </w:numPr>
+        <w:shd w:val="clear" w:color="auto" w:fill="FFFFFF"/>
+        <w:spacing w:before="100" w:beforeAutospacing="1" w:after="100" w:afterAutospacing="1"/>
+        <w:rPr>
+          <w:rFonts w:ascii="Roboto" w:eastAsia="Times New Roman" w:hAnsi="Roboto" w:cs="Times New Roman"/>
+          <w:color w:val="1C1D1F"/>
+        </w:rPr>
+      </w:pPr>
+      <w:r>
+        <w:rPr>
+          <w:rFonts w:ascii="Roboto" w:eastAsia="Times New Roman" w:hAnsi="Roboto" w:cs="Times New Roman"/>
+          <w:color w:val="1C1D1F"/>
+        </w:rPr>
+        <w:t>This selector selects all HTML elements that have this class on them</w:t>
+      </w:r>
+    </w:p>
+    <w:p>
+      <w:pPr>
+        <w:numPr>
+          <w:ilvl w:val="0"/>
+          <w:numId w:val="15"/>
+        </w:numPr>
+        <w:shd w:val="clear" w:color="auto" w:fill="FFFFFF"/>
+        <w:spacing w:beforeAutospacing="1" w:afterAutospacing="1"/>
+        <w:rPr>
+          <w:rFonts w:ascii="Roboto" w:eastAsia="Times New Roman" w:hAnsi="Roboto" w:cs="Times New Roman"/>
+          <w:color w:val="1C1D1F"/>
+        </w:rPr>
+      </w:pPr>
+      <w:r>
+        <w:rPr>
+          <w:rFonts w:ascii="Roboto" w:eastAsia="Times New Roman" w:hAnsi="Roboto" w:cs="Times New Roman"/>
+          <w:b/>
+          <w:bCs/>
+          <w:color w:val="1C1D1F"/>
+        </w:rPr>
+        <w:t>Attribute selector </w:t>
+      </w:r>
+      <w:r>
+        <w:rPr>
+          <w:rFonts w:ascii="Roboto" w:eastAsia="Times New Roman" w:hAnsi="Roboto" w:cs="Times New Roman"/>
+          <w:i/>
+          <w:iCs/>
+          <w:color w:val="1C1D1F"/>
+        </w:rPr>
+        <w:t>(new)</w:t>
+      </w:r>
+    </w:p>
+    <w:p>
+      <w:pPr>
+        <w:numPr>
+          <w:ilvl w:val="1"/>
+          <w:numId w:val="15"/>
+        </w:numPr>
+        <w:shd w:val="clear" w:color="auto" w:fill="FFFFFF"/>
+        <w:spacing w:beforeAutospacing="1" w:afterAutospacing="1"/>
+        <w:rPr>
+          <w:rFonts w:ascii="Roboto" w:eastAsia="Times New Roman" w:hAnsi="Roboto" w:cs="Times New Roman"/>
+          <w:color w:val="1C1D1F"/>
+        </w:rPr>
+      </w:pPr>
+      <w:r>
+        <w:rPr>
+          <w:rFonts w:ascii="Roboto" w:eastAsia="Times New Roman" w:hAnsi="Roboto" w:cs="Times New Roman"/>
+          <w:color w:val="1C1D1F"/>
+        </w:rPr>
+        <w:t>CSS: </w:t>
+      </w:r>
+      <w:r>
+        <w:rPr>
+          <w:rFonts w:ascii="Consolas" w:eastAsia="Times New Roman" w:hAnsi="Consolas" w:cs="Consolas"/>
+          <w:color w:val="B4690E"/>
+          <w:sz w:val="26"/>
+          <w:szCs w:val="26"/>
+          <w:bdr w:val="single" w:sz="6" w:space="0" w:color="D1D7DC" w:frame="1"/>
+          <w:shd w:val="clear" w:color="auto" w:fill="FFFFFF"/>
+        </w:rPr>
+        <w:t>[src] { ... }</w:t>
+      </w:r>
+    </w:p>
+    <w:p>
+      <w:pPr>
+        <w:numPr>
+          <w:ilvl w:val="1"/>
+          <w:numId w:val="15"/>
+        </w:numPr>
+        <w:shd w:val="clear" w:color="auto" w:fill="FFFFFF"/>
+        <w:spacing w:beforeAutospacing="1" w:afterAutospacing="1"/>
+        <w:rPr>
+          <w:rFonts w:ascii="Roboto" w:eastAsia="Times New Roman" w:hAnsi="Roboto" w:cs="Times New Roman"/>
+          <w:color w:val="1C1D1F"/>
+        </w:rPr>
+      </w:pPr>
+      <w:r>
+        <w:rPr>
+          <w:rFonts w:ascii="Roboto" w:eastAsia="Times New Roman" w:hAnsi="Roboto" w:cs="Times New Roman"/>
+          <w:color w:val="1C1D1F"/>
+        </w:rPr>
+        <w:lastRenderedPageBreak/>
+        <w:t>Would select this HTML element for example: </w:t>
+      </w:r>
+      <w:r>
+        <w:rPr>
+          <w:rFonts w:ascii="Consolas" w:eastAsia="Times New Roman" w:hAnsi="Consolas" w:cs="Consolas"/>
+          <w:color w:val="B4690E"/>
+          <w:sz w:val="26"/>
+          <w:szCs w:val="26"/>
+          <w:bdr w:val="single" w:sz="6" w:space="0" w:color="D1D7DC" w:frame="1"/>
+          <w:shd w:val="clear" w:color="auto" w:fill="FFFFFF"/>
+        </w:rPr>
+        <w:t>&lt;img src="..."&gt;</w:t>
+      </w:r>
+    </w:p>
+    <w:p>
+      <w:pPr>
+        <w:numPr>
+          <w:ilvl w:val="1"/>
+          <w:numId w:val="15"/>
+        </w:numPr>
+        <w:shd w:val="clear" w:color="auto" w:fill="FFFFFF"/>
+        <w:spacing w:before="100" w:beforeAutospacing="1" w:after="100" w:afterAutospacing="1"/>
+        <w:rPr>
+          <w:rFonts w:ascii="Roboto" w:eastAsia="Times New Roman" w:hAnsi="Roboto" w:cs="Times New Roman"/>
+          <w:color w:val="1C1D1F"/>
+        </w:rPr>
+      </w:pPr>
+      <w:r>
+        <w:rPr>
+          <w:rFonts w:ascii="Roboto" w:eastAsia="Times New Roman" w:hAnsi="Roboto" w:cs="Times New Roman"/>
+          <w:color w:val="1C1D1F"/>
+        </w:rPr>
+        <w:t>This selector selects all elements that have this HTML attribute on them</w:t>
+      </w:r>
+    </w:p>
+    <w:p>
+      <w:pPr>
+        <w:numPr>
+          <w:ilvl w:val="0"/>
+          <w:numId w:val="15"/>
+        </w:numPr>
+        <w:shd w:val="clear" w:color="auto" w:fill="FFFFFF"/>
+        <w:spacing w:beforeAutospacing="1" w:afterAutospacing="1"/>
+        <w:rPr>
+          <w:rFonts w:ascii="Roboto" w:eastAsia="Times New Roman" w:hAnsi="Roboto" w:cs="Times New Roman"/>
+          <w:color w:val="1C1D1F"/>
+        </w:rPr>
+      </w:pPr>
+      <w:r>
+        <w:rPr>
+          <w:rFonts w:ascii="Roboto" w:eastAsia="Times New Roman" w:hAnsi="Roboto" w:cs="Times New Roman"/>
+          <w:b/>
+          <w:bCs/>
+          <w:color w:val="1C1D1F"/>
+        </w:rPr>
+        <w:t>Universal selector</w:t>
+      </w:r>
+      <w:r>
+        <w:rPr>
+          <w:rFonts w:ascii="Roboto" w:eastAsia="Times New Roman" w:hAnsi="Roboto" w:cs="Times New Roman"/>
+          <w:color w:val="1C1D1F"/>
+        </w:rPr>
+        <w:t> </w:t>
+      </w:r>
+      <w:r>
+        <w:rPr>
+          <w:rFonts w:ascii="Roboto" w:eastAsia="Times New Roman" w:hAnsi="Roboto" w:cs="Times New Roman"/>
+          <w:i/>
+          <w:iCs/>
+          <w:color w:val="1C1D1F"/>
+        </w:rPr>
+        <w:t>(new)</w:t>
+      </w:r>
+    </w:p>
+    <w:p>
+      <w:pPr>
+        <w:numPr>
+          <w:ilvl w:val="1"/>
+          <w:numId w:val="15"/>
+        </w:numPr>
+        <w:shd w:val="clear" w:color="auto" w:fill="FFFFFF"/>
+        <w:spacing w:beforeAutospacing="1" w:afterAutospacing="1"/>
+        <w:rPr>
+          <w:rFonts w:ascii="Roboto" w:eastAsia="Times New Roman" w:hAnsi="Roboto" w:cs="Times New Roman"/>
+          <w:color w:val="1C1D1F"/>
+        </w:rPr>
+      </w:pPr>
+      <w:r>
+        <w:rPr>
+          <w:rFonts w:ascii="Roboto" w:eastAsia="Times New Roman" w:hAnsi="Roboto" w:cs="Times New Roman"/>
+          <w:color w:val="1C1D1F"/>
+        </w:rPr>
+        <w:t>CSS: </w:t>
+      </w:r>
+      <w:r>
+        <w:rPr>
+          <w:rFonts w:ascii="Consolas" w:eastAsia="Times New Roman" w:hAnsi="Consolas" w:cs="Consolas"/>
+          <w:color w:val="B4690E"/>
+          <w:sz w:val="26"/>
+          <w:szCs w:val="26"/>
+          <w:bdr w:val="single" w:sz="6" w:space="0" w:color="D1D7DC" w:frame="1"/>
+          <w:shd w:val="clear" w:color="auto" w:fill="FFFFFF"/>
+        </w:rPr>
+        <w:t>* { ... }</w:t>
+      </w:r>
+    </w:p>
+    <w:p>
+      <w:pPr>
+        <w:numPr>
+          <w:ilvl w:val="1"/>
+          <w:numId w:val="15"/>
+        </w:numPr>
+        <w:shd w:val="clear" w:color="auto" w:fill="FFFFFF"/>
+        <w:spacing w:beforeAutospacing="1" w:afterAutospacing="1"/>
+        <w:rPr>
+          <w:rFonts w:ascii="Roboto" w:eastAsia="Times New Roman" w:hAnsi="Roboto" w:cs="Times New Roman"/>
+          <w:color w:val="1C1D1F"/>
+        </w:rPr>
+      </w:pPr>
+      <w:r>
+        <w:rPr>
+          <w:rFonts w:ascii="Roboto" w:eastAsia="Times New Roman" w:hAnsi="Roboto" w:cs="Times New Roman"/>
+          <w:color w:val="1C1D1F"/>
+        </w:rPr>
+        <w:t>Would select this HTML element for example: </w:t>
+      </w:r>
+      <w:r>
+        <w:rPr>
+          <w:rFonts w:ascii="Consolas" w:eastAsia="Times New Roman" w:hAnsi="Consolas" w:cs="Consolas"/>
+          <w:color w:val="B4690E"/>
+          <w:sz w:val="26"/>
+          <w:szCs w:val="26"/>
+          <w:bdr w:val="single" w:sz="6" w:space="0" w:color="D1D7DC" w:frame="1"/>
+          <w:shd w:val="clear" w:color="auto" w:fill="FFFFFF"/>
+        </w:rPr>
+        <w:t>&lt;p&gt;....&lt;/p&gt;&lt;img ...&gt;</w:t>
+      </w:r>
+    </w:p>
+    <w:p>
+      <w:pPr>
+        <w:numPr>
+          <w:ilvl w:val="1"/>
+          <w:numId w:val="15"/>
+        </w:numPr>
+        <w:shd w:val="clear" w:color="auto" w:fill="FFFFFF"/>
+        <w:spacing w:before="100" w:beforeAutospacing="1" w:after="100" w:afterAutospacing="1"/>
+        <w:rPr>
+          <w:rFonts w:ascii="Roboto" w:eastAsia="Times New Roman" w:hAnsi="Roboto" w:cs="Times New Roman"/>
+          <w:color w:val="1C1D1F"/>
+        </w:rPr>
+      </w:pPr>
+      <w:r>
+        <w:rPr>
+          <w:rFonts w:ascii="Roboto" w:eastAsia="Times New Roman" w:hAnsi="Roboto" w:cs="Times New Roman"/>
+          <w:color w:val="1C1D1F"/>
+        </w:rPr>
+        <w:t>This selector selects ALL HTML elements (directly, not through inheritance but as if you would target them all individually)</w:t>
+      </w:r>
+    </w:p>
+    <w:p>
+      <w:pPr>
+        <w:numPr>
+          <w:ilvl w:val="0"/>
+          <w:numId w:val="15"/>
+        </w:numPr>
+        <w:shd w:val="clear" w:color="auto" w:fill="FFFFFF"/>
+        <w:spacing w:beforeAutospacing="1" w:afterAutospacing="1"/>
+        <w:rPr>
+          <w:rFonts w:ascii="Roboto" w:eastAsia="Times New Roman" w:hAnsi="Roboto" w:cs="Times New Roman"/>
+          <w:color w:val="1C1D1F"/>
+        </w:rPr>
+      </w:pPr>
+      <w:r>
+        <w:rPr>
+          <w:rFonts w:ascii="Roboto" w:eastAsia="Times New Roman" w:hAnsi="Roboto" w:cs="Times New Roman"/>
+          <w:b/>
+          <w:bCs/>
+          <w:color w:val="1C1D1F"/>
+        </w:rPr>
+        <w:t>Grouping selector / selector list</w:t>
+      </w:r>
+    </w:p>
+    <w:p>
+      <w:pPr>
+        <w:numPr>
+          <w:ilvl w:val="1"/>
+          <w:numId w:val="15"/>
+        </w:numPr>
+        <w:shd w:val="clear" w:color="auto" w:fill="FFFFFF"/>
+        <w:spacing w:beforeAutospacing="1" w:afterAutospacing="1"/>
+        <w:rPr>
+          <w:rFonts w:ascii="Roboto" w:eastAsia="Times New Roman" w:hAnsi="Roboto" w:cs="Times New Roman"/>
+          <w:color w:val="1C1D1F"/>
+        </w:rPr>
+      </w:pPr>
+      <w:r>
+        <w:rPr>
+          <w:rFonts w:ascii="Roboto" w:eastAsia="Times New Roman" w:hAnsi="Roboto" w:cs="Times New Roman"/>
+          <w:color w:val="1C1D1F"/>
+        </w:rPr>
+        <w:t>CSS: </w:t>
+      </w:r>
+      <w:r>
+        <w:rPr>
+          <w:rFonts w:ascii="Consolas" w:eastAsia="Times New Roman" w:hAnsi="Consolas" w:cs="Consolas"/>
+          <w:color w:val="B4690E"/>
+          <w:sz w:val="26"/>
+          <w:szCs w:val="26"/>
+          <w:bdr w:val="single" w:sz="6" w:space="0" w:color="D1D7DC" w:frame="1"/>
+          <w:shd w:val="clear" w:color="auto" w:fill="FFFFFF"/>
+        </w:rPr>
+        <w:t>p, .some-class { ... }</w:t>
+      </w:r>
+    </w:p>
+    <w:p>
+      <w:pPr>
+        <w:numPr>
+          <w:ilvl w:val="1"/>
+          <w:numId w:val="15"/>
+        </w:numPr>
+        <w:shd w:val="clear" w:color="auto" w:fill="FFFFFF"/>
+        <w:spacing w:beforeAutospacing="1" w:afterAutospacing="1"/>
+        <w:rPr>
+          <w:rFonts w:ascii="Roboto" w:eastAsia="Times New Roman" w:hAnsi="Roboto" w:cs="Times New Roman"/>
+          <w:color w:val="1C1D1F"/>
+        </w:rPr>
+      </w:pPr>
+      <w:r>
+        <w:rPr>
+          <w:rFonts w:ascii="Roboto" w:eastAsia="Times New Roman" w:hAnsi="Roboto" w:cs="Times New Roman"/>
+          <w:color w:val="1C1D1F"/>
+        </w:rPr>
+        <w:t>Would select this HTML element for example: </w:t>
+      </w:r>
+      <w:r>
+        <w:rPr>
+          <w:rFonts w:ascii="Consolas" w:eastAsia="Times New Roman" w:hAnsi="Consolas" w:cs="Consolas"/>
+          <w:color w:val="B4690E"/>
+          <w:sz w:val="26"/>
+          <w:szCs w:val="26"/>
+          <w:bdr w:val="single" w:sz="6" w:space="0" w:color="D1D7DC" w:frame="1"/>
+          <w:shd w:val="clear" w:color="auto" w:fill="FFFFFF"/>
+        </w:rPr>
+        <w:t>&lt;p&gt;...&lt;/p&gt;&lt;h2 class="some-class"&gt;...&lt;/h2&gt;</w:t>
+      </w:r>
+    </w:p>
+    <w:p>
+      <w:pPr>
+        <w:numPr>
+          <w:ilvl w:val="1"/>
+          <w:numId w:val="15"/>
+        </w:numPr>
+        <w:shd w:val="clear" w:color="auto" w:fill="FFFFFF"/>
+        <w:spacing w:before="100" w:beforeAutospacing="1" w:after="100" w:afterAutospacing="1"/>
+        <w:rPr>
+          <w:rFonts w:ascii="Roboto" w:eastAsia="Times New Roman" w:hAnsi="Roboto" w:cs="Times New Roman"/>
+          <w:color w:val="1C1D1F"/>
+        </w:rPr>
+      </w:pPr>
+      <w:r>
+        <w:rPr>
+          <w:rFonts w:ascii="Roboto" w:eastAsia="Times New Roman" w:hAnsi="Roboto" w:cs="Times New Roman"/>
+          <w:color w:val="1C1D1F"/>
+        </w:rPr>
+        <w:t>This selector selects all elements that match the individual selectors in that list</w:t>
+      </w:r>
+    </w:p>
+    <w:p>
+      <w:pPr>
+        <w:numPr>
+          <w:ilvl w:val="0"/>
+          <w:numId w:val="15"/>
+        </w:numPr>
+        <w:shd w:val="clear" w:color="auto" w:fill="FFFFFF"/>
+        <w:spacing w:beforeAutospacing="1" w:afterAutospacing="1"/>
+        <w:rPr>
+          <w:rFonts w:ascii="Roboto" w:eastAsia="Times New Roman" w:hAnsi="Roboto" w:cs="Times New Roman"/>
+          <w:color w:val="1C1D1F"/>
+        </w:rPr>
+      </w:pPr>
+      <w:r>
+        <w:rPr>
+          <w:rFonts w:ascii="Roboto" w:eastAsia="Times New Roman" w:hAnsi="Roboto" w:cs="Times New Roman"/>
+          <w:b/>
+          <w:bCs/>
+          <w:color w:val="1C1D1F"/>
+        </w:rPr>
+        <w:t>Combined selector</w:t>
+      </w:r>
+    </w:p>
+    <w:p>
+      <w:pPr>
+        <w:numPr>
+          <w:ilvl w:val="1"/>
+          <w:numId w:val="15"/>
+        </w:numPr>
+        <w:shd w:val="clear" w:color="auto" w:fill="FFFFFF"/>
+        <w:spacing w:beforeAutospacing="1" w:afterAutospacing="1"/>
+        <w:rPr>
+          <w:rFonts w:ascii="Roboto" w:eastAsia="Times New Roman" w:hAnsi="Roboto" w:cs="Times New Roman"/>
+          <w:color w:val="1C1D1F"/>
+        </w:rPr>
+      </w:pPr>
+      <w:r>
+        <w:rPr>
+          <w:rFonts w:ascii="Roboto" w:eastAsia="Times New Roman" w:hAnsi="Roboto" w:cs="Times New Roman"/>
+          <w:color w:val="1C1D1F"/>
+        </w:rPr>
+        <w:t>CSS: </w:t>
+      </w:r>
+      <w:r>
+        <w:rPr>
+          <w:rFonts w:ascii="Consolas" w:eastAsia="Times New Roman" w:hAnsi="Consolas" w:cs="Consolas"/>
+          <w:color w:val="B4690E"/>
+          <w:sz w:val="26"/>
+          <w:szCs w:val="26"/>
+          <w:bdr w:val="single" w:sz="6" w:space="0" w:color="D1D7DC" w:frame="1"/>
+          <w:shd w:val="clear" w:color="auto" w:fill="FFFFFF"/>
+        </w:rPr>
+        <w:t>p.some-class { ... }</w:t>
+      </w:r>
+    </w:p>
+    <w:p>
+      <w:pPr>
+        <w:numPr>
+          <w:ilvl w:val="1"/>
+          <w:numId w:val="15"/>
+        </w:numPr>
+        <w:shd w:val="clear" w:color="auto" w:fill="FFFFFF"/>
+        <w:spacing w:beforeAutospacing="1" w:afterAutospacing="1"/>
+        <w:rPr>
+          <w:rFonts w:ascii="Roboto" w:eastAsia="Times New Roman" w:hAnsi="Roboto" w:cs="Times New Roman"/>
+          <w:color w:val="1C1D1F"/>
+        </w:rPr>
+      </w:pPr>
+      <w:r>
+        <w:rPr>
+          <w:rFonts w:ascii="Roboto" w:eastAsia="Times New Roman" w:hAnsi="Roboto" w:cs="Times New Roman"/>
+          <w:color w:val="1C1D1F"/>
+        </w:rPr>
+        <w:t>Would select this HTML element for example: </w:t>
+      </w:r>
+      <w:r>
+        <w:rPr>
+          <w:rFonts w:ascii="Consolas" w:eastAsia="Times New Roman" w:hAnsi="Consolas" w:cs="Consolas"/>
+          <w:color w:val="B4690E"/>
+          <w:sz w:val="26"/>
+          <w:szCs w:val="26"/>
+          <w:bdr w:val="single" w:sz="6" w:space="0" w:color="D1D7DC" w:frame="1"/>
+          <w:shd w:val="clear" w:color="auto" w:fill="FFFFFF"/>
+        </w:rPr>
+        <w:t>&lt;p class="some-class"&gt;...&lt;/p&gt;</w:t>
+      </w:r>
+    </w:p>
+    <w:p>
+      <w:pPr>
+        <w:numPr>
+          <w:ilvl w:val="1"/>
+          <w:numId w:val="15"/>
+        </w:numPr>
+        <w:shd w:val="clear" w:color="auto" w:fill="FFFFFF"/>
+        <w:spacing w:before="100" w:beforeAutospacing="1" w:after="100" w:afterAutospacing="1"/>
+        <w:rPr>
+          <w:rFonts w:ascii="Roboto" w:eastAsia="Times New Roman" w:hAnsi="Roboto" w:cs="Times New Roman"/>
+          <w:color w:val="1C1D1F"/>
+        </w:rPr>
+      </w:pPr>
+      <w:r>
+        <w:rPr>
+          <w:rFonts w:ascii="Roboto" w:eastAsia="Times New Roman" w:hAnsi="Roboto" w:cs="Times New Roman"/>
+          <w:color w:val="1C1D1F"/>
+        </w:rPr>
+        <w:t>This selector selects all elements that meet both conditions (i.e. "&lt;p&gt;" elements with "some-class" class on it, in this example)</w:t>
+      </w:r>
+    </w:p>
+    <w:p>
+      <w:pPr>
+        <w:numPr>
+          <w:ilvl w:val="0"/>
+          <w:numId w:val="15"/>
+        </w:numPr>
+        <w:shd w:val="clear" w:color="auto" w:fill="FFFFFF"/>
+        <w:spacing w:beforeAutospacing="1" w:afterAutospacing="1"/>
+        <w:rPr>
+          <w:rFonts w:ascii="Roboto" w:eastAsia="Times New Roman" w:hAnsi="Roboto" w:cs="Times New Roman"/>
+          <w:color w:val="1C1D1F"/>
+        </w:rPr>
+      </w:pPr>
+      <w:r>
+        <w:rPr>
+          <w:rFonts w:ascii="Roboto" w:eastAsia="Times New Roman" w:hAnsi="Roboto" w:cs="Times New Roman"/>
+          <w:b/>
+          <w:bCs/>
+          <w:color w:val="1C1D1F"/>
+        </w:rPr>
+        <w:t>Pseudo selector</w:t>
+      </w:r>
+    </w:p>
+    <w:p>
+      <w:pPr>
+        <w:numPr>
+          <w:ilvl w:val="1"/>
+          <w:numId w:val="15"/>
+        </w:numPr>
+        <w:shd w:val="clear" w:color="auto" w:fill="FFFFFF"/>
+        <w:spacing w:beforeAutospacing="1" w:afterAutospacing="1"/>
+        <w:rPr>
+          <w:rFonts w:ascii="Roboto" w:eastAsia="Times New Roman" w:hAnsi="Roboto" w:cs="Times New Roman"/>
+          <w:color w:val="1C1D1F"/>
+        </w:rPr>
+      </w:pPr>
+      <w:r>
+        <w:rPr>
+          <w:rFonts w:ascii="Roboto" w:eastAsia="Times New Roman" w:hAnsi="Roboto" w:cs="Times New Roman"/>
+          <w:color w:val="1C1D1F"/>
+        </w:rPr>
+        <w:t>CSS: </w:t>
+      </w:r>
+      <w:r>
+        <w:rPr>
+          <w:rFonts w:ascii="Consolas" w:eastAsia="Times New Roman" w:hAnsi="Consolas" w:cs="Consolas"/>
+          <w:color w:val="B4690E"/>
+          <w:sz w:val="26"/>
+          <w:szCs w:val="26"/>
+          <w:bdr w:val="single" w:sz="6" w:space="0" w:color="D1D7DC" w:frame="1"/>
+          <w:shd w:val="clear" w:color="auto" w:fill="FFFFFF"/>
+        </w:rPr>
+        <w:t>a:hover { ... }</w:t>
+      </w:r>
+    </w:p>
+    <w:p>
+      <w:pPr>
+        <w:numPr>
+          <w:ilvl w:val="1"/>
+          <w:numId w:val="15"/>
+        </w:numPr>
+        <w:shd w:val="clear" w:color="auto" w:fill="FFFFFF"/>
+        <w:spacing w:beforeAutospacing="1" w:afterAutospacing="1"/>
+        <w:rPr>
+          <w:rFonts w:ascii="Roboto" w:eastAsia="Times New Roman" w:hAnsi="Roboto" w:cs="Times New Roman"/>
+          <w:color w:val="1C1D1F"/>
+        </w:rPr>
+      </w:pPr>
+      <w:r>
+        <w:rPr>
+          <w:rFonts w:ascii="Roboto" w:eastAsia="Times New Roman" w:hAnsi="Roboto" w:cs="Times New Roman"/>
+          <w:color w:val="1C1D1F"/>
+        </w:rPr>
+        <w:t>Would select this HTML element for example: </w:t>
+      </w:r>
+      <w:r>
+        <w:rPr>
+          <w:rFonts w:ascii="Consolas" w:eastAsia="Times New Roman" w:hAnsi="Consolas" w:cs="Consolas"/>
+          <w:color w:val="B4690E"/>
+          <w:sz w:val="26"/>
+          <w:szCs w:val="26"/>
+          <w:bdr w:val="single" w:sz="6" w:space="0" w:color="D1D7DC" w:frame="1"/>
+          <w:shd w:val="clear" w:color="auto" w:fill="FFFFFF"/>
+        </w:rPr>
+        <w:t>&lt;a&gt;...&lt;/a&gt;</w:t>
+      </w:r>
+      <w:r>
+        <w:rPr>
+          <w:rFonts w:ascii="Roboto" w:eastAsia="Times New Roman" w:hAnsi="Roboto" w:cs="Times New Roman"/>
+          <w:i/>
+          <w:iCs/>
+          <w:color w:val="1C1D1F"/>
+        </w:rPr>
+        <w:t> (when the user hovers over it)</w:t>
+      </w:r>
+    </w:p>
+    <w:p>
+      <w:pPr>
+        <w:numPr>
+          <w:ilvl w:val="1"/>
+          <w:numId w:val="15"/>
+        </w:numPr>
+        <w:shd w:val="clear" w:color="auto" w:fill="FFFFFF"/>
+        <w:spacing w:before="100" w:beforeAutospacing="1" w:after="100" w:afterAutospacing="1"/>
+        <w:rPr>
+          <w:rFonts w:ascii="Roboto" w:eastAsia="Times New Roman" w:hAnsi="Roboto" w:cs="Times New Roman"/>
+          <w:color w:val="1C1D1F"/>
+        </w:rPr>
+      </w:pPr>
+      <w:r>
+        <w:rPr>
+          <w:rFonts w:ascii="Roboto" w:eastAsia="Times New Roman" w:hAnsi="Roboto" w:cs="Times New Roman"/>
+          <w:color w:val="1C1D1F"/>
+        </w:rPr>
+        <w:t>This selector selects all elements that meet this "pseudo state" (i.e. all links that are hovered in this example)</w:t>
+      </w:r>
+    </w:p>
+    <w:p>
+      <w:pPr>
+        <w:rPr>
+          <w:color w:val="000000" w:themeColor="text1"/>
+          <w:sz w:val="28"/>
+          <w:szCs w:val="28"/>
         </w:rPr>
       </w:pPr>
     </w:p>
@@ -14587,6 +16255,155 @@
     </w:lvl>
   </w:abstractNum>
   <w:abstractNum w:abstractNumId="10" w15:restartNumberingAfterBreak="0">
+    <w:nsid w:val="5A872C6B"/>
+    <w:multiLevelType w:val="multilevel"/>
+    <w:tmpl w:val="68B09A88"/>
+    <w:lvl w:ilvl="0">
+      <w:start w:val="1"/>
+      <w:numFmt w:val="bullet"/>
+      <w:lvlText w:val=""/>
+      <w:lvlJc w:val="left"/>
+      <w:pPr>
+        <w:tabs>
+          <w:tab w:val="num" w:pos="720"/>
+        </w:tabs>
+        <w:ind w:left="720" w:hanging="360"/>
+      </w:pPr>
+      <w:rPr>
+        <w:rFonts w:ascii="Symbol" w:hAnsi="Symbol" w:hint="default"/>
+        <w:sz w:val="20"/>
+      </w:rPr>
+    </w:lvl>
+    <w:lvl w:ilvl="1">
+      <w:start w:val="1"/>
+      <w:numFmt w:val="bullet"/>
+      <w:lvlText w:val=""/>
+      <w:lvlJc w:val="left"/>
+      <w:pPr>
+        <w:tabs>
+          <w:tab w:val="num" w:pos="1440"/>
+        </w:tabs>
+        <w:ind w:left="1440" w:hanging="360"/>
+      </w:pPr>
+      <w:rPr>
+        <w:rFonts w:ascii="Symbol" w:hAnsi="Symbol" w:hint="default"/>
+        <w:sz w:val="20"/>
+      </w:rPr>
+    </w:lvl>
+    <w:lvl w:ilvl="2" w:tentative="1">
+      <w:start w:val="1"/>
+      <w:numFmt w:val="bullet"/>
+      <w:lvlText w:val=""/>
+      <w:lvlJc w:val="left"/>
+      <w:pPr>
+        <w:tabs>
+          <w:tab w:val="num" w:pos="2160"/>
+        </w:tabs>
+        <w:ind w:left="2160" w:hanging="360"/>
+      </w:pPr>
+      <w:rPr>
+        <w:rFonts w:ascii="Symbol" w:hAnsi="Symbol" w:hint="default"/>
+        <w:sz w:val="20"/>
+      </w:rPr>
+    </w:lvl>
+    <w:lvl w:ilvl="3" w:tentative="1">
+      <w:start w:val="1"/>
+      <w:numFmt w:val="bullet"/>
+      <w:lvlText w:val=""/>
+      <w:lvlJc w:val="left"/>
+      <w:pPr>
+        <w:tabs>
+          <w:tab w:val="num" w:pos="2880"/>
+        </w:tabs>
+        <w:ind w:left="2880" w:hanging="360"/>
+      </w:pPr>
+      <w:rPr>
+        <w:rFonts w:ascii="Symbol" w:hAnsi="Symbol" w:hint="default"/>
+        <w:sz w:val="20"/>
+      </w:rPr>
+    </w:lvl>
+    <w:lvl w:ilvl="4" w:tentative="1">
+      <w:start w:val="1"/>
+      <w:numFmt w:val="bullet"/>
+      <w:lvlText w:val=""/>
+      <w:lvlJc w:val="left"/>
+      <w:pPr>
+        <w:tabs>
+          <w:tab w:val="num" w:pos="3600"/>
+        </w:tabs>
+        <w:ind w:left="3600" w:hanging="360"/>
+      </w:pPr>
+      <w:rPr>
+        <w:rFonts w:ascii="Symbol" w:hAnsi="Symbol" w:hint="default"/>
+        <w:sz w:val="20"/>
+      </w:rPr>
+    </w:lvl>
+    <w:lvl w:ilvl="5" w:tentative="1">
+      <w:start w:val="1"/>
+      <w:numFmt w:val="bullet"/>
+      <w:lvlText w:val=""/>
+      <w:lvlJc w:val="left"/>
+      <w:pPr>
+        <w:tabs>
+          <w:tab w:val="num" w:pos="4320"/>
+        </w:tabs>
+        <w:ind w:left="4320" w:hanging="360"/>
+      </w:pPr>
+      <w:rPr>
+        <w:rFonts w:ascii="Symbol" w:hAnsi="Symbol" w:hint="default"/>
+        <w:sz w:val="20"/>
+      </w:rPr>
+    </w:lvl>
+    <w:lvl w:ilvl="6" w:tentative="1">
+      <w:start w:val="1"/>
+      <w:numFmt w:val="bullet"/>
+      <w:lvlText w:val=""/>
+      <w:lvlJc w:val="left"/>
+      <w:pPr>
+        <w:tabs>
+          <w:tab w:val="num" w:pos="5040"/>
+        </w:tabs>
+        <w:ind w:left="5040" w:hanging="360"/>
+      </w:pPr>
+      <w:rPr>
+        <w:rFonts w:ascii="Symbol" w:hAnsi="Symbol" w:hint="default"/>
+        <w:sz w:val="20"/>
+      </w:rPr>
+    </w:lvl>
+    <w:lvl w:ilvl="7" w:tentative="1">
+      <w:start w:val="1"/>
+      <w:numFmt w:val="bullet"/>
+      <w:lvlText w:val=""/>
+      <w:lvlJc w:val="left"/>
+      <w:pPr>
+        <w:tabs>
+          <w:tab w:val="num" w:pos="5760"/>
+        </w:tabs>
+        <w:ind w:left="5760" w:hanging="360"/>
+      </w:pPr>
+      <w:rPr>
+        <w:rFonts w:ascii="Symbol" w:hAnsi="Symbol" w:hint="default"/>
+        <w:sz w:val="20"/>
+      </w:rPr>
+    </w:lvl>
+    <w:lvl w:ilvl="8" w:tentative="1">
+      <w:start w:val="1"/>
+      <w:numFmt w:val="bullet"/>
+      <w:lvlText w:val=""/>
+      <w:lvlJc w:val="left"/>
+      <w:pPr>
+        <w:tabs>
+          <w:tab w:val="num" w:pos="6480"/>
+        </w:tabs>
+        <w:ind w:left="6480" w:hanging="360"/>
+      </w:pPr>
+      <w:rPr>
+        <w:rFonts w:ascii="Symbol" w:hAnsi="Symbol" w:hint="default"/>
+        <w:sz w:val="20"/>
+      </w:rPr>
+    </w:lvl>
+  </w:abstractNum>
+  <w:abstractNum w:abstractNumId="11" w15:restartNumberingAfterBreak="0">
     <w:nsid w:val="6F9F7C8A"/>
     <w:multiLevelType w:val="multilevel"/>
     <w:tmpl w:val="31388B30"/>
@@ -14699,7 +16516,7 @@
       </w:pPr>
     </w:lvl>
   </w:abstractNum>
-  <w:abstractNum w:abstractNumId="11" w15:restartNumberingAfterBreak="0">
+  <w:abstractNum w:abstractNumId="12" w15:restartNumberingAfterBreak="0">
     <w:nsid w:val="7C9F2B6C"/>
     <w:multiLevelType w:val="multilevel"/>
     <w:tmpl w:val="101EC3B8"/>
@@ -14812,7 +16629,7 @@
       </w:pPr>
     </w:lvl>
   </w:abstractNum>
-  <w:abstractNum w:abstractNumId="12" w15:restartNumberingAfterBreak="0">
+  <w:abstractNum w:abstractNumId="13" w15:restartNumberingAfterBreak="0">
     <w:nsid w:val="7EB776AB"/>
     <w:multiLevelType w:val="multilevel"/>
     <w:tmpl w:val="830E39DE"/>
@@ -14961,7 +16778,7 @@
       </w:rPr>
     </w:lvl>
   </w:abstractNum>
-  <w:abstractNum w:abstractNumId="13" w15:restartNumberingAfterBreak="0">
+  <w:abstractNum w:abstractNumId="14" w15:restartNumberingAfterBreak="0">
     <w:nsid w:val="7EE157A0"/>
     <w:multiLevelType w:val="multilevel"/>
     <w:tmpl w:val="7318DAA0"/>
@@ -15077,7 +16894,7 @@
     <w:abstractNumId w:val="6"/>
   </w:num>
   <w:num w:numId="2" w16cid:durableId="31882461">
-    <w:abstractNumId w:val="13"/>
+    <w:abstractNumId w:val="14"/>
   </w:num>
   <w:num w:numId="3" w16cid:durableId="2123570575">
     <w:abstractNumId w:val="0"/>
@@ -15086,7 +16903,7 @@
     <w:abstractNumId w:val="9"/>
   </w:num>
   <w:num w:numId="5" w16cid:durableId="159736217">
-    <w:abstractNumId w:val="10"/>
+    <w:abstractNumId w:val="11"/>
   </w:num>
   <w:num w:numId="6" w16cid:durableId="2090693548">
     <w:abstractNumId w:val="5"/>
@@ -15104,16 +16921,19 @@
     <w:abstractNumId w:val="7"/>
   </w:num>
   <w:num w:numId="11" w16cid:durableId="737433936">
-    <w:abstractNumId w:val="11"/>
+    <w:abstractNumId w:val="12"/>
   </w:num>
   <w:num w:numId="12" w16cid:durableId="252129314">
     <w:abstractNumId w:val="1"/>
   </w:num>
   <w:num w:numId="13" w16cid:durableId="339704851">
-    <w:abstractNumId w:val="12"/>
+    <w:abstractNumId w:val="13"/>
   </w:num>
   <w:num w:numId="14" w16cid:durableId="1372149863">
     <w:abstractNumId w:val="4"/>
+  </w:num>
+  <w:num w:numId="15" w16cid:durableId="2120106123">
+    <w:abstractNumId w:val="10"/>
   </w:num>
 </w:numbering>
 </file>
@@ -15782,6 +17602,21 @@
       <w:rFonts w:ascii="Times New Roman" w:eastAsia="Times New Roman" w:hAnsi="Times New Roman" w:cs="Times New Roman"/>
     </w:rPr>
   </w:style>
+  <w:style w:type="character" w:customStyle="1" w:styleId="webkit-css-property">
+    <w:name w:val="webkit-css-property"/>
+    <w:basedOn w:val="DefaultParagraphFont"/>
+    <w:rsid w:val="00351221"/>
+  </w:style>
+  <w:style w:type="character" w:customStyle="1" w:styleId="styles-name-value-separator">
+    <w:name w:val="styles-name-value-separator"/>
+    <w:basedOn w:val="DefaultParagraphFont"/>
+    <w:rsid w:val="00351221"/>
+  </w:style>
+  <w:style w:type="character" w:customStyle="1" w:styleId="value">
+    <w:name w:val="value"/>
+    <w:basedOn w:val="DefaultParagraphFont"/>
+    <w:rsid w:val="00351221"/>
+  </w:style>
 </w:styles>
 </file>
 

--- a/note.docx
+++ b/note.docx
@@ -15004,6 +15004,167 @@
           <w:szCs w:val="28"/>
         </w:rPr>
       </w:pPr>
+    </w:p>
+    <w:p>
+      <w:pPr>
+        <w:rPr>
+          <w:color w:val="000000" w:themeColor="text1"/>
+          <w:sz w:val="28"/>
+          <w:szCs w:val="28"/>
+        </w:rPr>
+      </w:pPr>
+    </w:p>
+    <w:p>
+      <w:pPr>
+        <w:rPr>
+          <w:color w:val="000000" w:themeColor="text1"/>
+          <w:sz w:val="28"/>
+          <w:szCs w:val="28"/>
+          <w:lang w:val="en-US"/>
+        </w:rPr>
+      </w:pPr>
+      <w:r>
+        <w:rPr>
+          <w:color w:val="000000" w:themeColor="text1"/>
+          <w:sz w:val="28"/>
+          <w:szCs w:val="28"/>
+          <w:lang w:val="en-US"/>
+        </w:rPr>
+        <w:t xml:space="preserve">*** &lt;a </w:t>
+      </w:r>
+      <w:proofErr w:type="spellStart"/>
+      <w:r>
+        <w:rPr>
+          <w:color w:val="000000" w:themeColor="text1"/>
+          <w:sz w:val="28"/>
+          <w:szCs w:val="28"/>
+          <w:lang w:val="en-US"/>
+        </w:rPr>
+        <w:t>href</w:t>
+      </w:r>
+      <w:proofErr w:type="spellEnd"/>
+      <w:proofErr w:type="gramStart"/>
+      <w:r>
+        <w:rPr>
+          <w:color w:val="000000" w:themeColor="text1"/>
+          <w:sz w:val="28"/>
+          <w:szCs w:val="28"/>
+          <w:lang w:val="en-US"/>
+        </w:rPr>
+        <w:t>=”  “</w:t>
+      </w:r>
+      <w:proofErr w:type="gramEnd"/>
+      <w:r>
+        <w:rPr>
+          <w:color w:val="000000" w:themeColor="text1"/>
+          <w:sz w:val="28"/>
+          <w:szCs w:val="28"/>
+          <w:lang w:val="en-US"/>
+        </w:rPr>
+        <w:t xml:space="preserve"> target=”_blank”&gt;    &lt;/a&gt;     download in a new tab</w:t>
+      </w:r>
+    </w:p>
+    <w:p>
+      <w:pPr>
+        <w:rPr>
+          <w:color w:val="000000" w:themeColor="text1"/>
+          <w:sz w:val="28"/>
+          <w:szCs w:val="28"/>
+          <w:lang w:val="en-US"/>
+        </w:rPr>
+      </w:pPr>
+      <w:r>
+        <w:rPr>
+          <w:color w:val="000000" w:themeColor="text1"/>
+          <w:sz w:val="28"/>
+          <w:szCs w:val="28"/>
+          <w:lang w:val="en-US"/>
+        </w:rPr>
+        <w:t xml:space="preserve">       </w:t>
+      </w:r>
+      <w:r>
+        <w:rPr>
+          <w:color w:val="000000" w:themeColor="text1"/>
+          <w:sz w:val="28"/>
+          <w:szCs w:val="28"/>
+          <w:lang w:val="en-US"/>
+        </w:rPr>
+        <w:t xml:space="preserve">&lt;a </w:t>
+      </w:r>
+      <w:proofErr w:type="spellStart"/>
+      <w:r>
+        <w:rPr>
+          <w:color w:val="000000" w:themeColor="text1"/>
+          <w:sz w:val="28"/>
+          <w:szCs w:val="28"/>
+          <w:lang w:val="en-US"/>
+        </w:rPr>
+        <w:t>href</w:t>
+      </w:r>
+      <w:proofErr w:type="spellEnd"/>
+      <w:r>
+        <w:rPr>
+          <w:color w:val="000000" w:themeColor="text1"/>
+          <w:sz w:val="28"/>
+          <w:szCs w:val="28"/>
+          <w:lang w:val="en-US"/>
+        </w:rPr>
+        <w:t>=”  “ target=”_</w:t>
+      </w:r>
+      <w:r>
+        <w:rPr>
+          <w:color w:val="000000" w:themeColor="text1"/>
+          <w:sz w:val="28"/>
+          <w:szCs w:val="28"/>
+          <w:lang w:val="en-US"/>
+        </w:rPr>
+        <w:t>self</w:t>
+      </w:r>
+      <w:r>
+        <w:rPr>
+          <w:color w:val="000000" w:themeColor="text1"/>
+          <w:sz w:val="28"/>
+          <w:szCs w:val="28"/>
+          <w:lang w:val="en-US"/>
+        </w:rPr>
+        <w:t>”&gt;    &lt;/a&gt;</w:t>
+      </w:r>
+      <w:r>
+        <w:rPr>
+          <w:color w:val="000000" w:themeColor="text1"/>
+          <w:sz w:val="28"/>
+          <w:szCs w:val="28"/>
+          <w:lang w:val="en-US"/>
+        </w:rPr>
+        <w:t xml:space="preserve">         </w:t>
+      </w:r>
+      <w:r>
+        <w:rPr>
+          <w:color w:val="000000" w:themeColor="text1"/>
+          <w:sz w:val="28"/>
+          <w:szCs w:val="28"/>
+          <w:lang w:val="en-US"/>
+        </w:rPr>
+        <w:t xml:space="preserve">download in a </w:t>
+      </w:r>
+      <w:r>
+        <w:rPr>
+          <w:color w:val="000000" w:themeColor="text1"/>
+          <w:sz w:val="28"/>
+          <w:szCs w:val="28"/>
+          <w:lang w:val="en-US"/>
+        </w:rPr>
+        <w:t>same</w:t>
+      </w:r>
+      <w:r>
+        <w:rPr>
+          <w:color w:val="000000" w:themeColor="text1"/>
+          <w:sz w:val="28"/>
+          <w:szCs w:val="28"/>
+          <w:lang w:val="en-US"/>
+        </w:rPr>
+        <w:t xml:space="preserve"> tab</w:t>
+      </w:r>
     </w:p>
     <w:sectPr>
       <w:pgSz w:w="12240" w:h="15840"/>
